--- a/文件管理/系统目录结构/系统目录及功能.docx
+++ b/文件管理/系统目录结构/系统目录及功能.docx
@@ -30,9 +30,6 @@
     <w:p>
       <w:pPr>
         <w:ind w:firstLine="480"/>
-        <w:rPr>
-          <w:rFonts w:hint="eastAsia"/>
-        </w:rPr>
       </w:pPr>
       <w:r>
         <w:rPr>
@@ -53,13 +50,7 @@
         <w:rPr>
           <w:rFonts w:hint="eastAsia"/>
         </w:rPr>
-        <w:t>的，可以自由组合，</w:t>
-      </w:r>
-      <w:r>
-        <w:rPr>
-          <w:rFonts w:hint="eastAsia"/>
-        </w:rPr>
-        <w:t>可以</w:t>
+        <w:t>的，可以自由组合，可以</w:t>
       </w:r>
       <w:r>
         <w:t>在第一个分区内放</w:t>
@@ -110,9 +101,6 @@
     <w:p>
       <w:pPr>
         <w:ind w:firstLine="480"/>
-        <w:rPr>
-          <w:rFonts w:hint="eastAsia"/>
-        </w:rPr>
       </w:pPr>
       <w:r>
         <w:rPr>
@@ -124,25 +112,7 @@
         <w:rPr>
           <w:rFonts w:hint="eastAsia"/>
         </w:rPr>
-        <w:t>是分区</w:t>
-      </w:r>
-      <w:r>
-        <w:rPr>
-          <w:rFonts w:hint="eastAsia"/>
-        </w:rPr>
-        <w:t>的盘符就是根目录</w:t>
-      </w:r>
-      <w:r>
-        <w:rPr>
-          <w:rFonts w:hint="eastAsia"/>
-        </w:rPr>
-        <w:t>点</w:t>
-      </w:r>
-      <w:r>
-        <w:rPr>
-          <w:rFonts w:hint="eastAsia"/>
-        </w:rPr>
-        <w:t>，每个盘都是如此；而</w:t>
+        <w:t>是分区的盘符就是根目录点，每个盘都是如此；而</w:t>
       </w:r>
       <w:r>
         <w:rPr>
@@ -212,8 +182,8 @@
         </w:rPr>
         <w:drawing>
           <wp:inline distT="0" distB="0" distL="0" distR="0">
-            <wp:extent cx="6598692" cy="4312285"/>
-            <wp:effectExtent l="0" t="19050" r="0" b="50165"/>
+            <wp:extent cx="4311650" cy="4102100"/>
+            <wp:effectExtent l="0" t="38100" r="0" b="50800"/>
             <wp:docPr id="3" name="图示 3"/>
             <wp:cNvGraphicFramePr/>
             <a:graphic xmlns:a="http://schemas.openxmlformats.org/drawingml/2006/main">
@@ -229,9 +199,6 @@
       <w:pPr>
         <w:pStyle w:val="3"/>
         <w:ind w:firstLine="620"/>
-        <w:rPr>
-          <w:rFonts w:hint="eastAsia"/>
-        </w:rPr>
       </w:pPr>
       <w:r>
         <w:rPr>
@@ -410,6 +377,8 @@
       <w:r>
         <w:t>使用的</w:t>
       </w:r>
+      <w:bookmarkStart w:id="0" w:name="_GoBack"/>
+      <w:bookmarkEnd w:id="0"/>
     </w:p>
     <w:p>
       <w:pPr>
@@ -424,7 +393,6 @@
         <w:rPr>
           <w:rFonts w:hint="eastAsia"/>
         </w:rPr>
-        <w:lastRenderedPageBreak/>
         <w:t>不变</w:t>
       </w:r>
       <w:r>
@@ -471,6 +439,7 @@
         <w:rPr>
           <w:rFonts w:hint="eastAsia"/>
         </w:rPr>
+        <w:lastRenderedPageBreak/>
         <w:t>可变</w:t>
       </w:r>
       <w:r>
@@ -499,9 +468,6 @@
       <w:pPr>
         <w:pStyle w:val="2"/>
         <w:ind w:firstLine="700"/>
-        <w:rPr>
-          <w:rFonts w:hint="eastAsia"/>
-        </w:rPr>
       </w:pPr>
       <w:r>
         <w:rPr>
@@ -644,9 +610,44 @@
       <w:r>
         <w:t>系统运行有关</w:t>
       </w:r>
+      <w:r>
+        <w:rPr>
+          <w:rFonts w:hint="eastAsia"/>
+        </w:rPr>
+        <w:t>，这个文件的存在，可以实现一个很重要的安全防护：每一个要写入</w:t>
+      </w:r>
+      <w:r>
+        <w:rPr>
+          <w:rFonts w:hint="eastAsia"/>
+        </w:rPr>
+        <w:t>/usr</w:t>
+      </w:r>
+      <w:r>
+        <w:rPr>
+          <w:rFonts w:hint="eastAsia"/>
+        </w:rPr>
+        <w:t>中的文件操作，都必须在</w:t>
+      </w:r>
+      <w:r>
+        <w:rPr>
+          <w:rFonts w:hint="eastAsia"/>
+        </w:rPr>
+        <w:t>/var</w:t>
+      </w:r>
+      <w:r>
+        <w:rPr>
+          <w:rFonts w:hint="eastAsia"/>
+        </w:rPr>
+        <w:t>中留下足迹；</w:t>
+      </w:r>
     </w:p>
     <w:p>
       <w:pPr>
+        <w:ind w:firstLine="480"/>
+      </w:pPr>
+    </w:p>
+    <w:p>
+      <w:pPr>
         <w:pStyle w:val="a0"/>
         <w:ind w:firstLineChars="0"/>
       </w:pPr>
@@ -655,9 +656,6 @@
       <w:pPr>
         <w:pStyle w:val="2"/>
         <w:ind w:firstLine="700"/>
-        <w:rPr>
-          <w:rFonts w:hint="eastAsia"/>
-        </w:rPr>
       </w:pPr>
       <w:r>
         <w:rPr>
@@ -781,7 +779,7 @@
         <w:pStyle w:val="af4"/>
         <w:ind w:left="840" w:firstLineChars="0" w:firstLine="0"/>
         <w:rPr>
-          <w:rFonts w:ascii="Verdana" w:hAnsi="Verdana" w:hint="eastAsia"/>
+          <w:rFonts w:ascii="Verdana" w:hAnsi="Verdana"/>
           <w:sz w:val="20"/>
         </w:rPr>
       </w:pPr>
@@ -828,70 +826,146 @@
     </w:p>
     <w:p>
       <w:pPr>
+        <w:ind w:firstLine="480"/>
+        <w:rPr>
+          <w:color w:val="C00000"/>
+        </w:rPr>
+      </w:pPr>
+      <w:r>
+        <w:rPr>
+          <w:rFonts w:hint="eastAsia"/>
+        </w:rPr>
+        <w:t xml:space="preserve">/boot: </w:t>
+      </w:r>
+      <w:r>
+        <w:rPr>
+          <w:rFonts w:hint="eastAsia"/>
+        </w:rPr>
+        <w:t>这个</w:t>
+      </w:r>
+      <w:r>
+        <w:t>目录下存放的是开机所需要的一些文件</w:t>
+      </w:r>
+      <w:r>
+        <w:rPr>
+          <w:rFonts w:hint="eastAsia"/>
+        </w:rPr>
+        <w:t>，包括</w:t>
+      </w:r>
+      <w:r>
+        <w:t>引导文件等</w:t>
+      </w:r>
+      <w:r>
+        <w:rPr>
+          <w:rFonts w:hint="eastAsia"/>
+        </w:rPr>
+        <w:t>，</w:t>
+      </w:r>
+      <w:r>
+        <w:t>使用</w:t>
+      </w:r>
+      <w:r>
+        <w:t>grub</w:t>
+      </w:r>
+      <w:r>
+        <w:t>的</w:t>
+      </w:r>
+      <w:r>
+        <w:rPr>
+          <w:rFonts w:hint="eastAsia"/>
+        </w:rPr>
+        <w:t>会</w:t>
+      </w:r>
+      <w:r>
+        <w:t>有</w:t>
+      </w:r>
+      <w:r>
+        <w:rPr>
+          <w:rFonts w:hint="eastAsia"/>
+        </w:rPr>
+        <w:t>grub</w:t>
+      </w:r>
+      <w:r>
+        <w:t>引导目录</w:t>
+      </w:r>
+      <w:r>
+        <w:rPr>
+          <w:rFonts w:hint="eastAsia"/>
+        </w:rPr>
+        <w:t>；</w:t>
+      </w:r>
+      <w:r>
+        <w:rPr>
+          <w:rFonts w:hint="eastAsia"/>
+        </w:rPr>
+        <w:t>一般来说</w:t>
+      </w:r>
+      <w:r>
+        <w:rPr>
+          <w:rFonts w:hint="eastAsia"/>
+        </w:rPr>
+        <w:t>200MB</w:t>
+      </w:r>
+      <w:r>
+        <w:rPr>
+          <w:rFonts w:hint="eastAsia"/>
+        </w:rPr>
+        <w:t>就可以了，但是如果使用</w:t>
+      </w:r>
+      <w:r>
+        <w:rPr>
+          <w:rFonts w:hint="eastAsia"/>
+        </w:rPr>
+        <w:t>UEFI</w:t>
+      </w:r>
+      <w:r>
+        <w:rPr>
+          <w:rFonts w:hint="eastAsia"/>
+        </w:rPr>
+        <w:t>，就需要</w:t>
+      </w:r>
+      <w:r>
+        <w:rPr>
+          <w:rFonts w:hint="eastAsia"/>
+        </w:rPr>
+        <w:t>512MB</w:t>
+      </w:r>
+      <w:r>
+        <w:rPr>
+          <w:rFonts w:hint="eastAsia"/>
+        </w:rPr>
+        <w:t>；</w:t>
+      </w:r>
+      <w:r>
+        <w:rPr>
+          <w:rFonts w:hint="eastAsia"/>
+        </w:rPr>
+        <w:t>Note</w:t>
+      </w:r>
+      <w:r>
+        <w:rPr>
+          <w:rFonts w:hint="eastAsia"/>
+        </w:rPr>
+        <w:t>：可以在安装系统时不单独安装这个引导分区，但是如果使用的是</w:t>
+      </w:r>
+      <w:r>
+        <w:rPr>
+          <w:rFonts w:hint="eastAsia"/>
+        </w:rPr>
+        <w:t>RAID0</w:t>
+      </w:r>
+      <w:r>
+        <w:rPr>
+          <w:rFonts w:hint="eastAsia"/>
+        </w:rPr>
+        <w:t>磁盘阵列，这个分区就需要单独分出；</w:t>
+      </w:r>
+    </w:p>
+    <w:p>
+      <w:pPr>
         <w:pStyle w:val="a0"/>
-        <w:numPr>
-          <w:ilvl w:val="0"/>
-          <w:numId w:val="16"/>
-        </w:numPr>
         <w:ind w:firstLineChars="0"/>
       </w:pPr>
-      <w:r>
-        <w:rPr>
-          <w:rFonts w:hint="eastAsia"/>
-        </w:rPr>
-        <w:t xml:space="preserve">/boot: </w:t>
-      </w:r>
-      <w:r>
-        <w:rPr>
-          <w:rFonts w:hint="eastAsia"/>
-        </w:rPr>
-        <w:t>这个</w:t>
-      </w:r>
-      <w:r>
-        <w:t>目录下存放的是开机所需要的一些文件</w:t>
-      </w:r>
-      <w:r>
-        <w:rPr>
-          <w:rFonts w:hint="eastAsia"/>
-        </w:rPr>
-        <w:t>，包括</w:t>
-      </w:r>
-      <w:r>
-        <w:t>引导文件等</w:t>
-      </w:r>
-      <w:r>
-        <w:rPr>
-          <w:rFonts w:hint="eastAsia"/>
-        </w:rPr>
-        <w:t>，</w:t>
-      </w:r>
-      <w:r>
-        <w:t>使用</w:t>
-      </w:r>
-      <w:r>
-        <w:t>grub</w:t>
-      </w:r>
-      <w:r>
-        <w:t>的</w:t>
-      </w:r>
-      <w:r>
-        <w:rPr>
-          <w:rFonts w:hint="eastAsia"/>
-        </w:rPr>
-        <w:t>会</w:t>
-      </w:r>
-      <w:r>
-        <w:t>有</w:t>
-      </w:r>
-      <w:r>
-        <w:rPr>
-          <w:rFonts w:hint="eastAsia"/>
-        </w:rPr>
-        <w:t>grub</w:t>
-      </w:r>
-      <w:r>
-        <w:t>引导目录</w:t>
-      </w:r>
       <w:r>
         <w:rPr>
           <w:noProof/>
@@ -2315,9 +2389,6 @@
           <w:numId w:val="16"/>
         </w:numPr>
         <w:ind w:firstLineChars="0"/>
-        <w:rPr>
-          <w:rFonts w:hint="eastAsia"/>
-        </w:rPr>
       </w:pPr>
       <w:r>
         <w:t xml:space="preserve">/usr/local: </w:t>
@@ -2463,9 +2534,6 @@
           <w:numId w:val="16"/>
         </w:numPr>
         <w:ind w:firstLineChars="0"/>
-        <w:rPr>
-          <w:rFonts w:hint="eastAsia"/>
-        </w:rPr>
       </w:pPr>
       <w:r>
         <w:rPr>
@@ -2643,9 +2711,6 @@
       <w:pPr>
         <w:pStyle w:val="2"/>
         <w:ind w:firstLine="700"/>
-        <w:rPr>
-          <w:rFonts w:hint="eastAsia"/>
-        </w:rPr>
       </w:pPr>
       <w:r>
         <w:rPr>
@@ -2710,9 +2775,6 @@
       <w:pPr>
         <w:pStyle w:val="a0"/>
         <w:ind w:left="840" w:firstLineChars="0" w:firstLine="0"/>
-        <w:rPr>
-          <w:rFonts w:hint="eastAsia"/>
-        </w:rPr>
       </w:pPr>
       <w:r>
         <w:rPr>
@@ -2754,8 +2816,6 @@
           </wp:inline>
         </w:drawing>
       </w:r>
-      <w:bookmarkStart w:id="0" w:name="_GoBack"/>
-      <w:bookmarkEnd w:id="0"/>
     </w:p>
     <w:p>
       <w:pPr>
@@ -3137,9 +3197,6 @@
           <w:numId w:val="16"/>
         </w:numPr>
         <w:ind w:firstLineChars="0"/>
-        <w:rPr>
-          <w:rFonts w:hint="eastAsia"/>
-        </w:rPr>
       </w:pPr>
       <w:r>
         <w:rPr>
@@ -3321,7 +3378,7 @@
             <w:noProof/>
             <w:lang w:val="zh-CN"/>
           </w:rPr>
-          <w:t>6</w:t>
+          <w:t>2</w:t>
         </w:r>
         <w:r>
           <w:fldChar w:fldCharType="end"/>
@@ -3472,7 +3529,7 @@
         <v:path o:extrusionok="f" gradientshapeok="t" o:connecttype="rect"/>
         <o:lock v:ext="edit" aspectratio="t"/>
       </v:shapetype>
-      <v:shape id="_x0000_i1026" type="#_x0000_t75" style="width:11.3pt;height:11.3pt" o:bullet="t">
+      <v:shape id="_x0000_i1026" type="#_x0000_t75" style="width:11.5pt;height:11.5pt" o:bullet="t">
         <v:imagedata r:id="rId1" o:title="msoF634"/>
       </v:shape>
     </w:pict>
@@ -6216,7 +6273,7 @@
 <dgm:dataModel xmlns:dgm="http://schemas.openxmlformats.org/drawingml/2006/diagram" xmlns:a="http://schemas.openxmlformats.org/drawingml/2006/main">
   <dgm:ptLst>
     <dgm:pt modelId="{E9B71665-1C9F-45E2-AD22-C406C2A64B46}" type="doc">
-      <dgm:prSet loTypeId="urn:microsoft.com/office/officeart/2008/layout/HorizontalMultiLevelHierarchy" loCatId="hierarchy" qsTypeId="urn:microsoft.com/office/officeart/2005/8/quickstyle/simple1" qsCatId="simple" csTypeId="urn:microsoft.com/office/officeart/2005/8/colors/accent1_2" csCatId="accent1" phldr="1"/>
+      <dgm:prSet loTypeId="urn:microsoft.com/office/officeart/2009/3/layout/HorizontalOrganizationChart" loCatId="hierarchy" qsTypeId="urn:microsoft.com/office/officeart/2005/8/quickstyle/3d4" qsCatId="3D" csTypeId="urn:microsoft.com/office/officeart/2005/8/colors/accent1_2" csCatId="accent1" phldr="1"/>
       <dgm:spPr/>
       <dgm:t>
         <a:bodyPr/>
@@ -6839,24 +6896,54 @@
         </a:p>
       </dgm:t>
     </dgm:pt>
-    <dgm:pt modelId="{70E2B483-0FDA-405E-AEEB-E87189AE6426}" type="pres">
-      <dgm:prSet presAssocID="{E9B71665-1C9F-45E2-AD22-C406C2A64B46}" presName="Name0" presStyleCnt="0">
+    <dgm:pt modelId="{23A9413F-A89C-4E38-BF49-931768903A78}" type="pres">
+      <dgm:prSet presAssocID="{E9B71665-1C9F-45E2-AD22-C406C2A64B46}" presName="hierChild1" presStyleCnt="0">
         <dgm:presLayoutVars>
+          <dgm:orgChart val="1"/>
           <dgm:chPref val="1"/>
           <dgm:dir/>
           <dgm:animOne val="branch"/>
           <dgm:animLvl val="lvl"/>
-          <dgm:resizeHandles val="exact"/>
+          <dgm:resizeHandles/>
         </dgm:presLayoutVars>
       </dgm:prSet>
       <dgm:spPr/>
-    </dgm:pt>
-    <dgm:pt modelId="{2678DE2B-26E9-4FBF-BD46-9C353F9F6BD9}" type="pres">
-      <dgm:prSet presAssocID="{9987AE76-BE31-492F-9F9A-F835CA6AA7AF}" presName="root1" presStyleCnt="0"/>
-      <dgm:spPr/>
-    </dgm:pt>
-    <dgm:pt modelId="{64496527-D724-4069-8047-7F4463D7FF33}" type="pres">
-      <dgm:prSet presAssocID="{9987AE76-BE31-492F-9F9A-F835CA6AA7AF}" presName="LevelOneTextNode" presStyleLbl="node0" presStyleIdx="0" presStyleCnt="1">
+      <dgm:t>
+        <a:bodyPr/>
+        <a:lstStyle/>
+        <a:p>
+          <a:endParaRPr lang="en-US"/>
+        </a:p>
+      </dgm:t>
+    </dgm:pt>
+    <dgm:pt modelId="{181337FD-48D5-4269-B946-2848428131E7}" type="pres">
+      <dgm:prSet presAssocID="{9987AE76-BE31-492F-9F9A-F835CA6AA7AF}" presName="hierRoot1" presStyleCnt="0">
+        <dgm:presLayoutVars>
+          <dgm:hierBranch val="init"/>
+        </dgm:presLayoutVars>
+      </dgm:prSet>
+      <dgm:spPr/>
+      <dgm:t>
+        <a:bodyPr/>
+        <a:lstStyle/>
+        <a:p>
+          <a:endParaRPr lang="en-US"/>
+        </a:p>
+      </dgm:t>
+    </dgm:pt>
+    <dgm:pt modelId="{650A71AC-73EC-4F8C-A2D8-8B043A335463}" type="pres">
+      <dgm:prSet presAssocID="{9987AE76-BE31-492F-9F9A-F835CA6AA7AF}" presName="rootComposite1" presStyleCnt="0"/>
+      <dgm:spPr/>
+      <dgm:t>
+        <a:bodyPr/>
+        <a:lstStyle/>
+        <a:p>
+          <a:endParaRPr lang="en-US"/>
+        </a:p>
+      </dgm:t>
+    </dgm:pt>
+    <dgm:pt modelId="{1B4225FC-37A2-4BC6-AD87-77765DE06234}" type="pres">
+      <dgm:prSet presAssocID="{9987AE76-BE31-492F-9F9A-F835CA6AA7AF}" presName="rootText1" presStyleLbl="node0" presStyleIdx="0" presStyleCnt="1">
         <dgm:presLayoutVars>
           <dgm:chPref val="3"/>
         </dgm:presLayoutVars>
@@ -6870,24 +6957,67 @@
         </a:p>
       </dgm:t>
     </dgm:pt>
-    <dgm:pt modelId="{390AB51F-86E2-4AFE-8B26-AB6773BF1C68}" type="pres">
-      <dgm:prSet presAssocID="{9987AE76-BE31-492F-9F9A-F835CA6AA7AF}" presName="level2hierChild" presStyleCnt="0"/>
-      <dgm:spPr/>
-    </dgm:pt>
-    <dgm:pt modelId="{C8A20FE8-336E-4EF6-9170-0522EDFAD304}" type="pres">
-      <dgm:prSet presAssocID="{1FBD2FC3-2B0F-4C58-936D-AB4324D4B4F3}" presName="conn2-1" presStyleLbl="parChTrans1D2" presStyleIdx="0" presStyleCnt="16"/>
-      <dgm:spPr/>
-    </dgm:pt>
-    <dgm:pt modelId="{E42DD4A3-3B7D-40EA-A11C-447B41FE0FFA}" type="pres">
-      <dgm:prSet presAssocID="{1FBD2FC3-2B0F-4C58-936D-AB4324D4B4F3}" presName="connTx" presStyleLbl="parChTrans1D2" presStyleIdx="0" presStyleCnt="16"/>
-      <dgm:spPr/>
-    </dgm:pt>
-    <dgm:pt modelId="{77E01081-0587-4069-9AB6-9ED279F36C4C}" type="pres">
-      <dgm:prSet presAssocID="{DBBF3A00-D608-492D-9AAD-D182AD0F568F}" presName="root2" presStyleCnt="0"/>
-      <dgm:spPr/>
-    </dgm:pt>
-    <dgm:pt modelId="{F527AEFB-71D6-4562-A18A-9CEDE2A47806}" type="pres">
-      <dgm:prSet presAssocID="{DBBF3A00-D608-492D-9AAD-D182AD0F568F}" presName="LevelTwoTextNode" presStyleLbl="node2" presStyleIdx="0" presStyleCnt="16">
+    <dgm:pt modelId="{2106A25E-0C83-4CEA-A283-82A5229ADAE0}" type="pres">
+      <dgm:prSet presAssocID="{9987AE76-BE31-492F-9F9A-F835CA6AA7AF}" presName="rootConnector1" presStyleLbl="node1" presStyleIdx="0" presStyleCnt="0"/>
+      <dgm:spPr/>
+      <dgm:t>
+        <a:bodyPr/>
+        <a:lstStyle/>
+        <a:p>
+          <a:endParaRPr lang="en-US"/>
+        </a:p>
+      </dgm:t>
+    </dgm:pt>
+    <dgm:pt modelId="{98476D65-62C3-4E61-AECC-E764CFB83BD0}" type="pres">
+      <dgm:prSet presAssocID="{9987AE76-BE31-492F-9F9A-F835CA6AA7AF}" presName="hierChild2" presStyleCnt="0"/>
+      <dgm:spPr/>
+      <dgm:t>
+        <a:bodyPr/>
+        <a:lstStyle/>
+        <a:p>
+          <a:endParaRPr lang="en-US"/>
+        </a:p>
+      </dgm:t>
+    </dgm:pt>
+    <dgm:pt modelId="{8925E6EB-90EF-4497-AF6B-D78B44992B94}" type="pres">
+      <dgm:prSet presAssocID="{1FBD2FC3-2B0F-4C58-936D-AB4324D4B4F3}" presName="Name64" presStyleLbl="parChTrans1D2" presStyleIdx="0" presStyleCnt="16"/>
+      <dgm:spPr/>
+      <dgm:t>
+        <a:bodyPr/>
+        <a:lstStyle/>
+        <a:p>
+          <a:endParaRPr lang="en-US"/>
+        </a:p>
+      </dgm:t>
+    </dgm:pt>
+    <dgm:pt modelId="{584D0E2F-3B8F-4ACE-B6CB-04848B9F28BD}" type="pres">
+      <dgm:prSet presAssocID="{DBBF3A00-D608-492D-9AAD-D182AD0F568F}" presName="hierRoot2" presStyleCnt="0">
+        <dgm:presLayoutVars>
+          <dgm:hierBranch val="init"/>
+        </dgm:presLayoutVars>
+      </dgm:prSet>
+      <dgm:spPr/>
+      <dgm:t>
+        <a:bodyPr/>
+        <a:lstStyle/>
+        <a:p>
+          <a:endParaRPr lang="en-US"/>
+        </a:p>
+      </dgm:t>
+    </dgm:pt>
+    <dgm:pt modelId="{9CFED602-769B-47BF-A8CD-E0800264C0E1}" type="pres">
+      <dgm:prSet presAssocID="{DBBF3A00-D608-492D-9AAD-D182AD0F568F}" presName="rootComposite" presStyleCnt="0"/>
+      <dgm:spPr/>
+      <dgm:t>
+        <a:bodyPr/>
+        <a:lstStyle/>
+        <a:p>
+          <a:endParaRPr lang="en-US"/>
+        </a:p>
+      </dgm:t>
+    </dgm:pt>
+    <dgm:pt modelId="{BE68E708-35A9-45F0-9683-C3483B668896}" type="pres">
+      <dgm:prSet presAssocID="{DBBF3A00-D608-492D-9AAD-D182AD0F568F}" presName="rootText" presStyleLbl="node2" presStyleIdx="0" presStyleCnt="16">
         <dgm:presLayoutVars>
           <dgm:chPref val="3"/>
         </dgm:presLayoutVars>
@@ -6901,120 +7031,418 @@
         </a:p>
       </dgm:t>
     </dgm:pt>
-    <dgm:pt modelId="{47B3D709-82D9-48D0-9C67-8FF85F2AA31E}" type="pres">
-      <dgm:prSet presAssocID="{DBBF3A00-D608-492D-9AAD-D182AD0F568F}" presName="level3hierChild" presStyleCnt="0"/>
-      <dgm:spPr/>
-    </dgm:pt>
-    <dgm:pt modelId="{E539FAC9-E4FB-456F-811A-C6E21A6640E6}" type="pres">
-      <dgm:prSet presAssocID="{8DC7B07D-E94C-40EE-A82F-5528F0EE750F}" presName="conn2-1" presStyleLbl="parChTrans1D2" presStyleIdx="1" presStyleCnt="16"/>
-      <dgm:spPr/>
-    </dgm:pt>
-    <dgm:pt modelId="{B1E4F477-8647-4B64-919D-61FC747CFF72}" type="pres">
-      <dgm:prSet presAssocID="{8DC7B07D-E94C-40EE-A82F-5528F0EE750F}" presName="connTx" presStyleLbl="parChTrans1D2" presStyleIdx="1" presStyleCnt="16"/>
-      <dgm:spPr/>
-    </dgm:pt>
-    <dgm:pt modelId="{4EED67A3-DD24-4B93-975A-47C9FDBB145A}" type="pres">
-      <dgm:prSet presAssocID="{2F4E87B7-C274-414D-9D83-95A13BDBBE59}" presName="root2" presStyleCnt="0"/>
-      <dgm:spPr/>
-    </dgm:pt>
-    <dgm:pt modelId="{573380F8-5713-41E0-903C-4BCAB3DEF1EA}" type="pres">
-      <dgm:prSet presAssocID="{2F4E87B7-C274-414D-9D83-95A13BDBBE59}" presName="LevelTwoTextNode" presStyleLbl="node2" presStyleIdx="1" presStyleCnt="16">
+    <dgm:pt modelId="{1ED81B85-7363-48EB-ABE5-2895F7416013}" type="pres">
+      <dgm:prSet presAssocID="{DBBF3A00-D608-492D-9AAD-D182AD0F568F}" presName="rootConnector" presStyleLbl="node2" presStyleIdx="0" presStyleCnt="16"/>
+      <dgm:spPr/>
+      <dgm:t>
+        <a:bodyPr/>
+        <a:lstStyle/>
+        <a:p>
+          <a:endParaRPr lang="en-US"/>
+        </a:p>
+      </dgm:t>
+    </dgm:pt>
+    <dgm:pt modelId="{A9A19836-EE88-44B9-A344-7CB58756CCC5}" type="pres">
+      <dgm:prSet presAssocID="{DBBF3A00-D608-492D-9AAD-D182AD0F568F}" presName="hierChild4" presStyleCnt="0"/>
+      <dgm:spPr/>
+      <dgm:t>
+        <a:bodyPr/>
+        <a:lstStyle/>
+        <a:p>
+          <a:endParaRPr lang="en-US"/>
+        </a:p>
+      </dgm:t>
+    </dgm:pt>
+    <dgm:pt modelId="{8511AE0A-F1E1-4C5A-9B0C-974DD2A208C6}" type="pres">
+      <dgm:prSet presAssocID="{DBBF3A00-D608-492D-9AAD-D182AD0F568F}" presName="hierChild5" presStyleCnt="0"/>
+      <dgm:spPr/>
+      <dgm:t>
+        <a:bodyPr/>
+        <a:lstStyle/>
+        <a:p>
+          <a:endParaRPr lang="en-US"/>
+        </a:p>
+      </dgm:t>
+    </dgm:pt>
+    <dgm:pt modelId="{FBE83506-821C-4A66-BA4D-65686DAC2842}" type="pres">
+      <dgm:prSet presAssocID="{8DC7B07D-E94C-40EE-A82F-5528F0EE750F}" presName="Name64" presStyleLbl="parChTrans1D2" presStyleIdx="1" presStyleCnt="16"/>
+      <dgm:spPr/>
+      <dgm:t>
+        <a:bodyPr/>
+        <a:lstStyle/>
+        <a:p>
+          <a:endParaRPr lang="en-US"/>
+        </a:p>
+      </dgm:t>
+    </dgm:pt>
+    <dgm:pt modelId="{3D2A960B-15ED-4EC0-97B6-FC2CD9665DB2}" type="pres">
+      <dgm:prSet presAssocID="{2F4E87B7-C274-414D-9D83-95A13BDBBE59}" presName="hierRoot2" presStyleCnt="0">
+        <dgm:presLayoutVars>
+          <dgm:hierBranch val="init"/>
+        </dgm:presLayoutVars>
+      </dgm:prSet>
+      <dgm:spPr/>
+      <dgm:t>
+        <a:bodyPr/>
+        <a:lstStyle/>
+        <a:p>
+          <a:endParaRPr lang="en-US"/>
+        </a:p>
+      </dgm:t>
+    </dgm:pt>
+    <dgm:pt modelId="{2102824C-7EA9-4F9C-B4E9-8719D44CF228}" type="pres">
+      <dgm:prSet presAssocID="{2F4E87B7-C274-414D-9D83-95A13BDBBE59}" presName="rootComposite" presStyleCnt="0"/>
+      <dgm:spPr/>
+      <dgm:t>
+        <a:bodyPr/>
+        <a:lstStyle/>
+        <a:p>
+          <a:endParaRPr lang="en-US"/>
+        </a:p>
+      </dgm:t>
+    </dgm:pt>
+    <dgm:pt modelId="{66B4F418-F961-4909-89EC-686D3E88677C}" type="pres">
+      <dgm:prSet presAssocID="{2F4E87B7-C274-414D-9D83-95A13BDBBE59}" presName="rootText" presStyleLbl="node2" presStyleIdx="1" presStyleCnt="16">
         <dgm:presLayoutVars>
           <dgm:chPref val="3"/>
         </dgm:presLayoutVars>
       </dgm:prSet>
       <dgm:spPr/>
-    </dgm:pt>
-    <dgm:pt modelId="{B8B453F4-F57C-42A7-8238-BB6F8564F1FE}" type="pres">
-      <dgm:prSet presAssocID="{2F4E87B7-C274-414D-9D83-95A13BDBBE59}" presName="level3hierChild" presStyleCnt="0"/>
-      <dgm:spPr/>
-    </dgm:pt>
-    <dgm:pt modelId="{22BD5E75-FFF4-48B2-B68D-E63927C27773}" type="pres">
-      <dgm:prSet presAssocID="{57928479-35AE-401B-B67C-AD19C385B666}" presName="conn2-1" presStyleLbl="parChTrans1D2" presStyleIdx="2" presStyleCnt="16"/>
-      <dgm:spPr/>
-    </dgm:pt>
-    <dgm:pt modelId="{65A35832-236A-4F86-A06F-6F686D6568BB}" type="pres">
-      <dgm:prSet presAssocID="{57928479-35AE-401B-B67C-AD19C385B666}" presName="connTx" presStyleLbl="parChTrans1D2" presStyleIdx="2" presStyleCnt="16"/>
-      <dgm:spPr/>
-    </dgm:pt>
-    <dgm:pt modelId="{DCD3188D-1E62-4616-81BD-60B54C8CA39B}" type="pres">
-      <dgm:prSet presAssocID="{E75DC4F9-EFF4-433A-BA00-6DD86D7B9E37}" presName="root2" presStyleCnt="0"/>
-      <dgm:spPr/>
-    </dgm:pt>
-    <dgm:pt modelId="{74CF702C-DE1E-4C06-A471-48103C763F59}" type="pres">
-      <dgm:prSet presAssocID="{E75DC4F9-EFF4-433A-BA00-6DD86D7B9E37}" presName="LevelTwoTextNode" presStyleLbl="node2" presStyleIdx="2" presStyleCnt="16">
+      <dgm:t>
+        <a:bodyPr/>
+        <a:lstStyle/>
+        <a:p>
+          <a:endParaRPr lang="en-US"/>
+        </a:p>
+      </dgm:t>
+    </dgm:pt>
+    <dgm:pt modelId="{D918FC36-4CA0-4FB3-9D3A-077FCCB6C772}" type="pres">
+      <dgm:prSet presAssocID="{2F4E87B7-C274-414D-9D83-95A13BDBBE59}" presName="rootConnector" presStyleLbl="node2" presStyleIdx="1" presStyleCnt="16"/>
+      <dgm:spPr/>
+      <dgm:t>
+        <a:bodyPr/>
+        <a:lstStyle/>
+        <a:p>
+          <a:endParaRPr lang="en-US"/>
+        </a:p>
+      </dgm:t>
+    </dgm:pt>
+    <dgm:pt modelId="{35EE8722-BC0D-4C32-9CAF-38F20419122C}" type="pres">
+      <dgm:prSet presAssocID="{2F4E87B7-C274-414D-9D83-95A13BDBBE59}" presName="hierChild4" presStyleCnt="0"/>
+      <dgm:spPr/>
+      <dgm:t>
+        <a:bodyPr/>
+        <a:lstStyle/>
+        <a:p>
+          <a:endParaRPr lang="en-US"/>
+        </a:p>
+      </dgm:t>
+    </dgm:pt>
+    <dgm:pt modelId="{369A6A97-E313-412E-8D4B-25A3C08B771D}" type="pres">
+      <dgm:prSet presAssocID="{2F4E87B7-C274-414D-9D83-95A13BDBBE59}" presName="hierChild5" presStyleCnt="0"/>
+      <dgm:spPr/>
+      <dgm:t>
+        <a:bodyPr/>
+        <a:lstStyle/>
+        <a:p>
+          <a:endParaRPr lang="en-US"/>
+        </a:p>
+      </dgm:t>
+    </dgm:pt>
+    <dgm:pt modelId="{65D157BB-2CC1-4433-8DF7-F50DAA39A5FB}" type="pres">
+      <dgm:prSet presAssocID="{57928479-35AE-401B-B67C-AD19C385B666}" presName="Name64" presStyleLbl="parChTrans1D2" presStyleIdx="2" presStyleCnt="16"/>
+      <dgm:spPr/>
+      <dgm:t>
+        <a:bodyPr/>
+        <a:lstStyle/>
+        <a:p>
+          <a:endParaRPr lang="en-US"/>
+        </a:p>
+      </dgm:t>
+    </dgm:pt>
+    <dgm:pt modelId="{E0312119-536D-46C0-B3E3-513E78DFE3C4}" type="pres">
+      <dgm:prSet presAssocID="{E75DC4F9-EFF4-433A-BA00-6DD86D7B9E37}" presName="hierRoot2" presStyleCnt="0">
+        <dgm:presLayoutVars>
+          <dgm:hierBranch val="init"/>
+        </dgm:presLayoutVars>
+      </dgm:prSet>
+      <dgm:spPr/>
+      <dgm:t>
+        <a:bodyPr/>
+        <a:lstStyle/>
+        <a:p>
+          <a:endParaRPr lang="en-US"/>
+        </a:p>
+      </dgm:t>
+    </dgm:pt>
+    <dgm:pt modelId="{3BE2C981-61DF-4F7A-9549-06C58F5264A0}" type="pres">
+      <dgm:prSet presAssocID="{E75DC4F9-EFF4-433A-BA00-6DD86D7B9E37}" presName="rootComposite" presStyleCnt="0"/>
+      <dgm:spPr/>
+      <dgm:t>
+        <a:bodyPr/>
+        <a:lstStyle/>
+        <a:p>
+          <a:endParaRPr lang="en-US"/>
+        </a:p>
+      </dgm:t>
+    </dgm:pt>
+    <dgm:pt modelId="{A6F33507-2B60-457C-8474-EE5C0ACEB19E}" type="pres">
+      <dgm:prSet presAssocID="{E75DC4F9-EFF4-433A-BA00-6DD86D7B9E37}" presName="rootText" presStyleLbl="node2" presStyleIdx="2" presStyleCnt="16">
         <dgm:presLayoutVars>
           <dgm:chPref val="3"/>
         </dgm:presLayoutVars>
       </dgm:prSet>
       <dgm:spPr/>
-    </dgm:pt>
-    <dgm:pt modelId="{D70136A3-9FFB-473A-AB52-6A675BD9FDC6}" type="pres">
-      <dgm:prSet presAssocID="{E75DC4F9-EFF4-433A-BA00-6DD86D7B9E37}" presName="level3hierChild" presStyleCnt="0"/>
-      <dgm:spPr/>
-    </dgm:pt>
-    <dgm:pt modelId="{4A05638D-962E-4782-BC57-60D07E03A7F1}" type="pres">
-      <dgm:prSet presAssocID="{53611FB9-B91F-4716-8F06-437ECE87E2F5}" presName="conn2-1" presStyleLbl="parChTrans1D2" presStyleIdx="3" presStyleCnt="16"/>
-      <dgm:spPr/>
-    </dgm:pt>
-    <dgm:pt modelId="{BC14657E-9505-4B55-8556-03986E250C37}" type="pres">
-      <dgm:prSet presAssocID="{53611FB9-B91F-4716-8F06-437ECE87E2F5}" presName="connTx" presStyleLbl="parChTrans1D2" presStyleIdx="3" presStyleCnt="16"/>
-      <dgm:spPr/>
-    </dgm:pt>
-    <dgm:pt modelId="{52914053-B62C-4808-87F0-B7DB4B5DBA55}" type="pres">
-      <dgm:prSet presAssocID="{40CF7E1C-A701-4D7C-B962-CF66EF9D53AA}" presName="root2" presStyleCnt="0"/>
-      <dgm:spPr/>
-    </dgm:pt>
-    <dgm:pt modelId="{2D41A85A-4522-4590-AFB7-96D378672FFC}" type="pres">
-      <dgm:prSet presAssocID="{40CF7E1C-A701-4D7C-B962-CF66EF9D53AA}" presName="LevelTwoTextNode" presStyleLbl="node2" presStyleIdx="3" presStyleCnt="16">
+      <dgm:t>
+        <a:bodyPr/>
+        <a:lstStyle/>
+        <a:p>
+          <a:endParaRPr lang="en-US"/>
+        </a:p>
+      </dgm:t>
+    </dgm:pt>
+    <dgm:pt modelId="{CB66FC82-D321-4AD3-A23F-51C69136AC41}" type="pres">
+      <dgm:prSet presAssocID="{E75DC4F9-EFF4-433A-BA00-6DD86D7B9E37}" presName="rootConnector" presStyleLbl="node2" presStyleIdx="2" presStyleCnt="16"/>
+      <dgm:spPr/>
+      <dgm:t>
+        <a:bodyPr/>
+        <a:lstStyle/>
+        <a:p>
+          <a:endParaRPr lang="en-US"/>
+        </a:p>
+      </dgm:t>
+    </dgm:pt>
+    <dgm:pt modelId="{1435899D-C6D4-4102-825C-7372C491D58B}" type="pres">
+      <dgm:prSet presAssocID="{E75DC4F9-EFF4-433A-BA00-6DD86D7B9E37}" presName="hierChild4" presStyleCnt="0"/>
+      <dgm:spPr/>
+      <dgm:t>
+        <a:bodyPr/>
+        <a:lstStyle/>
+        <a:p>
+          <a:endParaRPr lang="en-US"/>
+        </a:p>
+      </dgm:t>
+    </dgm:pt>
+    <dgm:pt modelId="{06421385-5EFF-426D-8A41-BA86C58751F4}" type="pres">
+      <dgm:prSet presAssocID="{E75DC4F9-EFF4-433A-BA00-6DD86D7B9E37}" presName="hierChild5" presStyleCnt="0"/>
+      <dgm:spPr/>
+      <dgm:t>
+        <a:bodyPr/>
+        <a:lstStyle/>
+        <a:p>
+          <a:endParaRPr lang="en-US"/>
+        </a:p>
+      </dgm:t>
+    </dgm:pt>
+    <dgm:pt modelId="{C74FEBA5-7B8E-4E44-AE91-940097DD3BA0}" type="pres">
+      <dgm:prSet presAssocID="{53611FB9-B91F-4716-8F06-437ECE87E2F5}" presName="Name64" presStyleLbl="parChTrans1D2" presStyleIdx="3" presStyleCnt="16"/>
+      <dgm:spPr/>
+      <dgm:t>
+        <a:bodyPr/>
+        <a:lstStyle/>
+        <a:p>
+          <a:endParaRPr lang="en-US"/>
+        </a:p>
+      </dgm:t>
+    </dgm:pt>
+    <dgm:pt modelId="{CBDE989C-173A-4768-895B-B0F00E06A767}" type="pres">
+      <dgm:prSet presAssocID="{40CF7E1C-A701-4D7C-B962-CF66EF9D53AA}" presName="hierRoot2" presStyleCnt="0">
+        <dgm:presLayoutVars>
+          <dgm:hierBranch val="init"/>
+        </dgm:presLayoutVars>
+      </dgm:prSet>
+      <dgm:spPr/>
+      <dgm:t>
+        <a:bodyPr/>
+        <a:lstStyle/>
+        <a:p>
+          <a:endParaRPr lang="en-US"/>
+        </a:p>
+      </dgm:t>
+    </dgm:pt>
+    <dgm:pt modelId="{74F33D1F-E635-43BE-8CAA-E39BCE1FF51F}" type="pres">
+      <dgm:prSet presAssocID="{40CF7E1C-A701-4D7C-B962-CF66EF9D53AA}" presName="rootComposite" presStyleCnt="0"/>
+      <dgm:spPr/>
+      <dgm:t>
+        <a:bodyPr/>
+        <a:lstStyle/>
+        <a:p>
+          <a:endParaRPr lang="en-US"/>
+        </a:p>
+      </dgm:t>
+    </dgm:pt>
+    <dgm:pt modelId="{D6ABD8EE-0A7D-45F2-8CE5-BC3F5266CB88}" type="pres">
+      <dgm:prSet presAssocID="{40CF7E1C-A701-4D7C-B962-CF66EF9D53AA}" presName="rootText" presStyleLbl="node2" presStyleIdx="3" presStyleCnt="16">
         <dgm:presLayoutVars>
           <dgm:chPref val="3"/>
         </dgm:presLayoutVars>
       </dgm:prSet>
       <dgm:spPr/>
-    </dgm:pt>
-    <dgm:pt modelId="{EEA2B791-3C75-4F9B-90FF-65C274C49195}" type="pres">
-      <dgm:prSet presAssocID="{40CF7E1C-A701-4D7C-B962-CF66EF9D53AA}" presName="level3hierChild" presStyleCnt="0"/>
-      <dgm:spPr/>
-    </dgm:pt>
-    <dgm:pt modelId="{5368366F-46BB-4FF0-A90C-BEF53993EBEF}" type="pres">
-      <dgm:prSet presAssocID="{3F184D44-E027-44FC-95D7-4FC607D7090A}" presName="conn2-1" presStyleLbl="parChTrans1D2" presStyleIdx="4" presStyleCnt="16"/>
-      <dgm:spPr/>
-    </dgm:pt>
-    <dgm:pt modelId="{D486E964-6D45-4F0D-A48A-6BFC32FDD473}" type="pres">
-      <dgm:prSet presAssocID="{3F184D44-E027-44FC-95D7-4FC607D7090A}" presName="connTx" presStyleLbl="parChTrans1D2" presStyleIdx="4" presStyleCnt="16"/>
-      <dgm:spPr/>
-    </dgm:pt>
-    <dgm:pt modelId="{9CDFC784-F9DE-4E2E-8404-6FA6CC47608F}" type="pres">
-      <dgm:prSet presAssocID="{1E50FEF7-3EF5-4930-B4D9-936A5B22B547}" presName="root2" presStyleCnt="0"/>
-      <dgm:spPr/>
-    </dgm:pt>
-    <dgm:pt modelId="{67283C9F-77F2-467B-B37B-9DB3F2939395}" type="pres">
-      <dgm:prSet presAssocID="{1E50FEF7-3EF5-4930-B4D9-936A5B22B547}" presName="LevelTwoTextNode" presStyleLbl="node2" presStyleIdx="4" presStyleCnt="16">
+      <dgm:t>
+        <a:bodyPr/>
+        <a:lstStyle/>
+        <a:p>
+          <a:endParaRPr lang="en-US"/>
+        </a:p>
+      </dgm:t>
+    </dgm:pt>
+    <dgm:pt modelId="{F3FC3B4F-FD2B-43DE-A683-11057455E64B}" type="pres">
+      <dgm:prSet presAssocID="{40CF7E1C-A701-4D7C-B962-CF66EF9D53AA}" presName="rootConnector" presStyleLbl="node2" presStyleIdx="3" presStyleCnt="16"/>
+      <dgm:spPr/>
+      <dgm:t>
+        <a:bodyPr/>
+        <a:lstStyle/>
+        <a:p>
+          <a:endParaRPr lang="en-US"/>
+        </a:p>
+      </dgm:t>
+    </dgm:pt>
+    <dgm:pt modelId="{8C6FA802-457B-425B-BA7B-DC4919778DF1}" type="pres">
+      <dgm:prSet presAssocID="{40CF7E1C-A701-4D7C-B962-CF66EF9D53AA}" presName="hierChild4" presStyleCnt="0"/>
+      <dgm:spPr/>
+      <dgm:t>
+        <a:bodyPr/>
+        <a:lstStyle/>
+        <a:p>
+          <a:endParaRPr lang="en-US"/>
+        </a:p>
+      </dgm:t>
+    </dgm:pt>
+    <dgm:pt modelId="{C3CBAE0F-B24C-4A28-A8FC-BF5F57391D98}" type="pres">
+      <dgm:prSet presAssocID="{40CF7E1C-A701-4D7C-B962-CF66EF9D53AA}" presName="hierChild5" presStyleCnt="0"/>
+      <dgm:spPr/>
+      <dgm:t>
+        <a:bodyPr/>
+        <a:lstStyle/>
+        <a:p>
+          <a:endParaRPr lang="en-US"/>
+        </a:p>
+      </dgm:t>
+    </dgm:pt>
+    <dgm:pt modelId="{F7CB1E2A-D0DB-4620-A29B-BF717024435F}" type="pres">
+      <dgm:prSet presAssocID="{3F184D44-E027-44FC-95D7-4FC607D7090A}" presName="Name64" presStyleLbl="parChTrans1D2" presStyleIdx="4" presStyleCnt="16"/>
+      <dgm:spPr/>
+      <dgm:t>
+        <a:bodyPr/>
+        <a:lstStyle/>
+        <a:p>
+          <a:endParaRPr lang="en-US"/>
+        </a:p>
+      </dgm:t>
+    </dgm:pt>
+    <dgm:pt modelId="{9A89BB4D-4C85-499A-BF4F-11501D68D40D}" type="pres">
+      <dgm:prSet presAssocID="{1E50FEF7-3EF5-4930-B4D9-936A5B22B547}" presName="hierRoot2" presStyleCnt="0">
+        <dgm:presLayoutVars>
+          <dgm:hierBranch val="init"/>
+        </dgm:presLayoutVars>
+      </dgm:prSet>
+      <dgm:spPr/>
+      <dgm:t>
+        <a:bodyPr/>
+        <a:lstStyle/>
+        <a:p>
+          <a:endParaRPr lang="en-US"/>
+        </a:p>
+      </dgm:t>
+    </dgm:pt>
+    <dgm:pt modelId="{B44ED7F4-1E6B-4771-A67A-125CF9405320}" type="pres">
+      <dgm:prSet presAssocID="{1E50FEF7-3EF5-4930-B4D9-936A5B22B547}" presName="rootComposite" presStyleCnt="0"/>
+      <dgm:spPr/>
+      <dgm:t>
+        <a:bodyPr/>
+        <a:lstStyle/>
+        <a:p>
+          <a:endParaRPr lang="en-US"/>
+        </a:p>
+      </dgm:t>
+    </dgm:pt>
+    <dgm:pt modelId="{045BB06B-C305-4A29-9DCA-AC9D45155BA1}" type="pres">
+      <dgm:prSet presAssocID="{1E50FEF7-3EF5-4930-B4D9-936A5B22B547}" presName="rootText" presStyleLbl="node2" presStyleIdx="4" presStyleCnt="16">
         <dgm:presLayoutVars>
           <dgm:chPref val="3"/>
         </dgm:presLayoutVars>
       </dgm:prSet>
       <dgm:spPr/>
-    </dgm:pt>
-    <dgm:pt modelId="{154B9D66-34B1-4D73-A957-CF7ED8633A14}" type="pres">
-      <dgm:prSet presAssocID="{1E50FEF7-3EF5-4930-B4D9-936A5B22B547}" presName="level3hierChild" presStyleCnt="0"/>
-      <dgm:spPr/>
-    </dgm:pt>
-    <dgm:pt modelId="{679478ED-7CF5-4BDA-B104-240DEB96BDC1}" type="pres">
-      <dgm:prSet presAssocID="{A47D95F8-E44D-4ABE-B43F-8996D80ABF05}" presName="conn2-1" presStyleLbl="parChTrans1D2" presStyleIdx="5" presStyleCnt="16"/>
-      <dgm:spPr/>
-    </dgm:pt>
-    <dgm:pt modelId="{EB4E3B29-2A32-41A2-8F5B-614F14415D03}" type="pres">
-      <dgm:prSet presAssocID="{A47D95F8-E44D-4ABE-B43F-8996D80ABF05}" presName="connTx" presStyleLbl="parChTrans1D2" presStyleIdx="5" presStyleCnt="16"/>
-      <dgm:spPr/>
-    </dgm:pt>
-    <dgm:pt modelId="{C1FC09A6-016C-48B0-B56E-ED3CB500944F}" type="pres">
-      <dgm:prSet presAssocID="{CDCCE473-7D5F-4066-A7BC-7B990EFA563A}" presName="root2" presStyleCnt="0"/>
-      <dgm:spPr/>
-    </dgm:pt>
-    <dgm:pt modelId="{2D0CC214-BBF4-4DC9-B730-ED9599004F7C}" type="pres">
-      <dgm:prSet presAssocID="{CDCCE473-7D5F-4066-A7BC-7B990EFA563A}" presName="LevelTwoTextNode" presStyleLbl="node2" presStyleIdx="5" presStyleCnt="16">
+      <dgm:t>
+        <a:bodyPr/>
+        <a:lstStyle/>
+        <a:p>
+          <a:endParaRPr lang="en-US"/>
+        </a:p>
+      </dgm:t>
+    </dgm:pt>
+    <dgm:pt modelId="{3A2B76F9-5C24-40A8-AE27-13898F2FEA2F}" type="pres">
+      <dgm:prSet presAssocID="{1E50FEF7-3EF5-4930-B4D9-936A5B22B547}" presName="rootConnector" presStyleLbl="node2" presStyleIdx="4" presStyleCnt="16"/>
+      <dgm:spPr/>
+      <dgm:t>
+        <a:bodyPr/>
+        <a:lstStyle/>
+        <a:p>
+          <a:endParaRPr lang="en-US"/>
+        </a:p>
+      </dgm:t>
+    </dgm:pt>
+    <dgm:pt modelId="{25E24FF8-E01B-4152-AB22-9849AAC34DC5}" type="pres">
+      <dgm:prSet presAssocID="{1E50FEF7-3EF5-4930-B4D9-936A5B22B547}" presName="hierChild4" presStyleCnt="0"/>
+      <dgm:spPr/>
+      <dgm:t>
+        <a:bodyPr/>
+        <a:lstStyle/>
+        <a:p>
+          <a:endParaRPr lang="en-US"/>
+        </a:p>
+      </dgm:t>
+    </dgm:pt>
+    <dgm:pt modelId="{1EF96404-7185-42A8-9531-E09DAE68A078}" type="pres">
+      <dgm:prSet presAssocID="{1E50FEF7-3EF5-4930-B4D9-936A5B22B547}" presName="hierChild5" presStyleCnt="0"/>
+      <dgm:spPr/>
+      <dgm:t>
+        <a:bodyPr/>
+        <a:lstStyle/>
+        <a:p>
+          <a:endParaRPr lang="en-US"/>
+        </a:p>
+      </dgm:t>
+    </dgm:pt>
+    <dgm:pt modelId="{6BF1278B-4EA5-4C77-8378-185E9710183C}" type="pres">
+      <dgm:prSet presAssocID="{A47D95F8-E44D-4ABE-B43F-8996D80ABF05}" presName="Name64" presStyleLbl="parChTrans1D2" presStyleIdx="5" presStyleCnt="16"/>
+      <dgm:spPr/>
+      <dgm:t>
+        <a:bodyPr/>
+        <a:lstStyle/>
+        <a:p>
+          <a:endParaRPr lang="en-US"/>
+        </a:p>
+      </dgm:t>
+    </dgm:pt>
+    <dgm:pt modelId="{A10338B6-D5C0-4525-9738-2C281E00295C}" type="pres">
+      <dgm:prSet presAssocID="{CDCCE473-7D5F-4066-A7BC-7B990EFA563A}" presName="hierRoot2" presStyleCnt="0">
+        <dgm:presLayoutVars>
+          <dgm:hierBranch val="init"/>
+        </dgm:presLayoutVars>
+      </dgm:prSet>
+      <dgm:spPr/>
+      <dgm:t>
+        <a:bodyPr/>
+        <a:lstStyle/>
+        <a:p>
+          <a:endParaRPr lang="en-US"/>
+        </a:p>
+      </dgm:t>
+    </dgm:pt>
+    <dgm:pt modelId="{EFD904DB-D3D9-4B88-B660-4E45F38F3538}" type="pres">
+      <dgm:prSet presAssocID="{CDCCE473-7D5F-4066-A7BC-7B990EFA563A}" presName="rootComposite" presStyleCnt="0"/>
+      <dgm:spPr/>
+      <dgm:t>
+        <a:bodyPr/>
+        <a:lstStyle/>
+        <a:p>
+          <a:endParaRPr lang="en-US"/>
+        </a:p>
+      </dgm:t>
+    </dgm:pt>
+    <dgm:pt modelId="{B342CDE6-45B6-4408-9522-1695B3D156A8}" type="pres">
+      <dgm:prSet presAssocID="{CDCCE473-7D5F-4066-A7BC-7B990EFA563A}" presName="rootText" presStyleLbl="node2" presStyleIdx="5" presStyleCnt="16">
         <dgm:presLayoutVars>
           <dgm:chPref val="3"/>
         </dgm:presLayoutVars>
@@ -7028,168 +7456,588 @@
         </a:p>
       </dgm:t>
     </dgm:pt>
-    <dgm:pt modelId="{09EEE7A1-37CF-42D3-A77C-A31BAFCC8683}" type="pres">
-      <dgm:prSet presAssocID="{CDCCE473-7D5F-4066-A7BC-7B990EFA563A}" presName="level3hierChild" presStyleCnt="0"/>
-      <dgm:spPr/>
-    </dgm:pt>
-    <dgm:pt modelId="{5AE44E5D-EDDA-4C5B-AF98-B84396FFB26D}" type="pres">
-      <dgm:prSet presAssocID="{DC650BB1-F6A9-4251-B6BE-9B24019EFAFC}" presName="conn2-1" presStyleLbl="parChTrans1D2" presStyleIdx="6" presStyleCnt="16"/>
-      <dgm:spPr/>
-    </dgm:pt>
-    <dgm:pt modelId="{A28C97B0-E88B-4CAC-AF1E-42B3EA115925}" type="pres">
-      <dgm:prSet presAssocID="{DC650BB1-F6A9-4251-B6BE-9B24019EFAFC}" presName="connTx" presStyleLbl="parChTrans1D2" presStyleIdx="6" presStyleCnt="16"/>
-      <dgm:spPr/>
-    </dgm:pt>
-    <dgm:pt modelId="{02F90202-6141-4492-954B-6CD54442C22B}" type="pres">
-      <dgm:prSet presAssocID="{33077A36-8E75-4EF5-8883-33F32674E8C8}" presName="root2" presStyleCnt="0"/>
-      <dgm:spPr/>
-    </dgm:pt>
-    <dgm:pt modelId="{92483C8F-D34C-46FC-92C3-E66D56EF57DA}" type="pres">
-      <dgm:prSet presAssocID="{33077A36-8E75-4EF5-8883-33F32674E8C8}" presName="LevelTwoTextNode" presStyleLbl="node2" presStyleIdx="6" presStyleCnt="16">
+    <dgm:pt modelId="{F5D6C3F2-AE0C-4AC3-A158-B6C4884C8EF6}" type="pres">
+      <dgm:prSet presAssocID="{CDCCE473-7D5F-4066-A7BC-7B990EFA563A}" presName="rootConnector" presStyleLbl="node2" presStyleIdx="5" presStyleCnt="16"/>
+      <dgm:spPr/>
+      <dgm:t>
+        <a:bodyPr/>
+        <a:lstStyle/>
+        <a:p>
+          <a:endParaRPr lang="en-US"/>
+        </a:p>
+      </dgm:t>
+    </dgm:pt>
+    <dgm:pt modelId="{4F307EBC-2F82-4181-A972-8563A1A47D47}" type="pres">
+      <dgm:prSet presAssocID="{CDCCE473-7D5F-4066-A7BC-7B990EFA563A}" presName="hierChild4" presStyleCnt="0"/>
+      <dgm:spPr/>
+      <dgm:t>
+        <a:bodyPr/>
+        <a:lstStyle/>
+        <a:p>
+          <a:endParaRPr lang="en-US"/>
+        </a:p>
+      </dgm:t>
+    </dgm:pt>
+    <dgm:pt modelId="{A363C2A5-A2FE-4215-A05A-47005AA7FF81}" type="pres">
+      <dgm:prSet presAssocID="{CDCCE473-7D5F-4066-A7BC-7B990EFA563A}" presName="hierChild5" presStyleCnt="0"/>
+      <dgm:spPr/>
+      <dgm:t>
+        <a:bodyPr/>
+        <a:lstStyle/>
+        <a:p>
+          <a:endParaRPr lang="en-US"/>
+        </a:p>
+      </dgm:t>
+    </dgm:pt>
+    <dgm:pt modelId="{5EF0A3D4-8E11-4A95-B638-4065904FD00B}" type="pres">
+      <dgm:prSet presAssocID="{DC650BB1-F6A9-4251-B6BE-9B24019EFAFC}" presName="Name64" presStyleLbl="parChTrans1D2" presStyleIdx="6" presStyleCnt="16"/>
+      <dgm:spPr/>
+      <dgm:t>
+        <a:bodyPr/>
+        <a:lstStyle/>
+        <a:p>
+          <a:endParaRPr lang="en-US"/>
+        </a:p>
+      </dgm:t>
+    </dgm:pt>
+    <dgm:pt modelId="{B3576494-343A-49B6-89E9-FE944E18CDFC}" type="pres">
+      <dgm:prSet presAssocID="{33077A36-8E75-4EF5-8883-33F32674E8C8}" presName="hierRoot2" presStyleCnt="0">
+        <dgm:presLayoutVars>
+          <dgm:hierBranch val="init"/>
+        </dgm:presLayoutVars>
+      </dgm:prSet>
+      <dgm:spPr/>
+      <dgm:t>
+        <a:bodyPr/>
+        <a:lstStyle/>
+        <a:p>
+          <a:endParaRPr lang="en-US"/>
+        </a:p>
+      </dgm:t>
+    </dgm:pt>
+    <dgm:pt modelId="{FC246090-95B5-4C15-803A-A56634F5C67F}" type="pres">
+      <dgm:prSet presAssocID="{33077A36-8E75-4EF5-8883-33F32674E8C8}" presName="rootComposite" presStyleCnt="0"/>
+      <dgm:spPr/>
+      <dgm:t>
+        <a:bodyPr/>
+        <a:lstStyle/>
+        <a:p>
+          <a:endParaRPr lang="en-US"/>
+        </a:p>
+      </dgm:t>
+    </dgm:pt>
+    <dgm:pt modelId="{ECD4AA86-C724-4CD8-B1B4-1E8E1BE67081}" type="pres">
+      <dgm:prSet presAssocID="{33077A36-8E75-4EF5-8883-33F32674E8C8}" presName="rootText" presStyleLbl="node2" presStyleIdx="6" presStyleCnt="16">
         <dgm:presLayoutVars>
           <dgm:chPref val="3"/>
         </dgm:presLayoutVars>
       </dgm:prSet>
       <dgm:spPr/>
-    </dgm:pt>
-    <dgm:pt modelId="{894D25F1-B4B2-4E6B-BB9F-30B9162118CF}" type="pres">
-      <dgm:prSet presAssocID="{33077A36-8E75-4EF5-8883-33F32674E8C8}" presName="level3hierChild" presStyleCnt="0"/>
-      <dgm:spPr/>
-    </dgm:pt>
-    <dgm:pt modelId="{144BB289-1E3C-458E-AE6E-947894954F4A}" type="pres">
-      <dgm:prSet presAssocID="{92E73D6B-13E7-4A72-8462-63375AC98C42}" presName="conn2-1" presStyleLbl="parChTrans1D2" presStyleIdx="7" presStyleCnt="16"/>
-      <dgm:spPr/>
-    </dgm:pt>
-    <dgm:pt modelId="{5D5CE19E-22C2-40A9-AE2D-6747B9B9A729}" type="pres">
-      <dgm:prSet presAssocID="{92E73D6B-13E7-4A72-8462-63375AC98C42}" presName="connTx" presStyleLbl="parChTrans1D2" presStyleIdx="7" presStyleCnt="16"/>
-      <dgm:spPr/>
-    </dgm:pt>
-    <dgm:pt modelId="{D959C6EE-1322-4429-8A5A-577CE246813F}" type="pres">
-      <dgm:prSet presAssocID="{6535BD41-BA2E-44E7-A5CD-4FC004785CFB}" presName="root2" presStyleCnt="0"/>
-      <dgm:spPr/>
-    </dgm:pt>
-    <dgm:pt modelId="{8D08CB71-676F-4176-874E-E2F4D2A6DCCD}" type="pres">
-      <dgm:prSet presAssocID="{6535BD41-BA2E-44E7-A5CD-4FC004785CFB}" presName="LevelTwoTextNode" presStyleLbl="node2" presStyleIdx="7" presStyleCnt="16">
+      <dgm:t>
+        <a:bodyPr/>
+        <a:lstStyle/>
+        <a:p>
+          <a:endParaRPr lang="en-US"/>
+        </a:p>
+      </dgm:t>
+    </dgm:pt>
+    <dgm:pt modelId="{569F7297-48F9-406B-BBCE-B3EE730A5C8F}" type="pres">
+      <dgm:prSet presAssocID="{33077A36-8E75-4EF5-8883-33F32674E8C8}" presName="rootConnector" presStyleLbl="node2" presStyleIdx="6" presStyleCnt="16"/>
+      <dgm:spPr/>
+      <dgm:t>
+        <a:bodyPr/>
+        <a:lstStyle/>
+        <a:p>
+          <a:endParaRPr lang="en-US"/>
+        </a:p>
+      </dgm:t>
+    </dgm:pt>
+    <dgm:pt modelId="{E0C8534E-B845-4F01-9A32-FEA9FB8EA513}" type="pres">
+      <dgm:prSet presAssocID="{33077A36-8E75-4EF5-8883-33F32674E8C8}" presName="hierChild4" presStyleCnt="0"/>
+      <dgm:spPr/>
+      <dgm:t>
+        <a:bodyPr/>
+        <a:lstStyle/>
+        <a:p>
+          <a:endParaRPr lang="en-US"/>
+        </a:p>
+      </dgm:t>
+    </dgm:pt>
+    <dgm:pt modelId="{C87AE2FE-C96F-42E8-B6C9-81415BB0B287}" type="pres">
+      <dgm:prSet presAssocID="{33077A36-8E75-4EF5-8883-33F32674E8C8}" presName="hierChild5" presStyleCnt="0"/>
+      <dgm:spPr/>
+      <dgm:t>
+        <a:bodyPr/>
+        <a:lstStyle/>
+        <a:p>
+          <a:endParaRPr lang="en-US"/>
+        </a:p>
+      </dgm:t>
+    </dgm:pt>
+    <dgm:pt modelId="{9068BAC9-D196-4C1C-A7FE-85958FB548AF}" type="pres">
+      <dgm:prSet presAssocID="{92E73D6B-13E7-4A72-8462-63375AC98C42}" presName="Name64" presStyleLbl="parChTrans1D2" presStyleIdx="7" presStyleCnt="16"/>
+      <dgm:spPr/>
+      <dgm:t>
+        <a:bodyPr/>
+        <a:lstStyle/>
+        <a:p>
+          <a:endParaRPr lang="en-US"/>
+        </a:p>
+      </dgm:t>
+    </dgm:pt>
+    <dgm:pt modelId="{303A2F6F-CD41-4993-A647-804E8586E11A}" type="pres">
+      <dgm:prSet presAssocID="{6535BD41-BA2E-44E7-A5CD-4FC004785CFB}" presName="hierRoot2" presStyleCnt="0">
+        <dgm:presLayoutVars>
+          <dgm:hierBranch val="init"/>
+        </dgm:presLayoutVars>
+      </dgm:prSet>
+      <dgm:spPr/>
+      <dgm:t>
+        <a:bodyPr/>
+        <a:lstStyle/>
+        <a:p>
+          <a:endParaRPr lang="en-US"/>
+        </a:p>
+      </dgm:t>
+    </dgm:pt>
+    <dgm:pt modelId="{AE5295D2-AD75-4137-9837-0BE6B96BDEB7}" type="pres">
+      <dgm:prSet presAssocID="{6535BD41-BA2E-44E7-A5CD-4FC004785CFB}" presName="rootComposite" presStyleCnt="0"/>
+      <dgm:spPr/>
+      <dgm:t>
+        <a:bodyPr/>
+        <a:lstStyle/>
+        <a:p>
+          <a:endParaRPr lang="en-US"/>
+        </a:p>
+      </dgm:t>
+    </dgm:pt>
+    <dgm:pt modelId="{0151319E-A515-48BD-B673-C285658357F6}" type="pres">
+      <dgm:prSet presAssocID="{6535BD41-BA2E-44E7-A5CD-4FC004785CFB}" presName="rootText" presStyleLbl="node2" presStyleIdx="7" presStyleCnt="16">
         <dgm:presLayoutVars>
           <dgm:chPref val="3"/>
         </dgm:presLayoutVars>
       </dgm:prSet>
       <dgm:spPr/>
-    </dgm:pt>
-    <dgm:pt modelId="{109EDA84-B37C-454C-A39A-362AD8F20C10}" type="pres">
-      <dgm:prSet presAssocID="{6535BD41-BA2E-44E7-A5CD-4FC004785CFB}" presName="level3hierChild" presStyleCnt="0"/>
-      <dgm:spPr/>
-    </dgm:pt>
-    <dgm:pt modelId="{5675C9DE-7576-4088-94A1-CE5A20EA5359}" type="pres">
-      <dgm:prSet presAssocID="{E543EA99-0FB3-4334-B752-F0DB5BFB1709}" presName="conn2-1" presStyleLbl="parChTrans1D2" presStyleIdx="8" presStyleCnt="16"/>
-      <dgm:spPr/>
-    </dgm:pt>
-    <dgm:pt modelId="{55B191CD-8247-4ABD-BCC7-655DFA5FBF4D}" type="pres">
-      <dgm:prSet presAssocID="{E543EA99-0FB3-4334-B752-F0DB5BFB1709}" presName="connTx" presStyleLbl="parChTrans1D2" presStyleIdx="8" presStyleCnt="16"/>
-      <dgm:spPr/>
-    </dgm:pt>
-    <dgm:pt modelId="{A456350C-347F-4904-9AD2-56155A6DB148}" type="pres">
-      <dgm:prSet presAssocID="{9C4B1AF3-5B92-4D3C-B0E7-63FF0EA24DA6}" presName="root2" presStyleCnt="0"/>
-      <dgm:spPr/>
-    </dgm:pt>
-    <dgm:pt modelId="{14FA6731-74BC-43AB-A507-1BB8B3683A2E}" type="pres">
-      <dgm:prSet presAssocID="{9C4B1AF3-5B92-4D3C-B0E7-63FF0EA24DA6}" presName="LevelTwoTextNode" presStyleLbl="node2" presStyleIdx="8" presStyleCnt="16">
+      <dgm:t>
+        <a:bodyPr/>
+        <a:lstStyle/>
+        <a:p>
+          <a:endParaRPr lang="en-US"/>
+        </a:p>
+      </dgm:t>
+    </dgm:pt>
+    <dgm:pt modelId="{5B25D3D6-1792-416D-B1FC-AD19D42BDC50}" type="pres">
+      <dgm:prSet presAssocID="{6535BD41-BA2E-44E7-A5CD-4FC004785CFB}" presName="rootConnector" presStyleLbl="node2" presStyleIdx="7" presStyleCnt="16"/>
+      <dgm:spPr/>
+      <dgm:t>
+        <a:bodyPr/>
+        <a:lstStyle/>
+        <a:p>
+          <a:endParaRPr lang="en-US"/>
+        </a:p>
+      </dgm:t>
+    </dgm:pt>
+    <dgm:pt modelId="{108D0670-7DF3-4BB4-A13D-A62F214AEA88}" type="pres">
+      <dgm:prSet presAssocID="{6535BD41-BA2E-44E7-A5CD-4FC004785CFB}" presName="hierChild4" presStyleCnt="0"/>
+      <dgm:spPr/>
+      <dgm:t>
+        <a:bodyPr/>
+        <a:lstStyle/>
+        <a:p>
+          <a:endParaRPr lang="en-US"/>
+        </a:p>
+      </dgm:t>
+    </dgm:pt>
+    <dgm:pt modelId="{F1029798-A979-43A8-9EE3-EB2C03CA2460}" type="pres">
+      <dgm:prSet presAssocID="{6535BD41-BA2E-44E7-A5CD-4FC004785CFB}" presName="hierChild5" presStyleCnt="0"/>
+      <dgm:spPr/>
+      <dgm:t>
+        <a:bodyPr/>
+        <a:lstStyle/>
+        <a:p>
+          <a:endParaRPr lang="en-US"/>
+        </a:p>
+      </dgm:t>
+    </dgm:pt>
+    <dgm:pt modelId="{57FFF795-4095-4DB2-A8AB-36D4876350F4}" type="pres">
+      <dgm:prSet presAssocID="{E543EA99-0FB3-4334-B752-F0DB5BFB1709}" presName="Name64" presStyleLbl="parChTrans1D2" presStyleIdx="8" presStyleCnt="16"/>
+      <dgm:spPr/>
+      <dgm:t>
+        <a:bodyPr/>
+        <a:lstStyle/>
+        <a:p>
+          <a:endParaRPr lang="en-US"/>
+        </a:p>
+      </dgm:t>
+    </dgm:pt>
+    <dgm:pt modelId="{83A9107F-CB81-4A9B-B5E6-65ADDABD6A51}" type="pres">
+      <dgm:prSet presAssocID="{9C4B1AF3-5B92-4D3C-B0E7-63FF0EA24DA6}" presName="hierRoot2" presStyleCnt="0">
+        <dgm:presLayoutVars>
+          <dgm:hierBranch val="init"/>
+        </dgm:presLayoutVars>
+      </dgm:prSet>
+      <dgm:spPr/>
+      <dgm:t>
+        <a:bodyPr/>
+        <a:lstStyle/>
+        <a:p>
+          <a:endParaRPr lang="en-US"/>
+        </a:p>
+      </dgm:t>
+    </dgm:pt>
+    <dgm:pt modelId="{F6D23DCA-8193-4C45-BDC4-6D9FE060808F}" type="pres">
+      <dgm:prSet presAssocID="{9C4B1AF3-5B92-4D3C-B0E7-63FF0EA24DA6}" presName="rootComposite" presStyleCnt="0"/>
+      <dgm:spPr/>
+      <dgm:t>
+        <a:bodyPr/>
+        <a:lstStyle/>
+        <a:p>
+          <a:endParaRPr lang="en-US"/>
+        </a:p>
+      </dgm:t>
+    </dgm:pt>
+    <dgm:pt modelId="{753AF7B5-95D7-41BC-8614-459872ADB3E3}" type="pres">
+      <dgm:prSet presAssocID="{9C4B1AF3-5B92-4D3C-B0E7-63FF0EA24DA6}" presName="rootText" presStyleLbl="node2" presStyleIdx="8" presStyleCnt="16">
         <dgm:presLayoutVars>
           <dgm:chPref val="3"/>
         </dgm:presLayoutVars>
       </dgm:prSet>
       <dgm:spPr/>
-    </dgm:pt>
-    <dgm:pt modelId="{B7ADE3AA-0443-4C52-BFAF-85DD1DA846E4}" type="pres">
-      <dgm:prSet presAssocID="{9C4B1AF3-5B92-4D3C-B0E7-63FF0EA24DA6}" presName="level3hierChild" presStyleCnt="0"/>
-      <dgm:spPr/>
-    </dgm:pt>
-    <dgm:pt modelId="{6F2AADCB-3FDB-42A2-921F-1CEF7BC03670}" type="pres">
-      <dgm:prSet presAssocID="{CE24B080-5E92-4A56-9443-33456A439878}" presName="conn2-1" presStyleLbl="parChTrans1D2" presStyleIdx="9" presStyleCnt="16"/>
-      <dgm:spPr/>
-    </dgm:pt>
-    <dgm:pt modelId="{1A1F20DF-8539-4BC7-B7A5-E95B6F5B2471}" type="pres">
-      <dgm:prSet presAssocID="{CE24B080-5E92-4A56-9443-33456A439878}" presName="connTx" presStyleLbl="parChTrans1D2" presStyleIdx="9" presStyleCnt="16"/>
-      <dgm:spPr/>
-    </dgm:pt>
-    <dgm:pt modelId="{F7DA09E0-B365-4D42-ADC0-04BFD132574A}" type="pres">
-      <dgm:prSet presAssocID="{8B59D9E9-6C7F-4489-B811-9EED1B468E99}" presName="root2" presStyleCnt="0"/>
-      <dgm:spPr/>
-    </dgm:pt>
-    <dgm:pt modelId="{577CBC21-48A8-4171-8B1F-C899324D5C4C}" type="pres">
-      <dgm:prSet presAssocID="{8B59D9E9-6C7F-4489-B811-9EED1B468E99}" presName="LevelTwoTextNode" presStyleLbl="node2" presStyleIdx="9" presStyleCnt="16">
+      <dgm:t>
+        <a:bodyPr/>
+        <a:lstStyle/>
+        <a:p>
+          <a:endParaRPr lang="en-US"/>
+        </a:p>
+      </dgm:t>
+    </dgm:pt>
+    <dgm:pt modelId="{8418844C-E26E-43EF-8823-DC697975BC00}" type="pres">
+      <dgm:prSet presAssocID="{9C4B1AF3-5B92-4D3C-B0E7-63FF0EA24DA6}" presName="rootConnector" presStyleLbl="node2" presStyleIdx="8" presStyleCnt="16"/>
+      <dgm:spPr/>
+      <dgm:t>
+        <a:bodyPr/>
+        <a:lstStyle/>
+        <a:p>
+          <a:endParaRPr lang="en-US"/>
+        </a:p>
+      </dgm:t>
+    </dgm:pt>
+    <dgm:pt modelId="{627E727D-DA49-4D4A-A54A-CB3286836DE4}" type="pres">
+      <dgm:prSet presAssocID="{9C4B1AF3-5B92-4D3C-B0E7-63FF0EA24DA6}" presName="hierChild4" presStyleCnt="0"/>
+      <dgm:spPr/>
+      <dgm:t>
+        <a:bodyPr/>
+        <a:lstStyle/>
+        <a:p>
+          <a:endParaRPr lang="en-US"/>
+        </a:p>
+      </dgm:t>
+    </dgm:pt>
+    <dgm:pt modelId="{9065462A-A06B-4BBC-8D91-64C560ACD701}" type="pres">
+      <dgm:prSet presAssocID="{9C4B1AF3-5B92-4D3C-B0E7-63FF0EA24DA6}" presName="hierChild5" presStyleCnt="0"/>
+      <dgm:spPr/>
+      <dgm:t>
+        <a:bodyPr/>
+        <a:lstStyle/>
+        <a:p>
+          <a:endParaRPr lang="en-US"/>
+        </a:p>
+      </dgm:t>
+    </dgm:pt>
+    <dgm:pt modelId="{517370EE-7614-4C37-A58F-588F261E408E}" type="pres">
+      <dgm:prSet presAssocID="{CE24B080-5E92-4A56-9443-33456A439878}" presName="Name64" presStyleLbl="parChTrans1D2" presStyleIdx="9" presStyleCnt="16"/>
+      <dgm:spPr/>
+      <dgm:t>
+        <a:bodyPr/>
+        <a:lstStyle/>
+        <a:p>
+          <a:endParaRPr lang="en-US"/>
+        </a:p>
+      </dgm:t>
+    </dgm:pt>
+    <dgm:pt modelId="{6839A236-2DDC-4B4C-BF3D-F0143513C796}" type="pres">
+      <dgm:prSet presAssocID="{8B59D9E9-6C7F-4489-B811-9EED1B468E99}" presName="hierRoot2" presStyleCnt="0">
+        <dgm:presLayoutVars>
+          <dgm:hierBranch val="init"/>
+        </dgm:presLayoutVars>
+      </dgm:prSet>
+      <dgm:spPr/>
+      <dgm:t>
+        <a:bodyPr/>
+        <a:lstStyle/>
+        <a:p>
+          <a:endParaRPr lang="en-US"/>
+        </a:p>
+      </dgm:t>
+    </dgm:pt>
+    <dgm:pt modelId="{CDFCA6DE-A34E-4B47-9B7C-952096DC6546}" type="pres">
+      <dgm:prSet presAssocID="{8B59D9E9-6C7F-4489-B811-9EED1B468E99}" presName="rootComposite" presStyleCnt="0"/>
+      <dgm:spPr/>
+      <dgm:t>
+        <a:bodyPr/>
+        <a:lstStyle/>
+        <a:p>
+          <a:endParaRPr lang="en-US"/>
+        </a:p>
+      </dgm:t>
+    </dgm:pt>
+    <dgm:pt modelId="{822EFF49-BDFA-42D7-80D4-B14867A40603}" type="pres">
+      <dgm:prSet presAssocID="{8B59D9E9-6C7F-4489-B811-9EED1B468E99}" presName="rootText" presStyleLbl="node2" presStyleIdx="9" presStyleCnt="16">
         <dgm:presLayoutVars>
           <dgm:chPref val="3"/>
         </dgm:presLayoutVars>
       </dgm:prSet>
       <dgm:spPr/>
-    </dgm:pt>
-    <dgm:pt modelId="{E6E7ABF1-6773-4DB7-AD7E-D78D8649DD4C}" type="pres">
-      <dgm:prSet presAssocID="{8B59D9E9-6C7F-4489-B811-9EED1B468E99}" presName="level3hierChild" presStyleCnt="0"/>
-      <dgm:spPr/>
-    </dgm:pt>
-    <dgm:pt modelId="{FC57FF3E-095A-4C4F-BD30-5D80630584A2}" type="pres">
-      <dgm:prSet presAssocID="{5E15F426-FCD5-479B-A0C7-C9AA2FB7762B}" presName="conn2-1" presStyleLbl="parChTrans1D2" presStyleIdx="10" presStyleCnt="16"/>
-      <dgm:spPr/>
-    </dgm:pt>
-    <dgm:pt modelId="{FDC3DD14-E979-4E42-A54D-AE5E4580FD8E}" type="pres">
-      <dgm:prSet presAssocID="{5E15F426-FCD5-479B-A0C7-C9AA2FB7762B}" presName="connTx" presStyleLbl="parChTrans1D2" presStyleIdx="10" presStyleCnt="16"/>
-      <dgm:spPr/>
-    </dgm:pt>
-    <dgm:pt modelId="{7BE7ECA1-7A79-44C9-AB97-B201B83367CB}" type="pres">
-      <dgm:prSet presAssocID="{CBF44C21-ABDB-4425-A27E-74E0F6E26DBA}" presName="root2" presStyleCnt="0"/>
-      <dgm:spPr/>
-    </dgm:pt>
-    <dgm:pt modelId="{4471BBA6-2978-40C9-AE03-D19701254AB2}" type="pres">
-      <dgm:prSet presAssocID="{CBF44C21-ABDB-4425-A27E-74E0F6E26DBA}" presName="LevelTwoTextNode" presStyleLbl="node2" presStyleIdx="10" presStyleCnt="16">
+      <dgm:t>
+        <a:bodyPr/>
+        <a:lstStyle/>
+        <a:p>
+          <a:endParaRPr lang="en-US"/>
+        </a:p>
+      </dgm:t>
+    </dgm:pt>
+    <dgm:pt modelId="{E358B1C3-5922-4F5C-86BE-404616834647}" type="pres">
+      <dgm:prSet presAssocID="{8B59D9E9-6C7F-4489-B811-9EED1B468E99}" presName="rootConnector" presStyleLbl="node2" presStyleIdx="9" presStyleCnt="16"/>
+      <dgm:spPr/>
+      <dgm:t>
+        <a:bodyPr/>
+        <a:lstStyle/>
+        <a:p>
+          <a:endParaRPr lang="en-US"/>
+        </a:p>
+      </dgm:t>
+    </dgm:pt>
+    <dgm:pt modelId="{3BA0FEB6-8D0D-427F-AC70-199DE5070C67}" type="pres">
+      <dgm:prSet presAssocID="{8B59D9E9-6C7F-4489-B811-9EED1B468E99}" presName="hierChild4" presStyleCnt="0"/>
+      <dgm:spPr/>
+      <dgm:t>
+        <a:bodyPr/>
+        <a:lstStyle/>
+        <a:p>
+          <a:endParaRPr lang="en-US"/>
+        </a:p>
+      </dgm:t>
+    </dgm:pt>
+    <dgm:pt modelId="{6BE757EF-C770-4DA2-B5D5-4AC803E8A537}" type="pres">
+      <dgm:prSet presAssocID="{8B59D9E9-6C7F-4489-B811-9EED1B468E99}" presName="hierChild5" presStyleCnt="0"/>
+      <dgm:spPr/>
+      <dgm:t>
+        <a:bodyPr/>
+        <a:lstStyle/>
+        <a:p>
+          <a:endParaRPr lang="en-US"/>
+        </a:p>
+      </dgm:t>
+    </dgm:pt>
+    <dgm:pt modelId="{D564AFF2-1537-4FA4-A665-1AD66CEC7947}" type="pres">
+      <dgm:prSet presAssocID="{5E15F426-FCD5-479B-A0C7-C9AA2FB7762B}" presName="Name64" presStyleLbl="parChTrans1D2" presStyleIdx="10" presStyleCnt="16"/>
+      <dgm:spPr/>
+      <dgm:t>
+        <a:bodyPr/>
+        <a:lstStyle/>
+        <a:p>
+          <a:endParaRPr lang="en-US"/>
+        </a:p>
+      </dgm:t>
+    </dgm:pt>
+    <dgm:pt modelId="{A01D2B14-50A1-4BA3-93E1-9FC3894A29EC}" type="pres">
+      <dgm:prSet presAssocID="{CBF44C21-ABDB-4425-A27E-74E0F6E26DBA}" presName="hierRoot2" presStyleCnt="0">
+        <dgm:presLayoutVars>
+          <dgm:hierBranch val="init"/>
+        </dgm:presLayoutVars>
+      </dgm:prSet>
+      <dgm:spPr/>
+      <dgm:t>
+        <a:bodyPr/>
+        <a:lstStyle/>
+        <a:p>
+          <a:endParaRPr lang="en-US"/>
+        </a:p>
+      </dgm:t>
+    </dgm:pt>
+    <dgm:pt modelId="{3EBFA504-745F-4A7A-AA8E-44B8559A89DF}" type="pres">
+      <dgm:prSet presAssocID="{CBF44C21-ABDB-4425-A27E-74E0F6E26DBA}" presName="rootComposite" presStyleCnt="0"/>
+      <dgm:spPr/>
+      <dgm:t>
+        <a:bodyPr/>
+        <a:lstStyle/>
+        <a:p>
+          <a:endParaRPr lang="en-US"/>
+        </a:p>
+      </dgm:t>
+    </dgm:pt>
+    <dgm:pt modelId="{14B91913-388B-4AA4-BA63-650CD0F36861}" type="pres">
+      <dgm:prSet presAssocID="{CBF44C21-ABDB-4425-A27E-74E0F6E26DBA}" presName="rootText" presStyleLbl="node2" presStyleIdx="10" presStyleCnt="16">
         <dgm:presLayoutVars>
           <dgm:chPref val="3"/>
         </dgm:presLayoutVars>
       </dgm:prSet>
       <dgm:spPr/>
-    </dgm:pt>
-    <dgm:pt modelId="{074B9529-9ACB-4532-A744-752EA2D5602B}" type="pres">
-      <dgm:prSet presAssocID="{CBF44C21-ABDB-4425-A27E-74E0F6E26DBA}" presName="level3hierChild" presStyleCnt="0"/>
-      <dgm:spPr/>
-    </dgm:pt>
-    <dgm:pt modelId="{CDD28CB7-7381-48F7-BFFA-69FB08E1E212}" type="pres">
-      <dgm:prSet presAssocID="{B724193F-CF20-4762-B48B-D22FD39B0F6B}" presName="conn2-1" presStyleLbl="parChTrans1D2" presStyleIdx="11" presStyleCnt="16"/>
-      <dgm:spPr/>
-    </dgm:pt>
-    <dgm:pt modelId="{4D4A12CF-758D-4219-BF73-D1EFF52F9FA5}" type="pres">
-      <dgm:prSet presAssocID="{B724193F-CF20-4762-B48B-D22FD39B0F6B}" presName="connTx" presStyleLbl="parChTrans1D2" presStyleIdx="11" presStyleCnt="16"/>
-      <dgm:spPr/>
-    </dgm:pt>
-    <dgm:pt modelId="{B31AE19D-BC36-484B-ADF8-6C4797F65EFD}" type="pres">
-      <dgm:prSet presAssocID="{1A9428E1-07BB-4106-BDB7-632C26AC3039}" presName="root2" presStyleCnt="0"/>
-      <dgm:spPr/>
-    </dgm:pt>
-    <dgm:pt modelId="{EF1F868F-B2DD-4061-AB97-7F0269F51AD6}" type="pres">
-      <dgm:prSet presAssocID="{1A9428E1-07BB-4106-BDB7-632C26AC3039}" presName="LevelTwoTextNode" presStyleLbl="node2" presStyleIdx="11" presStyleCnt="16">
+      <dgm:t>
+        <a:bodyPr/>
+        <a:lstStyle/>
+        <a:p>
+          <a:endParaRPr lang="en-US"/>
+        </a:p>
+      </dgm:t>
+    </dgm:pt>
+    <dgm:pt modelId="{729D3155-00D9-4E81-B854-FC4CE56EDAE8}" type="pres">
+      <dgm:prSet presAssocID="{CBF44C21-ABDB-4425-A27E-74E0F6E26DBA}" presName="rootConnector" presStyleLbl="node2" presStyleIdx="10" presStyleCnt="16"/>
+      <dgm:spPr/>
+      <dgm:t>
+        <a:bodyPr/>
+        <a:lstStyle/>
+        <a:p>
+          <a:endParaRPr lang="en-US"/>
+        </a:p>
+      </dgm:t>
+    </dgm:pt>
+    <dgm:pt modelId="{D2011C91-E51A-4094-B707-D9CB43B5BF40}" type="pres">
+      <dgm:prSet presAssocID="{CBF44C21-ABDB-4425-A27E-74E0F6E26DBA}" presName="hierChild4" presStyleCnt="0"/>
+      <dgm:spPr/>
+      <dgm:t>
+        <a:bodyPr/>
+        <a:lstStyle/>
+        <a:p>
+          <a:endParaRPr lang="en-US"/>
+        </a:p>
+      </dgm:t>
+    </dgm:pt>
+    <dgm:pt modelId="{AA4CACB8-89A9-4239-8BE1-5C10A0F62091}" type="pres">
+      <dgm:prSet presAssocID="{CBF44C21-ABDB-4425-A27E-74E0F6E26DBA}" presName="hierChild5" presStyleCnt="0"/>
+      <dgm:spPr/>
+      <dgm:t>
+        <a:bodyPr/>
+        <a:lstStyle/>
+        <a:p>
+          <a:endParaRPr lang="en-US"/>
+        </a:p>
+      </dgm:t>
+    </dgm:pt>
+    <dgm:pt modelId="{C7442339-A324-453C-9686-DABF8518FCE8}" type="pres">
+      <dgm:prSet presAssocID="{B724193F-CF20-4762-B48B-D22FD39B0F6B}" presName="Name64" presStyleLbl="parChTrans1D2" presStyleIdx="11" presStyleCnt="16"/>
+      <dgm:spPr/>
+      <dgm:t>
+        <a:bodyPr/>
+        <a:lstStyle/>
+        <a:p>
+          <a:endParaRPr lang="en-US"/>
+        </a:p>
+      </dgm:t>
+    </dgm:pt>
+    <dgm:pt modelId="{D5DA735A-C102-4E89-A0E0-FC2CD7F055C3}" type="pres">
+      <dgm:prSet presAssocID="{1A9428E1-07BB-4106-BDB7-632C26AC3039}" presName="hierRoot2" presStyleCnt="0">
+        <dgm:presLayoutVars>
+          <dgm:hierBranch val="init"/>
+        </dgm:presLayoutVars>
+      </dgm:prSet>
+      <dgm:spPr/>
+      <dgm:t>
+        <a:bodyPr/>
+        <a:lstStyle/>
+        <a:p>
+          <a:endParaRPr lang="en-US"/>
+        </a:p>
+      </dgm:t>
+    </dgm:pt>
+    <dgm:pt modelId="{E4127EA1-5894-46DF-9C71-D64E0800EFA4}" type="pres">
+      <dgm:prSet presAssocID="{1A9428E1-07BB-4106-BDB7-632C26AC3039}" presName="rootComposite" presStyleCnt="0"/>
+      <dgm:spPr/>
+      <dgm:t>
+        <a:bodyPr/>
+        <a:lstStyle/>
+        <a:p>
+          <a:endParaRPr lang="en-US"/>
+        </a:p>
+      </dgm:t>
+    </dgm:pt>
+    <dgm:pt modelId="{E50F80B0-405F-4B24-B1BD-CD0DEB1F5A1A}" type="pres">
+      <dgm:prSet presAssocID="{1A9428E1-07BB-4106-BDB7-632C26AC3039}" presName="rootText" presStyleLbl="node2" presStyleIdx="11" presStyleCnt="16">
         <dgm:presLayoutVars>
           <dgm:chPref val="3"/>
         </dgm:presLayoutVars>
       </dgm:prSet>
       <dgm:spPr/>
-    </dgm:pt>
-    <dgm:pt modelId="{8FFAD5C9-0657-4686-8EAB-16C4504B3157}" type="pres">
-      <dgm:prSet presAssocID="{1A9428E1-07BB-4106-BDB7-632C26AC3039}" presName="level3hierChild" presStyleCnt="0"/>
-      <dgm:spPr/>
-    </dgm:pt>
-    <dgm:pt modelId="{B118790B-7774-4161-AC62-C055E5F5C8AF}" type="pres">
-      <dgm:prSet presAssocID="{2C16E1D2-1369-4E65-B2F6-30904B3B3E03}" presName="conn2-1" presStyleLbl="parChTrans1D2" presStyleIdx="12" presStyleCnt="16"/>
-      <dgm:spPr/>
-    </dgm:pt>
-    <dgm:pt modelId="{11FD01B4-9263-4C63-A54C-414B9652A775}" type="pres">
-      <dgm:prSet presAssocID="{2C16E1D2-1369-4E65-B2F6-30904B3B3E03}" presName="connTx" presStyleLbl="parChTrans1D2" presStyleIdx="12" presStyleCnt="16"/>
-      <dgm:spPr/>
-    </dgm:pt>
-    <dgm:pt modelId="{FACFC74E-9119-4AF3-BDCB-3616F263466D}" type="pres">
-      <dgm:prSet presAssocID="{7C75A3D7-DA0A-4DFC-AC0B-684DC75EB54D}" presName="root2" presStyleCnt="0"/>
-      <dgm:spPr/>
-    </dgm:pt>
-    <dgm:pt modelId="{C211B1D3-81EF-4E1D-BCD7-476C288718CF}" type="pres">
-      <dgm:prSet presAssocID="{7C75A3D7-DA0A-4DFC-AC0B-684DC75EB54D}" presName="LevelTwoTextNode" presStyleLbl="node2" presStyleIdx="12" presStyleCnt="16">
+      <dgm:t>
+        <a:bodyPr/>
+        <a:lstStyle/>
+        <a:p>
+          <a:endParaRPr lang="en-US"/>
+        </a:p>
+      </dgm:t>
+    </dgm:pt>
+    <dgm:pt modelId="{BC00123F-BBAA-43E2-A4C5-DBDD20D976D2}" type="pres">
+      <dgm:prSet presAssocID="{1A9428E1-07BB-4106-BDB7-632C26AC3039}" presName="rootConnector" presStyleLbl="node2" presStyleIdx="11" presStyleCnt="16"/>
+      <dgm:spPr/>
+      <dgm:t>
+        <a:bodyPr/>
+        <a:lstStyle/>
+        <a:p>
+          <a:endParaRPr lang="en-US"/>
+        </a:p>
+      </dgm:t>
+    </dgm:pt>
+    <dgm:pt modelId="{73F313EC-2904-4742-92A1-A908FB86ABF0}" type="pres">
+      <dgm:prSet presAssocID="{1A9428E1-07BB-4106-BDB7-632C26AC3039}" presName="hierChild4" presStyleCnt="0"/>
+      <dgm:spPr/>
+      <dgm:t>
+        <a:bodyPr/>
+        <a:lstStyle/>
+        <a:p>
+          <a:endParaRPr lang="en-US"/>
+        </a:p>
+      </dgm:t>
+    </dgm:pt>
+    <dgm:pt modelId="{DD82BB68-BCD7-4842-950D-A9CAEACE08C2}" type="pres">
+      <dgm:prSet presAssocID="{1A9428E1-07BB-4106-BDB7-632C26AC3039}" presName="hierChild5" presStyleCnt="0"/>
+      <dgm:spPr/>
+      <dgm:t>
+        <a:bodyPr/>
+        <a:lstStyle/>
+        <a:p>
+          <a:endParaRPr lang="en-US"/>
+        </a:p>
+      </dgm:t>
+    </dgm:pt>
+    <dgm:pt modelId="{C337E7B8-4B5E-4DBC-8C33-B179E95B6ECC}" type="pres">
+      <dgm:prSet presAssocID="{2C16E1D2-1369-4E65-B2F6-30904B3B3E03}" presName="Name64" presStyleLbl="parChTrans1D2" presStyleIdx="12" presStyleCnt="16"/>
+      <dgm:spPr/>
+      <dgm:t>
+        <a:bodyPr/>
+        <a:lstStyle/>
+        <a:p>
+          <a:endParaRPr lang="en-US"/>
+        </a:p>
+      </dgm:t>
+    </dgm:pt>
+    <dgm:pt modelId="{2B8A3716-B151-4981-A6C4-8BEDDECD03F2}" type="pres">
+      <dgm:prSet presAssocID="{7C75A3D7-DA0A-4DFC-AC0B-684DC75EB54D}" presName="hierRoot2" presStyleCnt="0">
+        <dgm:presLayoutVars>
+          <dgm:hierBranch val="init"/>
+        </dgm:presLayoutVars>
+      </dgm:prSet>
+      <dgm:spPr/>
+      <dgm:t>
+        <a:bodyPr/>
+        <a:lstStyle/>
+        <a:p>
+          <a:endParaRPr lang="en-US"/>
+        </a:p>
+      </dgm:t>
+    </dgm:pt>
+    <dgm:pt modelId="{8F53D0AA-8333-4C30-A361-F45821C17357}" type="pres">
+      <dgm:prSet presAssocID="{7C75A3D7-DA0A-4DFC-AC0B-684DC75EB54D}" presName="rootComposite" presStyleCnt="0"/>
+      <dgm:spPr/>
+      <dgm:t>
+        <a:bodyPr/>
+        <a:lstStyle/>
+        <a:p>
+          <a:endParaRPr lang="en-US"/>
+        </a:p>
+      </dgm:t>
+    </dgm:pt>
+    <dgm:pt modelId="{F9854D69-5974-4203-A28F-22DEEFC95025}" type="pres">
+      <dgm:prSet presAssocID="{7C75A3D7-DA0A-4DFC-AC0B-684DC75EB54D}" presName="rootText" presStyleLbl="node2" presStyleIdx="12" presStyleCnt="16">
         <dgm:presLayoutVars>
           <dgm:chPref val="3"/>
         </dgm:presLayoutVars>
@@ -7203,24 +8051,78 @@
         </a:p>
       </dgm:t>
     </dgm:pt>
-    <dgm:pt modelId="{44882BBA-CD19-46B4-BC23-A37B0BBF0680}" type="pres">
-      <dgm:prSet presAssocID="{7C75A3D7-DA0A-4DFC-AC0B-684DC75EB54D}" presName="level3hierChild" presStyleCnt="0"/>
-      <dgm:spPr/>
-    </dgm:pt>
-    <dgm:pt modelId="{8C17CFD8-7227-4D8C-9D7F-11F0009F0EB5}" type="pres">
-      <dgm:prSet presAssocID="{ADC90667-8103-41D7-92B7-0C3536F3091D}" presName="conn2-1" presStyleLbl="parChTrans1D2" presStyleIdx="13" presStyleCnt="16"/>
-      <dgm:spPr/>
-    </dgm:pt>
-    <dgm:pt modelId="{32F0B0E1-A146-4161-A566-F93837260307}" type="pres">
-      <dgm:prSet presAssocID="{ADC90667-8103-41D7-92B7-0C3536F3091D}" presName="connTx" presStyleLbl="parChTrans1D2" presStyleIdx="13" presStyleCnt="16"/>
-      <dgm:spPr/>
-    </dgm:pt>
-    <dgm:pt modelId="{8B704E60-7FF7-402D-9BC6-AD727FC715EB}" type="pres">
-      <dgm:prSet presAssocID="{FCBA177D-6C59-4F76-B474-37F4367515B7}" presName="root2" presStyleCnt="0"/>
-      <dgm:spPr/>
-    </dgm:pt>
-    <dgm:pt modelId="{BB4DE1D7-15D6-4DEB-8847-3A8988412518}" type="pres">
-      <dgm:prSet presAssocID="{FCBA177D-6C59-4F76-B474-37F4367515B7}" presName="LevelTwoTextNode" presStyleLbl="node2" presStyleIdx="13" presStyleCnt="16">
+    <dgm:pt modelId="{48D4F7B7-D934-43B6-9EBF-24C52B0BC88D}" type="pres">
+      <dgm:prSet presAssocID="{7C75A3D7-DA0A-4DFC-AC0B-684DC75EB54D}" presName="rootConnector" presStyleLbl="node2" presStyleIdx="12" presStyleCnt="16"/>
+      <dgm:spPr/>
+      <dgm:t>
+        <a:bodyPr/>
+        <a:lstStyle/>
+        <a:p>
+          <a:endParaRPr lang="en-US"/>
+        </a:p>
+      </dgm:t>
+    </dgm:pt>
+    <dgm:pt modelId="{364E0F7E-8ECA-447B-B5D4-0B701D4CB9D3}" type="pres">
+      <dgm:prSet presAssocID="{7C75A3D7-DA0A-4DFC-AC0B-684DC75EB54D}" presName="hierChild4" presStyleCnt="0"/>
+      <dgm:spPr/>
+      <dgm:t>
+        <a:bodyPr/>
+        <a:lstStyle/>
+        <a:p>
+          <a:endParaRPr lang="en-US"/>
+        </a:p>
+      </dgm:t>
+    </dgm:pt>
+    <dgm:pt modelId="{A5D0AE7B-59EF-4D3F-83E6-C0077C7B8772}" type="pres">
+      <dgm:prSet presAssocID="{7C75A3D7-DA0A-4DFC-AC0B-684DC75EB54D}" presName="hierChild5" presStyleCnt="0"/>
+      <dgm:spPr/>
+      <dgm:t>
+        <a:bodyPr/>
+        <a:lstStyle/>
+        <a:p>
+          <a:endParaRPr lang="en-US"/>
+        </a:p>
+      </dgm:t>
+    </dgm:pt>
+    <dgm:pt modelId="{2C6613D6-03A7-4D5C-8FD8-42BB8023AD59}" type="pres">
+      <dgm:prSet presAssocID="{ADC90667-8103-41D7-92B7-0C3536F3091D}" presName="Name64" presStyleLbl="parChTrans1D2" presStyleIdx="13" presStyleCnt="16"/>
+      <dgm:spPr/>
+      <dgm:t>
+        <a:bodyPr/>
+        <a:lstStyle/>
+        <a:p>
+          <a:endParaRPr lang="en-US"/>
+        </a:p>
+      </dgm:t>
+    </dgm:pt>
+    <dgm:pt modelId="{0E6F42AB-DC3C-4EB5-9169-679934E26B28}" type="pres">
+      <dgm:prSet presAssocID="{FCBA177D-6C59-4F76-B474-37F4367515B7}" presName="hierRoot2" presStyleCnt="0">
+        <dgm:presLayoutVars>
+          <dgm:hierBranch val="init"/>
+        </dgm:presLayoutVars>
+      </dgm:prSet>
+      <dgm:spPr/>
+      <dgm:t>
+        <a:bodyPr/>
+        <a:lstStyle/>
+        <a:p>
+          <a:endParaRPr lang="en-US"/>
+        </a:p>
+      </dgm:t>
+    </dgm:pt>
+    <dgm:pt modelId="{A33F64C3-CB10-422C-9493-03E2E13733CF}" type="pres">
+      <dgm:prSet presAssocID="{FCBA177D-6C59-4F76-B474-37F4367515B7}" presName="rootComposite" presStyleCnt="0"/>
+      <dgm:spPr/>
+      <dgm:t>
+        <a:bodyPr/>
+        <a:lstStyle/>
+        <a:p>
+          <a:endParaRPr lang="en-US"/>
+        </a:p>
+      </dgm:t>
+    </dgm:pt>
+    <dgm:pt modelId="{1882B257-4EB7-4692-8077-3FF6C8F5AF98}" type="pres">
+      <dgm:prSet presAssocID="{FCBA177D-6C59-4F76-B474-37F4367515B7}" presName="rootText" presStyleLbl="node2" presStyleIdx="13" presStyleCnt="16">
         <dgm:presLayoutVars>
           <dgm:chPref val="3"/>
         </dgm:presLayoutVars>
@@ -7234,210 +8136,408 @@
         </a:p>
       </dgm:t>
     </dgm:pt>
-    <dgm:pt modelId="{01B5E6E9-D68F-4370-886C-E0DBE0A595F1}" type="pres">
-      <dgm:prSet presAssocID="{FCBA177D-6C59-4F76-B474-37F4367515B7}" presName="level3hierChild" presStyleCnt="0"/>
-      <dgm:spPr/>
-    </dgm:pt>
-    <dgm:pt modelId="{CBEE3A0B-AB3D-4405-9825-F78873B07217}" type="pres">
-      <dgm:prSet presAssocID="{E246276D-8880-42CC-AEE3-E64EFFEDFB10}" presName="conn2-1" presStyleLbl="parChTrans1D2" presStyleIdx="14" presStyleCnt="16"/>
-      <dgm:spPr/>
-    </dgm:pt>
-    <dgm:pt modelId="{9016B13C-B2A4-4C6C-9D21-1C47898B8705}" type="pres">
-      <dgm:prSet presAssocID="{E246276D-8880-42CC-AEE3-E64EFFEDFB10}" presName="connTx" presStyleLbl="parChTrans1D2" presStyleIdx="14" presStyleCnt="16"/>
-      <dgm:spPr/>
-    </dgm:pt>
-    <dgm:pt modelId="{5BA7514E-1CE1-4D1E-83AB-374120FADA33}" type="pres">
-      <dgm:prSet presAssocID="{83BCE971-E6C7-4C47-B644-C73184FD1377}" presName="root2" presStyleCnt="0"/>
-      <dgm:spPr/>
-    </dgm:pt>
-    <dgm:pt modelId="{926A0D4A-9E3E-4FB2-9738-3C68323736C9}" type="pres">
-      <dgm:prSet presAssocID="{83BCE971-E6C7-4C47-B644-C73184FD1377}" presName="LevelTwoTextNode" presStyleLbl="node2" presStyleIdx="14" presStyleCnt="16">
+    <dgm:pt modelId="{FF7F9312-A5D4-41E3-9D93-FAEA88F041A6}" type="pres">
+      <dgm:prSet presAssocID="{FCBA177D-6C59-4F76-B474-37F4367515B7}" presName="rootConnector" presStyleLbl="node2" presStyleIdx="13" presStyleCnt="16"/>
+      <dgm:spPr/>
+      <dgm:t>
+        <a:bodyPr/>
+        <a:lstStyle/>
+        <a:p>
+          <a:endParaRPr lang="en-US"/>
+        </a:p>
+      </dgm:t>
+    </dgm:pt>
+    <dgm:pt modelId="{99285D4F-0742-40B6-85E6-8A9AE205C319}" type="pres">
+      <dgm:prSet presAssocID="{FCBA177D-6C59-4F76-B474-37F4367515B7}" presName="hierChild4" presStyleCnt="0"/>
+      <dgm:spPr/>
+      <dgm:t>
+        <a:bodyPr/>
+        <a:lstStyle/>
+        <a:p>
+          <a:endParaRPr lang="en-US"/>
+        </a:p>
+      </dgm:t>
+    </dgm:pt>
+    <dgm:pt modelId="{425C08ED-C3C9-4492-A602-BBC82B6DCA5A}" type="pres">
+      <dgm:prSet presAssocID="{FCBA177D-6C59-4F76-B474-37F4367515B7}" presName="hierChild5" presStyleCnt="0"/>
+      <dgm:spPr/>
+      <dgm:t>
+        <a:bodyPr/>
+        <a:lstStyle/>
+        <a:p>
+          <a:endParaRPr lang="en-US"/>
+        </a:p>
+      </dgm:t>
+    </dgm:pt>
+    <dgm:pt modelId="{EE420D76-8088-415E-89E1-177972C3ACA3}" type="pres">
+      <dgm:prSet presAssocID="{E246276D-8880-42CC-AEE3-E64EFFEDFB10}" presName="Name64" presStyleLbl="parChTrans1D2" presStyleIdx="14" presStyleCnt="16"/>
+      <dgm:spPr/>
+      <dgm:t>
+        <a:bodyPr/>
+        <a:lstStyle/>
+        <a:p>
+          <a:endParaRPr lang="en-US"/>
+        </a:p>
+      </dgm:t>
+    </dgm:pt>
+    <dgm:pt modelId="{D0F33312-ACDB-462D-9597-2B48AEC6154B}" type="pres">
+      <dgm:prSet presAssocID="{83BCE971-E6C7-4C47-B644-C73184FD1377}" presName="hierRoot2" presStyleCnt="0">
+        <dgm:presLayoutVars>
+          <dgm:hierBranch val="init"/>
+        </dgm:presLayoutVars>
+      </dgm:prSet>
+      <dgm:spPr/>
+      <dgm:t>
+        <a:bodyPr/>
+        <a:lstStyle/>
+        <a:p>
+          <a:endParaRPr lang="en-US"/>
+        </a:p>
+      </dgm:t>
+    </dgm:pt>
+    <dgm:pt modelId="{981B3F11-498F-411E-9897-F90383D51D25}" type="pres">
+      <dgm:prSet presAssocID="{83BCE971-E6C7-4C47-B644-C73184FD1377}" presName="rootComposite" presStyleCnt="0"/>
+      <dgm:spPr/>
+      <dgm:t>
+        <a:bodyPr/>
+        <a:lstStyle/>
+        <a:p>
+          <a:endParaRPr lang="en-US"/>
+        </a:p>
+      </dgm:t>
+    </dgm:pt>
+    <dgm:pt modelId="{FE52632C-4CA4-44DE-94DD-229FA12F533F}" type="pres">
+      <dgm:prSet presAssocID="{83BCE971-E6C7-4C47-B644-C73184FD1377}" presName="rootText" presStyleLbl="node2" presStyleIdx="14" presStyleCnt="16">
         <dgm:presLayoutVars>
           <dgm:chPref val="3"/>
         </dgm:presLayoutVars>
       </dgm:prSet>
       <dgm:spPr/>
-    </dgm:pt>
-    <dgm:pt modelId="{38CC5BFD-F6CE-4B9E-B8EE-322442963F70}" type="pres">
-      <dgm:prSet presAssocID="{83BCE971-E6C7-4C47-B644-C73184FD1377}" presName="level3hierChild" presStyleCnt="0"/>
-      <dgm:spPr/>
-    </dgm:pt>
-    <dgm:pt modelId="{1D0CE9D7-B8F2-49FC-828C-3BEEADFF8FC2}" type="pres">
-      <dgm:prSet presAssocID="{501606C9-B25F-450E-8604-4E4DD95E2496}" presName="conn2-1" presStyleLbl="parChTrans1D2" presStyleIdx="15" presStyleCnt="16"/>
-      <dgm:spPr/>
-    </dgm:pt>
-    <dgm:pt modelId="{A4983630-DE6D-462E-BFFF-D89D0E1EE7A3}" type="pres">
-      <dgm:prSet presAssocID="{501606C9-B25F-450E-8604-4E4DD95E2496}" presName="connTx" presStyleLbl="parChTrans1D2" presStyleIdx="15" presStyleCnt="16"/>
-      <dgm:spPr/>
-    </dgm:pt>
-    <dgm:pt modelId="{D9999200-45E8-4936-904E-5869A499E88B}" type="pres">
-      <dgm:prSet presAssocID="{95CBDBAA-1CEA-4D66-A0C9-54704B412365}" presName="root2" presStyleCnt="0"/>
-      <dgm:spPr/>
-    </dgm:pt>
-    <dgm:pt modelId="{74D9FFA8-4CA4-41C8-B93A-02B61B5F1975}" type="pres">
-      <dgm:prSet presAssocID="{95CBDBAA-1CEA-4D66-A0C9-54704B412365}" presName="LevelTwoTextNode" presStyleLbl="node2" presStyleIdx="15" presStyleCnt="16">
+      <dgm:t>
+        <a:bodyPr/>
+        <a:lstStyle/>
+        <a:p>
+          <a:endParaRPr lang="en-US"/>
+        </a:p>
+      </dgm:t>
+    </dgm:pt>
+    <dgm:pt modelId="{6F61A6CE-6536-4F8D-AADE-D546671EDE8A}" type="pres">
+      <dgm:prSet presAssocID="{83BCE971-E6C7-4C47-B644-C73184FD1377}" presName="rootConnector" presStyleLbl="node2" presStyleIdx="14" presStyleCnt="16"/>
+      <dgm:spPr/>
+      <dgm:t>
+        <a:bodyPr/>
+        <a:lstStyle/>
+        <a:p>
+          <a:endParaRPr lang="en-US"/>
+        </a:p>
+      </dgm:t>
+    </dgm:pt>
+    <dgm:pt modelId="{55FB9B1B-689D-4C48-AADF-21FB31F9E7E9}" type="pres">
+      <dgm:prSet presAssocID="{83BCE971-E6C7-4C47-B644-C73184FD1377}" presName="hierChild4" presStyleCnt="0"/>
+      <dgm:spPr/>
+      <dgm:t>
+        <a:bodyPr/>
+        <a:lstStyle/>
+        <a:p>
+          <a:endParaRPr lang="en-US"/>
+        </a:p>
+      </dgm:t>
+    </dgm:pt>
+    <dgm:pt modelId="{B2ED58D0-783C-441A-915B-F772BA1C6DBA}" type="pres">
+      <dgm:prSet presAssocID="{83BCE971-E6C7-4C47-B644-C73184FD1377}" presName="hierChild5" presStyleCnt="0"/>
+      <dgm:spPr/>
+      <dgm:t>
+        <a:bodyPr/>
+        <a:lstStyle/>
+        <a:p>
+          <a:endParaRPr lang="en-US"/>
+        </a:p>
+      </dgm:t>
+    </dgm:pt>
+    <dgm:pt modelId="{EC8CF64F-BF27-4BAA-9A01-00D2492FC7F9}" type="pres">
+      <dgm:prSet presAssocID="{501606C9-B25F-450E-8604-4E4DD95E2496}" presName="Name64" presStyleLbl="parChTrans1D2" presStyleIdx="15" presStyleCnt="16"/>
+      <dgm:spPr/>
+      <dgm:t>
+        <a:bodyPr/>
+        <a:lstStyle/>
+        <a:p>
+          <a:endParaRPr lang="en-US"/>
+        </a:p>
+      </dgm:t>
+    </dgm:pt>
+    <dgm:pt modelId="{60FBAF99-EA5D-42D8-827B-1ADC74C71900}" type="pres">
+      <dgm:prSet presAssocID="{95CBDBAA-1CEA-4D66-A0C9-54704B412365}" presName="hierRoot2" presStyleCnt="0">
+        <dgm:presLayoutVars>
+          <dgm:hierBranch val="init"/>
+        </dgm:presLayoutVars>
+      </dgm:prSet>
+      <dgm:spPr/>
+      <dgm:t>
+        <a:bodyPr/>
+        <a:lstStyle/>
+        <a:p>
+          <a:endParaRPr lang="en-US"/>
+        </a:p>
+      </dgm:t>
+    </dgm:pt>
+    <dgm:pt modelId="{636A3319-F49D-40D4-86A2-B235CBC3FC06}" type="pres">
+      <dgm:prSet presAssocID="{95CBDBAA-1CEA-4D66-A0C9-54704B412365}" presName="rootComposite" presStyleCnt="0"/>
+      <dgm:spPr/>
+      <dgm:t>
+        <a:bodyPr/>
+        <a:lstStyle/>
+        <a:p>
+          <a:endParaRPr lang="en-US"/>
+        </a:p>
+      </dgm:t>
+    </dgm:pt>
+    <dgm:pt modelId="{7A483E35-7022-4574-99E2-23F43EB5F39D}" type="pres">
+      <dgm:prSet presAssocID="{95CBDBAA-1CEA-4D66-A0C9-54704B412365}" presName="rootText" presStyleLbl="node2" presStyleIdx="15" presStyleCnt="16">
         <dgm:presLayoutVars>
           <dgm:chPref val="3"/>
         </dgm:presLayoutVars>
       </dgm:prSet>
       <dgm:spPr/>
-    </dgm:pt>
-    <dgm:pt modelId="{12EC8368-3F4C-4A9C-937F-6C46841ACC6A}" type="pres">
-      <dgm:prSet presAssocID="{95CBDBAA-1CEA-4D66-A0C9-54704B412365}" presName="level3hierChild" presStyleCnt="0"/>
-      <dgm:spPr/>
+      <dgm:t>
+        <a:bodyPr/>
+        <a:lstStyle/>
+        <a:p>
+          <a:endParaRPr lang="en-US"/>
+        </a:p>
+      </dgm:t>
+    </dgm:pt>
+    <dgm:pt modelId="{59935A1A-85DF-42AE-ACD4-89B8D54AD75C}" type="pres">
+      <dgm:prSet presAssocID="{95CBDBAA-1CEA-4D66-A0C9-54704B412365}" presName="rootConnector" presStyleLbl="node2" presStyleIdx="15" presStyleCnt="16"/>
+      <dgm:spPr/>
+      <dgm:t>
+        <a:bodyPr/>
+        <a:lstStyle/>
+        <a:p>
+          <a:endParaRPr lang="en-US"/>
+        </a:p>
+      </dgm:t>
+    </dgm:pt>
+    <dgm:pt modelId="{9D924AA0-03BD-4DD1-B42F-4EA1F7D64346}" type="pres">
+      <dgm:prSet presAssocID="{95CBDBAA-1CEA-4D66-A0C9-54704B412365}" presName="hierChild4" presStyleCnt="0"/>
+      <dgm:spPr/>
+      <dgm:t>
+        <a:bodyPr/>
+        <a:lstStyle/>
+        <a:p>
+          <a:endParaRPr lang="en-US"/>
+        </a:p>
+      </dgm:t>
+    </dgm:pt>
+    <dgm:pt modelId="{6E6AEA2C-91EC-4A1D-870C-E4A4F2194F97}" type="pres">
+      <dgm:prSet presAssocID="{95CBDBAA-1CEA-4D66-A0C9-54704B412365}" presName="hierChild5" presStyleCnt="0"/>
+      <dgm:spPr/>
+      <dgm:t>
+        <a:bodyPr/>
+        <a:lstStyle/>
+        <a:p>
+          <a:endParaRPr lang="en-US"/>
+        </a:p>
+      </dgm:t>
+    </dgm:pt>
+    <dgm:pt modelId="{D13EFBDF-52A8-4AD1-9717-6B5A9599A16E}" type="pres">
+      <dgm:prSet presAssocID="{9987AE76-BE31-492F-9F9A-F835CA6AA7AF}" presName="hierChild3" presStyleCnt="0"/>
+      <dgm:spPr/>
+      <dgm:t>
+        <a:bodyPr/>
+        <a:lstStyle/>
+        <a:p>
+          <a:endParaRPr lang="en-US"/>
+        </a:p>
+      </dgm:t>
     </dgm:pt>
   </dgm:ptLst>
   <dgm:cxnLst>
-    <dgm:cxn modelId="{D1D6C952-0ECA-465C-AED5-5F27B5129C55}" type="presOf" srcId="{501606C9-B25F-450E-8604-4E4DD95E2496}" destId="{A4983630-DE6D-462E-BFFF-D89D0E1EE7A3}" srcOrd="1" destOrd="0" presId="urn:microsoft.com/office/officeart/2008/layout/HorizontalMultiLevelHierarchy"/>
+    <dgm:cxn modelId="{B934BEDE-1833-4628-A970-0FE91989E824}" type="presOf" srcId="{501606C9-B25F-450E-8604-4E4DD95E2496}" destId="{EC8CF64F-BF27-4BAA-9A01-00D2492FC7F9}" srcOrd="0" destOrd="0" presId="urn:microsoft.com/office/officeart/2009/3/layout/HorizontalOrganizationChart"/>
+    <dgm:cxn modelId="{0BD9C2C9-096E-4C93-AC98-948E01070941}" type="presOf" srcId="{2F4E87B7-C274-414D-9D83-95A13BDBBE59}" destId="{66B4F418-F961-4909-89EC-686D3E88677C}" srcOrd="0" destOrd="0" presId="urn:microsoft.com/office/officeart/2009/3/layout/HorizontalOrganizationChart"/>
+    <dgm:cxn modelId="{0DF9368E-7A19-4EF2-B2A8-EF7DB6E9A687}" type="presOf" srcId="{53611FB9-B91F-4716-8F06-437ECE87E2F5}" destId="{C74FEBA5-7B8E-4E44-AE91-940097DD3BA0}" srcOrd="0" destOrd="0" presId="urn:microsoft.com/office/officeart/2009/3/layout/HorizontalOrganizationChart"/>
+    <dgm:cxn modelId="{CAB5F760-592D-4534-A42F-1A17201D3487}" srcId="{9987AE76-BE31-492F-9F9A-F835CA6AA7AF}" destId="{CDCCE473-7D5F-4066-A7BC-7B990EFA563A}" srcOrd="5" destOrd="0" parTransId="{A47D95F8-E44D-4ABE-B43F-8996D80ABF05}" sibTransId="{C86D595C-CC67-4478-BA0D-5F6467C0388C}"/>
+    <dgm:cxn modelId="{09236356-8BA4-4607-8864-BF67AE126BA3}" type="presOf" srcId="{7C75A3D7-DA0A-4DFC-AC0B-684DC75EB54D}" destId="{F9854D69-5974-4203-A28F-22DEEFC95025}" srcOrd="0" destOrd="0" presId="urn:microsoft.com/office/officeart/2009/3/layout/HorizontalOrganizationChart"/>
+    <dgm:cxn modelId="{8D3A3082-6067-4A23-B13D-B0457A669C01}" srcId="{9987AE76-BE31-492F-9F9A-F835CA6AA7AF}" destId="{83BCE971-E6C7-4C47-B644-C73184FD1377}" srcOrd="14" destOrd="0" parTransId="{E246276D-8880-42CC-AEE3-E64EFFEDFB10}" sibTransId="{A5115138-BB81-457D-A28C-96EFA400E859}"/>
+    <dgm:cxn modelId="{BCFD1FF5-206B-4B2B-9FAE-62D2BD945DC8}" type="presOf" srcId="{B724193F-CF20-4762-B48B-D22FD39B0F6B}" destId="{C7442339-A324-453C-9686-DABF8518FCE8}" srcOrd="0" destOrd="0" presId="urn:microsoft.com/office/officeart/2009/3/layout/HorizontalOrganizationChart"/>
+    <dgm:cxn modelId="{25DC0FB6-4620-4E0B-8374-B6B04A821318}" type="presOf" srcId="{3F184D44-E027-44FC-95D7-4FC607D7090A}" destId="{F7CB1E2A-D0DB-4620-A29B-BF717024435F}" srcOrd="0" destOrd="0" presId="urn:microsoft.com/office/officeart/2009/3/layout/HorizontalOrganizationChart"/>
+    <dgm:cxn modelId="{A56B95CB-0DB9-457C-9B31-D4FC7236B618}" type="presOf" srcId="{5E15F426-FCD5-479B-A0C7-C9AA2FB7762B}" destId="{D564AFF2-1537-4FA4-A665-1AD66CEC7947}" srcOrd="0" destOrd="0" presId="urn:microsoft.com/office/officeart/2009/3/layout/HorizontalOrganizationChart"/>
+    <dgm:cxn modelId="{66C8453A-F9EB-437F-A7A4-1762C983EDC5}" srcId="{9987AE76-BE31-492F-9F9A-F835CA6AA7AF}" destId="{1A9428E1-07BB-4106-BDB7-632C26AC3039}" srcOrd="11" destOrd="0" parTransId="{B724193F-CF20-4762-B48B-D22FD39B0F6B}" sibTransId="{6C7E9A1C-3AEE-491C-9708-23AE143C545C}"/>
+    <dgm:cxn modelId="{07335271-0974-46A7-8208-F2FFD8C99059}" srcId="{9987AE76-BE31-492F-9F9A-F835CA6AA7AF}" destId="{CBF44C21-ABDB-4425-A27E-74E0F6E26DBA}" srcOrd="10" destOrd="0" parTransId="{5E15F426-FCD5-479B-A0C7-C9AA2FB7762B}" sibTransId="{47E6F93C-EB5F-405F-8E78-AB66D0D015E1}"/>
+    <dgm:cxn modelId="{A702DB03-2D17-4622-BDC5-85A506DF4974}" type="presOf" srcId="{FCBA177D-6C59-4F76-B474-37F4367515B7}" destId="{1882B257-4EB7-4692-8077-3FF6C8F5AF98}" srcOrd="0" destOrd="0" presId="urn:microsoft.com/office/officeart/2009/3/layout/HorizontalOrganizationChart"/>
+    <dgm:cxn modelId="{6A4E12C3-A32C-4865-9FB1-0794095568AF}" type="presOf" srcId="{1A9428E1-07BB-4106-BDB7-632C26AC3039}" destId="{BC00123F-BBAA-43E2-A4C5-DBDD20D976D2}" srcOrd="1" destOrd="0" presId="urn:microsoft.com/office/officeart/2009/3/layout/HorizontalOrganizationChart"/>
+    <dgm:cxn modelId="{998CE3FF-C315-4B7D-B596-949A4213166F}" type="presOf" srcId="{2C16E1D2-1369-4E65-B2F6-30904B3B3E03}" destId="{C337E7B8-4B5E-4DBC-8C33-B179E95B6ECC}" srcOrd="0" destOrd="0" presId="urn:microsoft.com/office/officeart/2009/3/layout/HorizontalOrganizationChart"/>
+    <dgm:cxn modelId="{71F74D3E-41B8-4258-B1DF-C7E2B744E51D}" type="presOf" srcId="{CBF44C21-ABDB-4425-A27E-74E0F6E26DBA}" destId="{14B91913-388B-4AA4-BA63-650CD0F36861}" srcOrd="0" destOrd="0" presId="urn:microsoft.com/office/officeart/2009/3/layout/HorizontalOrganizationChart"/>
+    <dgm:cxn modelId="{6144FE6D-F4F4-475E-9779-809073945EE3}" type="presOf" srcId="{E246276D-8880-42CC-AEE3-E64EFFEDFB10}" destId="{EE420D76-8088-415E-89E1-177972C3ACA3}" srcOrd="0" destOrd="0" presId="urn:microsoft.com/office/officeart/2009/3/layout/HorizontalOrganizationChart"/>
+    <dgm:cxn modelId="{641896E4-9583-4349-B495-5DD16316CDD6}" type="presOf" srcId="{DC650BB1-F6A9-4251-B6BE-9B24019EFAFC}" destId="{5EF0A3D4-8E11-4A95-B638-4065904FD00B}" srcOrd="0" destOrd="0" presId="urn:microsoft.com/office/officeart/2009/3/layout/HorizontalOrganizationChart"/>
+    <dgm:cxn modelId="{7D2F1198-09E7-47ED-9646-ECA4AEDF53E4}" type="presOf" srcId="{57928479-35AE-401B-B67C-AD19C385B666}" destId="{65D157BB-2CC1-4433-8DF7-F50DAA39A5FB}" srcOrd="0" destOrd="0" presId="urn:microsoft.com/office/officeart/2009/3/layout/HorizontalOrganizationChart"/>
+    <dgm:cxn modelId="{73848A4C-7C82-47DC-9081-9FECDDC4A761}" srcId="{9987AE76-BE31-492F-9F9A-F835CA6AA7AF}" destId="{1E50FEF7-3EF5-4930-B4D9-936A5B22B547}" srcOrd="4" destOrd="0" parTransId="{3F184D44-E027-44FC-95D7-4FC607D7090A}" sibTransId="{82883F51-0BCD-450F-A344-94DB84FF547C}"/>
+    <dgm:cxn modelId="{001E08C2-2793-4875-AE8B-B5E6A3E6541C}" srcId="{9987AE76-BE31-492F-9F9A-F835CA6AA7AF}" destId="{E75DC4F9-EFF4-433A-BA00-6DD86D7B9E37}" srcOrd="2" destOrd="0" parTransId="{57928479-35AE-401B-B67C-AD19C385B666}" sibTransId="{E2328B10-C3A4-4736-A31C-358D1BB7B8B7}"/>
+    <dgm:cxn modelId="{AC697C9E-F54E-4746-9012-46413F95848D}" type="presOf" srcId="{9C4B1AF3-5B92-4D3C-B0E7-63FF0EA24DA6}" destId="{8418844C-E26E-43EF-8823-DC697975BC00}" srcOrd="1" destOrd="0" presId="urn:microsoft.com/office/officeart/2009/3/layout/HorizontalOrganizationChart"/>
+    <dgm:cxn modelId="{1C5959C0-F9DB-43C1-A757-83DC49912E59}" type="presOf" srcId="{8DC7B07D-E94C-40EE-A82F-5528F0EE750F}" destId="{FBE83506-821C-4A66-BA4D-65686DAC2842}" srcOrd="0" destOrd="0" presId="urn:microsoft.com/office/officeart/2009/3/layout/HorizontalOrganizationChart"/>
+    <dgm:cxn modelId="{957C53DD-6930-4524-B027-62CA9697DE56}" type="presOf" srcId="{E75DC4F9-EFF4-433A-BA00-6DD86D7B9E37}" destId="{A6F33507-2B60-457C-8474-EE5C0ACEB19E}" srcOrd="0" destOrd="0" presId="urn:microsoft.com/office/officeart/2009/3/layout/HorizontalOrganizationChart"/>
+    <dgm:cxn modelId="{27F317D6-BFBB-4068-A094-96095CDEE53F}" type="presOf" srcId="{A47D95F8-E44D-4ABE-B43F-8996D80ABF05}" destId="{6BF1278B-4EA5-4C77-8378-185E9710183C}" srcOrd="0" destOrd="0" presId="urn:microsoft.com/office/officeart/2009/3/layout/HorizontalOrganizationChart"/>
+    <dgm:cxn modelId="{5B0ECB31-73AE-43C9-9FB5-3B6AD0D0D793}" type="presOf" srcId="{92E73D6B-13E7-4A72-8462-63375AC98C42}" destId="{9068BAC9-D196-4C1C-A7FE-85958FB548AF}" srcOrd="0" destOrd="0" presId="urn:microsoft.com/office/officeart/2009/3/layout/HorizontalOrganizationChart"/>
+    <dgm:cxn modelId="{0677403D-023E-4617-9E93-30B6A87B1691}" type="presOf" srcId="{1E50FEF7-3EF5-4930-B4D9-936A5B22B547}" destId="{3A2B76F9-5C24-40A8-AE27-13898F2FEA2F}" srcOrd="1" destOrd="0" presId="urn:microsoft.com/office/officeart/2009/3/layout/HorizontalOrganizationChart"/>
+    <dgm:cxn modelId="{FCCC846E-731D-42C4-88B2-E5D509E777FA}" type="presOf" srcId="{40CF7E1C-A701-4D7C-B962-CF66EF9D53AA}" destId="{F3FC3B4F-FD2B-43DE-A683-11057455E64B}" srcOrd="1" destOrd="0" presId="urn:microsoft.com/office/officeart/2009/3/layout/HorizontalOrganizationChart"/>
+    <dgm:cxn modelId="{3B5F7332-DAFE-455C-9317-0F94CA321AB4}" type="presOf" srcId="{E75DC4F9-EFF4-433A-BA00-6DD86D7B9E37}" destId="{CB66FC82-D321-4AD3-A23F-51C69136AC41}" srcOrd="1" destOrd="0" presId="urn:microsoft.com/office/officeart/2009/3/layout/HorizontalOrganizationChart"/>
+    <dgm:cxn modelId="{FA7130E4-A510-495F-B6E8-D740F4438A1E}" type="presOf" srcId="{DBBF3A00-D608-492D-9AAD-D182AD0F568F}" destId="{1ED81B85-7363-48EB-ABE5-2895F7416013}" srcOrd="1" destOrd="0" presId="urn:microsoft.com/office/officeart/2009/3/layout/HorizontalOrganizationChart"/>
+    <dgm:cxn modelId="{7E1222FF-5A49-4C5F-961E-EC935B48209B}" srcId="{9987AE76-BE31-492F-9F9A-F835CA6AA7AF}" destId="{9C4B1AF3-5B92-4D3C-B0E7-63FF0EA24DA6}" srcOrd="8" destOrd="0" parTransId="{E543EA99-0FB3-4334-B752-F0DB5BFB1709}" sibTransId="{AC1B4C6D-FBF7-4A66-965A-20424DF732C4}"/>
+    <dgm:cxn modelId="{BA67250D-2AC2-4FB4-B086-C21C5656CC66}" srcId="{9987AE76-BE31-492F-9F9A-F835CA6AA7AF}" destId="{6535BD41-BA2E-44E7-A5CD-4FC004785CFB}" srcOrd="7" destOrd="0" parTransId="{92E73D6B-13E7-4A72-8462-63375AC98C42}" sibTransId="{9E363060-F3C5-4ED9-A2C4-3E0E907C4C13}"/>
+    <dgm:cxn modelId="{E20A3191-D598-48E4-AEC5-D920ADEF05DA}" type="presOf" srcId="{7C75A3D7-DA0A-4DFC-AC0B-684DC75EB54D}" destId="{48D4F7B7-D934-43B6-9EBF-24C52B0BC88D}" srcOrd="1" destOrd="0" presId="urn:microsoft.com/office/officeart/2009/3/layout/HorizontalOrganizationChart"/>
+    <dgm:cxn modelId="{83021232-AF82-4D96-91A8-37419439B8EC}" type="presOf" srcId="{6535BD41-BA2E-44E7-A5CD-4FC004785CFB}" destId="{5B25D3D6-1792-416D-B1FC-AD19D42BDC50}" srcOrd="1" destOrd="0" presId="urn:microsoft.com/office/officeart/2009/3/layout/HorizontalOrganizationChart"/>
+    <dgm:cxn modelId="{A5098FBF-7F08-4516-8C1D-693B40472BED}" srcId="{E9B71665-1C9F-45E2-AD22-C406C2A64B46}" destId="{9987AE76-BE31-492F-9F9A-F835CA6AA7AF}" srcOrd="0" destOrd="0" parTransId="{7F6929F1-5A36-409D-A622-BF7338D56FA3}" sibTransId="{F9200618-1AE0-4B76-BD84-3FC30D3BE9AF}"/>
+    <dgm:cxn modelId="{11052162-0BD1-450D-9434-B06221F8EED4}" type="presOf" srcId="{2F4E87B7-C274-414D-9D83-95A13BDBBE59}" destId="{D918FC36-4CA0-4FB3-9D3A-077FCCB6C772}" srcOrd="1" destOrd="0" presId="urn:microsoft.com/office/officeart/2009/3/layout/HorizontalOrganizationChart"/>
+    <dgm:cxn modelId="{26304550-5FE9-4CF0-8A37-AEC4D1D1D892}" type="presOf" srcId="{CDCCE473-7D5F-4066-A7BC-7B990EFA563A}" destId="{F5D6C3F2-AE0C-4AC3-A158-B6C4884C8EF6}" srcOrd="1" destOrd="0" presId="urn:microsoft.com/office/officeart/2009/3/layout/HorizontalOrganizationChart"/>
+    <dgm:cxn modelId="{24AD5E5B-29A7-4793-B439-69C03D5E2042}" type="presOf" srcId="{33077A36-8E75-4EF5-8883-33F32674E8C8}" destId="{ECD4AA86-C724-4CD8-B1B4-1E8E1BE67081}" srcOrd="0" destOrd="0" presId="urn:microsoft.com/office/officeart/2009/3/layout/HorizontalOrganizationChart"/>
+    <dgm:cxn modelId="{02692247-5D74-456A-BEEA-29E9F8D88A86}" type="presOf" srcId="{CE24B080-5E92-4A56-9443-33456A439878}" destId="{517370EE-7614-4C37-A58F-588F261E408E}" srcOrd="0" destOrd="0" presId="urn:microsoft.com/office/officeart/2009/3/layout/HorizontalOrganizationChart"/>
+    <dgm:cxn modelId="{F7C49148-0A89-4882-AD4C-20DF13EBF40B}" type="presOf" srcId="{1E50FEF7-3EF5-4930-B4D9-936A5B22B547}" destId="{045BB06B-C305-4A29-9DCA-AC9D45155BA1}" srcOrd="0" destOrd="0" presId="urn:microsoft.com/office/officeart/2009/3/layout/HorizontalOrganizationChart"/>
+    <dgm:cxn modelId="{DD5A989E-9215-42DC-AB8C-EB0F6B1BE0B6}" srcId="{9987AE76-BE31-492F-9F9A-F835CA6AA7AF}" destId="{95CBDBAA-1CEA-4D66-A0C9-54704B412365}" srcOrd="15" destOrd="0" parTransId="{501606C9-B25F-450E-8604-4E4DD95E2496}" sibTransId="{93C5F821-5EA4-4885-899B-D59932E03A81}"/>
+    <dgm:cxn modelId="{F9F9E5B9-CE12-433E-92F8-F4EC55BB527D}" type="presOf" srcId="{E543EA99-0FB3-4334-B752-F0DB5BFB1709}" destId="{57FFF795-4095-4DB2-A8AB-36D4876350F4}" srcOrd="0" destOrd="0" presId="urn:microsoft.com/office/officeart/2009/3/layout/HorizontalOrganizationChart"/>
     <dgm:cxn modelId="{578AB511-E1E2-4F24-9954-0C225A66324D}" srcId="{9987AE76-BE31-492F-9F9A-F835CA6AA7AF}" destId="{DBBF3A00-D608-492D-9AAD-D182AD0F568F}" srcOrd="0" destOrd="0" parTransId="{1FBD2FC3-2B0F-4C58-936D-AB4324D4B4F3}" sibTransId="{40EB5936-C7EC-4E3C-A9C6-58BDBFAF8074}"/>
-    <dgm:cxn modelId="{669B1486-43D1-4293-A59F-1259F89ABCE8}" type="presOf" srcId="{1A9428E1-07BB-4106-BDB7-632C26AC3039}" destId="{EF1F868F-B2DD-4061-AB97-7F0269F51AD6}" srcOrd="0" destOrd="0" presId="urn:microsoft.com/office/officeart/2008/layout/HorizontalMultiLevelHierarchy"/>
-    <dgm:cxn modelId="{883DB4B6-BD94-4174-81E5-0C4FBAC5FE9D}" type="presOf" srcId="{1FBD2FC3-2B0F-4C58-936D-AB4324D4B4F3}" destId="{C8A20FE8-336E-4EF6-9170-0522EDFAD304}" srcOrd="0" destOrd="0" presId="urn:microsoft.com/office/officeart/2008/layout/HorizontalMultiLevelHierarchy"/>
-    <dgm:cxn modelId="{E9FE2062-287A-4EA0-8855-D5BFFA7DAC8F}" type="presOf" srcId="{E246276D-8880-42CC-AEE3-E64EFFEDFB10}" destId="{9016B13C-B2A4-4C6C-9D21-1C47898B8705}" srcOrd="1" destOrd="0" presId="urn:microsoft.com/office/officeart/2008/layout/HorizontalMultiLevelHierarchy"/>
-    <dgm:cxn modelId="{5B6FD74E-761C-421A-BA3D-9532C3490450}" type="presOf" srcId="{9987AE76-BE31-492F-9F9A-F835CA6AA7AF}" destId="{64496527-D724-4069-8047-7F4463D7FF33}" srcOrd="0" destOrd="0" presId="urn:microsoft.com/office/officeart/2008/layout/HorizontalMultiLevelHierarchy"/>
-    <dgm:cxn modelId="{A46405E5-8D0B-4169-B476-539CBA4C4496}" type="presOf" srcId="{3F184D44-E027-44FC-95D7-4FC607D7090A}" destId="{5368366F-46BB-4FF0-A90C-BEF53993EBEF}" srcOrd="0" destOrd="0" presId="urn:microsoft.com/office/officeart/2008/layout/HorizontalMultiLevelHierarchy"/>
-    <dgm:cxn modelId="{056B2550-9EB2-49D9-813D-9693111AFD8D}" type="presOf" srcId="{5E15F426-FCD5-479B-A0C7-C9AA2FB7762B}" destId="{FC57FF3E-095A-4C4F-BD30-5D80630584A2}" srcOrd="0" destOrd="0" presId="urn:microsoft.com/office/officeart/2008/layout/HorizontalMultiLevelHierarchy"/>
-    <dgm:cxn modelId="{A5098FBF-7F08-4516-8C1D-693B40472BED}" srcId="{E9B71665-1C9F-45E2-AD22-C406C2A64B46}" destId="{9987AE76-BE31-492F-9F9A-F835CA6AA7AF}" srcOrd="0" destOrd="0" parTransId="{7F6929F1-5A36-409D-A622-BF7338D56FA3}" sibTransId="{F9200618-1AE0-4B76-BD84-3FC30D3BE9AF}"/>
+    <dgm:cxn modelId="{4CC4C5EA-7802-4F97-8F4B-54EEB39DC176}" type="presOf" srcId="{ADC90667-8103-41D7-92B7-0C3536F3091D}" destId="{2C6613D6-03A7-4D5C-8FD8-42BB8023AD59}" srcOrd="0" destOrd="0" presId="urn:microsoft.com/office/officeart/2009/3/layout/HorizontalOrganizationChart"/>
+    <dgm:cxn modelId="{20236F89-017D-4F44-BD5F-70B66251A73E}" type="presOf" srcId="{9987AE76-BE31-492F-9F9A-F835CA6AA7AF}" destId="{2106A25E-0C83-4CEA-A283-82A5229ADAE0}" srcOrd="1" destOrd="0" presId="urn:microsoft.com/office/officeart/2009/3/layout/HorizontalOrganizationChart"/>
+    <dgm:cxn modelId="{944D95E8-B9E1-498B-88DA-989DB2149F0D}" type="presOf" srcId="{95CBDBAA-1CEA-4D66-A0C9-54704B412365}" destId="{59935A1A-85DF-42AE-ACD4-89B8D54AD75C}" srcOrd="1" destOrd="0" presId="urn:microsoft.com/office/officeart/2009/3/layout/HorizontalOrganizationChart"/>
+    <dgm:cxn modelId="{E5CE2ACB-16C0-4879-B87B-06618040753B}" type="presOf" srcId="{8B59D9E9-6C7F-4489-B811-9EED1B468E99}" destId="{822EFF49-BDFA-42D7-80D4-B14867A40603}" srcOrd="0" destOrd="0" presId="urn:microsoft.com/office/officeart/2009/3/layout/HorizontalOrganizationChart"/>
+    <dgm:cxn modelId="{8F436AA3-7C29-48F9-9EDB-322CEB7B8055}" type="presOf" srcId="{CBF44C21-ABDB-4425-A27E-74E0F6E26DBA}" destId="{729D3155-00D9-4E81-B854-FC4CE56EDAE8}" srcOrd="1" destOrd="0" presId="urn:microsoft.com/office/officeart/2009/3/layout/HorizontalOrganizationChart"/>
+    <dgm:cxn modelId="{B42CACDF-5CD8-4A65-AE08-EF38939FE401}" srcId="{9987AE76-BE31-492F-9F9A-F835CA6AA7AF}" destId="{2F4E87B7-C274-414D-9D83-95A13BDBBE59}" srcOrd="1" destOrd="0" parTransId="{8DC7B07D-E94C-40EE-A82F-5528F0EE750F}" sibTransId="{7ADE25B3-585D-42B1-B6AA-F8D84348FE08}"/>
+    <dgm:cxn modelId="{F7E7EE26-570A-4840-9AEC-A6DFA93512B8}" type="presOf" srcId="{DBBF3A00-D608-492D-9AAD-D182AD0F568F}" destId="{BE68E708-35A9-45F0-9683-C3483B668896}" srcOrd="0" destOrd="0" presId="urn:microsoft.com/office/officeart/2009/3/layout/HorizontalOrganizationChart"/>
+    <dgm:cxn modelId="{5AB312FE-782B-4D44-9B84-460BBD1F63F4}" srcId="{9987AE76-BE31-492F-9F9A-F835CA6AA7AF}" destId="{40CF7E1C-A701-4D7C-B962-CF66EF9D53AA}" srcOrd="3" destOrd="0" parTransId="{53611FB9-B91F-4716-8F06-437ECE87E2F5}" sibTransId="{87DE353C-8491-49FD-972A-42808B74FED7}"/>
+    <dgm:cxn modelId="{B1B48912-D90A-4EFD-8FFC-1A186F83FCFD}" type="presOf" srcId="{1A9428E1-07BB-4106-BDB7-632C26AC3039}" destId="{E50F80B0-405F-4B24-B1BD-CD0DEB1F5A1A}" srcOrd="0" destOrd="0" presId="urn:microsoft.com/office/officeart/2009/3/layout/HorizontalOrganizationChart"/>
+    <dgm:cxn modelId="{65AFC7F0-5F37-49BD-B24F-481052BE3DEA}" srcId="{9987AE76-BE31-492F-9F9A-F835CA6AA7AF}" destId="{FCBA177D-6C59-4F76-B474-37F4367515B7}" srcOrd="13" destOrd="0" parTransId="{ADC90667-8103-41D7-92B7-0C3536F3091D}" sibTransId="{2B6B65FC-EC27-48DC-A868-1DDE2CBCDB4E}"/>
+    <dgm:cxn modelId="{93C685BC-762E-4421-90AC-C4FF980A4782}" type="presOf" srcId="{40CF7E1C-A701-4D7C-B962-CF66EF9D53AA}" destId="{D6ABD8EE-0A7D-45F2-8CE5-BC3F5266CB88}" srcOrd="0" destOrd="0" presId="urn:microsoft.com/office/officeart/2009/3/layout/HorizontalOrganizationChart"/>
+    <dgm:cxn modelId="{80F98AE0-EAEC-4B7A-8BC1-E698A22ED547}" type="presOf" srcId="{9C4B1AF3-5B92-4D3C-B0E7-63FF0EA24DA6}" destId="{753AF7B5-95D7-41BC-8614-459872ADB3E3}" srcOrd="0" destOrd="0" presId="urn:microsoft.com/office/officeart/2009/3/layout/HorizontalOrganizationChart"/>
+    <dgm:cxn modelId="{36DFDD60-9BB8-42C0-BDE8-567957C8240F}" type="presOf" srcId="{1FBD2FC3-2B0F-4C58-936D-AB4324D4B4F3}" destId="{8925E6EB-90EF-4497-AF6B-D78B44992B94}" srcOrd="0" destOrd="0" presId="urn:microsoft.com/office/officeart/2009/3/layout/HorizontalOrganizationChart"/>
+    <dgm:cxn modelId="{CF1088AD-B5B9-4C85-8A9D-DC0DCC0E8590}" type="presOf" srcId="{83BCE971-E6C7-4C47-B644-C73184FD1377}" destId="{6F61A6CE-6536-4F8D-AADE-D546671EDE8A}" srcOrd="1" destOrd="0" presId="urn:microsoft.com/office/officeart/2009/3/layout/HorizontalOrganizationChart"/>
+    <dgm:cxn modelId="{8CCC78DE-3F7D-4F0D-811B-19FEB6C14552}" srcId="{9987AE76-BE31-492F-9F9A-F835CA6AA7AF}" destId="{8B59D9E9-6C7F-4489-B811-9EED1B468E99}" srcOrd="9" destOrd="0" parTransId="{CE24B080-5E92-4A56-9443-33456A439878}" sibTransId="{0A3F1721-B353-47A5-80B7-C7C3D6B39A56}"/>
+    <dgm:cxn modelId="{B76EAC22-7B75-48ED-BC25-6D9459FC3385}" type="presOf" srcId="{FCBA177D-6C59-4F76-B474-37F4367515B7}" destId="{FF7F9312-A5D4-41E3-9D93-FAEA88F041A6}" srcOrd="1" destOrd="0" presId="urn:microsoft.com/office/officeart/2009/3/layout/HorizontalOrganizationChart"/>
+    <dgm:cxn modelId="{4C126E34-1C75-40DB-9E5C-984FFBD705A6}" type="presOf" srcId="{CDCCE473-7D5F-4066-A7BC-7B990EFA563A}" destId="{B342CDE6-45B6-4408-9522-1695B3D156A8}" srcOrd="0" destOrd="0" presId="urn:microsoft.com/office/officeart/2009/3/layout/HorizontalOrganizationChart"/>
+    <dgm:cxn modelId="{DE5E122A-9A69-4CDD-830D-3FD05F40B3C1}" type="presOf" srcId="{33077A36-8E75-4EF5-8883-33F32674E8C8}" destId="{569F7297-48F9-406B-BBCE-B3EE730A5C8F}" srcOrd="1" destOrd="0" presId="urn:microsoft.com/office/officeart/2009/3/layout/HorizontalOrganizationChart"/>
+    <dgm:cxn modelId="{D9DC89B9-2C7C-4ADE-B3FF-069A661B5481}" srcId="{9987AE76-BE31-492F-9F9A-F835CA6AA7AF}" destId="{7C75A3D7-DA0A-4DFC-AC0B-684DC75EB54D}" srcOrd="12" destOrd="0" parTransId="{2C16E1D2-1369-4E65-B2F6-30904B3B3E03}" sibTransId="{C5267EDA-2CD7-4CF8-9F6A-BC86AA454385}"/>
+    <dgm:cxn modelId="{31BFF552-6290-45FC-849D-E0BCBD438CC0}" type="presOf" srcId="{8B59D9E9-6C7F-4489-B811-9EED1B468E99}" destId="{E358B1C3-5922-4F5C-86BE-404616834647}" srcOrd="1" destOrd="0" presId="urn:microsoft.com/office/officeart/2009/3/layout/HorizontalOrganizationChart"/>
+    <dgm:cxn modelId="{363883BF-5109-429E-B87C-300E06F4A027}" type="presOf" srcId="{83BCE971-E6C7-4C47-B644-C73184FD1377}" destId="{FE52632C-4CA4-44DE-94DD-229FA12F533F}" srcOrd="0" destOrd="0" presId="urn:microsoft.com/office/officeart/2009/3/layout/HorizontalOrganizationChart"/>
+    <dgm:cxn modelId="{700DF261-F487-4F3B-A76A-842937A23224}" type="presOf" srcId="{E9B71665-1C9F-45E2-AD22-C406C2A64B46}" destId="{23A9413F-A89C-4E38-BF49-931768903A78}" srcOrd="0" destOrd="0" presId="urn:microsoft.com/office/officeart/2009/3/layout/HorizontalOrganizationChart"/>
+    <dgm:cxn modelId="{C878362F-446E-4C4E-8ECB-36669BB19D87}" type="presOf" srcId="{95CBDBAA-1CEA-4D66-A0C9-54704B412365}" destId="{7A483E35-7022-4574-99E2-23F43EB5F39D}" srcOrd="0" destOrd="0" presId="urn:microsoft.com/office/officeart/2009/3/layout/HorizontalOrganizationChart"/>
+    <dgm:cxn modelId="{0D19D964-33A6-427F-BBAD-6FABA9AF7B75}" type="presOf" srcId="{9987AE76-BE31-492F-9F9A-F835CA6AA7AF}" destId="{1B4225FC-37A2-4BC6-AD87-77765DE06234}" srcOrd="0" destOrd="0" presId="urn:microsoft.com/office/officeart/2009/3/layout/HorizontalOrganizationChart"/>
     <dgm:cxn modelId="{8EE18B22-D253-4AAE-92B7-A4916E273A2E}" srcId="{9987AE76-BE31-492F-9F9A-F835CA6AA7AF}" destId="{33077A36-8E75-4EF5-8883-33F32674E8C8}" srcOrd="6" destOrd="0" parTransId="{DC650BB1-F6A9-4251-B6BE-9B24019EFAFC}" sibTransId="{207E8D47-986E-4991-8EE8-4A9E10319AD9}"/>
-    <dgm:cxn modelId="{16AC6F63-F92F-4E13-B934-89B6ADC6AB97}" type="presOf" srcId="{92E73D6B-13E7-4A72-8462-63375AC98C42}" destId="{144BB289-1E3C-458E-AE6E-947894954F4A}" srcOrd="0" destOrd="0" presId="urn:microsoft.com/office/officeart/2008/layout/HorizontalMultiLevelHierarchy"/>
-    <dgm:cxn modelId="{19AB70A4-1F7E-4461-BEC6-70A3F03A3CD8}" type="presOf" srcId="{CDCCE473-7D5F-4066-A7BC-7B990EFA563A}" destId="{2D0CC214-BBF4-4DC9-B730-ED9599004F7C}" srcOrd="0" destOrd="0" presId="urn:microsoft.com/office/officeart/2008/layout/HorizontalMultiLevelHierarchy"/>
-    <dgm:cxn modelId="{6ED36A4D-9F2E-4287-A907-BFFE0A307D24}" type="presOf" srcId="{8B59D9E9-6C7F-4489-B811-9EED1B468E99}" destId="{577CBC21-48A8-4171-8B1F-C899324D5C4C}" srcOrd="0" destOrd="0" presId="urn:microsoft.com/office/officeart/2008/layout/HorizontalMultiLevelHierarchy"/>
-    <dgm:cxn modelId="{6356AE57-4232-4353-B545-7E52318F2694}" type="presOf" srcId="{40CF7E1C-A701-4D7C-B962-CF66EF9D53AA}" destId="{2D41A85A-4522-4590-AFB7-96D378672FFC}" srcOrd="0" destOrd="0" presId="urn:microsoft.com/office/officeart/2008/layout/HorizontalMultiLevelHierarchy"/>
-    <dgm:cxn modelId="{56EEC229-70E5-4A12-8C1E-548E90263C1C}" type="presOf" srcId="{CE24B080-5E92-4A56-9443-33456A439878}" destId="{1A1F20DF-8539-4BC7-B7A5-E95B6F5B2471}" srcOrd="1" destOrd="0" presId="urn:microsoft.com/office/officeart/2008/layout/HorizontalMultiLevelHierarchy"/>
-    <dgm:cxn modelId="{A52C936B-AC99-466F-8A5D-2E3DE16FEFF6}" type="presOf" srcId="{B724193F-CF20-4762-B48B-D22FD39B0F6B}" destId="{CDD28CB7-7381-48F7-BFFA-69FB08E1E212}" srcOrd="0" destOrd="0" presId="urn:microsoft.com/office/officeart/2008/layout/HorizontalMultiLevelHierarchy"/>
-    <dgm:cxn modelId="{47D134F7-523E-4D34-80EF-667848FDAF83}" type="presOf" srcId="{E543EA99-0FB3-4334-B752-F0DB5BFB1709}" destId="{55B191CD-8247-4ABD-BCC7-655DFA5FBF4D}" srcOrd="1" destOrd="0" presId="urn:microsoft.com/office/officeart/2008/layout/HorizontalMultiLevelHierarchy"/>
-    <dgm:cxn modelId="{258D0D23-0676-40B8-AF5E-CAFDE61CC9E9}" type="presOf" srcId="{92E73D6B-13E7-4A72-8462-63375AC98C42}" destId="{5D5CE19E-22C2-40A9-AE2D-6747B9B9A729}" srcOrd="1" destOrd="0" presId="urn:microsoft.com/office/officeart/2008/layout/HorizontalMultiLevelHierarchy"/>
-    <dgm:cxn modelId="{543B0BA3-A487-4F0B-AF2D-4A07D9853652}" type="presOf" srcId="{2C16E1D2-1369-4E65-B2F6-30904B3B3E03}" destId="{11FD01B4-9263-4C63-A54C-414B9652A775}" srcOrd="1" destOrd="0" presId="urn:microsoft.com/office/officeart/2008/layout/HorizontalMultiLevelHierarchy"/>
-    <dgm:cxn modelId="{7E1222FF-5A49-4C5F-961E-EC935B48209B}" srcId="{9987AE76-BE31-492F-9F9A-F835CA6AA7AF}" destId="{9C4B1AF3-5B92-4D3C-B0E7-63FF0EA24DA6}" srcOrd="8" destOrd="0" parTransId="{E543EA99-0FB3-4334-B752-F0DB5BFB1709}" sibTransId="{AC1B4C6D-FBF7-4A66-965A-20424DF732C4}"/>
-    <dgm:cxn modelId="{0230B772-5142-499C-8D7D-A0DEDEEDE86C}" type="presOf" srcId="{57928479-35AE-401B-B67C-AD19C385B666}" destId="{65A35832-236A-4F86-A06F-6F686D6568BB}" srcOrd="1" destOrd="0" presId="urn:microsoft.com/office/officeart/2008/layout/HorizontalMultiLevelHierarchy"/>
-    <dgm:cxn modelId="{8CCC78DE-3F7D-4F0D-811B-19FEB6C14552}" srcId="{9987AE76-BE31-492F-9F9A-F835CA6AA7AF}" destId="{8B59D9E9-6C7F-4489-B811-9EED1B468E99}" srcOrd="9" destOrd="0" parTransId="{CE24B080-5E92-4A56-9443-33456A439878}" sibTransId="{0A3F1721-B353-47A5-80B7-C7C3D6B39A56}"/>
-    <dgm:cxn modelId="{19D31501-D974-4D69-8F8A-7AC13CAA4790}" type="presOf" srcId="{1E50FEF7-3EF5-4930-B4D9-936A5B22B547}" destId="{67283C9F-77F2-467B-B37B-9DB3F2939395}" srcOrd="0" destOrd="0" presId="urn:microsoft.com/office/officeart/2008/layout/HorizontalMultiLevelHierarchy"/>
-    <dgm:cxn modelId="{CB8CBF64-8840-4161-B1F6-111CF0BCC2BF}" type="presOf" srcId="{53611FB9-B91F-4716-8F06-437ECE87E2F5}" destId="{4A05638D-962E-4782-BC57-60D07E03A7F1}" srcOrd="0" destOrd="0" presId="urn:microsoft.com/office/officeart/2008/layout/HorizontalMultiLevelHierarchy"/>
-    <dgm:cxn modelId="{415DD92D-9E63-48DA-AA78-C4F24DBF582D}" type="presOf" srcId="{57928479-35AE-401B-B67C-AD19C385B666}" destId="{22BD5E75-FFF4-48B2-B68D-E63927C27773}" srcOrd="0" destOrd="0" presId="urn:microsoft.com/office/officeart/2008/layout/HorizontalMultiLevelHierarchy"/>
-    <dgm:cxn modelId="{3175BBC8-3DFE-4617-8579-815201FB7E31}" type="presOf" srcId="{DC650BB1-F6A9-4251-B6BE-9B24019EFAFC}" destId="{A28C97B0-E88B-4CAC-AF1E-42B3EA115925}" srcOrd="1" destOrd="0" presId="urn:microsoft.com/office/officeart/2008/layout/HorizontalMultiLevelHierarchy"/>
-    <dgm:cxn modelId="{DD5A989E-9215-42DC-AB8C-EB0F6B1BE0B6}" srcId="{9987AE76-BE31-492F-9F9A-F835CA6AA7AF}" destId="{95CBDBAA-1CEA-4D66-A0C9-54704B412365}" srcOrd="15" destOrd="0" parTransId="{501606C9-B25F-450E-8604-4E4DD95E2496}" sibTransId="{93C5F821-5EA4-4885-899B-D59932E03A81}"/>
-    <dgm:cxn modelId="{E952D86E-51AD-44C8-84DF-285F4176D4F4}" type="presOf" srcId="{FCBA177D-6C59-4F76-B474-37F4367515B7}" destId="{BB4DE1D7-15D6-4DEB-8847-3A8988412518}" srcOrd="0" destOrd="0" presId="urn:microsoft.com/office/officeart/2008/layout/HorizontalMultiLevelHierarchy"/>
-    <dgm:cxn modelId="{8D3A3082-6067-4A23-B13D-B0457A669C01}" srcId="{9987AE76-BE31-492F-9F9A-F835CA6AA7AF}" destId="{83BCE971-E6C7-4C47-B644-C73184FD1377}" srcOrd="14" destOrd="0" parTransId="{E246276D-8880-42CC-AEE3-E64EFFEDFB10}" sibTransId="{A5115138-BB81-457D-A28C-96EFA400E859}"/>
-    <dgm:cxn modelId="{81464BB8-6981-4953-B47D-F38B9762D41D}" type="presOf" srcId="{A47D95F8-E44D-4ABE-B43F-8996D80ABF05}" destId="{679478ED-7CF5-4BDA-B104-240DEB96BDC1}" srcOrd="0" destOrd="0" presId="urn:microsoft.com/office/officeart/2008/layout/HorizontalMultiLevelHierarchy"/>
-    <dgm:cxn modelId="{31BF5D6B-CC95-4678-9D97-F09614C0BAA7}" type="presOf" srcId="{A47D95F8-E44D-4ABE-B43F-8996D80ABF05}" destId="{EB4E3B29-2A32-41A2-8F5B-614F14415D03}" srcOrd="1" destOrd="0" presId="urn:microsoft.com/office/officeart/2008/layout/HorizontalMultiLevelHierarchy"/>
-    <dgm:cxn modelId="{F32F5707-053F-42AF-81CD-6706D5239862}" type="presOf" srcId="{E9B71665-1C9F-45E2-AD22-C406C2A64B46}" destId="{70E2B483-0FDA-405E-AEEB-E87189AE6426}" srcOrd="0" destOrd="0" presId="urn:microsoft.com/office/officeart/2008/layout/HorizontalMultiLevelHierarchy"/>
-    <dgm:cxn modelId="{EEFDADF6-5AFB-4442-95DE-76C007D171A0}" type="presOf" srcId="{ADC90667-8103-41D7-92B7-0C3536F3091D}" destId="{32F0B0E1-A146-4161-A566-F93837260307}" srcOrd="1" destOrd="0" presId="urn:microsoft.com/office/officeart/2008/layout/HorizontalMultiLevelHierarchy"/>
-    <dgm:cxn modelId="{E4B40F70-DEF0-437C-A346-BBE0F3EB2155}" type="presOf" srcId="{E246276D-8880-42CC-AEE3-E64EFFEDFB10}" destId="{CBEE3A0B-AB3D-4405-9825-F78873B07217}" srcOrd="0" destOrd="0" presId="urn:microsoft.com/office/officeart/2008/layout/HorizontalMultiLevelHierarchy"/>
-    <dgm:cxn modelId="{63C663BE-2EDC-49F9-8007-E9194F7E1348}" type="presOf" srcId="{95CBDBAA-1CEA-4D66-A0C9-54704B412365}" destId="{74D9FFA8-4CA4-41C8-B93A-02B61B5F1975}" srcOrd="0" destOrd="0" presId="urn:microsoft.com/office/officeart/2008/layout/HorizontalMultiLevelHierarchy"/>
-    <dgm:cxn modelId="{65AFC7F0-5F37-49BD-B24F-481052BE3DEA}" srcId="{9987AE76-BE31-492F-9F9A-F835CA6AA7AF}" destId="{FCBA177D-6C59-4F76-B474-37F4367515B7}" srcOrd="13" destOrd="0" parTransId="{ADC90667-8103-41D7-92B7-0C3536F3091D}" sibTransId="{2B6B65FC-EC27-48DC-A868-1DDE2CBCDB4E}"/>
-    <dgm:cxn modelId="{274707B8-0B4C-440B-A525-8673C5EBA185}" type="presOf" srcId="{83BCE971-E6C7-4C47-B644-C73184FD1377}" destId="{926A0D4A-9E3E-4FB2-9738-3C68323736C9}" srcOrd="0" destOrd="0" presId="urn:microsoft.com/office/officeart/2008/layout/HorizontalMultiLevelHierarchy"/>
-    <dgm:cxn modelId="{D9DC89B9-2C7C-4ADE-B3FF-069A661B5481}" srcId="{9987AE76-BE31-492F-9F9A-F835CA6AA7AF}" destId="{7C75A3D7-DA0A-4DFC-AC0B-684DC75EB54D}" srcOrd="12" destOrd="0" parTransId="{2C16E1D2-1369-4E65-B2F6-30904B3B3E03}" sibTransId="{C5267EDA-2CD7-4CF8-9F6A-BC86AA454385}"/>
-    <dgm:cxn modelId="{001E08C2-2793-4875-AE8B-B5E6A3E6541C}" srcId="{9987AE76-BE31-492F-9F9A-F835CA6AA7AF}" destId="{E75DC4F9-EFF4-433A-BA00-6DD86D7B9E37}" srcOrd="2" destOrd="0" parTransId="{57928479-35AE-401B-B67C-AD19C385B666}" sibTransId="{E2328B10-C3A4-4736-A31C-358D1BB7B8B7}"/>
-    <dgm:cxn modelId="{5F15C2BE-4823-406A-9DE8-A7A36C348F2A}" type="presOf" srcId="{E75DC4F9-EFF4-433A-BA00-6DD86D7B9E37}" destId="{74CF702C-DE1E-4C06-A471-48103C763F59}" srcOrd="0" destOrd="0" presId="urn:microsoft.com/office/officeart/2008/layout/HorizontalMultiLevelHierarchy"/>
-    <dgm:cxn modelId="{EC7A9770-57C7-4C6D-B288-206DD729837E}" type="presOf" srcId="{8DC7B07D-E94C-40EE-A82F-5528F0EE750F}" destId="{E539FAC9-E4FB-456F-811A-C6E21A6640E6}" srcOrd="0" destOrd="0" presId="urn:microsoft.com/office/officeart/2008/layout/HorizontalMultiLevelHierarchy"/>
-    <dgm:cxn modelId="{8655062C-887A-42C1-BA1E-CACCCA9FF3E1}" type="presOf" srcId="{CE24B080-5E92-4A56-9443-33456A439878}" destId="{6F2AADCB-3FDB-42A2-921F-1CEF7BC03670}" srcOrd="0" destOrd="0" presId="urn:microsoft.com/office/officeart/2008/layout/HorizontalMultiLevelHierarchy"/>
-    <dgm:cxn modelId="{A35C4460-FAEF-41C6-BCA2-39009F293D77}" type="presOf" srcId="{ADC90667-8103-41D7-92B7-0C3536F3091D}" destId="{8C17CFD8-7227-4D8C-9D7F-11F0009F0EB5}" srcOrd="0" destOrd="0" presId="urn:microsoft.com/office/officeart/2008/layout/HorizontalMultiLevelHierarchy"/>
-    <dgm:cxn modelId="{47661D5A-707D-4240-AEE5-A9FE77B92608}" type="presOf" srcId="{DBBF3A00-D608-492D-9AAD-D182AD0F568F}" destId="{F527AEFB-71D6-4562-A18A-9CEDE2A47806}" srcOrd="0" destOrd="0" presId="urn:microsoft.com/office/officeart/2008/layout/HorizontalMultiLevelHierarchy"/>
-    <dgm:cxn modelId="{5AB312FE-782B-4D44-9B84-460BBD1F63F4}" srcId="{9987AE76-BE31-492F-9F9A-F835CA6AA7AF}" destId="{40CF7E1C-A701-4D7C-B962-CF66EF9D53AA}" srcOrd="3" destOrd="0" parTransId="{53611FB9-B91F-4716-8F06-437ECE87E2F5}" sibTransId="{87DE353C-8491-49FD-972A-42808B74FED7}"/>
-    <dgm:cxn modelId="{CAB5F760-592D-4534-A42F-1A17201D3487}" srcId="{9987AE76-BE31-492F-9F9A-F835CA6AA7AF}" destId="{CDCCE473-7D5F-4066-A7BC-7B990EFA563A}" srcOrd="5" destOrd="0" parTransId="{A47D95F8-E44D-4ABE-B43F-8996D80ABF05}" sibTransId="{C86D595C-CC67-4478-BA0D-5F6467C0388C}"/>
-    <dgm:cxn modelId="{94BDC7A0-89A4-494B-959A-813ACB40013F}" type="presOf" srcId="{33077A36-8E75-4EF5-8883-33F32674E8C8}" destId="{92483C8F-D34C-46FC-92C3-E66D56EF57DA}" srcOrd="0" destOrd="0" presId="urn:microsoft.com/office/officeart/2008/layout/HorizontalMultiLevelHierarchy"/>
-    <dgm:cxn modelId="{66C8453A-F9EB-437F-A7A4-1762C983EDC5}" srcId="{9987AE76-BE31-492F-9F9A-F835CA6AA7AF}" destId="{1A9428E1-07BB-4106-BDB7-632C26AC3039}" srcOrd="11" destOrd="0" parTransId="{B724193F-CF20-4762-B48B-D22FD39B0F6B}" sibTransId="{6C7E9A1C-3AEE-491C-9708-23AE143C545C}"/>
-    <dgm:cxn modelId="{F6C4A9ED-BEFC-43AA-A49F-0C73ABE1324A}" type="presOf" srcId="{E543EA99-0FB3-4334-B752-F0DB5BFB1709}" destId="{5675C9DE-7576-4088-94A1-CE5A20EA5359}" srcOrd="0" destOrd="0" presId="urn:microsoft.com/office/officeart/2008/layout/HorizontalMultiLevelHierarchy"/>
-    <dgm:cxn modelId="{9B5B1F20-3031-4DE6-B0A2-3E0596637631}" type="presOf" srcId="{7C75A3D7-DA0A-4DFC-AC0B-684DC75EB54D}" destId="{C211B1D3-81EF-4E1D-BCD7-476C288718CF}" srcOrd="0" destOrd="0" presId="urn:microsoft.com/office/officeart/2008/layout/HorizontalMultiLevelHierarchy"/>
-    <dgm:cxn modelId="{07335271-0974-46A7-8208-F2FFD8C99059}" srcId="{9987AE76-BE31-492F-9F9A-F835CA6AA7AF}" destId="{CBF44C21-ABDB-4425-A27E-74E0F6E26DBA}" srcOrd="10" destOrd="0" parTransId="{5E15F426-FCD5-479B-A0C7-C9AA2FB7762B}" sibTransId="{47E6F93C-EB5F-405F-8E78-AB66D0D015E1}"/>
-    <dgm:cxn modelId="{B42CACDF-5CD8-4A65-AE08-EF38939FE401}" srcId="{9987AE76-BE31-492F-9F9A-F835CA6AA7AF}" destId="{2F4E87B7-C274-414D-9D83-95A13BDBBE59}" srcOrd="1" destOrd="0" parTransId="{8DC7B07D-E94C-40EE-A82F-5528F0EE750F}" sibTransId="{7ADE25B3-585D-42B1-B6AA-F8D84348FE08}"/>
-    <dgm:cxn modelId="{2C2C2E5B-D85D-460C-AD6D-77D8380B1E11}" type="presOf" srcId="{6535BD41-BA2E-44E7-A5CD-4FC004785CFB}" destId="{8D08CB71-676F-4176-874E-E2F4D2A6DCCD}" srcOrd="0" destOrd="0" presId="urn:microsoft.com/office/officeart/2008/layout/HorizontalMultiLevelHierarchy"/>
-    <dgm:cxn modelId="{5889B4A1-8607-43EB-A34C-0B6BCF3B53A7}" type="presOf" srcId="{1FBD2FC3-2B0F-4C58-936D-AB4324D4B4F3}" destId="{E42DD4A3-3B7D-40EA-A11C-447B41FE0FFA}" srcOrd="1" destOrd="0" presId="urn:microsoft.com/office/officeart/2008/layout/HorizontalMultiLevelHierarchy"/>
-    <dgm:cxn modelId="{1F4CE888-E27B-47DF-BBA3-1BF7645C6A2A}" type="presOf" srcId="{8DC7B07D-E94C-40EE-A82F-5528F0EE750F}" destId="{B1E4F477-8647-4B64-919D-61FC747CFF72}" srcOrd="1" destOrd="0" presId="urn:microsoft.com/office/officeart/2008/layout/HorizontalMultiLevelHierarchy"/>
-    <dgm:cxn modelId="{2395239A-C4D2-4C23-9047-5A8C14B06F65}" type="presOf" srcId="{9C4B1AF3-5B92-4D3C-B0E7-63FF0EA24DA6}" destId="{14FA6731-74BC-43AB-A507-1BB8B3683A2E}" srcOrd="0" destOrd="0" presId="urn:microsoft.com/office/officeart/2008/layout/HorizontalMultiLevelHierarchy"/>
-    <dgm:cxn modelId="{2CF7B1A4-0B24-4495-963A-0AFF8BB619DF}" type="presOf" srcId="{CBF44C21-ABDB-4425-A27E-74E0F6E26DBA}" destId="{4471BBA6-2978-40C9-AE03-D19701254AB2}" srcOrd="0" destOrd="0" presId="urn:microsoft.com/office/officeart/2008/layout/HorizontalMultiLevelHierarchy"/>
-    <dgm:cxn modelId="{846F19D9-3CA9-4039-8EB0-5704E65B42AF}" type="presOf" srcId="{2C16E1D2-1369-4E65-B2F6-30904B3B3E03}" destId="{B118790B-7774-4161-AC62-C055E5F5C8AF}" srcOrd="0" destOrd="0" presId="urn:microsoft.com/office/officeart/2008/layout/HorizontalMultiLevelHierarchy"/>
-    <dgm:cxn modelId="{C84DB122-A336-4AED-A5D4-B2EAB7B4C941}" type="presOf" srcId="{53611FB9-B91F-4716-8F06-437ECE87E2F5}" destId="{BC14657E-9505-4B55-8556-03986E250C37}" srcOrd="1" destOrd="0" presId="urn:microsoft.com/office/officeart/2008/layout/HorizontalMultiLevelHierarchy"/>
-    <dgm:cxn modelId="{BA67250D-2AC2-4FB4-B086-C21C5656CC66}" srcId="{9987AE76-BE31-492F-9F9A-F835CA6AA7AF}" destId="{6535BD41-BA2E-44E7-A5CD-4FC004785CFB}" srcOrd="7" destOrd="0" parTransId="{92E73D6B-13E7-4A72-8462-63375AC98C42}" sibTransId="{9E363060-F3C5-4ED9-A2C4-3E0E907C4C13}"/>
-    <dgm:cxn modelId="{5F8AA88D-2866-4C53-BF9A-B2706B097929}" type="presOf" srcId="{2F4E87B7-C274-414D-9D83-95A13BDBBE59}" destId="{573380F8-5713-41E0-903C-4BCAB3DEF1EA}" srcOrd="0" destOrd="0" presId="urn:microsoft.com/office/officeart/2008/layout/HorizontalMultiLevelHierarchy"/>
-    <dgm:cxn modelId="{9BB0F11A-08DC-491C-84B4-5C798650F9E3}" type="presOf" srcId="{5E15F426-FCD5-479B-A0C7-C9AA2FB7762B}" destId="{FDC3DD14-E979-4E42-A54D-AE5E4580FD8E}" srcOrd="1" destOrd="0" presId="urn:microsoft.com/office/officeart/2008/layout/HorizontalMultiLevelHierarchy"/>
-    <dgm:cxn modelId="{73848A4C-7C82-47DC-9081-9FECDDC4A761}" srcId="{9987AE76-BE31-492F-9F9A-F835CA6AA7AF}" destId="{1E50FEF7-3EF5-4930-B4D9-936A5B22B547}" srcOrd="4" destOrd="0" parTransId="{3F184D44-E027-44FC-95D7-4FC607D7090A}" sibTransId="{82883F51-0BCD-450F-A344-94DB84FF547C}"/>
-    <dgm:cxn modelId="{7101922D-4386-42DD-947C-274C6EA419AF}" type="presOf" srcId="{3F184D44-E027-44FC-95D7-4FC607D7090A}" destId="{D486E964-6D45-4F0D-A48A-6BFC32FDD473}" srcOrd="1" destOrd="0" presId="urn:microsoft.com/office/officeart/2008/layout/HorizontalMultiLevelHierarchy"/>
-    <dgm:cxn modelId="{08EA547F-CE6F-493E-9361-A1DB10DFB39F}" type="presOf" srcId="{B724193F-CF20-4762-B48B-D22FD39B0F6B}" destId="{4D4A12CF-758D-4219-BF73-D1EFF52F9FA5}" srcOrd="1" destOrd="0" presId="urn:microsoft.com/office/officeart/2008/layout/HorizontalMultiLevelHierarchy"/>
-    <dgm:cxn modelId="{7D9C5653-AB86-45EE-880B-C8F41D2CD709}" type="presOf" srcId="{DC650BB1-F6A9-4251-B6BE-9B24019EFAFC}" destId="{5AE44E5D-EDDA-4C5B-AF98-B84396FFB26D}" srcOrd="0" destOrd="0" presId="urn:microsoft.com/office/officeart/2008/layout/HorizontalMultiLevelHierarchy"/>
-    <dgm:cxn modelId="{E41BFA50-0689-4789-983E-BD54A158F93E}" type="presOf" srcId="{501606C9-B25F-450E-8604-4E4DD95E2496}" destId="{1D0CE9D7-B8F2-49FC-828C-3BEEADFF8FC2}" srcOrd="0" destOrd="0" presId="urn:microsoft.com/office/officeart/2008/layout/HorizontalMultiLevelHierarchy"/>
-    <dgm:cxn modelId="{770D2E9D-F70F-41FA-9AAC-6A903FBEB850}" type="presParOf" srcId="{70E2B483-0FDA-405E-AEEB-E87189AE6426}" destId="{2678DE2B-26E9-4FBF-BD46-9C353F9F6BD9}" srcOrd="0" destOrd="0" presId="urn:microsoft.com/office/officeart/2008/layout/HorizontalMultiLevelHierarchy"/>
-    <dgm:cxn modelId="{34C315FF-07E9-42E3-B532-C68A589B8D1A}" type="presParOf" srcId="{2678DE2B-26E9-4FBF-BD46-9C353F9F6BD9}" destId="{64496527-D724-4069-8047-7F4463D7FF33}" srcOrd="0" destOrd="0" presId="urn:microsoft.com/office/officeart/2008/layout/HorizontalMultiLevelHierarchy"/>
-    <dgm:cxn modelId="{EF8B7E48-3670-4144-A3AD-6025B321FA0D}" type="presParOf" srcId="{2678DE2B-26E9-4FBF-BD46-9C353F9F6BD9}" destId="{390AB51F-86E2-4AFE-8B26-AB6773BF1C68}" srcOrd="1" destOrd="0" presId="urn:microsoft.com/office/officeart/2008/layout/HorizontalMultiLevelHierarchy"/>
-    <dgm:cxn modelId="{471DC03C-2CF0-40DB-8CDC-A7B22A2D9C51}" type="presParOf" srcId="{390AB51F-86E2-4AFE-8B26-AB6773BF1C68}" destId="{C8A20FE8-336E-4EF6-9170-0522EDFAD304}" srcOrd="0" destOrd="0" presId="urn:microsoft.com/office/officeart/2008/layout/HorizontalMultiLevelHierarchy"/>
-    <dgm:cxn modelId="{64BE2A85-7A69-4496-8366-DE09C7ED19B9}" type="presParOf" srcId="{C8A20FE8-336E-4EF6-9170-0522EDFAD304}" destId="{E42DD4A3-3B7D-40EA-A11C-447B41FE0FFA}" srcOrd="0" destOrd="0" presId="urn:microsoft.com/office/officeart/2008/layout/HorizontalMultiLevelHierarchy"/>
-    <dgm:cxn modelId="{6F425525-B4C1-4962-8FFA-AFF36C7C09FB}" type="presParOf" srcId="{390AB51F-86E2-4AFE-8B26-AB6773BF1C68}" destId="{77E01081-0587-4069-9AB6-9ED279F36C4C}" srcOrd="1" destOrd="0" presId="urn:microsoft.com/office/officeart/2008/layout/HorizontalMultiLevelHierarchy"/>
-    <dgm:cxn modelId="{AC706EF1-3C4A-4BFC-8F95-0A9C6F26CAF5}" type="presParOf" srcId="{77E01081-0587-4069-9AB6-9ED279F36C4C}" destId="{F527AEFB-71D6-4562-A18A-9CEDE2A47806}" srcOrd="0" destOrd="0" presId="urn:microsoft.com/office/officeart/2008/layout/HorizontalMultiLevelHierarchy"/>
-    <dgm:cxn modelId="{5158BEEA-7891-4E0E-9127-D76DEEB43E01}" type="presParOf" srcId="{77E01081-0587-4069-9AB6-9ED279F36C4C}" destId="{47B3D709-82D9-48D0-9C67-8FF85F2AA31E}" srcOrd="1" destOrd="0" presId="urn:microsoft.com/office/officeart/2008/layout/HorizontalMultiLevelHierarchy"/>
-    <dgm:cxn modelId="{B3E2B114-7D3C-46B1-94AF-DD513A874592}" type="presParOf" srcId="{390AB51F-86E2-4AFE-8B26-AB6773BF1C68}" destId="{E539FAC9-E4FB-456F-811A-C6E21A6640E6}" srcOrd="2" destOrd="0" presId="urn:microsoft.com/office/officeart/2008/layout/HorizontalMultiLevelHierarchy"/>
-    <dgm:cxn modelId="{D96B17CA-6207-46A8-8889-2DC0D3C21133}" type="presParOf" srcId="{E539FAC9-E4FB-456F-811A-C6E21A6640E6}" destId="{B1E4F477-8647-4B64-919D-61FC747CFF72}" srcOrd="0" destOrd="0" presId="urn:microsoft.com/office/officeart/2008/layout/HorizontalMultiLevelHierarchy"/>
-    <dgm:cxn modelId="{19F1DF6D-8291-4B34-8D05-BB9867A16FA8}" type="presParOf" srcId="{390AB51F-86E2-4AFE-8B26-AB6773BF1C68}" destId="{4EED67A3-DD24-4B93-975A-47C9FDBB145A}" srcOrd="3" destOrd="0" presId="urn:microsoft.com/office/officeart/2008/layout/HorizontalMultiLevelHierarchy"/>
-    <dgm:cxn modelId="{B94DC47D-CE45-42E7-AE32-8A6465ACF05F}" type="presParOf" srcId="{4EED67A3-DD24-4B93-975A-47C9FDBB145A}" destId="{573380F8-5713-41E0-903C-4BCAB3DEF1EA}" srcOrd="0" destOrd="0" presId="urn:microsoft.com/office/officeart/2008/layout/HorizontalMultiLevelHierarchy"/>
-    <dgm:cxn modelId="{3573E5B3-B76B-480E-A970-8CDE3D4B899A}" type="presParOf" srcId="{4EED67A3-DD24-4B93-975A-47C9FDBB145A}" destId="{B8B453F4-F57C-42A7-8238-BB6F8564F1FE}" srcOrd="1" destOrd="0" presId="urn:microsoft.com/office/officeart/2008/layout/HorizontalMultiLevelHierarchy"/>
-    <dgm:cxn modelId="{DFFDEE53-263E-4F0B-AF5C-26276ECCA7D6}" type="presParOf" srcId="{390AB51F-86E2-4AFE-8B26-AB6773BF1C68}" destId="{22BD5E75-FFF4-48B2-B68D-E63927C27773}" srcOrd="4" destOrd="0" presId="urn:microsoft.com/office/officeart/2008/layout/HorizontalMultiLevelHierarchy"/>
-    <dgm:cxn modelId="{E55699E7-0F68-40E8-BC07-7BEE47273F82}" type="presParOf" srcId="{22BD5E75-FFF4-48B2-B68D-E63927C27773}" destId="{65A35832-236A-4F86-A06F-6F686D6568BB}" srcOrd="0" destOrd="0" presId="urn:microsoft.com/office/officeart/2008/layout/HorizontalMultiLevelHierarchy"/>
-    <dgm:cxn modelId="{48265237-67C0-4721-95BA-9AE44EDC992D}" type="presParOf" srcId="{390AB51F-86E2-4AFE-8B26-AB6773BF1C68}" destId="{DCD3188D-1E62-4616-81BD-60B54C8CA39B}" srcOrd="5" destOrd="0" presId="urn:microsoft.com/office/officeart/2008/layout/HorizontalMultiLevelHierarchy"/>
-    <dgm:cxn modelId="{96283D04-D934-40C3-877E-32DC865FDDC7}" type="presParOf" srcId="{DCD3188D-1E62-4616-81BD-60B54C8CA39B}" destId="{74CF702C-DE1E-4C06-A471-48103C763F59}" srcOrd="0" destOrd="0" presId="urn:microsoft.com/office/officeart/2008/layout/HorizontalMultiLevelHierarchy"/>
-    <dgm:cxn modelId="{DEC3238F-1110-4931-B19E-C27EF666FF18}" type="presParOf" srcId="{DCD3188D-1E62-4616-81BD-60B54C8CA39B}" destId="{D70136A3-9FFB-473A-AB52-6A675BD9FDC6}" srcOrd="1" destOrd="0" presId="urn:microsoft.com/office/officeart/2008/layout/HorizontalMultiLevelHierarchy"/>
-    <dgm:cxn modelId="{D950DA0B-E1A5-4840-9FDB-DE6E5054BA1B}" type="presParOf" srcId="{390AB51F-86E2-4AFE-8B26-AB6773BF1C68}" destId="{4A05638D-962E-4782-BC57-60D07E03A7F1}" srcOrd="6" destOrd="0" presId="urn:microsoft.com/office/officeart/2008/layout/HorizontalMultiLevelHierarchy"/>
-    <dgm:cxn modelId="{F5C9A4EE-4858-48EB-8F5A-ADB1B556C361}" type="presParOf" srcId="{4A05638D-962E-4782-BC57-60D07E03A7F1}" destId="{BC14657E-9505-4B55-8556-03986E250C37}" srcOrd="0" destOrd="0" presId="urn:microsoft.com/office/officeart/2008/layout/HorizontalMultiLevelHierarchy"/>
-    <dgm:cxn modelId="{F9F37C21-7E50-40CE-A73C-25AED0507539}" type="presParOf" srcId="{390AB51F-86E2-4AFE-8B26-AB6773BF1C68}" destId="{52914053-B62C-4808-87F0-B7DB4B5DBA55}" srcOrd="7" destOrd="0" presId="urn:microsoft.com/office/officeart/2008/layout/HorizontalMultiLevelHierarchy"/>
-    <dgm:cxn modelId="{BED488BF-F0A4-45C6-8602-7E5E18E8593E}" type="presParOf" srcId="{52914053-B62C-4808-87F0-B7DB4B5DBA55}" destId="{2D41A85A-4522-4590-AFB7-96D378672FFC}" srcOrd="0" destOrd="0" presId="urn:microsoft.com/office/officeart/2008/layout/HorizontalMultiLevelHierarchy"/>
-    <dgm:cxn modelId="{C5C6054F-D139-40E5-A192-A7CBCCD4DAF0}" type="presParOf" srcId="{52914053-B62C-4808-87F0-B7DB4B5DBA55}" destId="{EEA2B791-3C75-4F9B-90FF-65C274C49195}" srcOrd="1" destOrd="0" presId="urn:microsoft.com/office/officeart/2008/layout/HorizontalMultiLevelHierarchy"/>
-    <dgm:cxn modelId="{68723207-C6DE-4C8A-9559-7C2236EC0FCE}" type="presParOf" srcId="{390AB51F-86E2-4AFE-8B26-AB6773BF1C68}" destId="{5368366F-46BB-4FF0-A90C-BEF53993EBEF}" srcOrd="8" destOrd="0" presId="urn:microsoft.com/office/officeart/2008/layout/HorizontalMultiLevelHierarchy"/>
-    <dgm:cxn modelId="{A2DE9889-AF8A-4508-98E2-E5295533F339}" type="presParOf" srcId="{5368366F-46BB-4FF0-A90C-BEF53993EBEF}" destId="{D486E964-6D45-4F0D-A48A-6BFC32FDD473}" srcOrd="0" destOrd="0" presId="urn:microsoft.com/office/officeart/2008/layout/HorizontalMultiLevelHierarchy"/>
-    <dgm:cxn modelId="{5A162564-B14A-4A1C-A83C-117EAD803FE7}" type="presParOf" srcId="{390AB51F-86E2-4AFE-8B26-AB6773BF1C68}" destId="{9CDFC784-F9DE-4E2E-8404-6FA6CC47608F}" srcOrd="9" destOrd="0" presId="urn:microsoft.com/office/officeart/2008/layout/HorizontalMultiLevelHierarchy"/>
-    <dgm:cxn modelId="{1A4F1E51-7AC6-4452-AC27-C4B00AE4FB56}" type="presParOf" srcId="{9CDFC784-F9DE-4E2E-8404-6FA6CC47608F}" destId="{67283C9F-77F2-467B-B37B-9DB3F2939395}" srcOrd="0" destOrd="0" presId="urn:microsoft.com/office/officeart/2008/layout/HorizontalMultiLevelHierarchy"/>
-    <dgm:cxn modelId="{4FB3FEFE-0CEC-4FAD-8C1B-50C13B09F9AD}" type="presParOf" srcId="{9CDFC784-F9DE-4E2E-8404-6FA6CC47608F}" destId="{154B9D66-34B1-4D73-A957-CF7ED8633A14}" srcOrd="1" destOrd="0" presId="urn:microsoft.com/office/officeart/2008/layout/HorizontalMultiLevelHierarchy"/>
-    <dgm:cxn modelId="{4493AD8E-42B0-49C5-975E-319B071F7703}" type="presParOf" srcId="{390AB51F-86E2-4AFE-8B26-AB6773BF1C68}" destId="{679478ED-7CF5-4BDA-B104-240DEB96BDC1}" srcOrd="10" destOrd="0" presId="urn:microsoft.com/office/officeart/2008/layout/HorizontalMultiLevelHierarchy"/>
-    <dgm:cxn modelId="{E9F376A0-ADBF-43D8-9213-BBF45DC65BA7}" type="presParOf" srcId="{679478ED-7CF5-4BDA-B104-240DEB96BDC1}" destId="{EB4E3B29-2A32-41A2-8F5B-614F14415D03}" srcOrd="0" destOrd="0" presId="urn:microsoft.com/office/officeart/2008/layout/HorizontalMultiLevelHierarchy"/>
-    <dgm:cxn modelId="{B360AE2B-1734-4254-B448-32CED9DB7228}" type="presParOf" srcId="{390AB51F-86E2-4AFE-8B26-AB6773BF1C68}" destId="{C1FC09A6-016C-48B0-B56E-ED3CB500944F}" srcOrd="11" destOrd="0" presId="urn:microsoft.com/office/officeart/2008/layout/HorizontalMultiLevelHierarchy"/>
-    <dgm:cxn modelId="{2C39D46B-B598-462B-B216-B67A934C40C5}" type="presParOf" srcId="{C1FC09A6-016C-48B0-B56E-ED3CB500944F}" destId="{2D0CC214-BBF4-4DC9-B730-ED9599004F7C}" srcOrd="0" destOrd="0" presId="urn:microsoft.com/office/officeart/2008/layout/HorizontalMultiLevelHierarchy"/>
-    <dgm:cxn modelId="{95B1CD54-6A9D-4930-8310-978361C68A06}" type="presParOf" srcId="{C1FC09A6-016C-48B0-B56E-ED3CB500944F}" destId="{09EEE7A1-37CF-42D3-A77C-A31BAFCC8683}" srcOrd="1" destOrd="0" presId="urn:microsoft.com/office/officeart/2008/layout/HorizontalMultiLevelHierarchy"/>
-    <dgm:cxn modelId="{45EF4E04-DC78-4C80-80AE-B7A00089DB11}" type="presParOf" srcId="{390AB51F-86E2-4AFE-8B26-AB6773BF1C68}" destId="{5AE44E5D-EDDA-4C5B-AF98-B84396FFB26D}" srcOrd="12" destOrd="0" presId="urn:microsoft.com/office/officeart/2008/layout/HorizontalMultiLevelHierarchy"/>
-    <dgm:cxn modelId="{D47E2619-C3B1-4CB3-B3B4-188DC30B345C}" type="presParOf" srcId="{5AE44E5D-EDDA-4C5B-AF98-B84396FFB26D}" destId="{A28C97B0-E88B-4CAC-AF1E-42B3EA115925}" srcOrd="0" destOrd="0" presId="urn:microsoft.com/office/officeart/2008/layout/HorizontalMultiLevelHierarchy"/>
-    <dgm:cxn modelId="{F5754901-4803-422B-B14C-F23238C4DF7D}" type="presParOf" srcId="{390AB51F-86E2-4AFE-8B26-AB6773BF1C68}" destId="{02F90202-6141-4492-954B-6CD54442C22B}" srcOrd="13" destOrd="0" presId="urn:microsoft.com/office/officeart/2008/layout/HorizontalMultiLevelHierarchy"/>
-    <dgm:cxn modelId="{E4381F06-6AA9-4244-B643-73988AE55FA7}" type="presParOf" srcId="{02F90202-6141-4492-954B-6CD54442C22B}" destId="{92483C8F-D34C-46FC-92C3-E66D56EF57DA}" srcOrd="0" destOrd="0" presId="urn:microsoft.com/office/officeart/2008/layout/HorizontalMultiLevelHierarchy"/>
-    <dgm:cxn modelId="{4D2F3322-DA43-47C8-9196-58B1241EAC0D}" type="presParOf" srcId="{02F90202-6141-4492-954B-6CD54442C22B}" destId="{894D25F1-B4B2-4E6B-BB9F-30B9162118CF}" srcOrd="1" destOrd="0" presId="urn:microsoft.com/office/officeart/2008/layout/HorizontalMultiLevelHierarchy"/>
-    <dgm:cxn modelId="{E764ED01-5C37-4C9B-A0DB-6B473B7D9F8B}" type="presParOf" srcId="{390AB51F-86E2-4AFE-8B26-AB6773BF1C68}" destId="{144BB289-1E3C-458E-AE6E-947894954F4A}" srcOrd="14" destOrd="0" presId="urn:microsoft.com/office/officeart/2008/layout/HorizontalMultiLevelHierarchy"/>
-    <dgm:cxn modelId="{8922FE82-8DE8-403C-8775-CA1D1FB8A8D4}" type="presParOf" srcId="{144BB289-1E3C-458E-AE6E-947894954F4A}" destId="{5D5CE19E-22C2-40A9-AE2D-6747B9B9A729}" srcOrd="0" destOrd="0" presId="urn:microsoft.com/office/officeart/2008/layout/HorizontalMultiLevelHierarchy"/>
-    <dgm:cxn modelId="{0B5041EA-BCF0-4751-BEFF-6575713F4148}" type="presParOf" srcId="{390AB51F-86E2-4AFE-8B26-AB6773BF1C68}" destId="{D959C6EE-1322-4429-8A5A-577CE246813F}" srcOrd="15" destOrd="0" presId="urn:microsoft.com/office/officeart/2008/layout/HorizontalMultiLevelHierarchy"/>
-    <dgm:cxn modelId="{99FC7914-3092-4461-AFB2-8B427A1F9887}" type="presParOf" srcId="{D959C6EE-1322-4429-8A5A-577CE246813F}" destId="{8D08CB71-676F-4176-874E-E2F4D2A6DCCD}" srcOrd="0" destOrd="0" presId="urn:microsoft.com/office/officeart/2008/layout/HorizontalMultiLevelHierarchy"/>
-    <dgm:cxn modelId="{A564A7F1-AF20-408E-A535-D84CAC3DD2BF}" type="presParOf" srcId="{D959C6EE-1322-4429-8A5A-577CE246813F}" destId="{109EDA84-B37C-454C-A39A-362AD8F20C10}" srcOrd="1" destOrd="0" presId="urn:microsoft.com/office/officeart/2008/layout/HorizontalMultiLevelHierarchy"/>
-    <dgm:cxn modelId="{420C0B19-E8E8-44A4-BEFC-FB25CCD5AF01}" type="presParOf" srcId="{390AB51F-86E2-4AFE-8B26-AB6773BF1C68}" destId="{5675C9DE-7576-4088-94A1-CE5A20EA5359}" srcOrd="16" destOrd="0" presId="urn:microsoft.com/office/officeart/2008/layout/HorizontalMultiLevelHierarchy"/>
-    <dgm:cxn modelId="{1452A4D1-61B1-4256-A2D2-1CAC026C00A5}" type="presParOf" srcId="{5675C9DE-7576-4088-94A1-CE5A20EA5359}" destId="{55B191CD-8247-4ABD-BCC7-655DFA5FBF4D}" srcOrd="0" destOrd="0" presId="urn:microsoft.com/office/officeart/2008/layout/HorizontalMultiLevelHierarchy"/>
-    <dgm:cxn modelId="{D9ABFB72-98CA-4736-892E-A05C8FE505C3}" type="presParOf" srcId="{390AB51F-86E2-4AFE-8B26-AB6773BF1C68}" destId="{A456350C-347F-4904-9AD2-56155A6DB148}" srcOrd="17" destOrd="0" presId="urn:microsoft.com/office/officeart/2008/layout/HorizontalMultiLevelHierarchy"/>
-    <dgm:cxn modelId="{12C1657B-ECA9-4447-8064-5C26DBF900D0}" type="presParOf" srcId="{A456350C-347F-4904-9AD2-56155A6DB148}" destId="{14FA6731-74BC-43AB-A507-1BB8B3683A2E}" srcOrd="0" destOrd="0" presId="urn:microsoft.com/office/officeart/2008/layout/HorizontalMultiLevelHierarchy"/>
-    <dgm:cxn modelId="{0889D80B-F50C-49A3-BFCA-C04E504625BC}" type="presParOf" srcId="{A456350C-347F-4904-9AD2-56155A6DB148}" destId="{B7ADE3AA-0443-4C52-BFAF-85DD1DA846E4}" srcOrd="1" destOrd="0" presId="urn:microsoft.com/office/officeart/2008/layout/HorizontalMultiLevelHierarchy"/>
-    <dgm:cxn modelId="{2CF3E5D5-62DD-4AC7-8217-B8042B13A7A2}" type="presParOf" srcId="{390AB51F-86E2-4AFE-8B26-AB6773BF1C68}" destId="{6F2AADCB-3FDB-42A2-921F-1CEF7BC03670}" srcOrd="18" destOrd="0" presId="urn:microsoft.com/office/officeart/2008/layout/HorizontalMultiLevelHierarchy"/>
-    <dgm:cxn modelId="{9FEA70BD-99E6-4A58-AB1D-722D80B98463}" type="presParOf" srcId="{6F2AADCB-3FDB-42A2-921F-1CEF7BC03670}" destId="{1A1F20DF-8539-4BC7-B7A5-E95B6F5B2471}" srcOrd="0" destOrd="0" presId="urn:microsoft.com/office/officeart/2008/layout/HorizontalMultiLevelHierarchy"/>
-    <dgm:cxn modelId="{70B07B67-D5F9-45FA-B739-EDCF8ACB8909}" type="presParOf" srcId="{390AB51F-86E2-4AFE-8B26-AB6773BF1C68}" destId="{F7DA09E0-B365-4D42-ADC0-04BFD132574A}" srcOrd="19" destOrd="0" presId="urn:microsoft.com/office/officeart/2008/layout/HorizontalMultiLevelHierarchy"/>
-    <dgm:cxn modelId="{AA3F1080-4CA3-4C02-BEF8-1C23E7D144FC}" type="presParOf" srcId="{F7DA09E0-B365-4D42-ADC0-04BFD132574A}" destId="{577CBC21-48A8-4171-8B1F-C899324D5C4C}" srcOrd="0" destOrd="0" presId="urn:microsoft.com/office/officeart/2008/layout/HorizontalMultiLevelHierarchy"/>
-    <dgm:cxn modelId="{537736B8-A646-4883-ACEF-607B21E41A23}" type="presParOf" srcId="{F7DA09E0-B365-4D42-ADC0-04BFD132574A}" destId="{E6E7ABF1-6773-4DB7-AD7E-D78D8649DD4C}" srcOrd="1" destOrd="0" presId="urn:microsoft.com/office/officeart/2008/layout/HorizontalMultiLevelHierarchy"/>
-    <dgm:cxn modelId="{E1090FB3-FFB1-425A-A5D2-980355069143}" type="presParOf" srcId="{390AB51F-86E2-4AFE-8B26-AB6773BF1C68}" destId="{FC57FF3E-095A-4C4F-BD30-5D80630584A2}" srcOrd="20" destOrd="0" presId="urn:microsoft.com/office/officeart/2008/layout/HorizontalMultiLevelHierarchy"/>
-    <dgm:cxn modelId="{56EC8E8C-EEDD-44B9-A639-87248398479E}" type="presParOf" srcId="{FC57FF3E-095A-4C4F-BD30-5D80630584A2}" destId="{FDC3DD14-E979-4E42-A54D-AE5E4580FD8E}" srcOrd="0" destOrd="0" presId="urn:microsoft.com/office/officeart/2008/layout/HorizontalMultiLevelHierarchy"/>
-    <dgm:cxn modelId="{90F6CA39-4060-4C20-B302-A8FF28F35E75}" type="presParOf" srcId="{390AB51F-86E2-4AFE-8B26-AB6773BF1C68}" destId="{7BE7ECA1-7A79-44C9-AB97-B201B83367CB}" srcOrd="21" destOrd="0" presId="urn:microsoft.com/office/officeart/2008/layout/HorizontalMultiLevelHierarchy"/>
-    <dgm:cxn modelId="{A068EE40-ED50-47F5-81FA-6E7BCF3BFA77}" type="presParOf" srcId="{7BE7ECA1-7A79-44C9-AB97-B201B83367CB}" destId="{4471BBA6-2978-40C9-AE03-D19701254AB2}" srcOrd="0" destOrd="0" presId="urn:microsoft.com/office/officeart/2008/layout/HorizontalMultiLevelHierarchy"/>
-    <dgm:cxn modelId="{D33C3021-EE39-4407-AF7F-88704F567134}" type="presParOf" srcId="{7BE7ECA1-7A79-44C9-AB97-B201B83367CB}" destId="{074B9529-9ACB-4532-A744-752EA2D5602B}" srcOrd="1" destOrd="0" presId="urn:microsoft.com/office/officeart/2008/layout/HorizontalMultiLevelHierarchy"/>
-    <dgm:cxn modelId="{55470B7C-13F1-4C9A-8A2A-91F446DDF634}" type="presParOf" srcId="{390AB51F-86E2-4AFE-8B26-AB6773BF1C68}" destId="{CDD28CB7-7381-48F7-BFFA-69FB08E1E212}" srcOrd="22" destOrd="0" presId="urn:microsoft.com/office/officeart/2008/layout/HorizontalMultiLevelHierarchy"/>
-    <dgm:cxn modelId="{03D36AE3-59C1-437D-9439-CAEE4A8533B6}" type="presParOf" srcId="{CDD28CB7-7381-48F7-BFFA-69FB08E1E212}" destId="{4D4A12CF-758D-4219-BF73-D1EFF52F9FA5}" srcOrd="0" destOrd="0" presId="urn:microsoft.com/office/officeart/2008/layout/HorizontalMultiLevelHierarchy"/>
-    <dgm:cxn modelId="{D5347022-3DA9-4E4E-8109-A71B5F6F03EE}" type="presParOf" srcId="{390AB51F-86E2-4AFE-8B26-AB6773BF1C68}" destId="{B31AE19D-BC36-484B-ADF8-6C4797F65EFD}" srcOrd="23" destOrd="0" presId="urn:microsoft.com/office/officeart/2008/layout/HorizontalMultiLevelHierarchy"/>
-    <dgm:cxn modelId="{9FC8BC4B-F9CB-42C1-B837-A63A97D80D35}" type="presParOf" srcId="{B31AE19D-BC36-484B-ADF8-6C4797F65EFD}" destId="{EF1F868F-B2DD-4061-AB97-7F0269F51AD6}" srcOrd="0" destOrd="0" presId="urn:microsoft.com/office/officeart/2008/layout/HorizontalMultiLevelHierarchy"/>
-    <dgm:cxn modelId="{3A914A8A-DBF2-474B-B022-08DBB12FF866}" type="presParOf" srcId="{B31AE19D-BC36-484B-ADF8-6C4797F65EFD}" destId="{8FFAD5C9-0657-4686-8EAB-16C4504B3157}" srcOrd="1" destOrd="0" presId="urn:microsoft.com/office/officeart/2008/layout/HorizontalMultiLevelHierarchy"/>
-    <dgm:cxn modelId="{408E1B75-FB3B-4095-8C24-80836BFB3758}" type="presParOf" srcId="{390AB51F-86E2-4AFE-8B26-AB6773BF1C68}" destId="{B118790B-7774-4161-AC62-C055E5F5C8AF}" srcOrd="24" destOrd="0" presId="urn:microsoft.com/office/officeart/2008/layout/HorizontalMultiLevelHierarchy"/>
-    <dgm:cxn modelId="{19A4EDD9-73CA-4476-926E-A08D2F2F233C}" type="presParOf" srcId="{B118790B-7774-4161-AC62-C055E5F5C8AF}" destId="{11FD01B4-9263-4C63-A54C-414B9652A775}" srcOrd="0" destOrd="0" presId="urn:microsoft.com/office/officeart/2008/layout/HorizontalMultiLevelHierarchy"/>
-    <dgm:cxn modelId="{1EDB0B05-37DA-4817-A232-2DA09C4BE85D}" type="presParOf" srcId="{390AB51F-86E2-4AFE-8B26-AB6773BF1C68}" destId="{FACFC74E-9119-4AF3-BDCB-3616F263466D}" srcOrd="25" destOrd="0" presId="urn:microsoft.com/office/officeart/2008/layout/HorizontalMultiLevelHierarchy"/>
-    <dgm:cxn modelId="{D1265415-A9CE-4A8F-BF8F-0F5BCD7D1B41}" type="presParOf" srcId="{FACFC74E-9119-4AF3-BDCB-3616F263466D}" destId="{C211B1D3-81EF-4E1D-BCD7-476C288718CF}" srcOrd="0" destOrd="0" presId="urn:microsoft.com/office/officeart/2008/layout/HorizontalMultiLevelHierarchy"/>
-    <dgm:cxn modelId="{74511669-3A2C-4E60-931D-716593DBEEF9}" type="presParOf" srcId="{FACFC74E-9119-4AF3-BDCB-3616F263466D}" destId="{44882BBA-CD19-46B4-BC23-A37B0BBF0680}" srcOrd="1" destOrd="0" presId="urn:microsoft.com/office/officeart/2008/layout/HorizontalMultiLevelHierarchy"/>
-    <dgm:cxn modelId="{F8FD6131-1F21-46E4-86E6-15A8F9EC62BF}" type="presParOf" srcId="{390AB51F-86E2-4AFE-8B26-AB6773BF1C68}" destId="{8C17CFD8-7227-4D8C-9D7F-11F0009F0EB5}" srcOrd="26" destOrd="0" presId="urn:microsoft.com/office/officeart/2008/layout/HorizontalMultiLevelHierarchy"/>
-    <dgm:cxn modelId="{A703E8A7-9B82-40E2-A6D6-0BECE3D35147}" type="presParOf" srcId="{8C17CFD8-7227-4D8C-9D7F-11F0009F0EB5}" destId="{32F0B0E1-A146-4161-A566-F93837260307}" srcOrd="0" destOrd="0" presId="urn:microsoft.com/office/officeart/2008/layout/HorizontalMultiLevelHierarchy"/>
-    <dgm:cxn modelId="{8CC4BE02-E95D-466A-83CD-6ED2C126C7BA}" type="presParOf" srcId="{390AB51F-86E2-4AFE-8B26-AB6773BF1C68}" destId="{8B704E60-7FF7-402D-9BC6-AD727FC715EB}" srcOrd="27" destOrd="0" presId="urn:microsoft.com/office/officeart/2008/layout/HorizontalMultiLevelHierarchy"/>
-    <dgm:cxn modelId="{62FC1045-F8C8-4326-B8F3-69D62E8D7777}" type="presParOf" srcId="{8B704E60-7FF7-402D-9BC6-AD727FC715EB}" destId="{BB4DE1D7-15D6-4DEB-8847-3A8988412518}" srcOrd="0" destOrd="0" presId="urn:microsoft.com/office/officeart/2008/layout/HorizontalMultiLevelHierarchy"/>
-    <dgm:cxn modelId="{E72BD322-1207-4388-B08E-D0087110E2E1}" type="presParOf" srcId="{8B704E60-7FF7-402D-9BC6-AD727FC715EB}" destId="{01B5E6E9-D68F-4370-886C-E0DBE0A595F1}" srcOrd="1" destOrd="0" presId="urn:microsoft.com/office/officeart/2008/layout/HorizontalMultiLevelHierarchy"/>
-    <dgm:cxn modelId="{E7664457-9203-4BA4-AC77-74B3915756F8}" type="presParOf" srcId="{390AB51F-86E2-4AFE-8B26-AB6773BF1C68}" destId="{CBEE3A0B-AB3D-4405-9825-F78873B07217}" srcOrd="28" destOrd="0" presId="urn:microsoft.com/office/officeart/2008/layout/HorizontalMultiLevelHierarchy"/>
-    <dgm:cxn modelId="{2F7BAF7C-1E4C-4191-AE29-230F1CCAB0C3}" type="presParOf" srcId="{CBEE3A0B-AB3D-4405-9825-F78873B07217}" destId="{9016B13C-B2A4-4C6C-9D21-1C47898B8705}" srcOrd="0" destOrd="0" presId="urn:microsoft.com/office/officeart/2008/layout/HorizontalMultiLevelHierarchy"/>
-    <dgm:cxn modelId="{9BC093D2-2E78-481F-9AA2-ADE046297CA3}" type="presParOf" srcId="{390AB51F-86E2-4AFE-8B26-AB6773BF1C68}" destId="{5BA7514E-1CE1-4D1E-83AB-374120FADA33}" srcOrd="29" destOrd="0" presId="urn:microsoft.com/office/officeart/2008/layout/HorizontalMultiLevelHierarchy"/>
-    <dgm:cxn modelId="{66AB67BE-4E95-4E77-A0CE-B4C4EDBA1BCD}" type="presParOf" srcId="{5BA7514E-1CE1-4D1E-83AB-374120FADA33}" destId="{926A0D4A-9E3E-4FB2-9738-3C68323736C9}" srcOrd="0" destOrd="0" presId="urn:microsoft.com/office/officeart/2008/layout/HorizontalMultiLevelHierarchy"/>
-    <dgm:cxn modelId="{AC567F82-A46C-4108-9DBF-B0D929D309B7}" type="presParOf" srcId="{5BA7514E-1CE1-4D1E-83AB-374120FADA33}" destId="{38CC5BFD-F6CE-4B9E-B8EE-322442963F70}" srcOrd="1" destOrd="0" presId="urn:microsoft.com/office/officeart/2008/layout/HorizontalMultiLevelHierarchy"/>
-    <dgm:cxn modelId="{D43C8FC0-91E2-4FB8-A5E3-8B082F6F8168}" type="presParOf" srcId="{390AB51F-86E2-4AFE-8B26-AB6773BF1C68}" destId="{1D0CE9D7-B8F2-49FC-828C-3BEEADFF8FC2}" srcOrd="30" destOrd="0" presId="urn:microsoft.com/office/officeart/2008/layout/HorizontalMultiLevelHierarchy"/>
-    <dgm:cxn modelId="{0CDA6752-4A3A-4F25-91A9-1600876764D7}" type="presParOf" srcId="{1D0CE9D7-B8F2-49FC-828C-3BEEADFF8FC2}" destId="{A4983630-DE6D-462E-BFFF-D89D0E1EE7A3}" srcOrd="0" destOrd="0" presId="urn:microsoft.com/office/officeart/2008/layout/HorizontalMultiLevelHierarchy"/>
-    <dgm:cxn modelId="{4AEDCA1D-C482-40E6-97BC-8E227CD6F6CD}" type="presParOf" srcId="{390AB51F-86E2-4AFE-8B26-AB6773BF1C68}" destId="{D9999200-45E8-4936-904E-5869A499E88B}" srcOrd="31" destOrd="0" presId="urn:microsoft.com/office/officeart/2008/layout/HorizontalMultiLevelHierarchy"/>
-    <dgm:cxn modelId="{948E959A-4543-475A-80F0-C3FC62937914}" type="presParOf" srcId="{D9999200-45E8-4936-904E-5869A499E88B}" destId="{74D9FFA8-4CA4-41C8-B93A-02B61B5F1975}" srcOrd="0" destOrd="0" presId="urn:microsoft.com/office/officeart/2008/layout/HorizontalMultiLevelHierarchy"/>
-    <dgm:cxn modelId="{A7100286-2C88-4F1C-92CA-FFCABBDD7BB5}" type="presParOf" srcId="{D9999200-45E8-4936-904E-5869A499E88B}" destId="{12EC8368-3F4C-4A9C-937F-6C46841ACC6A}" srcOrd="1" destOrd="0" presId="urn:microsoft.com/office/officeart/2008/layout/HorizontalMultiLevelHierarchy"/>
+    <dgm:cxn modelId="{846D3430-28A7-4FD0-A1AF-506C30AB04C7}" type="presOf" srcId="{6535BD41-BA2E-44E7-A5CD-4FC004785CFB}" destId="{0151319E-A515-48BD-B673-C285658357F6}" srcOrd="0" destOrd="0" presId="urn:microsoft.com/office/officeart/2009/3/layout/HorizontalOrganizationChart"/>
+    <dgm:cxn modelId="{13B4242E-5A97-47B2-8D6E-1D211E9F1626}" type="presParOf" srcId="{23A9413F-A89C-4E38-BF49-931768903A78}" destId="{181337FD-48D5-4269-B946-2848428131E7}" srcOrd="0" destOrd="0" presId="urn:microsoft.com/office/officeart/2009/3/layout/HorizontalOrganizationChart"/>
+    <dgm:cxn modelId="{43A73840-97E7-47CF-8BC1-BA8C799D828F}" type="presParOf" srcId="{181337FD-48D5-4269-B946-2848428131E7}" destId="{650A71AC-73EC-4F8C-A2D8-8B043A335463}" srcOrd="0" destOrd="0" presId="urn:microsoft.com/office/officeart/2009/3/layout/HorizontalOrganizationChart"/>
+    <dgm:cxn modelId="{19B9475C-4207-4CD3-9391-9F5043B0E2DE}" type="presParOf" srcId="{650A71AC-73EC-4F8C-A2D8-8B043A335463}" destId="{1B4225FC-37A2-4BC6-AD87-77765DE06234}" srcOrd="0" destOrd="0" presId="urn:microsoft.com/office/officeart/2009/3/layout/HorizontalOrganizationChart"/>
+    <dgm:cxn modelId="{6FC31712-1DE2-4D21-BDFC-557331D2E857}" type="presParOf" srcId="{650A71AC-73EC-4F8C-A2D8-8B043A335463}" destId="{2106A25E-0C83-4CEA-A283-82A5229ADAE0}" srcOrd="1" destOrd="0" presId="urn:microsoft.com/office/officeart/2009/3/layout/HorizontalOrganizationChart"/>
+    <dgm:cxn modelId="{2DF1ADD5-0829-43C3-9E70-27933FAB6DA8}" type="presParOf" srcId="{181337FD-48D5-4269-B946-2848428131E7}" destId="{98476D65-62C3-4E61-AECC-E764CFB83BD0}" srcOrd="1" destOrd="0" presId="urn:microsoft.com/office/officeart/2009/3/layout/HorizontalOrganizationChart"/>
+    <dgm:cxn modelId="{066B36CF-F1C6-487E-99CC-405F6A35A57E}" type="presParOf" srcId="{98476D65-62C3-4E61-AECC-E764CFB83BD0}" destId="{8925E6EB-90EF-4497-AF6B-D78B44992B94}" srcOrd="0" destOrd="0" presId="urn:microsoft.com/office/officeart/2009/3/layout/HorizontalOrganizationChart"/>
+    <dgm:cxn modelId="{3927F3E9-D786-4EDC-93E6-84E72669B934}" type="presParOf" srcId="{98476D65-62C3-4E61-AECC-E764CFB83BD0}" destId="{584D0E2F-3B8F-4ACE-B6CB-04848B9F28BD}" srcOrd="1" destOrd="0" presId="urn:microsoft.com/office/officeart/2009/3/layout/HorizontalOrganizationChart"/>
+    <dgm:cxn modelId="{6E5900D3-CDEC-43FA-A053-2068B36280A1}" type="presParOf" srcId="{584D0E2F-3B8F-4ACE-B6CB-04848B9F28BD}" destId="{9CFED602-769B-47BF-A8CD-E0800264C0E1}" srcOrd="0" destOrd="0" presId="urn:microsoft.com/office/officeart/2009/3/layout/HorizontalOrganizationChart"/>
+    <dgm:cxn modelId="{7E36257F-4112-4AE9-94D1-832EDCFB61F0}" type="presParOf" srcId="{9CFED602-769B-47BF-A8CD-E0800264C0E1}" destId="{BE68E708-35A9-45F0-9683-C3483B668896}" srcOrd="0" destOrd="0" presId="urn:microsoft.com/office/officeart/2009/3/layout/HorizontalOrganizationChart"/>
+    <dgm:cxn modelId="{306F0FAC-9CA1-4A65-B031-FF00114EAA8C}" type="presParOf" srcId="{9CFED602-769B-47BF-A8CD-E0800264C0E1}" destId="{1ED81B85-7363-48EB-ABE5-2895F7416013}" srcOrd="1" destOrd="0" presId="urn:microsoft.com/office/officeart/2009/3/layout/HorizontalOrganizationChart"/>
+    <dgm:cxn modelId="{3B5B448A-D73F-40B1-931B-5A3E1793F917}" type="presParOf" srcId="{584D0E2F-3B8F-4ACE-B6CB-04848B9F28BD}" destId="{A9A19836-EE88-44B9-A344-7CB58756CCC5}" srcOrd="1" destOrd="0" presId="urn:microsoft.com/office/officeart/2009/3/layout/HorizontalOrganizationChart"/>
+    <dgm:cxn modelId="{37A8D155-2B0A-41C3-B953-4740A031DB73}" type="presParOf" srcId="{584D0E2F-3B8F-4ACE-B6CB-04848B9F28BD}" destId="{8511AE0A-F1E1-4C5A-9B0C-974DD2A208C6}" srcOrd="2" destOrd="0" presId="urn:microsoft.com/office/officeart/2009/3/layout/HorizontalOrganizationChart"/>
+    <dgm:cxn modelId="{E6F96A5A-03D4-49BA-8803-312B6526596C}" type="presParOf" srcId="{98476D65-62C3-4E61-AECC-E764CFB83BD0}" destId="{FBE83506-821C-4A66-BA4D-65686DAC2842}" srcOrd="2" destOrd="0" presId="urn:microsoft.com/office/officeart/2009/3/layout/HorizontalOrganizationChart"/>
+    <dgm:cxn modelId="{C4773207-9613-4DA4-A4BD-2D8CCAFD3A67}" type="presParOf" srcId="{98476D65-62C3-4E61-AECC-E764CFB83BD0}" destId="{3D2A960B-15ED-4EC0-97B6-FC2CD9665DB2}" srcOrd="3" destOrd="0" presId="urn:microsoft.com/office/officeart/2009/3/layout/HorizontalOrganizationChart"/>
+    <dgm:cxn modelId="{C1ED58A8-F55E-4BE9-B07D-5CD20B528D1E}" type="presParOf" srcId="{3D2A960B-15ED-4EC0-97B6-FC2CD9665DB2}" destId="{2102824C-7EA9-4F9C-B4E9-8719D44CF228}" srcOrd="0" destOrd="0" presId="urn:microsoft.com/office/officeart/2009/3/layout/HorizontalOrganizationChart"/>
+    <dgm:cxn modelId="{B863FEDE-F335-4A78-9417-2E7299F735C9}" type="presParOf" srcId="{2102824C-7EA9-4F9C-B4E9-8719D44CF228}" destId="{66B4F418-F961-4909-89EC-686D3E88677C}" srcOrd="0" destOrd="0" presId="urn:microsoft.com/office/officeart/2009/3/layout/HorizontalOrganizationChart"/>
+    <dgm:cxn modelId="{5D4B3AE7-0F83-4B28-8344-E8BED23E7246}" type="presParOf" srcId="{2102824C-7EA9-4F9C-B4E9-8719D44CF228}" destId="{D918FC36-4CA0-4FB3-9D3A-077FCCB6C772}" srcOrd="1" destOrd="0" presId="urn:microsoft.com/office/officeart/2009/3/layout/HorizontalOrganizationChart"/>
+    <dgm:cxn modelId="{70859F32-9E92-4C9D-80B9-66D0656038A6}" type="presParOf" srcId="{3D2A960B-15ED-4EC0-97B6-FC2CD9665DB2}" destId="{35EE8722-BC0D-4C32-9CAF-38F20419122C}" srcOrd="1" destOrd="0" presId="urn:microsoft.com/office/officeart/2009/3/layout/HorizontalOrganizationChart"/>
+    <dgm:cxn modelId="{CC9761C7-C358-4704-8A0B-537A89DF6B4F}" type="presParOf" srcId="{3D2A960B-15ED-4EC0-97B6-FC2CD9665DB2}" destId="{369A6A97-E313-412E-8D4B-25A3C08B771D}" srcOrd="2" destOrd="0" presId="urn:microsoft.com/office/officeart/2009/3/layout/HorizontalOrganizationChart"/>
+    <dgm:cxn modelId="{08E3EFAF-48C4-4A66-B2CE-FBF78618286F}" type="presParOf" srcId="{98476D65-62C3-4E61-AECC-E764CFB83BD0}" destId="{65D157BB-2CC1-4433-8DF7-F50DAA39A5FB}" srcOrd="4" destOrd="0" presId="urn:microsoft.com/office/officeart/2009/3/layout/HorizontalOrganizationChart"/>
+    <dgm:cxn modelId="{E7AB5659-E880-4EA4-B6AC-C3D531F67D76}" type="presParOf" srcId="{98476D65-62C3-4E61-AECC-E764CFB83BD0}" destId="{E0312119-536D-46C0-B3E3-513E78DFE3C4}" srcOrd="5" destOrd="0" presId="urn:microsoft.com/office/officeart/2009/3/layout/HorizontalOrganizationChart"/>
+    <dgm:cxn modelId="{D9F1AF75-CAFB-4C14-B454-28DC22BCD8F6}" type="presParOf" srcId="{E0312119-536D-46C0-B3E3-513E78DFE3C4}" destId="{3BE2C981-61DF-4F7A-9549-06C58F5264A0}" srcOrd="0" destOrd="0" presId="urn:microsoft.com/office/officeart/2009/3/layout/HorizontalOrganizationChart"/>
+    <dgm:cxn modelId="{1177E2D9-02B6-4AED-9A76-64FF2EA6C382}" type="presParOf" srcId="{3BE2C981-61DF-4F7A-9549-06C58F5264A0}" destId="{A6F33507-2B60-457C-8474-EE5C0ACEB19E}" srcOrd="0" destOrd="0" presId="urn:microsoft.com/office/officeart/2009/3/layout/HorizontalOrganizationChart"/>
+    <dgm:cxn modelId="{CDABF79E-4DE6-4CA1-92E5-2201BB391EBB}" type="presParOf" srcId="{3BE2C981-61DF-4F7A-9549-06C58F5264A0}" destId="{CB66FC82-D321-4AD3-A23F-51C69136AC41}" srcOrd="1" destOrd="0" presId="urn:microsoft.com/office/officeart/2009/3/layout/HorizontalOrganizationChart"/>
+    <dgm:cxn modelId="{F65B590F-16BF-48BE-BEBF-06DA167AE1AC}" type="presParOf" srcId="{E0312119-536D-46C0-B3E3-513E78DFE3C4}" destId="{1435899D-C6D4-4102-825C-7372C491D58B}" srcOrd="1" destOrd="0" presId="urn:microsoft.com/office/officeart/2009/3/layout/HorizontalOrganizationChart"/>
+    <dgm:cxn modelId="{F45BA76F-7D9B-4E7A-ACD1-E09E1EA441A7}" type="presParOf" srcId="{E0312119-536D-46C0-B3E3-513E78DFE3C4}" destId="{06421385-5EFF-426D-8A41-BA86C58751F4}" srcOrd="2" destOrd="0" presId="urn:microsoft.com/office/officeart/2009/3/layout/HorizontalOrganizationChart"/>
+    <dgm:cxn modelId="{9611EFD5-55D2-4E68-A941-7720F3314D9B}" type="presParOf" srcId="{98476D65-62C3-4E61-AECC-E764CFB83BD0}" destId="{C74FEBA5-7B8E-4E44-AE91-940097DD3BA0}" srcOrd="6" destOrd="0" presId="urn:microsoft.com/office/officeart/2009/3/layout/HorizontalOrganizationChart"/>
+    <dgm:cxn modelId="{8BECEC2D-989E-4EC3-B352-3CB9F4CE1443}" type="presParOf" srcId="{98476D65-62C3-4E61-AECC-E764CFB83BD0}" destId="{CBDE989C-173A-4768-895B-B0F00E06A767}" srcOrd="7" destOrd="0" presId="urn:microsoft.com/office/officeart/2009/3/layout/HorizontalOrganizationChart"/>
+    <dgm:cxn modelId="{E6869AF6-C202-441B-907A-C885B17E5DAA}" type="presParOf" srcId="{CBDE989C-173A-4768-895B-B0F00E06A767}" destId="{74F33D1F-E635-43BE-8CAA-E39BCE1FF51F}" srcOrd="0" destOrd="0" presId="urn:microsoft.com/office/officeart/2009/3/layout/HorizontalOrganizationChart"/>
+    <dgm:cxn modelId="{784838A5-1D68-44B9-970D-2C34D6B2EFC1}" type="presParOf" srcId="{74F33D1F-E635-43BE-8CAA-E39BCE1FF51F}" destId="{D6ABD8EE-0A7D-45F2-8CE5-BC3F5266CB88}" srcOrd="0" destOrd="0" presId="urn:microsoft.com/office/officeart/2009/3/layout/HorizontalOrganizationChart"/>
+    <dgm:cxn modelId="{293AFA69-48D8-4575-AD2A-14DE73004977}" type="presParOf" srcId="{74F33D1F-E635-43BE-8CAA-E39BCE1FF51F}" destId="{F3FC3B4F-FD2B-43DE-A683-11057455E64B}" srcOrd="1" destOrd="0" presId="urn:microsoft.com/office/officeart/2009/3/layout/HorizontalOrganizationChart"/>
+    <dgm:cxn modelId="{403C3F65-2C82-4396-8D97-B9DAD49EFEB3}" type="presParOf" srcId="{CBDE989C-173A-4768-895B-B0F00E06A767}" destId="{8C6FA802-457B-425B-BA7B-DC4919778DF1}" srcOrd="1" destOrd="0" presId="urn:microsoft.com/office/officeart/2009/3/layout/HorizontalOrganizationChart"/>
+    <dgm:cxn modelId="{D1943F74-96AE-47DF-A63C-2A313B36DE6C}" type="presParOf" srcId="{CBDE989C-173A-4768-895B-B0F00E06A767}" destId="{C3CBAE0F-B24C-4A28-A8FC-BF5F57391D98}" srcOrd="2" destOrd="0" presId="urn:microsoft.com/office/officeart/2009/3/layout/HorizontalOrganizationChart"/>
+    <dgm:cxn modelId="{E91808D7-613A-4968-A438-4FB7A044253D}" type="presParOf" srcId="{98476D65-62C3-4E61-AECC-E764CFB83BD0}" destId="{F7CB1E2A-D0DB-4620-A29B-BF717024435F}" srcOrd="8" destOrd="0" presId="urn:microsoft.com/office/officeart/2009/3/layout/HorizontalOrganizationChart"/>
+    <dgm:cxn modelId="{F423F108-A33C-4D2E-8FFE-395F0E3BC61C}" type="presParOf" srcId="{98476D65-62C3-4E61-AECC-E764CFB83BD0}" destId="{9A89BB4D-4C85-499A-BF4F-11501D68D40D}" srcOrd="9" destOrd="0" presId="urn:microsoft.com/office/officeart/2009/3/layout/HorizontalOrganizationChart"/>
+    <dgm:cxn modelId="{AA2A156F-381C-4EB8-B38C-1AF06112E7AE}" type="presParOf" srcId="{9A89BB4D-4C85-499A-BF4F-11501D68D40D}" destId="{B44ED7F4-1E6B-4771-A67A-125CF9405320}" srcOrd="0" destOrd="0" presId="urn:microsoft.com/office/officeart/2009/3/layout/HorizontalOrganizationChart"/>
+    <dgm:cxn modelId="{F7AD05C7-9A93-4055-8485-46D4B75A7D86}" type="presParOf" srcId="{B44ED7F4-1E6B-4771-A67A-125CF9405320}" destId="{045BB06B-C305-4A29-9DCA-AC9D45155BA1}" srcOrd="0" destOrd="0" presId="urn:microsoft.com/office/officeart/2009/3/layout/HorizontalOrganizationChart"/>
+    <dgm:cxn modelId="{64E6C32C-CA8E-478A-9667-FC81F892CA82}" type="presParOf" srcId="{B44ED7F4-1E6B-4771-A67A-125CF9405320}" destId="{3A2B76F9-5C24-40A8-AE27-13898F2FEA2F}" srcOrd="1" destOrd="0" presId="urn:microsoft.com/office/officeart/2009/3/layout/HorizontalOrganizationChart"/>
+    <dgm:cxn modelId="{87DE6A12-64E1-43A6-B245-45F74D1A7E9B}" type="presParOf" srcId="{9A89BB4D-4C85-499A-BF4F-11501D68D40D}" destId="{25E24FF8-E01B-4152-AB22-9849AAC34DC5}" srcOrd="1" destOrd="0" presId="urn:microsoft.com/office/officeart/2009/3/layout/HorizontalOrganizationChart"/>
+    <dgm:cxn modelId="{26D832F1-B784-4C50-84AA-7F9F13FA412A}" type="presParOf" srcId="{9A89BB4D-4C85-499A-BF4F-11501D68D40D}" destId="{1EF96404-7185-42A8-9531-E09DAE68A078}" srcOrd="2" destOrd="0" presId="urn:microsoft.com/office/officeart/2009/3/layout/HorizontalOrganizationChart"/>
+    <dgm:cxn modelId="{B1914E17-AB48-4CDA-80D1-9865020ACEA8}" type="presParOf" srcId="{98476D65-62C3-4E61-AECC-E764CFB83BD0}" destId="{6BF1278B-4EA5-4C77-8378-185E9710183C}" srcOrd="10" destOrd="0" presId="urn:microsoft.com/office/officeart/2009/3/layout/HorizontalOrganizationChart"/>
+    <dgm:cxn modelId="{80556C44-2A0C-4066-B072-81A1FE894658}" type="presParOf" srcId="{98476D65-62C3-4E61-AECC-E764CFB83BD0}" destId="{A10338B6-D5C0-4525-9738-2C281E00295C}" srcOrd="11" destOrd="0" presId="urn:microsoft.com/office/officeart/2009/3/layout/HorizontalOrganizationChart"/>
+    <dgm:cxn modelId="{142944E4-4EB9-48B4-8F3E-B4C194FF298A}" type="presParOf" srcId="{A10338B6-D5C0-4525-9738-2C281E00295C}" destId="{EFD904DB-D3D9-4B88-B660-4E45F38F3538}" srcOrd="0" destOrd="0" presId="urn:microsoft.com/office/officeart/2009/3/layout/HorizontalOrganizationChart"/>
+    <dgm:cxn modelId="{59EDE606-4AA7-47A0-B5F4-70DBEBDC4C95}" type="presParOf" srcId="{EFD904DB-D3D9-4B88-B660-4E45F38F3538}" destId="{B342CDE6-45B6-4408-9522-1695B3D156A8}" srcOrd="0" destOrd="0" presId="urn:microsoft.com/office/officeart/2009/3/layout/HorizontalOrganizationChart"/>
+    <dgm:cxn modelId="{8A62F8B0-1F57-460F-8C1E-D333919B8D6B}" type="presParOf" srcId="{EFD904DB-D3D9-4B88-B660-4E45F38F3538}" destId="{F5D6C3F2-AE0C-4AC3-A158-B6C4884C8EF6}" srcOrd="1" destOrd="0" presId="urn:microsoft.com/office/officeart/2009/3/layout/HorizontalOrganizationChart"/>
+    <dgm:cxn modelId="{422F7D9C-154A-4F8D-810E-B6A220326C43}" type="presParOf" srcId="{A10338B6-D5C0-4525-9738-2C281E00295C}" destId="{4F307EBC-2F82-4181-A972-8563A1A47D47}" srcOrd="1" destOrd="0" presId="urn:microsoft.com/office/officeart/2009/3/layout/HorizontalOrganizationChart"/>
+    <dgm:cxn modelId="{9B6143D6-F47F-4505-A1FB-F96B0226F0F9}" type="presParOf" srcId="{A10338B6-D5C0-4525-9738-2C281E00295C}" destId="{A363C2A5-A2FE-4215-A05A-47005AA7FF81}" srcOrd="2" destOrd="0" presId="urn:microsoft.com/office/officeart/2009/3/layout/HorizontalOrganizationChart"/>
+    <dgm:cxn modelId="{882D0AC2-B33A-46DB-8F60-AC10D760A798}" type="presParOf" srcId="{98476D65-62C3-4E61-AECC-E764CFB83BD0}" destId="{5EF0A3D4-8E11-4A95-B638-4065904FD00B}" srcOrd="12" destOrd="0" presId="urn:microsoft.com/office/officeart/2009/3/layout/HorizontalOrganizationChart"/>
+    <dgm:cxn modelId="{66BF0D34-238B-4329-A070-D75504162C81}" type="presParOf" srcId="{98476D65-62C3-4E61-AECC-E764CFB83BD0}" destId="{B3576494-343A-49B6-89E9-FE944E18CDFC}" srcOrd="13" destOrd="0" presId="urn:microsoft.com/office/officeart/2009/3/layout/HorizontalOrganizationChart"/>
+    <dgm:cxn modelId="{19F96CAD-146C-4CCC-9CCD-4CAB752DAF27}" type="presParOf" srcId="{B3576494-343A-49B6-89E9-FE944E18CDFC}" destId="{FC246090-95B5-4C15-803A-A56634F5C67F}" srcOrd="0" destOrd="0" presId="urn:microsoft.com/office/officeart/2009/3/layout/HorizontalOrganizationChart"/>
+    <dgm:cxn modelId="{ACA31286-4379-4F89-9343-34E5DC647D56}" type="presParOf" srcId="{FC246090-95B5-4C15-803A-A56634F5C67F}" destId="{ECD4AA86-C724-4CD8-B1B4-1E8E1BE67081}" srcOrd="0" destOrd="0" presId="urn:microsoft.com/office/officeart/2009/3/layout/HorizontalOrganizationChart"/>
+    <dgm:cxn modelId="{2B8B908B-3B7A-497F-ADE0-FB998A565FCA}" type="presParOf" srcId="{FC246090-95B5-4C15-803A-A56634F5C67F}" destId="{569F7297-48F9-406B-BBCE-B3EE730A5C8F}" srcOrd="1" destOrd="0" presId="urn:microsoft.com/office/officeart/2009/3/layout/HorizontalOrganizationChart"/>
+    <dgm:cxn modelId="{5ECAF7E0-5CE1-4D00-BD31-C51A4DD04FA5}" type="presParOf" srcId="{B3576494-343A-49B6-89E9-FE944E18CDFC}" destId="{E0C8534E-B845-4F01-9A32-FEA9FB8EA513}" srcOrd="1" destOrd="0" presId="urn:microsoft.com/office/officeart/2009/3/layout/HorizontalOrganizationChart"/>
+    <dgm:cxn modelId="{A94909CF-3648-444A-861C-2E8041A985D2}" type="presParOf" srcId="{B3576494-343A-49B6-89E9-FE944E18CDFC}" destId="{C87AE2FE-C96F-42E8-B6C9-81415BB0B287}" srcOrd="2" destOrd="0" presId="urn:microsoft.com/office/officeart/2009/3/layout/HorizontalOrganizationChart"/>
+    <dgm:cxn modelId="{FCEB7BD9-664B-4A80-AB26-8B857596758A}" type="presParOf" srcId="{98476D65-62C3-4E61-AECC-E764CFB83BD0}" destId="{9068BAC9-D196-4C1C-A7FE-85958FB548AF}" srcOrd="14" destOrd="0" presId="urn:microsoft.com/office/officeart/2009/3/layout/HorizontalOrganizationChart"/>
+    <dgm:cxn modelId="{77C3B36D-68BF-43CC-B591-33B7EF5B4D3D}" type="presParOf" srcId="{98476D65-62C3-4E61-AECC-E764CFB83BD0}" destId="{303A2F6F-CD41-4993-A647-804E8586E11A}" srcOrd="15" destOrd="0" presId="urn:microsoft.com/office/officeart/2009/3/layout/HorizontalOrganizationChart"/>
+    <dgm:cxn modelId="{49FD38E5-6112-4B73-BEFF-0A7F3A4181CE}" type="presParOf" srcId="{303A2F6F-CD41-4993-A647-804E8586E11A}" destId="{AE5295D2-AD75-4137-9837-0BE6B96BDEB7}" srcOrd="0" destOrd="0" presId="urn:microsoft.com/office/officeart/2009/3/layout/HorizontalOrganizationChart"/>
+    <dgm:cxn modelId="{A2A567AB-CF19-42F5-BB35-26681761E09E}" type="presParOf" srcId="{AE5295D2-AD75-4137-9837-0BE6B96BDEB7}" destId="{0151319E-A515-48BD-B673-C285658357F6}" srcOrd="0" destOrd="0" presId="urn:microsoft.com/office/officeart/2009/3/layout/HorizontalOrganizationChart"/>
+    <dgm:cxn modelId="{FFC1304D-17B9-47C3-BAD7-92735DAFD364}" type="presParOf" srcId="{AE5295D2-AD75-4137-9837-0BE6B96BDEB7}" destId="{5B25D3D6-1792-416D-B1FC-AD19D42BDC50}" srcOrd="1" destOrd="0" presId="urn:microsoft.com/office/officeart/2009/3/layout/HorizontalOrganizationChart"/>
+    <dgm:cxn modelId="{63968FC5-D8E9-4EE7-BFB0-D637D642A90D}" type="presParOf" srcId="{303A2F6F-CD41-4993-A647-804E8586E11A}" destId="{108D0670-7DF3-4BB4-A13D-A62F214AEA88}" srcOrd="1" destOrd="0" presId="urn:microsoft.com/office/officeart/2009/3/layout/HorizontalOrganizationChart"/>
+    <dgm:cxn modelId="{574F8942-9F02-4DBC-8847-054AE04AD206}" type="presParOf" srcId="{303A2F6F-CD41-4993-A647-804E8586E11A}" destId="{F1029798-A979-43A8-9EE3-EB2C03CA2460}" srcOrd="2" destOrd="0" presId="urn:microsoft.com/office/officeart/2009/3/layout/HorizontalOrganizationChart"/>
+    <dgm:cxn modelId="{1F132DB3-BE8F-4504-953C-D3FBE21D95C5}" type="presParOf" srcId="{98476D65-62C3-4E61-AECC-E764CFB83BD0}" destId="{57FFF795-4095-4DB2-A8AB-36D4876350F4}" srcOrd="16" destOrd="0" presId="urn:microsoft.com/office/officeart/2009/3/layout/HorizontalOrganizationChart"/>
+    <dgm:cxn modelId="{B468B2B2-D1DF-40A3-8D89-9079732D5583}" type="presParOf" srcId="{98476D65-62C3-4E61-AECC-E764CFB83BD0}" destId="{83A9107F-CB81-4A9B-B5E6-65ADDABD6A51}" srcOrd="17" destOrd="0" presId="urn:microsoft.com/office/officeart/2009/3/layout/HorizontalOrganizationChart"/>
+    <dgm:cxn modelId="{38F8A6CD-94A8-4AA7-ADD1-F01EC7A45540}" type="presParOf" srcId="{83A9107F-CB81-4A9B-B5E6-65ADDABD6A51}" destId="{F6D23DCA-8193-4C45-BDC4-6D9FE060808F}" srcOrd="0" destOrd="0" presId="urn:microsoft.com/office/officeart/2009/3/layout/HorizontalOrganizationChart"/>
+    <dgm:cxn modelId="{ED2659B1-6E3A-4E2A-A0A1-B0B30EE27BA1}" type="presParOf" srcId="{F6D23DCA-8193-4C45-BDC4-6D9FE060808F}" destId="{753AF7B5-95D7-41BC-8614-459872ADB3E3}" srcOrd="0" destOrd="0" presId="urn:microsoft.com/office/officeart/2009/3/layout/HorizontalOrganizationChart"/>
+    <dgm:cxn modelId="{8D3F7430-D331-48AA-8AE5-C7DBE436D9AA}" type="presParOf" srcId="{F6D23DCA-8193-4C45-BDC4-6D9FE060808F}" destId="{8418844C-E26E-43EF-8823-DC697975BC00}" srcOrd="1" destOrd="0" presId="urn:microsoft.com/office/officeart/2009/3/layout/HorizontalOrganizationChart"/>
+    <dgm:cxn modelId="{F2131771-E461-4E9A-B646-52BE07C5554A}" type="presParOf" srcId="{83A9107F-CB81-4A9B-B5E6-65ADDABD6A51}" destId="{627E727D-DA49-4D4A-A54A-CB3286836DE4}" srcOrd="1" destOrd="0" presId="urn:microsoft.com/office/officeart/2009/3/layout/HorizontalOrganizationChart"/>
+    <dgm:cxn modelId="{BC19E7D4-8ED2-47A7-A8B4-54DBEF7872D7}" type="presParOf" srcId="{83A9107F-CB81-4A9B-B5E6-65ADDABD6A51}" destId="{9065462A-A06B-4BBC-8D91-64C560ACD701}" srcOrd="2" destOrd="0" presId="urn:microsoft.com/office/officeart/2009/3/layout/HorizontalOrganizationChart"/>
+    <dgm:cxn modelId="{6EBDF2C3-7E3B-41F1-9300-A9C2C91DE6C4}" type="presParOf" srcId="{98476D65-62C3-4E61-AECC-E764CFB83BD0}" destId="{517370EE-7614-4C37-A58F-588F261E408E}" srcOrd="18" destOrd="0" presId="urn:microsoft.com/office/officeart/2009/3/layout/HorizontalOrganizationChart"/>
+    <dgm:cxn modelId="{82441704-EF03-4A10-9BBA-8C02BA903568}" type="presParOf" srcId="{98476D65-62C3-4E61-AECC-E764CFB83BD0}" destId="{6839A236-2DDC-4B4C-BF3D-F0143513C796}" srcOrd="19" destOrd="0" presId="urn:microsoft.com/office/officeart/2009/3/layout/HorizontalOrganizationChart"/>
+    <dgm:cxn modelId="{5289C0C3-A978-4918-8B78-3389CEE216A4}" type="presParOf" srcId="{6839A236-2DDC-4B4C-BF3D-F0143513C796}" destId="{CDFCA6DE-A34E-4B47-9B7C-952096DC6546}" srcOrd="0" destOrd="0" presId="urn:microsoft.com/office/officeart/2009/3/layout/HorizontalOrganizationChart"/>
+    <dgm:cxn modelId="{AC16B631-DD89-4288-92E3-21374BCF9498}" type="presParOf" srcId="{CDFCA6DE-A34E-4B47-9B7C-952096DC6546}" destId="{822EFF49-BDFA-42D7-80D4-B14867A40603}" srcOrd="0" destOrd="0" presId="urn:microsoft.com/office/officeart/2009/3/layout/HorizontalOrganizationChart"/>
+    <dgm:cxn modelId="{416A9D82-ED49-4F3B-BE6B-841C195A680F}" type="presParOf" srcId="{CDFCA6DE-A34E-4B47-9B7C-952096DC6546}" destId="{E358B1C3-5922-4F5C-86BE-404616834647}" srcOrd="1" destOrd="0" presId="urn:microsoft.com/office/officeart/2009/3/layout/HorizontalOrganizationChart"/>
+    <dgm:cxn modelId="{1CEF2D33-7AA5-41B6-B814-CE249325D496}" type="presParOf" srcId="{6839A236-2DDC-4B4C-BF3D-F0143513C796}" destId="{3BA0FEB6-8D0D-427F-AC70-199DE5070C67}" srcOrd="1" destOrd="0" presId="urn:microsoft.com/office/officeart/2009/3/layout/HorizontalOrganizationChart"/>
+    <dgm:cxn modelId="{33EDAEA6-7160-4140-8819-8133D68FC45E}" type="presParOf" srcId="{6839A236-2DDC-4B4C-BF3D-F0143513C796}" destId="{6BE757EF-C770-4DA2-B5D5-4AC803E8A537}" srcOrd="2" destOrd="0" presId="urn:microsoft.com/office/officeart/2009/3/layout/HorizontalOrganizationChart"/>
+    <dgm:cxn modelId="{8C18BD11-71A3-49C9-BAC5-8D3E8DC97897}" type="presParOf" srcId="{98476D65-62C3-4E61-AECC-E764CFB83BD0}" destId="{D564AFF2-1537-4FA4-A665-1AD66CEC7947}" srcOrd="20" destOrd="0" presId="urn:microsoft.com/office/officeart/2009/3/layout/HorizontalOrganizationChart"/>
+    <dgm:cxn modelId="{F5E9231A-AD85-49A4-8134-C01FB59E7816}" type="presParOf" srcId="{98476D65-62C3-4E61-AECC-E764CFB83BD0}" destId="{A01D2B14-50A1-4BA3-93E1-9FC3894A29EC}" srcOrd="21" destOrd="0" presId="urn:microsoft.com/office/officeart/2009/3/layout/HorizontalOrganizationChart"/>
+    <dgm:cxn modelId="{CA35F326-D9D5-483F-A9F6-1A966E071886}" type="presParOf" srcId="{A01D2B14-50A1-4BA3-93E1-9FC3894A29EC}" destId="{3EBFA504-745F-4A7A-AA8E-44B8559A89DF}" srcOrd="0" destOrd="0" presId="urn:microsoft.com/office/officeart/2009/3/layout/HorizontalOrganizationChart"/>
+    <dgm:cxn modelId="{F69783D8-9B57-458F-B8E5-B71FD41853ED}" type="presParOf" srcId="{3EBFA504-745F-4A7A-AA8E-44B8559A89DF}" destId="{14B91913-388B-4AA4-BA63-650CD0F36861}" srcOrd="0" destOrd="0" presId="urn:microsoft.com/office/officeart/2009/3/layout/HorizontalOrganizationChart"/>
+    <dgm:cxn modelId="{51443AE9-7F42-41AC-81F6-28352C7F41C2}" type="presParOf" srcId="{3EBFA504-745F-4A7A-AA8E-44B8559A89DF}" destId="{729D3155-00D9-4E81-B854-FC4CE56EDAE8}" srcOrd="1" destOrd="0" presId="urn:microsoft.com/office/officeart/2009/3/layout/HorizontalOrganizationChart"/>
+    <dgm:cxn modelId="{F23142D8-2146-4926-B214-3203A41C3D0F}" type="presParOf" srcId="{A01D2B14-50A1-4BA3-93E1-9FC3894A29EC}" destId="{D2011C91-E51A-4094-B707-D9CB43B5BF40}" srcOrd="1" destOrd="0" presId="urn:microsoft.com/office/officeart/2009/3/layout/HorizontalOrganizationChart"/>
+    <dgm:cxn modelId="{9B770793-0DFA-458A-A98B-2B8E862F7E92}" type="presParOf" srcId="{A01D2B14-50A1-4BA3-93E1-9FC3894A29EC}" destId="{AA4CACB8-89A9-4239-8BE1-5C10A0F62091}" srcOrd="2" destOrd="0" presId="urn:microsoft.com/office/officeart/2009/3/layout/HorizontalOrganizationChart"/>
+    <dgm:cxn modelId="{38260C6B-2D82-4FCF-81AF-00589422612C}" type="presParOf" srcId="{98476D65-62C3-4E61-AECC-E764CFB83BD0}" destId="{C7442339-A324-453C-9686-DABF8518FCE8}" srcOrd="22" destOrd="0" presId="urn:microsoft.com/office/officeart/2009/3/layout/HorizontalOrganizationChart"/>
+    <dgm:cxn modelId="{896DA196-DDF4-4237-BE82-093F433D578C}" type="presParOf" srcId="{98476D65-62C3-4E61-AECC-E764CFB83BD0}" destId="{D5DA735A-C102-4E89-A0E0-FC2CD7F055C3}" srcOrd="23" destOrd="0" presId="urn:microsoft.com/office/officeart/2009/3/layout/HorizontalOrganizationChart"/>
+    <dgm:cxn modelId="{BE689E66-040D-4463-8A8E-3D71BFBEDFE5}" type="presParOf" srcId="{D5DA735A-C102-4E89-A0E0-FC2CD7F055C3}" destId="{E4127EA1-5894-46DF-9C71-D64E0800EFA4}" srcOrd="0" destOrd="0" presId="urn:microsoft.com/office/officeart/2009/3/layout/HorizontalOrganizationChart"/>
+    <dgm:cxn modelId="{498141E0-8CF3-4D99-AF78-A3E664096B0C}" type="presParOf" srcId="{E4127EA1-5894-46DF-9C71-D64E0800EFA4}" destId="{E50F80B0-405F-4B24-B1BD-CD0DEB1F5A1A}" srcOrd="0" destOrd="0" presId="urn:microsoft.com/office/officeart/2009/3/layout/HorizontalOrganizationChart"/>
+    <dgm:cxn modelId="{1ACB9DEF-0809-4E68-9290-474FB6E31E06}" type="presParOf" srcId="{E4127EA1-5894-46DF-9C71-D64E0800EFA4}" destId="{BC00123F-BBAA-43E2-A4C5-DBDD20D976D2}" srcOrd="1" destOrd="0" presId="urn:microsoft.com/office/officeart/2009/3/layout/HorizontalOrganizationChart"/>
+    <dgm:cxn modelId="{F5473B81-020D-4300-9B77-E2F5072B7BB1}" type="presParOf" srcId="{D5DA735A-C102-4E89-A0E0-FC2CD7F055C3}" destId="{73F313EC-2904-4742-92A1-A908FB86ABF0}" srcOrd="1" destOrd="0" presId="urn:microsoft.com/office/officeart/2009/3/layout/HorizontalOrganizationChart"/>
+    <dgm:cxn modelId="{39374C82-BF4F-4C89-8496-EEB59D4E2751}" type="presParOf" srcId="{D5DA735A-C102-4E89-A0E0-FC2CD7F055C3}" destId="{DD82BB68-BCD7-4842-950D-A9CAEACE08C2}" srcOrd="2" destOrd="0" presId="urn:microsoft.com/office/officeart/2009/3/layout/HorizontalOrganizationChart"/>
+    <dgm:cxn modelId="{C0F0B8F9-21A9-40CB-9352-1531B34A8093}" type="presParOf" srcId="{98476D65-62C3-4E61-AECC-E764CFB83BD0}" destId="{C337E7B8-4B5E-4DBC-8C33-B179E95B6ECC}" srcOrd="24" destOrd="0" presId="urn:microsoft.com/office/officeart/2009/3/layout/HorizontalOrganizationChart"/>
+    <dgm:cxn modelId="{4AFDABC2-517F-4F63-875D-95D88EBBB195}" type="presParOf" srcId="{98476D65-62C3-4E61-AECC-E764CFB83BD0}" destId="{2B8A3716-B151-4981-A6C4-8BEDDECD03F2}" srcOrd="25" destOrd="0" presId="urn:microsoft.com/office/officeart/2009/3/layout/HorizontalOrganizationChart"/>
+    <dgm:cxn modelId="{32A3DBE3-DA49-46F3-84A2-5CF5DC9B05D7}" type="presParOf" srcId="{2B8A3716-B151-4981-A6C4-8BEDDECD03F2}" destId="{8F53D0AA-8333-4C30-A361-F45821C17357}" srcOrd="0" destOrd="0" presId="urn:microsoft.com/office/officeart/2009/3/layout/HorizontalOrganizationChart"/>
+    <dgm:cxn modelId="{03AE04AD-563E-4889-9E29-288CBFD9D249}" type="presParOf" srcId="{8F53D0AA-8333-4C30-A361-F45821C17357}" destId="{F9854D69-5974-4203-A28F-22DEEFC95025}" srcOrd="0" destOrd="0" presId="urn:microsoft.com/office/officeart/2009/3/layout/HorizontalOrganizationChart"/>
+    <dgm:cxn modelId="{AE7474BA-59E9-49A3-9DA7-E3F38E53F9ED}" type="presParOf" srcId="{8F53D0AA-8333-4C30-A361-F45821C17357}" destId="{48D4F7B7-D934-43B6-9EBF-24C52B0BC88D}" srcOrd="1" destOrd="0" presId="urn:microsoft.com/office/officeart/2009/3/layout/HorizontalOrganizationChart"/>
+    <dgm:cxn modelId="{2E984CC5-B6E5-434D-92D0-7506F612972F}" type="presParOf" srcId="{2B8A3716-B151-4981-A6C4-8BEDDECD03F2}" destId="{364E0F7E-8ECA-447B-B5D4-0B701D4CB9D3}" srcOrd="1" destOrd="0" presId="urn:microsoft.com/office/officeart/2009/3/layout/HorizontalOrganizationChart"/>
+    <dgm:cxn modelId="{D398F354-1A0E-440E-86D2-543E01310745}" type="presParOf" srcId="{2B8A3716-B151-4981-A6C4-8BEDDECD03F2}" destId="{A5D0AE7B-59EF-4D3F-83E6-C0077C7B8772}" srcOrd="2" destOrd="0" presId="urn:microsoft.com/office/officeart/2009/3/layout/HorizontalOrganizationChart"/>
+    <dgm:cxn modelId="{F60BAA8C-906B-42F9-947B-81C19C61F31E}" type="presParOf" srcId="{98476D65-62C3-4E61-AECC-E764CFB83BD0}" destId="{2C6613D6-03A7-4D5C-8FD8-42BB8023AD59}" srcOrd="26" destOrd="0" presId="urn:microsoft.com/office/officeart/2009/3/layout/HorizontalOrganizationChart"/>
+    <dgm:cxn modelId="{53004E91-5076-48FB-9FEE-A843645F6B82}" type="presParOf" srcId="{98476D65-62C3-4E61-AECC-E764CFB83BD0}" destId="{0E6F42AB-DC3C-4EB5-9169-679934E26B28}" srcOrd="27" destOrd="0" presId="urn:microsoft.com/office/officeart/2009/3/layout/HorizontalOrganizationChart"/>
+    <dgm:cxn modelId="{0E110EE1-E7DC-43DC-9C55-5C34F2A761E3}" type="presParOf" srcId="{0E6F42AB-DC3C-4EB5-9169-679934E26B28}" destId="{A33F64C3-CB10-422C-9493-03E2E13733CF}" srcOrd="0" destOrd="0" presId="urn:microsoft.com/office/officeart/2009/3/layout/HorizontalOrganizationChart"/>
+    <dgm:cxn modelId="{00A862F6-95F2-4AAE-93D0-9BB9F195B5EA}" type="presParOf" srcId="{A33F64C3-CB10-422C-9493-03E2E13733CF}" destId="{1882B257-4EB7-4692-8077-3FF6C8F5AF98}" srcOrd="0" destOrd="0" presId="urn:microsoft.com/office/officeart/2009/3/layout/HorizontalOrganizationChart"/>
+    <dgm:cxn modelId="{6EDFE684-C0AA-47A4-B47C-495DDB80CADC}" type="presParOf" srcId="{A33F64C3-CB10-422C-9493-03E2E13733CF}" destId="{FF7F9312-A5D4-41E3-9D93-FAEA88F041A6}" srcOrd="1" destOrd="0" presId="urn:microsoft.com/office/officeart/2009/3/layout/HorizontalOrganizationChart"/>
+    <dgm:cxn modelId="{E3FF70C0-CE63-40D1-984C-A6F30EE34BAB}" type="presParOf" srcId="{0E6F42AB-DC3C-4EB5-9169-679934E26B28}" destId="{99285D4F-0742-40B6-85E6-8A9AE205C319}" srcOrd="1" destOrd="0" presId="urn:microsoft.com/office/officeart/2009/3/layout/HorizontalOrganizationChart"/>
+    <dgm:cxn modelId="{65EB0A86-5687-4094-A3D9-1FE81B37210E}" type="presParOf" srcId="{0E6F42AB-DC3C-4EB5-9169-679934E26B28}" destId="{425C08ED-C3C9-4492-A602-BBC82B6DCA5A}" srcOrd="2" destOrd="0" presId="urn:microsoft.com/office/officeart/2009/3/layout/HorizontalOrganizationChart"/>
+    <dgm:cxn modelId="{DB703560-6ECF-46E4-BF71-8246D1AF8264}" type="presParOf" srcId="{98476D65-62C3-4E61-AECC-E764CFB83BD0}" destId="{EE420D76-8088-415E-89E1-177972C3ACA3}" srcOrd="28" destOrd="0" presId="urn:microsoft.com/office/officeart/2009/3/layout/HorizontalOrganizationChart"/>
+    <dgm:cxn modelId="{14915076-011B-4040-BB04-7CC992D95BDE}" type="presParOf" srcId="{98476D65-62C3-4E61-AECC-E764CFB83BD0}" destId="{D0F33312-ACDB-462D-9597-2B48AEC6154B}" srcOrd="29" destOrd="0" presId="urn:microsoft.com/office/officeart/2009/3/layout/HorizontalOrganizationChart"/>
+    <dgm:cxn modelId="{4381D74D-535A-4B1E-ABCA-3FD0E116BB05}" type="presParOf" srcId="{D0F33312-ACDB-462D-9597-2B48AEC6154B}" destId="{981B3F11-498F-411E-9897-F90383D51D25}" srcOrd="0" destOrd="0" presId="urn:microsoft.com/office/officeart/2009/3/layout/HorizontalOrganizationChart"/>
+    <dgm:cxn modelId="{F9B93469-D7DF-4B5A-AF36-B7D312D2D828}" type="presParOf" srcId="{981B3F11-498F-411E-9897-F90383D51D25}" destId="{FE52632C-4CA4-44DE-94DD-229FA12F533F}" srcOrd="0" destOrd="0" presId="urn:microsoft.com/office/officeart/2009/3/layout/HorizontalOrganizationChart"/>
+    <dgm:cxn modelId="{FA2176F3-70BB-40DF-AC91-67C92BDBB7E5}" type="presParOf" srcId="{981B3F11-498F-411E-9897-F90383D51D25}" destId="{6F61A6CE-6536-4F8D-AADE-D546671EDE8A}" srcOrd="1" destOrd="0" presId="urn:microsoft.com/office/officeart/2009/3/layout/HorizontalOrganizationChart"/>
+    <dgm:cxn modelId="{2BDB2259-7CE0-48D9-BB96-89BAA63E181E}" type="presParOf" srcId="{D0F33312-ACDB-462D-9597-2B48AEC6154B}" destId="{55FB9B1B-689D-4C48-AADF-21FB31F9E7E9}" srcOrd="1" destOrd="0" presId="urn:microsoft.com/office/officeart/2009/3/layout/HorizontalOrganizationChart"/>
+    <dgm:cxn modelId="{5412DB53-2C82-49DF-B147-3C2370A0DD58}" type="presParOf" srcId="{D0F33312-ACDB-462D-9597-2B48AEC6154B}" destId="{B2ED58D0-783C-441A-915B-F772BA1C6DBA}" srcOrd="2" destOrd="0" presId="urn:microsoft.com/office/officeart/2009/3/layout/HorizontalOrganizationChart"/>
+    <dgm:cxn modelId="{22996BD4-227E-4AD5-BCCD-148D9600C119}" type="presParOf" srcId="{98476D65-62C3-4E61-AECC-E764CFB83BD0}" destId="{EC8CF64F-BF27-4BAA-9A01-00D2492FC7F9}" srcOrd="30" destOrd="0" presId="urn:microsoft.com/office/officeart/2009/3/layout/HorizontalOrganizationChart"/>
+    <dgm:cxn modelId="{DDDB4D7F-53FD-4204-BA4C-F5E390584A29}" type="presParOf" srcId="{98476D65-62C3-4E61-AECC-E764CFB83BD0}" destId="{60FBAF99-EA5D-42D8-827B-1ADC74C71900}" srcOrd="31" destOrd="0" presId="urn:microsoft.com/office/officeart/2009/3/layout/HorizontalOrganizationChart"/>
+    <dgm:cxn modelId="{81CF1451-3361-47DC-BAB8-381ADCD13BCD}" type="presParOf" srcId="{60FBAF99-EA5D-42D8-827B-1ADC74C71900}" destId="{636A3319-F49D-40D4-86A2-B235CBC3FC06}" srcOrd="0" destOrd="0" presId="urn:microsoft.com/office/officeart/2009/3/layout/HorizontalOrganizationChart"/>
+    <dgm:cxn modelId="{84B61F3E-ECB8-4CDE-8238-8EA90649C3DF}" type="presParOf" srcId="{636A3319-F49D-40D4-86A2-B235CBC3FC06}" destId="{7A483E35-7022-4574-99E2-23F43EB5F39D}" srcOrd="0" destOrd="0" presId="urn:microsoft.com/office/officeart/2009/3/layout/HorizontalOrganizationChart"/>
+    <dgm:cxn modelId="{3642D857-22DD-4F82-909A-25729698A845}" type="presParOf" srcId="{636A3319-F49D-40D4-86A2-B235CBC3FC06}" destId="{59935A1A-85DF-42AE-ACD4-89B8D54AD75C}" srcOrd="1" destOrd="0" presId="urn:microsoft.com/office/officeart/2009/3/layout/HorizontalOrganizationChart"/>
+    <dgm:cxn modelId="{496BA049-61E8-48BA-B476-031B4AF62560}" type="presParOf" srcId="{60FBAF99-EA5D-42D8-827B-1ADC74C71900}" destId="{9D924AA0-03BD-4DD1-B42F-4EA1F7D64346}" srcOrd="1" destOrd="0" presId="urn:microsoft.com/office/officeart/2009/3/layout/HorizontalOrganizationChart"/>
+    <dgm:cxn modelId="{48475DAA-763C-4DCF-BF91-EB59D33D4459}" type="presParOf" srcId="{60FBAF99-EA5D-42D8-827B-1ADC74C71900}" destId="{6E6AEA2C-91EC-4A1D-870C-E4A4F2194F97}" srcOrd="2" destOrd="0" presId="urn:microsoft.com/office/officeart/2009/3/layout/HorizontalOrganizationChart"/>
+    <dgm:cxn modelId="{52B80716-5DFA-4162-881E-3CD4E9683454}" type="presParOf" srcId="{181337FD-48D5-4269-B946-2848428131E7}" destId="{D13EFBDF-52A8-4AD1-9717-6B5A9599A16E}" srcOrd="2" destOrd="0" presId="urn:microsoft.com/office/officeart/2009/3/layout/HorizontalOrganizationChart"/>
   </dgm:cxnLst>
   <dgm:bg/>
   <dgm:whole/>
@@ -7457,15 +8557,15 @@
       <dsp:cNvGrpSpPr/>
     </dsp:nvGrpSpPr>
     <dsp:grpSpPr/>
-    <dsp:sp modelId="{1D0CE9D7-B8F2-49FC-828C-3BEEADFF8FC2}">
+    <dsp:sp modelId="{EC8CF64F-BF27-4BAA-9A01-00D2492FC7F9}">
       <dsp:nvSpPr>
         <dsp:cNvPr id="0" name=""/>
         <dsp:cNvSpPr/>
       </dsp:nvSpPr>
       <dsp:spPr>
         <a:xfrm>
-          <a:off x="2979269" y="2156142"/>
-          <a:ext cx="143031" cy="2044084"/>
+          <a:off x="2095100" y="2051050"/>
+          <a:ext cx="121449" cy="1958371"/>
         </a:xfrm>
         <a:custGeom>
           <a:avLst/>
@@ -7479,13 +8579,13 @@
                 <a:pt x="0" y="0"/>
               </a:moveTo>
               <a:lnTo>
-                <a:pt x="71515" y="0"/>
+                <a:pt x="60724" y="0"/>
               </a:lnTo>
               <a:lnTo>
-                <a:pt x="71515" y="2044084"/>
+                <a:pt x="60724" y="1958371"/>
               </a:lnTo>
               <a:lnTo>
-                <a:pt x="143031" y="2044084"/>
+                <a:pt x="121449" y="1958371"/>
               </a:lnTo>
             </a:path>
           </a:pathLst>
@@ -7504,6 +8604,7 @@
           <a:prstDash val="solid"/>
         </a:ln>
         <a:effectLst/>
+        <a:sp3d z="-40000" prstMaterial="matte"/>
       </dsp:spPr>
       <dsp:style>
         <a:lnRef idx="2">
@@ -7517,40 +8618,16 @@
         </a:effectRef>
         <a:fontRef idx="minor"/>
       </dsp:style>
-      <dsp:txBody>
-        <a:bodyPr spcFirstLastPara="0" vert="horz" wrap="square" lIns="12700" tIns="0" rIns="12700" bIns="0" numCol="1" spcCol="1270" anchor="ctr" anchorCtr="0">
-          <a:noAutofit/>
-        </a:bodyPr>
-        <a:lstStyle/>
-        <a:p>
-          <a:pPr lvl="0" algn="ctr" defTabSz="266700">
-            <a:lnSpc>
-              <a:spcPct val="90000"/>
-            </a:lnSpc>
-            <a:spcBef>
-              <a:spcPct val="0"/>
-            </a:spcBef>
-            <a:spcAft>
-              <a:spcPct val="35000"/>
-            </a:spcAft>
-          </a:pPr>
-          <a:endParaRPr lang="en-US" sz="600" kern="1200"/>
-        </a:p>
-      </dsp:txBody>
-      <dsp:txXfrm>
-        <a:off x="2999558" y="3126957"/>
-        <a:ext cx="102454" cy="102454"/>
-      </dsp:txXfrm>
     </dsp:sp>
-    <dsp:sp modelId="{CBEE3A0B-AB3D-4405-9825-F78873B07217}">
+    <dsp:sp modelId="{EE420D76-8088-415E-89E1-177972C3ACA3}">
       <dsp:nvSpPr>
         <dsp:cNvPr id="0" name=""/>
         <dsp:cNvSpPr/>
       </dsp:nvSpPr>
       <dsp:spPr>
         <a:xfrm>
-          <a:off x="2979269" y="2156142"/>
-          <a:ext cx="143031" cy="1771540"/>
+          <a:off x="2095100" y="2051050"/>
+          <a:ext cx="121449" cy="1697254"/>
         </a:xfrm>
         <a:custGeom>
           <a:avLst/>
@@ -7564,13 +8641,13 @@
                 <a:pt x="0" y="0"/>
               </a:moveTo>
               <a:lnTo>
-                <a:pt x="71515" y="0"/>
+                <a:pt x="60724" y="0"/>
               </a:lnTo>
               <a:lnTo>
-                <a:pt x="71515" y="1771540"/>
+                <a:pt x="60724" y="1697254"/>
               </a:lnTo>
               <a:lnTo>
-                <a:pt x="143031" y="1771540"/>
+                <a:pt x="121449" y="1697254"/>
               </a:lnTo>
             </a:path>
           </a:pathLst>
@@ -7589,6 +8666,7 @@
           <a:prstDash val="solid"/>
         </a:ln>
         <a:effectLst/>
+        <a:sp3d z="-40000" prstMaterial="matte"/>
       </dsp:spPr>
       <dsp:style>
         <a:lnRef idx="2">
@@ -7602,40 +8680,16 @@
         </a:effectRef>
         <a:fontRef idx="minor"/>
       </dsp:style>
-      <dsp:txBody>
-        <a:bodyPr spcFirstLastPara="0" vert="horz" wrap="square" lIns="12700" tIns="0" rIns="12700" bIns="0" numCol="1" spcCol="1270" anchor="ctr" anchorCtr="0">
-          <a:noAutofit/>
-        </a:bodyPr>
-        <a:lstStyle/>
-        <a:p>
-          <a:pPr lvl="0" algn="ctr" defTabSz="222250">
-            <a:lnSpc>
-              <a:spcPct val="90000"/>
-            </a:lnSpc>
-            <a:spcBef>
-              <a:spcPct val="0"/>
-            </a:spcBef>
-            <a:spcAft>
-              <a:spcPct val="35000"/>
-            </a:spcAft>
-          </a:pPr>
-          <a:endParaRPr lang="en-US" sz="500" kern="1200"/>
-        </a:p>
-      </dsp:txBody>
-      <dsp:txXfrm>
-        <a:off x="3006352" y="2997479"/>
-        <a:ext cx="88865" cy="88865"/>
-      </dsp:txXfrm>
     </dsp:sp>
-    <dsp:sp modelId="{8C17CFD8-7227-4D8C-9D7F-11F0009F0EB5}">
+    <dsp:sp modelId="{2C6613D6-03A7-4D5C-8FD8-42BB8023AD59}">
       <dsp:nvSpPr>
         <dsp:cNvPr id="0" name=""/>
         <dsp:cNvSpPr/>
       </dsp:nvSpPr>
       <dsp:spPr>
         <a:xfrm>
-          <a:off x="2979269" y="2156142"/>
-          <a:ext cx="143031" cy="1498995"/>
+          <a:off x="2095100" y="2051050"/>
+          <a:ext cx="121449" cy="1436138"/>
         </a:xfrm>
         <a:custGeom>
           <a:avLst/>
@@ -7649,13 +8703,13 @@
                 <a:pt x="0" y="0"/>
               </a:moveTo>
               <a:lnTo>
-                <a:pt x="71515" y="0"/>
+                <a:pt x="60724" y="0"/>
               </a:lnTo>
               <a:lnTo>
-                <a:pt x="71515" y="1498995"/>
+                <a:pt x="60724" y="1436138"/>
               </a:lnTo>
               <a:lnTo>
-                <a:pt x="143031" y="1498995"/>
+                <a:pt x="121449" y="1436138"/>
               </a:lnTo>
             </a:path>
           </a:pathLst>
@@ -7674,6 +8728,7 @@
           <a:prstDash val="solid"/>
         </a:ln>
         <a:effectLst/>
+        <a:sp3d z="-40000" prstMaterial="matte"/>
       </dsp:spPr>
       <dsp:style>
         <a:lnRef idx="2">
@@ -7687,40 +8742,16 @@
         </a:effectRef>
         <a:fontRef idx="minor"/>
       </dsp:style>
-      <dsp:txBody>
-        <a:bodyPr spcFirstLastPara="0" vert="horz" wrap="square" lIns="12700" tIns="0" rIns="12700" bIns="0" numCol="1" spcCol="1270" anchor="ctr" anchorCtr="0">
-          <a:noAutofit/>
-        </a:bodyPr>
-        <a:lstStyle/>
-        <a:p>
-          <a:pPr lvl="0" algn="ctr" defTabSz="222250">
-            <a:lnSpc>
-              <a:spcPct val="90000"/>
-            </a:lnSpc>
-            <a:spcBef>
-              <a:spcPct val="0"/>
-            </a:spcBef>
-            <a:spcAft>
-              <a:spcPct val="35000"/>
-            </a:spcAft>
-          </a:pPr>
-          <a:endParaRPr lang="en-US" sz="500" kern="1200"/>
-        </a:p>
-      </dsp:txBody>
-      <dsp:txXfrm>
-        <a:off x="3013140" y="2867995"/>
-        <a:ext cx="75290" cy="75290"/>
-      </dsp:txXfrm>
     </dsp:sp>
-    <dsp:sp modelId="{B118790B-7774-4161-AC62-C055E5F5C8AF}">
+    <dsp:sp modelId="{C337E7B8-4B5E-4DBC-8C33-B179E95B6ECC}">
       <dsp:nvSpPr>
         <dsp:cNvPr id="0" name=""/>
         <dsp:cNvSpPr/>
       </dsp:nvSpPr>
       <dsp:spPr>
         <a:xfrm>
-          <a:off x="2979269" y="2156142"/>
-          <a:ext cx="143031" cy="1226450"/>
+          <a:off x="2095100" y="2051050"/>
+          <a:ext cx="121449" cy="1175022"/>
         </a:xfrm>
         <a:custGeom>
           <a:avLst/>
@@ -7734,13 +8765,13 @@
                 <a:pt x="0" y="0"/>
               </a:moveTo>
               <a:lnTo>
-                <a:pt x="71515" y="0"/>
+                <a:pt x="60724" y="0"/>
               </a:lnTo>
               <a:lnTo>
-                <a:pt x="71515" y="1226450"/>
+                <a:pt x="60724" y="1175022"/>
               </a:lnTo>
               <a:lnTo>
-                <a:pt x="143031" y="1226450"/>
+                <a:pt x="121449" y="1175022"/>
               </a:lnTo>
             </a:path>
           </a:pathLst>
@@ -7759,6 +8790,7 @@
           <a:prstDash val="solid"/>
         </a:ln>
         <a:effectLst/>
+        <a:sp3d z="-40000" prstMaterial="matte"/>
       </dsp:spPr>
       <dsp:style>
         <a:lnRef idx="2">
@@ -7772,40 +8804,16 @@
         </a:effectRef>
         <a:fontRef idx="minor"/>
       </dsp:style>
-      <dsp:txBody>
-        <a:bodyPr spcFirstLastPara="0" vert="horz" wrap="square" lIns="12700" tIns="0" rIns="12700" bIns="0" numCol="1" spcCol="1270" anchor="ctr" anchorCtr="0">
-          <a:noAutofit/>
-        </a:bodyPr>
-        <a:lstStyle/>
-        <a:p>
-          <a:pPr lvl="0" algn="ctr" defTabSz="222250">
-            <a:lnSpc>
-              <a:spcPct val="90000"/>
-            </a:lnSpc>
-            <a:spcBef>
-              <a:spcPct val="0"/>
-            </a:spcBef>
-            <a:spcAft>
-              <a:spcPct val="35000"/>
-            </a:spcAft>
-          </a:pPr>
-          <a:endParaRPr lang="en-US" sz="500" kern="1200"/>
-        </a:p>
-      </dsp:txBody>
-      <dsp:txXfrm>
-        <a:off x="3019916" y="2738498"/>
-        <a:ext cx="61738" cy="61738"/>
-      </dsp:txXfrm>
     </dsp:sp>
-    <dsp:sp modelId="{CDD28CB7-7381-48F7-BFFA-69FB08E1E212}">
+    <dsp:sp modelId="{C7442339-A324-453C-9686-DABF8518FCE8}">
       <dsp:nvSpPr>
         <dsp:cNvPr id="0" name=""/>
         <dsp:cNvSpPr/>
       </dsp:nvSpPr>
       <dsp:spPr>
         <a:xfrm>
-          <a:off x="2979269" y="2156142"/>
-          <a:ext cx="143031" cy="953906"/>
+          <a:off x="2095100" y="2051050"/>
+          <a:ext cx="121449" cy="913906"/>
         </a:xfrm>
         <a:custGeom>
           <a:avLst/>
@@ -7819,13 +8827,13 @@
                 <a:pt x="0" y="0"/>
               </a:moveTo>
               <a:lnTo>
-                <a:pt x="71515" y="0"/>
+                <a:pt x="60724" y="0"/>
               </a:lnTo>
               <a:lnTo>
-                <a:pt x="71515" y="953906"/>
+                <a:pt x="60724" y="913906"/>
               </a:lnTo>
               <a:lnTo>
-                <a:pt x="143031" y="953906"/>
+                <a:pt x="121449" y="913906"/>
               </a:lnTo>
             </a:path>
           </a:pathLst>
@@ -7844,6 +8852,7 @@
           <a:prstDash val="solid"/>
         </a:ln>
         <a:effectLst/>
+        <a:sp3d z="-40000" prstMaterial="matte"/>
       </dsp:spPr>
       <dsp:style>
         <a:lnRef idx="2">
@@ -7857,40 +8866,16 @@
         </a:effectRef>
         <a:fontRef idx="minor"/>
       </dsp:style>
-      <dsp:txBody>
-        <a:bodyPr spcFirstLastPara="0" vert="horz" wrap="square" lIns="12700" tIns="0" rIns="12700" bIns="0" numCol="1" spcCol="1270" anchor="ctr" anchorCtr="0">
-          <a:noAutofit/>
-        </a:bodyPr>
-        <a:lstStyle/>
-        <a:p>
-          <a:pPr lvl="0" algn="ctr" defTabSz="222250">
-            <a:lnSpc>
-              <a:spcPct val="90000"/>
-            </a:lnSpc>
-            <a:spcBef>
-              <a:spcPct val="0"/>
-            </a:spcBef>
-            <a:spcAft>
-              <a:spcPct val="35000"/>
-            </a:spcAft>
-          </a:pPr>
-          <a:endParaRPr lang="en-US" sz="500" kern="1200"/>
-        </a:p>
-      </dsp:txBody>
-      <dsp:txXfrm>
-        <a:off x="3026671" y="2608981"/>
-        <a:ext cx="48228" cy="48228"/>
-      </dsp:txXfrm>
     </dsp:sp>
-    <dsp:sp modelId="{FC57FF3E-095A-4C4F-BD30-5D80630584A2}">
+    <dsp:sp modelId="{D564AFF2-1537-4FA4-A665-1AD66CEC7947}">
       <dsp:nvSpPr>
         <dsp:cNvPr id="0" name=""/>
         <dsp:cNvSpPr/>
       </dsp:nvSpPr>
       <dsp:spPr>
         <a:xfrm>
-          <a:off x="2979269" y="2156142"/>
-          <a:ext cx="143031" cy="681361"/>
+          <a:off x="2095100" y="2051050"/>
+          <a:ext cx="121449" cy="652790"/>
         </a:xfrm>
         <a:custGeom>
           <a:avLst/>
@@ -7904,13 +8889,13 @@
                 <a:pt x="0" y="0"/>
               </a:moveTo>
               <a:lnTo>
-                <a:pt x="71515" y="0"/>
+                <a:pt x="60724" y="0"/>
               </a:lnTo>
               <a:lnTo>
-                <a:pt x="71515" y="681361"/>
+                <a:pt x="60724" y="652790"/>
               </a:lnTo>
               <a:lnTo>
-                <a:pt x="143031" y="681361"/>
+                <a:pt x="121449" y="652790"/>
               </a:lnTo>
             </a:path>
           </a:pathLst>
@@ -7929,6 +8914,7 @@
           <a:prstDash val="solid"/>
         </a:ln>
         <a:effectLst/>
+        <a:sp3d z="-40000" prstMaterial="matte"/>
       </dsp:spPr>
       <dsp:style>
         <a:lnRef idx="2">
@@ -7942,40 +8928,16 @@
         </a:effectRef>
         <a:fontRef idx="minor"/>
       </dsp:style>
-      <dsp:txBody>
-        <a:bodyPr spcFirstLastPara="0" vert="horz" wrap="square" lIns="12700" tIns="0" rIns="12700" bIns="0" numCol="1" spcCol="1270" anchor="ctr" anchorCtr="0">
-          <a:noAutofit/>
-        </a:bodyPr>
-        <a:lstStyle/>
-        <a:p>
-          <a:pPr lvl="0" algn="ctr" defTabSz="222250">
-            <a:lnSpc>
-              <a:spcPct val="90000"/>
-            </a:lnSpc>
-            <a:spcBef>
-              <a:spcPct val="0"/>
-            </a:spcBef>
-            <a:spcAft>
-              <a:spcPct val="35000"/>
-            </a:spcAft>
-          </a:pPr>
-          <a:endParaRPr lang="en-US" sz="500" kern="1200"/>
-        </a:p>
-      </dsp:txBody>
-      <dsp:txXfrm>
-        <a:off x="3033379" y="2479417"/>
-        <a:ext cx="34810" cy="34810"/>
-      </dsp:txXfrm>
     </dsp:sp>
-    <dsp:sp modelId="{6F2AADCB-3FDB-42A2-921F-1CEF7BC03670}">
+    <dsp:sp modelId="{517370EE-7614-4C37-A58F-588F261E408E}">
       <dsp:nvSpPr>
         <dsp:cNvPr id="0" name=""/>
         <dsp:cNvSpPr/>
       </dsp:nvSpPr>
       <dsp:spPr>
         <a:xfrm>
-          <a:off x="2979269" y="2156142"/>
-          <a:ext cx="143031" cy="408816"/>
+          <a:off x="2095100" y="2051050"/>
+          <a:ext cx="121449" cy="391674"/>
         </a:xfrm>
         <a:custGeom>
           <a:avLst/>
@@ -7989,13 +8951,13 @@
                 <a:pt x="0" y="0"/>
               </a:moveTo>
               <a:lnTo>
-                <a:pt x="71515" y="0"/>
+                <a:pt x="60724" y="0"/>
               </a:lnTo>
               <a:lnTo>
-                <a:pt x="71515" y="408816"/>
+                <a:pt x="60724" y="391674"/>
               </a:lnTo>
               <a:lnTo>
-                <a:pt x="143031" y="408816"/>
+                <a:pt x="121449" y="391674"/>
               </a:lnTo>
             </a:path>
           </a:pathLst>
@@ -8014,6 +8976,7 @@
           <a:prstDash val="solid"/>
         </a:ln>
         <a:effectLst/>
+        <a:sp3d z="-40000" prstMaterial="matte"/>
       </dsp:spPr>
       <dsp:style>
         <a:lnRef idx="2">
@@ -8027,40 +8990,16 @@
         </a:effectRef>
         <a:fontRef idx="minor"/>
       </dsp:style>
-      <dsp:txBody>
-        <a:bodyPr spcFirstLastPara="0" vert="horz" wrap="square" lIns="12700" tIns="0" rIns="12700" bIns="0" numCol="1" spcCol="1270" anchor="ctr" anchorCtr="0">
-          <a:noAutofit/>
-        </a:bodyPr>
-        <a:lstStyle/>
-        <a:p>
-          <a:pPr lvl="0" algn="ctr" defTabSz="222250">
-            <a:lnSpc>
-              <a:spcPct val="90000"/>
-            </a:lnSpc>
-            <a:spcBef>
-              <a:spcPct val="0"/>
-            </a:spcBef>
-            <a:spcAft>
-              <a:spcPct val="35000"/>
-            </a:spcAft>
-          </a:pPr>
-          <a:endParaRPr lang="en-US" sz="500" kern="1200"/>
-        </a:p>
-      </dsp:txBody>
-      <dsp:txXfrm>
-        <a:off x="3039957" y="2349723"/>
-        <a:ext cx="21655" cy="21655"/>
-      </dsp:txXfrm>
     </dsp:sp>
-    <dsp:sp modelId="{5675C9DE-7576-4088-94A1-CE5A20EA5359}">
+    <dsp:sp modelId="{57FFF795-4095-4DB2-A8AB-36D4876350F4}">
       <dsp:nvSpPr>
         <dsp:cNvPr id="0" name=""/>
         <dsp:cNvSpPr/>
       </dsp:nvSpPr>
       <dsp:spPr>
         <a:xfrm>
-          <a:off x="2979269" y="2156142"/>
-          <a:ext cx="143031" cy="136272"/>
+          <a:off x="2095100" y="2051050"/>
+          <a:ext cx="121449" cy="130558"/>
         </a:xfrm>
         <a:custGeom>
           <a:avLst/>
@@ -8074,13 +9013,13 @@
                 <a:pt x="0" y="0"/>
               </a:moveTo>
               <a:lnTo>
-                <a:pt x="71515" y="0"/>
+                <a:pt x="60724" y="0"/>
               </a:lnTo>
               <a:lnTo>
-                <a:pt x="71515" y="136272"/>
+                <a:pt x="60724" y="130558"/>
               </a:lnTo>
               <a:lnTo>
-                <a:pt x="143031" y="136272"/>
+                <a:pt x="121449" y="130558"/>
               </a:lnTo>
             </a:path>
           </a:pathLst>
@@ -8099,6 +9038,7 @@
           <a:prstDash val="solid"/>
         </a:ln>
         <a:effectLst/>
+        <a:sp3d z="-40000" prstMaterial="matte"/>
       </dsp:spPr>
       <dsp:style>
         <a:lnRef idx="2">
@@ -8112,40 +9052,16 @@
         </a:effectRef>
         <a:fontRef idx="minor"/>
       </dsp:style>
-      <dsp:txBody>
-        <a:bodyPr spcFirstLastPara="0" vert="horz" wrap="square" lIns="12700" tIns="0" rIns="12700" bIns="0" numCol="1" spcCol="1270" anchor="ctr" anchorCtr="0">
-          <a:noAutofit/>
-        </a:bodyPr>
-        <a:lstStyle/>
-        <a:p>
-          <a:pPr lvl="0" algn="ctr" defTabSz="222250">
-            <a:lnSpc>
-              <a:spcPct val="90000"/>
-            </a:lnSpc>
-            <a:spcBef>
-              <a:spcPct val="0"/>
-            </a:spcBef>
-            <a:spcAft>
-              <a:spcPct val="35000"/>
-            </a:spcAft>
-          </a:pPr>
-          <a:endParaRPr lang="en-US" sz="500" kern="1200"/>
-        </a:p>
-      </dsp:txBody>
-      <dsp:txXfrm>
-        <a:off x="3045846" y="2219339"/>
-        <a:ext cx="9877" cy="9877"/>
-      </dsp:txXfrm>
     </dsp:sp>
-    <dsp:sp modelId="{144BB289-1E3C-458E-AE6E-947894954F4A}">
+    <dsp:sp modelId="{9068BAC9-D196-4C1C-A7FE-85958FB548AF}">
       <dsp:nvSpPr>
         <dsp:cNvPr id="0" name=""/>
         <dsp:cNvSpPr/>
       </dsp:nvSpPr>
       <dsp:spPr>
         <a:xfrm>
-          <a:off x="2979269" y="2019870"/>
-          <a:ext cx="143031" cy="136272"/>
+          <a:off x="2095100" y="1920491"/>
+          <a:ext cx="121449" cy="130558"/>
         </a:xfrm>
         <a:custGeom>
           <a:avLst/>
@@ -8156,16 +9072,16 @@
           <a:pathLst>
             <a:path>
               <a:moveTo>
-                <a:pt x="0" y="136272"/>
+                <a:pt x="0" y="130558"/>
               </a:moveTo>
               <a:lnTo>
-                <a:pt x="71515" y="136272"/>
+                <a:pt x="60724" y="130558"/>
               </a:lnTo>
               <a:lnTo>
-                <a:pt x="71515" y="0"/>
+                <a:pt x="60724" y="0"/>
               </a:lnTo>
               <a:lnTo>
-                <a:pt x="143031" y="0"/>
+                <a:pt x="121449" y="0"/>
               </a:lnTo>
             </a:path>
           </a:pathLst>
@@ -8184,6 +9100,7 @@
           <a:prstDash val="solid"/>
         </a:ln>
         <a:effectLst/>
+        <a:sp3d z="-40000" prstMaterial="matte"/>
       </dsp:spPr>
       <dsp:style>
         <a:lnRef idx="2">
@@ -8197,40 +9114,16 @@
         </a:effectRef>
         <a:fontRef idx="minor"/>
       </dsp:style>
-      <dsp:txBody>
-        <a:bodyPr spcFirstLastPara="0" vert="horz" wrap="square" lIns="12700" tIns="0" rIns="12700" bIns="0" numCol="1" spcCol="1270" anchor="ctr" anchorCtr="0">
-          <a:noAutofit/>
-        </a:bodyPr>
-        <a:lstStyle/>
-        <a:p>
-          <a:pPr lvl="0" algn="ctr" defTabSz="222250">
-            <a:lnSpc>
-              <a:spcPct val="90000"/>
-            </a:lnSpc>
-            <a:spcBef>
-              <a:spcPct val="0"/>
-            </a:spcBef>
-            <a:spcAft>
-              <a:spcPct val="35000"/>
-            </a:spcAft>
-          </a:pPr>
-          <a:endParaRPr lang="en-US" sz="500" kern="1200"/>
-        </a:p>
-      </dsp:txBody>
-      <dsp:txXfrm>
-        <a:off x="3045846" y="2083067"/>
-        <a:ext cx="9877" cy="9877"/>
-      </dsp:txXfrm>
     </dsp:sp>
-    <dsp:sp modelId="{5AE44E5D-EDDA-4C5B-AF98-B84396FFB26D}">
+    <dsp:sp modelId="{5EF0A3D4-8E11-4A95-B638-4065904FD00B}">
       <dsp:nvSpPr>
         <dsp:cNvPr id="0" name=""/>
         <dsp:cNvSpPr/>
       </dsp:nvSpPr>
       <dsp:spPr>
         <a:xfrm>
-          <a:off x="2979269" y="1747325"/>
-          <a:ext cx="143031" cy="408816"/>
+          <a:off x="2095100" y="1659375"/>
+          <a:ext cx="121449" cy="391674"/>
         </a:xfrm>
         <a:custGeom>
           <a:avLst/>
@@ -8241,16 +9134,16 @@
           <a:pathLst>
             <a:path>
               <a:moveTo>
-                <a:pt x="0" y="408816"/>
+                <a:pt x="0" y="391674"/>
               </a:moveTo>
               <a:lnTo>
-                <a:pt x="71515" y="408816"/>
+                <a:pt x="60724" y="391674"/>
               </a:lnTo>
               <a:lnTo>
-                <a:pt x="71515" y="0"/>
+                <a:pt x="60724" y="0"/>
               </a:lnTo>
               <a:lnTo>
-                <a:pt x="143031" y="0"/>
+                <a:pt x="121449" y="0"/>
               </a:lnTo>
             </a:path>
           </a:pathLst>
@@ -8269,6 +9162,7 @@
           <a:prstDash val="solid"/>
         </a:ln>
         <a:effectLst/>
+        <a:sp3d z="-40000" prstMaterial="matte"/>
       </dsp:spPr>
       <dsp:style>
         <a:lnRef idx="2">
@@ -8282,40 +9176,16 @@
         </a:effectRef>
         <a:fontRef idx="minor"/>
       </dsp:style>
-      <dsp:txBody>
-        <a:bodyPr spcFirstLastPara="0" vert="horz" wrap="square" lIns="12700" tIns="0" rIns="12700" bIns="0" numCol="1" spcCol="1270" anchor="ctr" anchorCtr="0">
-          <a:noAutofit/>
-        </a:bodyPr>
-        <a:lstStyle/>
-        <a:p>
-          <a:pPr lvl="0" algn="ctr" defTabSz="222250">
-            <a:lnSpc>
-              <a:spcPct val="90000"/>
-            </a:lnSpc>
-            <a:spcBef>
-              <a:spcPct val="0"/>
-            </a:spcBef>
-            <a:spcAft>
-              <a:spcPct val="35000"/>
-            </a:spcAft>
-          </a:pPr>
-          <a:endParaRPr lang="en-US" sz="500" kern="1200"/>
-        </a:p>
-      </dsp:txBody>
-      <dsp:txXfrm>
-        <a:off x="3039957" y="1940906"/>
-        <a:ext cx="21655" cy="21655"/>
-      </dsp:txXfrm>
     </dsp:sp>
-    <dsp:sp modelId="{679478ED-7CF5-4BDA-B104-240DEB96BDC1}">
+    <dsp:sp modelId="{6BF1278B-4EA5-4C77-8378-185E9710183C}">
       <dsp:nvSpPr>
         <dsp:cNvPr id="0" name=""/>
         <dsp:cNvSpPr/>
       </dsp:nvSpPr>
       <dsp:spPr>
         <a:xfrm>
-          <a:off x="2979269" y="1474780"/>
-          <a:ext cx="143031" cy="681361"/>
+          <a:off x="2095100" y="1398259"/>
+          <a:ext cx="121449" cy="652790"/>
         </a:xfrm>
         <a:custGeom>
           <a:avLst/>
@@ -8326,16 +9196,16 @@
           <a:pathLst>
             <a:path>
               <a:moveTo>
-                <a:pt x="0" y="681361"/>
+                <a:pt x="0" y="652790"/>
               </a:moveTo>
               <a:lnTo>
-                <a:pt x="71515" y="681361"/>
+                <a:pt x="60724" y="652790"/>
               </a:lnTo>
               <a:lnTo>
-                <a:pt x="71515" y="0"/>
+                <a:pt x="60724" y="0"/>
               </a:lnTo>
               <a:lnTo>
-                <a:pt x="143031" y="0"/>
+                <a:pt x="121449" y="0"/>
               </a:lnTo>
             </a:path>
           </a:pathLst>
@@ -8354,6 +9224,7 @@
           <a:prstDash val="solid"/>
         </a:ln>
         <a:effectLst/>
+        <a:sp3d z="-40000" prstMaterial="matte"/>
       </dsp:spPr>
       <dsp:style>
         <a:lnRef idx="2">
@@ -8367,40 +9238,16 @@
         </a:effectRef>
         <a:fontRef idx="minor"/>
       </dsp:style>
-      <dsp:txBody>
-        <a:bodyPr spcFirstLastPara="0" vert="horz" wrap="square" lIns="12700" tIns="0" rIns="12700" bIns="0" numCol="1" spcCol="1270" anchor="ctr" anchorCtr="0">
-          <a:noAutofit/>
-        </a:bodyPr>
-        <a:lstStyle/>
-        <a:p>
-          <a:pPr lvl="0" algn="ctr" defTabSz="222250">
-            <a:lnSpc>
-              <a:spcPct val="90000"/>
-            </a:lnSpc>
-            <a:spcBef>
-              <a:spcPct val="0"/>
-            </a:spcBef>
-            <a:spcAft>
-              <a:spcPct val="35000"/>
-            </a:spcAft>
-          </a:pPr>
-          <a:endParaRPr lang="en-US" sz="500" kern="1200"/>
-        </a:p>
-      </dsp:txBody>
-      <dsp:txXfrm>
-        <a:off x="3033379" y="1798056"/>
-        <a:ext cx="34810" cy="34810"/>
-      </dsp:txXfrm>
     </dsp:sp>
-    <dsp:sp modelId="{5368366F-46BB-4FF0-A90C-BEF53993EBEF}">
+    <dsp:sp modelId="{F7CB1E2A-D0DB-4620-A29B-BF717024435F}">
       <dsp:nvSpPr>
         <dsp:cNvPr id="0" name=""/>
         <dsp:cNvSpPr/>
       </dsp:nvSpPr>
       <dsp:spPr>
         <a:xfrm>
-          <a:off x="2979269" y="1202236"/>
-          <a:ext cx="143031" cy="953906"/>
+          <a:off x="2095100" y="1137143"/>
+          <a:ext cx="121449" cy="913906"/>
         </a:xfrm>
         <a:custGeom>
           <a:avLst/>
@@ -8411,16 +9258,16 @@
           <a:pathLst>
             <a:path>
               <a:moveTo>
-                <a:pt x="0" y="953906"/>
+                <a:pt x="0" y="913906"/>
               </a:moveTo>
               <a:lnTo>
-                <a:pt x="71515" y="953906"/>
+                <a:pt x="60724" y="913906"/>
               </a:lnTo>
               <a:lnTo>
-                <a:pt x="71515" y="0"/>
+                <a:pt x="60724" y="0"/>
               </a:lnTo>
               <a:lnTo>
-                <a:pt x="143031" y="0"/>
+                <a:pt x="121449" y="0"/>
               </a:lnTo>
             </a:path>
           </a:pathLst>
@@ -8439,6 +9286,7 @@
           <a:prstDash val="solid"/>
         </a:ln>
         <a:effectLst/>
+        <a:sp3d z="-40000" prstMaterial="matte"/>
       </dsp:spPr>
       <dsp:style>
         <a:lnRef idx="2">
@@ -8452,40 +9300,16 @@
         </a:effectRef>
         <a:fontRef idx="minor"/>
       </dsp:style>
-      <dsp:txBody>
-        <a:bodyPr spcFirstLastPara="0" vert="horz" wrap="square" lIns="12700" tIns="0" rIns="12700" bIns="0" numCol="1" spcCol="1270" anchor="ctr" anchorCtr="0">
-          <a:noAutofit/>
-        </a:bodyPr>
-        <a:lstStyle/>
-        <a:p>
-          <a:pPr lvl="0" algn="ctr" defTabSz="222250">
-            <a:lnSpc>
-              <a:spcPct val="90000"/>
-            </a:lnSpc>
-            <a:spcBef>
-              <a:spcPct val="0"/>
-            </a:spcBef>
-            <a:spcAft>
-              <a:spcPct val="35000"/>
-            </a:spcAft>
-          </a:pPr>
-          <a:endParaRPr lang="en-US" sz="500" kern="1200"/>
-        </a:p>
-      </dsp:txBody>
-      <dsp:txXfrm>
-        <a:off x="3026671" y="1655075"/>
-        <a:ext cx="48228" cy="48228"/>
-      </dsp:txXfrm>
     </dsp:sp>
-    <dsp:sp modelId="{4A05638D-962E-4782-BC57-60D07E03A7F1}">
+    <dsp:sp modelId="{C74FEBA5-7B8E-4E44-AE91-940097DD3BA0}">
       <dsp:nvSpPr>
         <dsp:cNvPr id="0" name=""/>
         <dsp:cNvSpPr/>
       </dsp:nvSpPr>
       <dsp:spPr>
         <a:xfrm>
-          <a:off x="2979269" y="929691"/>
-          <a:ext cx="143031" cy="1226450"/>
+          <a:off x="2095100" y="876027"/>
+          <a:ext cx="121449" cy="1175022"/>
         </a:xfrm>
         <a:custGeom>
           <a:avLst/>
@@ -8496,16 +9320,16 @@
           <a:pathLst>
             <a:path>
               <a:moveTo>
-                <a:pt x="0" y="1226450"/>
+                <a:pt x="0" y="1175022"/>
               </a:moveTo>
               <a:lnTo>
-                <a:pt x="71515" y="1226450"/>
+                <a:pt x="60724" y="1175022"/>
               </a:lnTo>
               <a:lnTo>
-                <a:pt x="71515" y="0"/>
+                <a:pt x="60724" y="0"/>
               </a:lnTo>
               <a:lnTo>
-                <a:pt x="143031" y="0"/>
+                <a:pt x="121449" y="0"/>
               </a:lnTo>
             </a:path>
           </a:pathLst>
@@ -8524,6 +9348,7 @@
           <a:prstDash val="solid"/>
         </a:ln>
         <a:effectLst/>
+        <a:sp3d z="-40000" prstMaterial="matte"/>
       </dsp:spPr>
       <dsp:style>
         <a:lnRef idx="2">
@@ -8537,40 +9362,16 @@
         </a:effectRef>
         <a:fontRef idx="minor"/>
       </dsp:style>
-      <dsp:txBody>
-        <a:bodyPr spcFirstLastPara="0" vert="horz" wrap="square" lIns="12700" tIns="0" rIns="12700" bIns="0" numCol="1" spcCol="1270" anchor="ctr" anchorCtr="0">
-          <a:noAutofit/>
-        </a:bodyPr>
-        <a:lstStyle/>
-        <a:p>
-          <a:pPr lvl="0" algn="ctr" defTabSz="222250">
-            <a:lnSpc>
-              <a:spcPct val="90000"/>
-            </a:lnSpc>
-            <a:spcBef>
-              <a:spcPct val="0"/>
-            </a:spcBef>
-            <a:spcAft>
-              <a:spcPct val="35000"/>
-            </a:spcAft>
-          </a:pPr>
-          <a:endParaRPr lang="en-US" sz="500" kern="1200"/>
-        </a:p>
-      </dsp:txBody>
-      <dsp:txXfrm>
-        <a:off x="3019916" y="1512048"/>
-        <a:ext cx="61738" cy="61738"/>
-      </dsp:txXfrm>
     </dsp:sp>
-    <dsp:sp modelId="{22BD5E75-FFF4-48B2-B68D-E63927C27773}">
+    <dsp:sp modelId="{65D157BB-2CC1-4433-8DF7-F50DAA39A5FB}">
       <dsp:nvSpPr>
         <dsp:cNvPr id="0" name=""/>
         <dsp:cNvSpPr/>
       </dsp:nvSpPr>
       <dsp:spPr>
         <a:xfrm>
-          <a:off x="2979269" y="657147"/>
-          <a:ext cx="143031" cy="1498995"/>
+          <a:off x="2095100" y="614911"/>
+          <a:ext cx="121449" cy="1436138"/>
         </a:xfrm>
         <a:custGeom>
           <a:avLst/>
@@ -8581,16 +9382,16 @@
           <a:pathLst>
             <a:path>
               <a:moveTo>
-                <a:pt x="0" y="1498995"/>
+                <a:pt x="0" y="1436138"/>
               </a:moveTo>
               <a:lnTo>
-                <a:pt x="71515" y="1498995"/>
+                <a:pt x="60724" y="1436138"/>
               </a:lnTo>
               <a:lnTo>
-                <a:pt x="71515" y="0"/>
+                <a:pt x="60724" y="0"/>
               </a:lnTo>
               <a:lnTo>
-                <a:pt x="143031" y="0"/>
+                <a:pt x="121449" y="0"/>
               </a:lnTo>
             </a:path>
           </a:pathLst>
@@ -8609,6 +9410,7 @@
           <a:prstDash val="solid"/>
         </a:ln>
         <a:effectLst/>
+        <a:sp3d z="-40000" prstMaterial="matte"/>
       </dsp:spPr>
       <dsp:style>
         <a:lnRef idx="2">
@@ -8622,40 +9424,16 @@
         </a:effectRef>
         <a:fontRef idx="minor"/>
       </dsp:style>
-      <dsp:txBody>
-        <a:bodyPr spcFirstLastPara="0" vert="horz" wrap="square" lIns="12700" tIns="0" rIns="12700" bIns="0" numCol="1" spcCol="1270" anchor="ctr" anchorCtr="0">
-          <a:noAutofit/>
-        </a:bodyPr>
-        <a:lstStyle/>
-        <a:p>
-          <a:pPr lvl="0" algn="ctr" defTabSz="222250">
-            <a:lnSpc>
-              <a:spcPct val="90000"/>
-            </a:lnSpc>
-            <a:spcBef>
-              <a:spcPct val="0"/>
-            </a:spcBef>
-            <a:spcAft>
-              <a:spcPct val="35000"/>
-            </a:spcAft>
-          </a:pPr>
-          <a:endParaRPr lang="en-US" sz="500" kern="1200"/>
-        </a:p>
-      </dsp:txBody>
-      <dsp:txXfrm>
-        <a:off x="3013140" y="1368999"/>
-        <a:ext cx="75290" cy="75290"/>
-      </dsp:txXfrm>
     </dsp:sp>
-    <dsp:sp modelId="{E539FAC9-E4FB-456F-811A-C6E21A6640E6}">
+    <dsp:sp modelId="{FBE83506-821C-4A66-BA4D-65686DAC2842}">
       <dsp:nvSpPr>
         <dsp:cNvPr id="0" name=""/>
         <dsp:cNvSpPr/>
       </dsp:nvSpPr>
       <dsp:spPr>
         <a:xfrm>
-          <a:off x="2979269" y="384602"/>
-          <a:ext cx="143031" cy="1771540"/>
+          <a:off x="2095100" y="353795"/>
+          <a:ext cx="121449" cy="1697254"/>
         </a:xfrm>
         <a:custGeom>
           <a:avLst/>
@@ -8666,16 +9444,16 @@
           <a:pathLst>
             <a:path>
               <a:moveTo>
-                <a:pt x="0" y="1771540"/>
+                <a:pt x="0" y="1697254"/>
               </a:moveTo>
               <a:lnTo>
-                <a:pt x="71515" y="1771540"/>
+                <a:pt x="60724" y="1697254"/>
               </a:lnTo>
               <a:lnTo>
-                <a:pt x="71515" y="0"/>
+                <a:pt x="60724" y="0"/>
               </a:lnTo>
               <a:lnTo>
-                <a:pt x="143031" y="0"/>
+                <a:pt x="121449" y="0"/>
               </a:lnTo>
             </a:path>
           </a:pathLst>
@@ -8694,6 +9472,7 @@
           <a:prstDash val="solid"/>
         </a:ln>
         <a:effectLst/>
+        <a:sp3d z="-40000" prstMaterial="matte"/>
       </dsp:spPr>
       <dsp:style>
         <a:lnRef idx="2">
@@ -8707,40 +9486,16 @@
         </a:effectRef>
         <a:fontRef idx="minor"/>
       </dsp:style>
-      <dsp:txBody>
-        <a:bodyPr spcFirstLastPara="0" vert="horz" wrap="square" lIns="12700" tIns="0" rIns="12700" bIns="0" numCol="1" spcCol="1270" anchor="ctr" anchorCtr="0">
-          <a:noAutofit/>
-        </a:bodyPr>
-        <a:lstStyle/>
-        <a:p>
-          <a:pPr lvl="0" algn="ctr" defTabSz="222250">
-            <a:lnSpc>
-              <a:spcPct val="90000"/>
-            </a:lnSpc>
-            <a:spcBef>
-              <a:spcPct val="0"/>
-            </a:spcBef>
-            <a:spcAft>
-              <a:spcPct val="35000"/>
-            </a:spcAft>
-          </a:pPr>
-          <a:endParaRPr lang="en-US" sz="500" kern="1200"/>
-        </a:p>
-      </dsp:txBody>
-      <dsp:txXfrm>
-        <a:off x="3006352" y="1225939"/>
-        <a:ext cx="88865" cy="88865"/>
-      </dsp:txXfrm>
     </dsp:sp>
-    <dsp:sp modelId="{C8A20FE8-336E-4EF6-9170-0522EDFAD304}">
+    <dsp:sp modelId="{8925E6EB-90EF-4497-AF6B-D78B44992B94}">
       <dsp:nvSpPr>
         <dsp:cNvPr id="0" name=""/>
         <dsp:cNvSpPr/>
       </dsp:nvSpPr>
       <dsp:spPr>
         <a:xfrm>
-          <a:off x="2979269" y="112057"/>
-          <a:ext cx="143031" cy="2044084"/>
+          <a:off x="2095100" y="92678"/>
+          <a:ext cx="121449" cy="1958371"/>
         </a:xfrm>
         <a:custGeom>
           <a:avLst/>
@@ -8751,16 +9506,16 @@
           <a:pathLst>
             <a:path>
               <a:moveTo>
-                <a:pt x="0" y="2044084"/>
+                <a:pt x="0" y="1958371"/>
               </a:moveTo>
               <a:lnTo>
-                <a:pt x="71515" y="2044084"/>
+                <a:pt x="60724" y="1958371"/>
               </a:lnTo>
               <a:lnTo>
-                <a:pt x="71515" y="0"/>
+                <a:pt x="60724" y="0"/>
               </a:lnTo>
               <a:lnTo>
-                <a:pt x="143031" y="0"/>
+                <a:pt x="121449" y="0"/>
               </a:lnTo>
             </a:path>
           </a:pathLst>
@@ -8779,6 +9534,7 @@
           <a:prstDash val="solid"/>
         </a:ln>
         <a:effectLst/>
+        <a:sp3d z="-40000" prstMaterial="matte"/>
       </dsp:spPr>
       <dsp:style>
         <a:lnRef idx="2">
@@ -8792,40 +9548,16 @@
         </a:effectRef>
         <a:fontRef idx="minor"/>
       </dsp:style>
-      <dsp:txBody>
-        <a:bodyPr spcFirstLastPara="0" vert="horz" wrap="square" lIns="12700" tIns="0" rIns="12700" bIns="0" numCol="1" spcCol="1270" anchor="ctr" anchorCtr="0">
-          <a:noAutofit/>
-        </a:bodyPr>
-        <a:lstStyle/>
-        <a:p>
-          <a:pPr lvl="0" algn="ctr" defTabSz="266700">
-            <a:lnSpc>
-              <a:spcPct val="90000"/>
-            </a:lnSpc>
-            <a:spcBef>
-              <a:spcPct val="0"/>
-            </a:spcBef>
-            <a:spcAft>
-              <a:spcPct val="35000"/>
-            </a:spcAft>
-          </a:pPr>
-          <a:endParaRPr lang="en-US" sz="600" kern="1200"/>
-        </a:p>
-      </dsp:txBody>
-      <dsp:txXfrm>
-        <a:off x="2999558" y="1082873"/>
-        <a:ext cx="102454" cy="102454"/>
-      </dsp:txXfrm>
     </dsp:sp>
-    <dsp:sp modelId="{64496527-D724-4069-8047-7F4463D7FF33}">
+    <dsp:sp modelId="{1B4225FC-37A2-4BC6-AD87-77765DE06234}">
       <dsp:nvSpPr>
         <dsp:cNvPr id="0" name=""/>
         <dsp:cNvSpPr/>
       </dsp:nvSpPr>
       <dsp:spPr>
-        <a:xfrm rot="16200000">
-          <a:off x="2296473" y="2047124"/>
-          <a:ext cx="1147556" cy="218035"/>
+        <a:xfrm>
+          <a:off x="1487853" y="1958444"/>
+          <a:ext cx="607246" cy="185210"/>
         </a:xfrm>
         <a:prstGeom prst="rect">
           <a:avLst/>
@@ -8838,21 +9570,20 @@
             <a:alphaOff val="0"/>
           </a:schemeClr>
         </a:solidFill>
-        <a:ln w="25400" cap="flat" cmpd="sng" algn="ctr">
-          <a:solidFill>
-            <a:schemeClr val="lt1">
-              <a:hueOff val="0"/>
-              <a:satOff val="0"/>
-              <a:lumOff val="0"/>
-              <a:alphaOff val="0"/>
-            </a:schemeClr>
-          </a:solidFill>
-          <a:prstDash val="solid"/>
+        <a:ln>
+          <a:noFill/>
         </a:ln>
         <a:effectLst/>
+        <a:scene3d>
+          <a:camera prst="orthographicFront"/>
+          <a:lightRig rig="chilly" dir="t"/>
+        </a:scene3d>
+        <a:sp3d prstMaterial="translucentPowder">
+          <a:bevelT w="127000" h="25400" prst="softRound"/>
+        </a:sp3d>
       </dsp:spPr>
       <dsp:style>
-        <a:lnRef idx="2">
+        <a:lnRef idx="0">
           <a:scrgbClr r="0" g="0" b="0"/>
         </a:lnRef>
         <a:fillRef idx="1">
@@ -8866,12 +9597,12 @@
         </a:fontRef>
       </dsp:style>
       <dsp:txBody>
-        <a:bodyPr spcFirstLastPara="0" vert="horz" wrap="square" lIns="8255" tIns="8255" rIns="8255" bIns="8255" numCol="1" spcCol="1270" anchor="ctr" anchorCtr="0">
+        <a:bodyPr spcFirstLastPara="0" vert="horz" wrap="square" lIns="5715" tIns="5715" rIns="5715" bIns="5715" numCol="1" spcCol="1270" anchor="ctr" anchorCtr="0">
           <a:noAutofit/>
         </a:bodyPr>
         <a:lstStyle/>
         <a:p>
-          <a:pPr lvl="0" algn="ctr" defTabSz="577850">
+          <a:pPr lvl="0" algn="ctr" defTabSz="400050">
             <a:lnSpc>
               <a:spcPct val="90000"/>
             </a:lnSpc>
@@ -8883,26 +9614,26 @@
             </a:spcAft>
           </a:pPr>
           <a:r>
-            <a:rPr lang="en-US" altLang="zh-CN" sz="1300" kern="1200"/>
+            <a:rPr lang="en-US" altLang="zh-CN" sz="900" kern="1200"/>
             <a:t>\</a:t>
           </a:r>
-          <a:endParaRPr lang="en-US" sz="1300" kern="1200"/>
+          <a:endParaRPr lang="en-US" sz="900" kern="1200"/>
         </a:p>
       </dsp:txBody>
       <dsp:txXfrm>
-        <a:off x="2296473" y="2047124"/>
-        <a:ext cx="1147556" cy="218035"/>
+        <a:off x="1487853" y="1958444"/>
+        <a:ext cx="607246" cy="185210"/>
       </dsp:txXfrm>
     </dsp:sp>
-    <dsp:sp modelId="{F527AEFB-71D6-4562-A18A-9CEDE2A47806}">
+    <dsp:sp modelId="{BE68E708-35A9-45F0-9683-C3483B668896}">
       <dsp:nvSpPr>
         <dsp:cNvPr id="0" name=""/>
         <dsp:cNvSpPr/>
       </dsp:nvSpPr>
       <dsp:spPr>
         <a:xfrm>
-          <a:off x="3122301" y="3039"/>
-          <a:ext cx="715157" cy="218035"/>
+          <a:off x="2216549" y="73"/>
+          <a:ext cx="607246" cy="185210"/>
         </a:xfrm>
         <a:prstGeom prst="rect">
           <a:avLst/>
@@ -8915,21 +9646,20 @@
             <a:alphaOff val="0"/>
           </a:schemeClr>
         </a:solidFill>
-        <a:ln w="25400" cap="flat" cmpd="sng" algn="ctr">
-          <a:solidFill>
-            <a:schemeClr val="lt1">
-              <a:hueOff val="0"/>
-              <a:satOff val="0"/>
-              <a:lumOff val="0"/>
-              <a:alphaOff val="0"/>
-            </a:schemeClr>
-          </a:solidFill>
-          <a:prstDash val="solid"/>
+        <a:ln>
+          <a:noFill/>
         </a:ln>
         <a:effectLst/>
+        <a:scene3d>
+          <a:camera prst="orthographicFront"/>
+          <a:lightRig rig="chilly" dir="t"/>
+        </a:scene3d>
+        <a:sp3d prstMaterial="translucentPowder">
+          <a:bevelT w="127000" h="25400" prst="softRound"/>
+        </a:sp3d>
       </dsp:spPr>
       <dsp:style>
-        <a:lnRef idx="2">
+        <a:lnRef idx="0">
           <a:scrgbClr r="0" g="0" b="0"/>
         </a:lnRef>
         <a:fillRef idx="1">
@@ -8943,12 +9673,12 @@
         </a:fontRef>
       </dsp:style>
       <dsp:txBody>
-        <a:bodyPr spcFirstLastPara="0" vert="horz" wrap="square" lIns="6985" tIns="6985" rIns="6985" bIns="6985" numCol="1" spcCol="1270" anchor="ctr" anchorCtr="0">
+        <a:bodyPr spcFirstLastPara="0" vert="horz" wrap="square" lIns="5715" tIns="5715" rIns="5715" bIns="5715" numCol="1" spcCol="1270" anchor="ctr" anchorCtr="0">
           <a:noAutofit/>
         </a:bodyPr>
         <a:lstStyle/>
         <a:p>
-          <a:pPr lvl="0" algn="ctr" defTabSz="488950">
+          <a:pPr lvl="0" algn="ctr" defTabSz="400050">
             <a:lnSpc>
               <a:spcPct val="90000"/>
             </a:lnSpc>
@@ -8960,25 +9690,25 @@
             </a:spcAft>
           </a:pPr>
           <a:r>
-            <a:rPr lang="en-US" sz="1100" kern="1200"/>
+            <a:rPr lang="en-US" sz="900" kern="1200"/>
             <a:t>/etc</a:t>
           </a:r>
         </a:p>
       </dsp:txBody>
       <dsp:txXfrm>
-        <a:off x="3122301" y="3039"/>
-        <a:ext cx="715157" cy="218035"/>
+        <a:off x="2216549" y="73"/>
+        <a:ext cx="607246" cy="185210"/>
       </dsp:txXfrm>
     </dsp:sp>
-    <dsp:sp modelId="{573380F8-5713-41E0-903C-4BCAB3DEF1EA}">
+    <dsp:sp modelId="{66B4F418-F961-4909-89EC-686D3E88677C}">
       <dsp:nvSpPr>
         <dsp:cNvPr id="0" name=""/>
         <dsp:cNvSpPr/>
       </dsp:nvSpPr>
       <dsp:spPr>
         <a:xfrm>
-          <a:off x="3122301" y="275584"/>
-          <a:ext cx="715157" cy="218035"/>
+          <a:off x="2216549" y="261189"/>
+          <a:ext cx="607246" cy="185210"/>
         </a:xfrm>
         <a:prstGeom prst="rect">
           <a:avLst/>
@@ -8991,21 +9721,20 @@
             <a:alphaOff val="0"/>
           </a:schemeClr>
         </a:solidFill>
-        <a:ln w="25400" cap="flat" cmpd="sng" algn="ctr">
-          <a:solidFill>
-            <a:schemeClr val="lt1">
-              <a:hueOff val="0"/>
-              <a:satOff val="0"/>
-              <a:lumOff val="0"/>
-              <a:alphaOff val="0"/>
-            </a:schemeClr>
-          </a:solidFill>
-          <a:prstDash val="solid"/>
+        <a:ln>
+          <a:noFill/>
         </a:ln>
         <a:effectLst/>
+        <a:scene3d>
+          <a:camera prst="orthographicFront"/>
+          <a:lightRig rig="chilly" dir="t"/>
+        </a:scene3d>
+        <a:sp3d prstMaterial="translucentPowder">
+          <a:bevelT w="127000" h="25400" prst="softRound"/>
+        </a:sp3d>
       </dsp:spPr>
       <dsp:style>
-        <a:lnRef idx="2">
+        <a:lnRef idx="0">
           <a:scrgbClr r="0" g="0" b="0"/>
         </a:lnRef>
         <a:fillRef idx="1">
@@ -9019,12 +9748,12 @@
         </a:fontRef>
       </dsp:style>
       <dsp:txBody>
-        <a:bodyPr spcFirstLastPara="0" vert="horz" wrap="square" lIns="6985" tIns="6985" rIns="6985" bIns="6985" numCol="1" spcCol="1270" anchor="ctr" anchorCtr="0">
+        <a:bodyPr spcFirstLastPara="0" vert="horz" wrap="square" lIns="5715" tIns="5715" rIns="5715" bIns="5715" numCol="1" spcCol="1270" anchor="ctr" anchorCtr="0">
           <a:noAutofit/>
         </a:bodyPr>
         <a:lstStyle/>
         <a:p>
-          <a:pPr lvl="0" algn="ctr" defTabSz="488950">
+          <a:pPr lvl="0" algn="ctr" defTabSz="400050">
             <a:lnSpc>
               <a:spcPct val="90000"/>
             </a:lnSpc>
@@ -9036,25 +9765,25 @@
             </a:spcAft>
           </a:pPr>
           <a:r>
-            <a:rPr lang="en-US" sz="1100" kern="1200"/>
+            <a:rPr lang="en-US" sz="900" kern="1200"/>
             <a:t>/home</a:t>
           </a:r>
         </a:p>
       </dsp:txBody>
       <dsp:txXfrm>
-        <a:off x="3122301" y="275584"/>
-        <a:ext cx="715157" cy="218035"/>
+        <a:off x="2216549" y="261189"/>
+        <a:ext cx="607246" cy="185210"/>
       </dsp:txXfrm>
     </dsp:sp>
-    <dsp:sp modelId="{74CF702C-DE1E-4C06-A471-48103C763F59}">
+    <dsp:sp modelId="{A6F33507-2B60-457C-8474-EE5C0ACEB19E}">
       <dsp:nvSpPr>
         <dsp:cNvPr id="0" name=""/>
         <dsp:cNvSpPr/>
       </dsp:nvSpPr>
       <dsp:spPr>
         <a:xfrm>
-          <a:off x="3122301" y="548129"/>
-          <a:ext cx="715157" cy="218035"/>
+          <a:off x="2216549" y="522306"/>
+          <a:ext cx="607246" cy="185210"/>
         </a:xfrm>
         <a:prstGeom prst="rect">
           <a:avLst/>
@@ -9067,21 +9796,20 @@
             <a:alphaOff val="0"/>
           </a:schemeClr>
         </a:solidFill>
-        <a:ln w="25400" cap="flat" cmpd="sng" algn="ctr">
-          <a:solidFill>
-            <a:schemeClr val="lt1">
-              <a:hueOff val="0"/>
-              <a:satOff val="0"/>
-              <a:lumOff val="0"/>
-              <a:alphaOff val="0"/>
-            </a:schemeClr>
-          </a:solidFill>
-          <a:prstDash val="solid"/>
+        <a:ln>
+          <a:noFill/>
         </a:ln>
         <a:effectLst/>
+        <a:scene3d>
+          <a:camera prst="orthographicFront"/>
+          <a:lightRig rig="chilly" dir="t"/>
+        </a:scene3d>
+        <a:sp3d prstMaterial="translucentPowder">
+          <a:bevelT w="127000" h="25400" prst="softRound"/>
+        </a:sp3d>
       </dsp:spPr>
       <dsp:style>
-        <a:lnRef idx="2">
+        <a:lnRef idx="0">
           <a:scrgbClr r="0" g="0" b="0"/>
         </a:lnRef>
         <a:fillRef idx="1">
@@ -9095,12 +9823,12 @@
         </a:fontRef>
       </dsp:style>
       <dsp:txBody>
-        <a:bodyPr spcFirstLastPara="0" vert="horz" wrap="square" lIns="6985" tIns="6985" rIns="6985" bIns="6985" numCol="1" spcCol="1270" anchor="ctr" anchorCtr="0">
+        <a:bodyPr spcFirstLastPara="0" vert="horz" wrap="square" lIns="5715" tIns="5715" rIns="5715" bIns="5715" numCol="1" spcCol="1270" anchor="ctr" anchorCtr="0">
           <a:noAutofit/>
         </a:bodyPr>
         <a:lstStyle/>
         <a:p>
-          <a:pPr lvl="0" algn="ctr" defTabSz="488950">
+          <a:pPr lvl="0" algn="ctr" defTabSz="400050">
             <a:lnSpc>
               <a:spcPct val="90000"/>
             </a:lnSpc>
@@ -9112,25 +9840,25 @@
             </a:spcAft>
           </a:pPr>
           <a:r>
-            <a:rPr lang="en-US" sz="1100" kern="1200"/>
+            <a:rPr lang="en-US" sz="900" kern="1200"/>
             <a:t>/bin</a:t>
           </a:r>
         </a:p>
       </dsp:txBody>
       <dsp:txXfrm>
-        <a:off x="3122301" y="548129"/>
-        <a:ext cx="715157" cy="218035"/>
+        <a:off x="2216549" y="522306"/>
+        <a:ext cx="607246" cy="185210"/>
       </dsp:txXfrm>
     </dsp:sp>
-    <dsp:sp modelId="{2D41A85A-4522-4590-AFB7-96D378672FFC}">
+    <dsp:sp modelId="{D6ABD8EE-0A7D-45F2-8CE5-BC3F5266CB88}">
       <dsp:nvSpPr>
         <dsp:cNvPr id="0" name=""/>
         <dsp:cNvSpPr/>
       </dsp:nvSpPr>
       <dsp:spPr>
         <a:xfrm>
-          <a:off x="3122301" y="820673"/>
-          <a:ext cx="715157" cy="218035"/>
+          <a:off x="2216549" y="783422"/>
+          <a:ext cx="607246" cy="185210"/>
         </a:xfrm>
         <a:prstGeom prst="rect">
           <a:avLst/>
@@ -9143,21 +9871,20 @@
             <a:alphaOff val="0"/>
           </a:schemeClr>
         </a:solidFill>
-        <a:ln w="25400" cap="flat" cmpd="sng" algn="ctr">
-          <a:solidFill>
-            <a:schemeClr val="lt1">
-              <a:hueOff val="0"/>
-              <a:satOff val="0"/>
-              <a:lumOff val="0"/>
-              <a:alphaOff val="0"/>
-            </a:schemeClr>
-          </a:solidFill>
-          <a:prstDash val="solid"/>
+        <a:ln>
+          <a:noFill/>
         </a:ln>
         <a:effectLst/>
+        <a:scene3d>
+          <a:camera prst="orthographicFront"/>
+          <a:lightRig rig="chilly" dir="t"/>
+        </a:scene3d>
+        <a:sp3d prstMaterial="translucentPowder">
+          <a:bevelT w="127000" h="25400" prst="softRound"/>
+        </a:sp3d>
       </dsp:spPr>
       <dsp:style>
-        <a:lnRef idx="2">
+        <a:lnRef idx="0">
           <a:scrgbClr r="0" g="0" b="0"/>
         </a:lnRef>
         <a:fillRef idx="1">
@@ -9171,12 +9898,12 @@
         </a:fontRef>
       </dsp:style>
       <dsp:txBody>
-        <a:bodyPr spcFirstLastPara="0" vert="horz" wrap="square" lIns="6985" tIns="6985" rIns="6985" bIns="6985" numCol="1" spcCol="1270" anchor="ctr" anchorCtr="0">
+        <a:bodyPr spcFirstLastPara="0" vert="horz" wrap="square" lIns="5715" tIns="5715" rIns="5715" bIns="5715" numCol="1" spcCol="1270" anchor="ctr" anchorCtr="0">
           <a:noAutofit/>
         </a:bodyPr>
         <a:lstStyle/>
         <a:p>
-          <a:pPr lvl="0" algn="ctr" defTabSz="488950">
+          <a:pPr lvl="0" algn="ctr" defTabSz="400050">
             <a:lnSpc>
               <a:spcPct val="90000"/>
             </a:lnSpc>
@@ -9188,25 +9915,25 @@
             </a:spcAft>
           </a:pPr>
           <a:r>
-            <a:rPr lang="en-US" sz="1100" kern="1200"/>
+            <a:rPr lang="en-US" sz="900" kern="1200"/>
             <a:t>/sbin</a:t>
           </a:r>
         </a:p>
       </dsp:txBody>
       <dsp:txXfrm>
-        <a:off x="3122301" y="820673"/>
-        <a:ext cx="715157" cy="218035"/>
+        <a:off x="2216549" y="783422"/>
+        <a:ext cx="607246" cy="185210"/>
       </dsp:txXfrm>
     </dsp:sp>
-    <dsp:sp modelId="{67283C9F-77F2-467B-B37B-9DB3F2939395}">
+    <dsp:sp modelId="{045BB06B-C305-4A29-9DCA-AC9D45155BA1}">
       <dsp:nvSpPr>
         <dsp:cNvPr id="0" name=""/>
         <dsp:cNvSpPr/>
       </dsp:nvSpPr>
       <dsp:spPr>
         <a:xfrm>
-          <a:off x="3122301" y="1093218"/>
-          <a:ext cx="715157" cy="218035"/>
+          <a:off x="2216549" y="1044538"/>
+          <a:ext cx="607246" cy="185210"/>
         </a:xfrm>
         <a:prstGeom prst="rect">
           <a:avLst/>
@@ -9219,21 +9946,20 @@
             <a:alphaOff val="0"/>
           </a:schemeClr>
         </a:solidFill>
-        <a:ln w="25400" cap="flat" cmpd="sng" algn="ctr">
-          <a:solidFill>
-            <a:schemeClr val="lt1">
-              <a:hueOff val="0"/>
-              <a:satOff val="0"/>
-              <a:lumOff val="0"/>
-              <a:alphaOff val="0"/>
-            </a:schemeClr>
-          </a:solidFill>
-          <a:prstDash val="solid"/>
+        <a:ln>
+          <a:noFill/>
         </a:ln>
         <a:effectLst/>
+        <a:scene3d>
+          <a:camera prst="orthographicFront"/>
+          <a:lightRig rig="chilly" dir="t"/>
+        </a:scene3d>
+        <a:sp3d prstMaterial="translucentPowder">
+          <a:bevelT w="127000" h="25400" prst="softRound"/>
+        </a:sp3d>
       </dsp:spPr>
       <dsp:style>
-        <a:lnRef idx="2">
+        <a:lnRef idx="0">
           <a:scrgbClr r="0" g="0" b="0"/>
         </a:lnRef>
         <a:fillRef idx="1">
@@ -9247,12 +9973,12 @@
         </a:fontRef>
       </dsp:style>
       <dsp:txBody>
-        <a:bodyPr spcFirstLastPara="0" vert="horz" wrap="square" lIns="6985" tIns="6985" rIns="6985" bIns="6985" numCol="1" spcCol="1270" anchor="ctr" anchorCtr="0">
+        <a:bodyPr spcFirstLastPara="0" vert="horz" wrap="square" lIns="5715" tIns="5715" rIns="5715" bIns="5715" numCol="1" spcCol="1270" anchor="ctr" anchorCtr="0">
           <a:noAutofit/>
         </a:bodyPr>
         <a:lstStyle/>
         <a:p>
-          <a:pPr lvl="0" algn="ctr" defTabSz="488950">
+          <a:pPr lvl="0" algn="ctr" defTabSz="400050">
             <a:lnSpc>
               <a:spcPct val="90000"/>
             </a:lnSpc>
@@ -9264,25 +9990,25 @@
             </a:spcAft>
           </a:pPr>
           <a:r>
-            <a:rPr lang="en-US" sz="1100" kern="1200"/>
+            <a:rPr lang="en-US" sz="900" kern="1200"/>
             <a:t>/boot</a:t>
           </a:r>
         </a:p>
       </dsp:txBody>
       <dsp:txXfrm>
-        <a:off x="3122301" y="1093218"/>
-        <a:ext cx="715157" cy="218035"/>
+        <a:off x="2216549" y="1044538"/>
+        <a:ext cx="607246" cy="185210"/>
       </dsp:txXfrm>
     </dsp:sp>
-    <dsp:sp modelId="{2D0CC214-BBF4-4DC9-B730-ED9599004F7C}">
+    <dsp:sp modelId="{B342CDE6-45B6-4408-9522-1695B3D156A8}">
       <dsp:nvSpPr>
         <dsp:cNvPr id="0" name=""/>
         <dsp:cNvSpPr/>
       </dsp:nvSpPr>
       <dsp:spPr>
         <a:xfrm>
-          <a:off x="3122301" y="1365763"/>
-          <a:ext cx="715157" cy="218035"/>
+          <a:off x="2216549" y="1305654"/>
+          <a:ext cx="607246" cy="185210"/>
         </a:xfrm>
         <a:prstGeom prst="rect">
           <a:avLst/>
@@ -9295,21 +10021,20 @@
             <a:alphaOff val="0"/>
           </a:schemeClr>
         </a:solidFill>
-        <a:ln w="25400" cap="flat" cmpd="sng" algn="ctr">
-          <a:solidFill>
-            <a:schemeClr val="lt1">
-              <a:hueOff val="0"/>
-              <a:satOff val="0"/>
-              <a:lumOff val="0"/>
-              <a:alphaOff val="0"/>
-            </a:schemeClr>
-          </a:solidFill>
-          <a:prstDash val="solid"/>
+        <a:ln>
+          <a:noFill/>
         </a:ln>
         <a:effectLst/>
+        <a:scene3d>
+          <a:camera prst="orthographicFront"/>
+          <a:lightRig rig="chilly" dir="t"/>
+        </a:scene3d>
+        <a:sp3d prstMaterial="translucentPowder">
+          <a:bevelT w="127000" h="25400" prst="softRound"/>
+        </a:sp3d>
       </dsp:spPr>
       <dsp:style>
-        <a:lnRef idx="2">
+        <a:lnRef idx="0">
           <a:scrgbClr r="0" g="0" b="0"/>
         </a:lnRef>
         <a:fillRef idx="1">
@@ -9323,12 +10048,12 @@
         </a:fontRef>
       </dsp:style>
       <dsp:txBody>
-        <a:bodyPr spcFirstLastPara="0" vert="horz" wrap="square" lIns="6985" tIns="6985" rIns="6985" bIns="6985" numCol="1" spcCol="1270" anchor="ctr" anchorCtr="0">
+        <a:bodyPr spcFirstLastPara="0" vert="horz" wrap="square" lIns="5715" tIns="5715" rIns="5715" bIns="5715" numCol="1" spcCol="1270" anchor="ctr" anchorCtr="0">
           <a:noAutofit/>
         </a:bodyPr>
         <a:lstStyle/>
         <a:p>
-          <a:pPr lvl="0" algn="ctr" defTabSz="488950">
+          <a:pPr lvl="0" algn="ctr" defTabSz="400050">
             <a:lnSpc>
               <a:spcPct val="90000"/>
             </a:lnSpc>
@@ -9340,25 +10065,25 @@
             </a:spcAft>
           </a:pPr>
           <a:r>
-            <a:rPr lang="en-US" sz="1100" kern="1200"/>
+            <a:rPr lang="en-US" sz="900" kern="1200"/>
             <a:t>/proc</a:t>
           </a:r>
         </a:p>
       </dsp:txBody>
       <dsp:txXfrm>
-        <a:off x="3122301" y="1365763"/>
-        <a:ext cx="715157" cy="218035"/>
+        <a:off x="2216549" y="1305654"/>
+        <a:ext cx="607246" cy="185210"/>
       </dsp:txXfrm>
     </dsp:sp>
-    <dsp:sp modelId="{92483C8F-D34C-46FC-92C3-E66D56EF57DA}">
+    <dsp:sp modelId="{ECD4AA86-C724-4CD8-B1B4-1E8E1BE67081}">
       <dsp:nvSpPr>
         <dsp:cNvPr id="0" name=""/>
         <dsp:cNvSpPr/>
       </dsp:nvSpPr>
       <dsp:spPr>
         <a:xfrm>
-          <a:off x="3122301" y="1638307"/>
-          <a:ext cx="715157" cy="218035"/>
+          <a:off x="2216549" y="1566770"/>
+          <a:ext cx="607246" cy="185210"/>
         </a:xfrm>
         <a:prstGeom prst="rect">
           <a:avLst/>
@@ -9371,21 +10096,20 @@
             <a:alphaOff val="0"/>
           </a:schemeClr>
         </a:solidFill>
-        <a:ln w="25400" cap="flat" cmpd="sng" algn="ctr">
-          <a:solidFill>
-            <a:schemeClr val="lt1">
-              <a:hueOff val="0"/>
-              <a:satOff val="0"/>
-              <a:lumOff val="0"/>
-              <a:alphaOff val="0"/>
-            </a:schemeClr>
-          </a:solidFill>
-          <a:prstDash val="solid"/>
+        <a:ln>
+          <a:noFill/>
         </a:ln>
         <a:effectLst/>
+        <a:scene3d>
+          <a:camera prst="orthographicFront"/>
+          <a:lightRig rig="chilly" dir="t"/>
+        </a:scene3d>
+        <a:sp3d prstMaterial="translucentPowder">
+          <a:bevelT w="127000" h="25400" prst="softRound"/>
+        </a:sp3d>
       </dsp:spPr>
       <dsp:style>
-        <a:lnRef idx="2">
+        <a:lnRef idx="0">
           <a:scrgbClr r="0" g="0" b="0"/>
         </a:lnRef>
         <a:fillRef idx="1">
@@ -9399,12 +10123,12 @@
         </a:fontRef>
       </dsp:style>
       <dsp:txBody>
-        <a:bodyPr spcFirstLastPara="0" vert="horz" wrap="square" lIns="6985" tIns="6985" rIns="6985" bIns="6985" numCol="1" spcCol="1270" anchor="ctr" anchorCtr="0">
+        <a:bodyPr spcFirstLastPara="0" vert="horz" wrap="square" lIns="5715" tIns="5715" rIns="5715" bIns="5715" numCol="1" spcCol="1270" anchor="ctr" anchorCtr="0">
           <a:noAutofit/>
         </a:bodyPr>
         <a:lstStyle/>
         <a:p>
-          <a:pPr lvl="0" algn="ctr" defTabSz="488950">
+          <a:pPr lvl="0" algn="ctr" defTabSz="400050">
             <a:lnSpc>
               <a:spcPct val="90000"/>
             </a:lnSpc>
@@ -9416,25 +10140,25 @@
             </a:spcAft>
           </a:pPr>
           <a:r>
-            <a:rPr lang="en-US" sz="1100" kern="1200"/>
+            <a:rPr lang="en-US" sz="900" kern="1200"/>
             <a:t>usr</a:t>
           </a:r>
         </a:p>
       </dsp:txBody>
       <dsp:txXfrm>
-        <a:off x="3122301" y="1638307"/>
-        <a:ext cx="715157" cy="218035"/>
+        <a:off x="2216549" y="1566770"/>
+        <a:ext cx="607246" cy="185210"/>
       </dsp:txXfrm>
     </dsp:sp>
-    <dsp:sp modelId="{8D08CB71-676F-4176-874E-E2F4D2A6DCCD}">
+    <dsp:sp modelId="{0151319E-A515-48BD-B673-C285658357F6}">
       <dsp:nvSpPr>
         <dsp:cNvPr id="0" name=""/>
         <dsp:cNvSpPr/>
       </dsp:nvSpPr>
       <dsp:spPr>
         <a:xfrm>
-          <a:off x="3122301" y="1910852"/>
-          <a:ext cx="715157" cy="218035"/>
+          <a:off x="2216549" y="1827886"/>
+          <a:ext cx="607246" cy="185210"/>
         </a:xfrm>
         <a:prstGeom prst="rect">
           <a:avLst/>
@@ -9447,21 +10171,20 @@
             <a:alphaOff val="0"/>
           </a:schemeClr>
         </a:solidFill>
-        <a:ln w="25400" cap="flat" cmpd="sng" algn="ctr">
-          <a:solidFill>
-            <a:schemeClr val="lt1">
-              <a:hueOff val="0"/>
-              <a:satOff val="0"/>
-              <a:lumOff val="0"/>
-              <a:alphaOff val="0"/>
-            </a:schemeClr>
-          </a:solidFill>
-          <a:prstDash val="solid"/>
+        <a:ln>
+          <a:noFill/>
         </a:ln>
         <a:effectLst/>
+        <a:scene3d>
+          <a:camera prst="orthographicFront"/>
+          <a:lightRig rig="chilly" dir="t"/>
+        </a:scene3d>
+        <a:sp3d prstMaterial="translucentPowder">
+          <a:bevelT w="127000" h="25400" prst="softRound"/>
+        </a:sp3d>
       </dsp:spPr>
       <dsp:style>
-        <a:lnRef idx="2">
+        <a:lnRef idx="0">
           <a:scrgbClr r="0" g="0" b="0"/>
         </a:lnRef>
         <a:fillRef idx="1">
@@ -9475,12 +10198,12 @@
         </a:fontRef>
       </dsp:style>
       <dsp:txBody>
-        <a:bodyPr spcFirstLastPara="0" vert="horz" wrap="square" lIns="6985" tIns="6985" rIns="6985" bIns="6985" numCol="1" spcCol="1270" anchor="ctr" anchorCtr="0">
+        <a:bodyPr spcFirstLastPara="0" vert="horz" wrap="square" lIns="5715" tIns="5715" rIns="5715" bIns="5715" numCol="1" spcCol="1270" anchor="ctr" anchorCtr="0">
           <a:noAutofit/>
         </a:bodyPr>
         <a:lstStyle/>
         <a:p>
-          <a:pPr lvl="0" algn="ctr" defTabSz="488950">
+          <a:pPr lvl="0" algn="ctr" defTabSz="400050">
             <a:lnSpc>
               <a:spcPct val="90000"/>
             </a:lnSpc>
@@ -9492,25 +10215,25 @@
             </a:spcAft>
           </a:pPr>
           <a:r>
-            <a:rPr lang="en-US" sz="1100" kern="1200"/>
+            <a:rPr lang="en-US" sz="900" kern="1200"/>
             <a:t>var</a:t>
           </a:r>
         </a:p>
       </dsp:txBody>
       <dsp:txXfrm>
-        <a:off x="3122301" y="1910852"/>
-        <a:ext cx="715157" cy="218035"/>
+        <a:off x="2216549" y="1827886"/>
+        <a:ext cx="607246" cy="185210"/>
       </dsp:txXfrm>
     </dsp:sp>
-    <dsp:sp modelId="{14FA6731-74BC-43AB-A507-1BB8B3683A2E}">
+    <dsp:sp modelId="{753AF7B5-95D7-41BC-8614-459872ADB3E3}">
       <dsp:nvSpPr>
         <dsp:cNvPr id="0" name=""/>
         <dsp:cNvSpPr/>
       </dsp:nvSpPr>
       <dsp:spPr>
         <a:xfrm>
-          <a:off x="3122301" y="2183396"/>
-          <a:ext cx="715157" cy="218035"/>
+          <a:off x="2216549" y="2089002"/>
+          <a:ext cx="607246" cy="185210"/>
         </a:xfrm>
         <a:prstGeom prst="rect">
           <a:avLst/>
@@ -9523,21 +10246,20 @@
             <a:alphaOff val="0"/>
           </a:schemeClr>
         </a:solidFill>
-        <a:ln w="25400" cap="flat" cmpd="sng" algn="ctr">
-          <a:solidFill>
-            <a:schemeClr val="lt1">
-              <a:hueOff val="0"/>
-              <a:satOff val="0"/>
-              <a:lumOff val="0"/>
-              <a:alphaOff val="0"/>
-            </a:schemeClr>
-          </a:solidFill>
-          <a:prstDash val="solid"/>
+        <a:ln>
+          <a:noFill/>
         </a:ln>
         <a:effectLst/>
+        <a:scene3d>
+          <a:camera prst="orthographicFront"/>
+          <a:lightRig rig="chilly" dir="t"/>
+        </a:scene3d>
+        <a:sp3d prstMaterial="translucentPowder">
+          <a:bevelT w="127000" h="25400" prst="softRound"/>
+        </a:sp3d>
       </dsp:spPr>
       <dsp:style>
-        <a:lnRef idx="2">
+        <a:lnRef idx="0">
           <a:scrgbClr r="0" g="0" b="0"/>
         </a:lnRef>
         <a:fillRef idx="1">
@@ -9551,12 +10273,12 @@
         </a:fontRef>
       </dsp:style>
       <dsp:txBody>
-        <a:bodyPr spcFirstLastPara="0" vert="horz" wrap="square" lIns="6985" tIns="6985" rIns="6985" bIns="6985" numCol="1" spcCol="1270" anchor="ctr" anchorCtr="0">
+        <a:bodyPr spcFirstLastPara="0" vert="horz" wrap="square" lIns="5715" tIns="5715" rIns="5715" bIns="5715" numCol="1" spcCol="1270" anchor="ctr" anchorCtr="0">
           <a:noAutofit/>
         </a:bodyPr>
         <a:lstStyle/>
         <a:p>
-          <a:pPr lvl="0" algn="ctr" defTabSz="488950">
+          <a:pPr lvl="0" algn="ctr" defTabSz="400050">
             <a:lnSpc>
               <a:spcPct val="90000"/>
             </a:lnSpc>
@@ -9568,25 +10290,25 @@
             </a:spcAft>
           </a:pPr>
           <a:r>
-            <a:rPr lang="en-US" sz="1100" kern="1200"/>
+            <a:rPr lang="en-US" sz="900" kern="1200"/>
             <a:t>tmp</a:t>
           </a:r>
         </a:p>
       </dsp:txBody>
       <dsp:txXfrm>
-        <a:off x="3122301" y="2183396"/>
-        <a:ext cx="715157" cy="218035"/>
+        <a:off x="2216549" y="2089002"/>
+        <a:ext cx="607246" cy="185210"/>
       </dsp:txXfrm>
     </dsp:sp>
-    <dsp:sp modelId="{577CBC21-48A8-4171-8B1F-C899324D5C4C}">
+    <dsp:sp modelId="{822EFF49-BDFA-42D7-80D4-B14867A40603}">
       <dsp:nvSpPr>
         <dsp:cNvPr id="0" name=""/>
         <dsp:cNvSpPr/>
       </dsp:nvSpPr>
       <dsp:spPr>
         <a:xfrm>
-          <a:off x="3122301" y="2455941"/>
-          <a:ext cx="715157" cy="218035"/>
+          <a:off x="2216549" y="2350119"/>
+          <a:ext cx="607246" cy="185210"/>
         </a:xfrm>
         <a:prstGeom prst="rect">
           <a:avLst/>
@@ -9599,21 +10321,20 @@
             <a:alphaOff val="0"/>
           </a:schemeClr>
         </a:solidFill>
-        <a:ln w="25400" cap="flat" cmpd="sng" algn="ctr">
-          <a:solidFill>
-            <a:schemeClr val="lt1">
-              <a:hueOff val="0"/>
-              <a:satOff val="0"/>
-              <a:lumOff val="0"/>
-              <a:alphaOff val="0"/>
-            </a:schemeClr>
-          </a:solidFill>
-          <a:prstDash val="solid"/>
+        <a:ln>
+          <a:noFill/>
         </a:ln>
         <a:effectLst/>
+        <a:scene3d>
+          <a:camera prst="orthographicFront"/>
+          <a:lightRig rig="chilly" dir="t"/>
+        </a:scene3d>
+        <a:sp3d prstMaterial="translucentPowder">
+          <a:bevelT w="127000" h="25400" prst="softRound"/>
+        </a:sp3d>
       </dsp:spPr>
       <dsp:style>
-        <a:lnRef idx="2">
+        <a:lnRef idx="0">
           <a:scrgbClr r="0" g="0" b="0"/>
         </a:lnRef>
         <a:fillRef idx="1">
@@ -9627,12 +10348,12 @@
         </a:fontRef>
       </dsp:style>
       <dsp:txBody>
-        <a:bodyPr spcFirstLastPara="0" vert="horz" wrap="square" lIns="6985" tIns="6985" rIns="6985" bIns="6985" numCol="1" spcCol="1270" anchor="ctr" anchorCtr="0">
+        <a:bodyPr spcFirstLastPara="0" vert="horz" wrap="square" lIns="5715" tIns="5715" rIns="5715" bIns="5715" numCol="1" spcCol="1270" anchor="ctr" anchorCtr="0">
           <a:noAutofit/>
         </a:bodyPr>
         <a:lstStyle/>
         <a:p>
-          <a:pPr lvl="0" algn="ctr" defTabSz="488950">
+          <a:pPr lvl="0" algn="ctr" defTabSz="400050">
             <a:lnSpc>
               <a:spcPct val="90000"/>
             </a:lnSpc>
@@ -9644,25 +10365,25 @@
             </a:spcAft>
           </a:pPr>
           <a:r>
-            <a:rPr lang="en-US" sz="1100" kern="1200"/>
+            <a:rPr lang="en-US" sz="900" kern="1200"/>
             <a:t>media</a:t>
           </a:r>
         </a:p>
       </dsp:txBody>
       <dsp:txXfrm>
-        <a:off x="3122301" y="2455941"/>
-        <a:ext cx="715157" cy="218035"/>
+        <a:off x="2216549" y="2350119"/>
+        <a:ext cx="607246" cy="185210"/>
       </dsp:txXfrm>
     </dsp:sp>
-    <dsp:sp modelId="{4471BBA6-2978-40C9-AE03-D19701254AB2}">
+    <dsp:sp modelId="{14B91913-388B-4AA4-BA63-650CD0F36861}">
       <dsp:nvSpPr>
         <dsp:cNvPr id="0" name=""/>
         <dsp:cNvSpPr/>
       </dsp:nvSpPr>
       <dsp:spPr>
         <a:xfrm>
-          <a:off x="3122301" y="2728486"/>
-          <a:ext cx="715157" cy="218035"/>
+          <a:off x="2216549" y="2611235"/>
+          <a:ext cx="607246" cy="185210"/>
         </a:xfrm>
         <a:prstGeom prst="rect">
           <a:avLst/>
@@ -9675,21 +10396,20 @@
             <a:alphaOff val="0"/>
           </a:schemeClr>
         </a:solidFill>
-        <a:ln w="25400" cap="flat" cmpd="sng" algn="ctr">
-          <a:solidFill>
-            <a:schemeClr val="lt1">
-              <a:hueOff val="0"/>
-              <a:satOff val="0"/>
-              <a:lumOff val="0"/>
-              <a:alphaOff val="0"/>
-            </a:schemeClr>
-          </a:solidFill>
-          <a:prstDash val="solid"/>
+        <a:ln>
+          <a:noFill/>
         </a:ln>
         <a:effectLst/>
+        <a:scene3d>
+          <a:camera prst="orthographicFront"/>
+          <a:lightRig rig="chilly" dir="t"/>
+        </a:scene3d>
+        <a:sp3d prstMaterial="translucentPowder">
+          <a:bevelT w="127000" h="25400" prst="softRound"/>
+        </a:sp3d>
       </dsp:spPr>
       <dsp:style>
-        <a:lnRef idx="2">
+        <a:lnRef idx="0">
           <a:scrgbClr r="0" g="0" b="0"/>
         </a:lnRef>
         <a:fillRef idx="1">
@@ -9703,12 +10423,12 @@
         </a:fontRef>
       </dsp:style>
       <dsp:txBody>
-        <a:bodyPr spcFirstLastPara="0" vert="horz" wrap="square" lIns="6985" tIns="6985" rIns="6985" bIns="6985" numCol="1" spcCol="1270" anchor="ctr" anchorCtr="0">
+        <a:bodyPr spcFirstLastPara="0" vert="horz" wrap="square" lIns="5715" tIns="5715" rIns="5715" bIns="5715" numCol="1" spcCol="1270" anchor="ctr" anchorCtr="0">
           <a:noAutofit/>
         </a:bodyPr>
         <a:lstStyle/>
         <a:p>
-          <a:pPr lvl="0" algn="ctr" defTabSz="488950">
+          <a:pPr lvl="0" algn="ctr" defTabSz="400050">
             <a:lnSpc>
               <a:spcPct val="90000"/>
             </a:lnSpc>
@@ -9720,25 +10440,25 @@
             </a:spcAft>
           </a:pPr>
           <a:r>
-            <a:rPr lang="en-US" sz="1100" kern="1200"/>
+            <a:rPr lang="en-US" sz="900" kern="1200"/>
             <a:t>misc</a:t>
           </a:r>
         </a:p>
       </dsp:txBody>
       <dsp:txXfrm>
-        <a:off x="3122301" y="2728486"/>
-        <a:ext cx="715157" cy="218035"/>
+        <a:off x="2216549" y="2611235"/>
+        <a:ext cx="607246" cy="185210"/>
       </dsp:txXfrm>
     </dsp:sp>
-    <dsp:sp modelId="{EF1F868F-B2DD-4061-AB97-7F0269F51AD6}">
+    <dsp:sp modelId="{E50F80B0-405F-4B24-B1BD-CD0DEB1F5A1A}">
       <dsp:nvSpPr>
         <dsp:cNvPr id="0" name=""/>
         <dsp:cNvSpPr/>
       </dsp:nvSpPr>
       <dsp:spPr>
         <a:xfrm>
-          <a:off x="3122301" y="3001030"/>
-          <a:ext cx="715157" cy="218035"/>
+          <a:off x="2216549" y="2872351"/>
+          <a:ext cx="607246" cy="185210"/>
         </a:xfrm>
         <a:prstGeom prst="rect">
           <a:avLst/>
@@ -9751,21 +10471,20 @@
             <a:alphaOff val="0"/>
           </a:schemeClr>
         </a:solidFill>
-        <a:ln w="25400" cap="flat" cmpd="sng" algn="ctr">
-          <a:solidFill>
-            <a:schemeClr val="lt1">
-              <a:hueOff val="0"/>
-              <a:satOff val="0"/>
-              <a:lumOff val="0"/>
-              <a:alphaOff val="0"/>
-            </a:schemeClr>
-          </a:solidFill>
-          <a:prstDash val="solid"/>
+        <a:ln>
+          <a:noFill/>
         </a:ln>
         <a:effectLst/>
+        <a:scene3d>
+          <a:camera prst="orthographicFront"/>
+          <a:lightRig rig="chilly" dir="t"/>
+        </a:scene3d>
+        <a:sp3d prstMaterial="translucentPowder">
+          <a:bevelT w="127000" h="25400" prst="softRound"/>
+        </a:sp3d>
       </dsp:spPr>
       <dsp:style>
-        <a:lnRef idx="2">
+        <a:lnRef idx="0">
           <a:scrgbClr r="0" g="0" b="0"/>
         </a:lnRef>
         <a:fillRef idx="1">
@@ -9779,12 +10498,12 @@
         </a:fontRef>
       </dsp:style>
       <dsp:txBody>
-        <a:bodyPr spcFirstLastPara="0" vert="horz" wrap="square" lIns="6985" tIns="6985" rIns="6985" bIns="6985" numCol="1" spcCol="1270" anchor="ctr" anchorCtr="0">
+        <a:bodyPr spcFirstLastPara="0" vert="horz" wrap="square" lIns="5715" tIns="5715" rIns="5715" bIns="5715" numCol="1" spcCol="1270" anchor="ctr" anchorCtr="0">
           <a:noAutofit/>
         </a:bodyPr>
         <a:lstStyle/>
         <a:p>
-          <a:pPr lvl="0" algn="ctr" defTabSz="488950">
+          <a:pPr lvl="0" algn="ctr" defTabSz="400050">
             <a:lnSpc>
               <a:spcPct val="90000"/>
             </a:lnSpc>
@@ -9796,25 +10515,25 @@
             </a:spcAft>
           </a:pPr>
           <a:r>
-            <a:rPr lang="en-US" sz="1100" kern="1200"/>
+            <a:rPr lang="en-US" sz="900" kern="1200"/>
             <a:t>sys</a:t>
           </a:r>
         </a:p>
       </dsp:txBody>
       <dsp:txXfrm>
-        <a:off x="3122301" y="3001030"/>
-        <a:ext cx="715157" cy="218035"/>
+        <a:off x="2216549" y="2872351"/>
+        <a:ext cx="607246" cy="185210"/>
       </dsp:txXfrm>
     </dsp:sp>
-    <dsp:sp modelId="{C211B1D3-81EF-4E1D-BCD7-476C288718CF}">
+    <dsp:sp modelId="{F9854D69-5974-4203-A28F-22DEEFC95025}">
       <dsp:nvSpPr>
         <dsp:cNvPr id="0" name=""/>
         <dsp:cNvSpPr/>
       </dsp:nvSpPr>
       <dsp:spPr>
         <a:xfrm>
-          <a:off x="3122301" y="3273575"/>
-          <a:ext cx="715157" cy="218035"/>
+          <a:off x="2216549" y="3133467"/>
+          <a:ext cx="607246" cy="185210"/>
         </a:xfrm>
         <a:prstGeom prst="rect">
           <a:avLst/>
@@ -9827,21 +10546,20 @@
             <a:alphaOff val="0"/>
           </a:schemeClr>
         </a:solidFill>
-        <a:ln w="25400" cap="flat" cmpd="sng" algn="ctr">
-          <a:solidFill>
-            <a:schemeClr val="lt1">
-              <a:hueOff val="0"/>
-              <a:satOff val="0"/>
-              <a:lumOff val="0"/>
-              <a:alphaOff val="0"/>
-            </a:schemeClr>
-          </a:solidFill>
-          <a:prstDash val="solid"/>
+        <a:ln>
+          <a:noFill/>
         </a:ln>
         <a:effectLst/>
+        <a:scene3d>
+          <a:camera prst="orthographicFront"/>
+          <a:lightRig rig="chilly" dir="t"/>
+        </a:scene3d>
+        <a:sp3d prstMaterial="translucentPowder">
+          <a:bevelT w="127000" h="25400" prst="softRound"/>
+        </a:sp3d>
       </dsp:spPr>
       <dsp:style>
-        <a:lnRef idx="2">
+        <a:lnRef idx="0">
           <a:scrgbClr r="0" g="0" b="0"/>
         </a:lnRef>
         <a:fillRef idx="1">
@@ -9855,12 +10573,12 @@
         </a:fontRef>
       </dsp:style>
       <dsp:txBody>
-        <a:bodyPr spcFirstLastPara="0" vert="horz" wrap="square" lIns="6985" tIns="6985" rIns="6985" bIns="6985" numCol="1" spcCol="1270" anchor="ctr" anchorCtr="0">
+        <a:bodyPr spcFirstLastPara="0" vert="horz" wrap="square" lIns="5715" tIns="5715" rIns="5715" bIns="5715" numCol="1" spcCol="1270" anchor="ctr" anchorCtr="0">
           <a:noAutofit/>
         </a:bodyPr>
         <a:lstStyle/>
         <a:p>
-          <a:pPr lvl="0" algn="ctr" defTabSz="488950">
+          <a:pPr lvl="0" algn="ctr" defTabSz="400050">
             <a:lnSpc>
               <a:spcPct val="90000"/>
             </a:lnSpc>
@@ -9872,25 +10590,25 @@
             </a:spcAft>
           </a:pPr>
           <a:r>
-            <a:rPr lang="en-US" sz="1100" kern="1200"/>
+            <a:rPr lang="en-US" sz="900" kern="1200"/>
             <a:t>selinux</a:t>
           </a:r>
         </a:p>
       </dsp:txBody>
       <dsp:txXfrm>
-        <a:off x="3122301" y="3273575"/>
-        <a:ext cx="715157" cy="218035"/>
+        <a:off x="2216549" y="3133467"/>
+        <a:ext cx="607246" cy="185210"/>
       </dsp:txXfrm>
     </dsp:sp>
-    <dsp:sp modelId="{BB4DE1D7-15D6-4DEB-8847-3A8988412518}">
+    <dsp:sp modelId="{1882B257-4EB7-4692-8077-3FF6C8F5AF98}">
       <dsp:nvSpPr>
         <dsp:cNvPr id="0" name=""/>
         <dsp:cNvSpPr/>
       </dsp:nvSpPr>
       <dsp:spPr>
         <a:xfrm>
-          <a:off x="3122301" y="3546120"/>
-          <a:ext cx="715157" cy="218035"/>
+          <a:off x="2216549" y="3394583"/>
+          <a:ext cx="607246" cy="185210"/>
         </a:xfrm>
         <a:prstGeom prst="rect">
           <a:avLst/>
@@ -9903,21 +10621,20 @@
             <a:alphaOff val="0"/>
           </a:schemeClr>
         </a:solidFill>
-        <a:ln w="25400" cap="flat" cmpd="sng" algn="ctr">
-          <a:solidFill>
-            <a:schemeClr val="lt1">
-              <a:hueOff val="0"/>
-              <a:satOff val="0"/>
-              <a:lumOff val="0"/>
-              <a:alphaOff val="0"/>
-            </a:schemeClr>
-          </a:solidFill>
-          <a:prstDash val="solid"/>
+        <a:ln>
+          <a:noFill/>
         </a:ln>
         <a:effectLst/>
+        <a:scene3d>
+          <a:camera prst="orthographicFront"/>
+          <a:lightRig rig="chilly" dir="t"/>
+        </a:scene3d>
+        <a:sp3d prstMaterial="translucentPowder">
+          <a:bevelT w="127000" h="25400" prst="softRound"/>
+        </a:sp3d>
       </dsp:spPr>
       <dsp:style>
-        <a:lnRef idx="2">
+        <a:lnRef idx="0">
           <a:scrgbClr r="0" g="0" b="0"/>
         </a:lnRef>
         <a:fillRef idx="1">
@@ -9931,12 +10648,12 @@
         </a:fontRef>
       </dsp:style>
       <dsp:txBody>
-        <a:bodyPr spcFirstLastPara="0" vert="horz" wrap="square" lIns="6985" tIns="6985" rIns="6985" bIns="6985" numCol="1" spcCol="1270" anchor="ctr" anchorCtr="0">
+        <a:bodyPr spcFirstLastPara="0" vert="horz" wrap="square" lIns="5715" tIns="5715" rIns="5715" bIns="5715" numCol="1" spcCol="1270" anchor="ctr" anchorCtr="0">
           <a:noAutofit/>
         </a:bodyPr>
         <a:lstStyle/>
         <a:p>
-          <a:pPr lvl="0" algn="ctr" defTabSz="488950">
+          <a:pPr lvl="0" algn="ctr" defTabSz="400050">
             <a:lnSpc>
               <a:spcPct val="90000"/>
             </a:lnSpc>
@@ -9948,25 +10665,25 @@
             </a:spcAft>
           </a:pPr>
           <a:r>
-            <a:rPr lang="en-US" sz="1100" kern="1200"/>
+            <a:rPr lang="en-US" sz="900" kern="1200"/>
             <a:t>lost+found</a:t>
           </a:r>
         </a:p>
       </dsp:txBody>
       <dsp:txXfrm>
-        <a:off x="3122301" y="3546120"/>
-        <a:ext cx="715157" cy="218035"/>
+        <a:off x="2216549" y="3394583"/>
+        <a:ext cx="607246" cy="185210"/>
       </dsp:txXfrm>
     </dsp:sp>
-    <dsp:sp modelId="{926A0D4A-9E3E-4FB2-9738-3C68323736C9}">
+    <dsp:sp modelId="{FE52632C-4CA4-44DE-94DD-229FA12F533F}">
       <dsp:nvSpPr>
         <dsp:cNvPr id="0" name=""/>
         <dsp:cNvSpPr/>
       </dsp:nvSpPr>
       <dsp:spPr>
         <a:xfrm>
-          <a:off x="3122301" y="3818664"/>
-          <a:ext cx="715157" cy="218035"/>
+          <a:off x="2216549" y="3655699"/>
+          <a:ext cx="607246" cy="185210"/>
         </a:xfrm>
         <a:prstGeom prst="rect">
           <a:avLst/>
@@ -9979,21 +10696,20 @@
             <a:alphaOff val="0"/>
           </a:schemeClr>
         </a:solidFill>
-        <a:ln w="25400" cap="flat" cmpd="sng" algn="ctr">
-          <a:solidFill>
-            <a:schemeClr val="lt1">
-              <a:hueOff val="0"/>
-              <a:satOff val="0"/>
-              <a:lumOff val="0"/>
-              <a:alphaOff val="0"/>
-            </a:schemeClr>
-          </a:solidFill>
-          <a:prstDash val="solid"/>
+        <a:ln>
+          <a:noFill/>
         </a:ln>
         <a:effectLst/>
+        <a:scene3d>
+          <a:camera prst="orthographicFront"/>
+          <a:lightRig rig="chilly" dir="t"/>
+        </a:scene3d>
+        <a:sp3d prstMaterial="translucentPowder">
+          <a:bevelT w="127000" h="25400" prst="softRound"/>
+        </a:sp3d>
       </dsp:spPr>
       <dsp:style>
-        <a:lnRef idx="2">
+        <a:lnRef idx="0">
           <a:scrgbClr r="0" g="0" b="0"/>
         </a:lnRef>
         <a:fillRef idx="1">
@@ -10007,12 +10723,12 @@
         </a:fontRef>
       </dsp:style>
       <dsp:txBody>
-        <a:bodyPr spcFirstLastPara="0" vert="horz" wrap="square" lIns="6985" tIns="6985" rIns="6985" bIns="6985" numCol="1" spcCol="1270" anchor="ctr" anchorCtr="0">
+        <a:bodyPr spcFirstLastPara="0" vert="horz" wrap="square" lIns="5715" tIns="5715" rIns="5715" bIns="5715" numCol="1" spcCol="1270" anchor="ctr" anchorCtr="0">
           <a:noAutofit/>
         </a:bodyPr>
         <a:lstStyle/>
         <a:p>
-          <a:pPr lvl="0" algn="ctr" defTabSz="488950">
+          <a:pPr lvl="0" algn="ctr" defTabSz="400050">
             <a:lnSpc>
               <a:spcPct val="90000"/>
             </a:lnSpc>
@@ -10024,25 +10740,25 @@
             </a:spcAft>
           </a:pPr>
           <a:r>
-            <a:rPr lang="en-US" sz="1100" kern="1200"/>
+            <a:rPr lang="en-US" sz="900" kern="1200"/>
             <a:t>opt</a:t>
           </a:r>
         </a:p>
       </dsp:txBody>
       <dsp:txXfrm>
-        <a:off x="3122301" y="3818664"/>
-        <a:ext cx="715157" cy="218035"/>
+        <a:off x="2216549" y="3655699"/>
+        <a:ext cx="607246" cy="185210"/>
       </dsp:txXfrm>
     </dsp:sp>
-    <dsp:sp modelId="{74D9FFA8-4CA4-41C8-B93A-02B61B5F1975}">
+    <dsp:sp modelId="{7A483E35-7022-4574-99E2-23F43EB5F39D}">
       <dsp:nvSpPr>
         <dsp:cNvPr id="0" name=""/>
         <dsp:cNvSpPr/>
       </dsp:nvSpPr>
       <dsp:spPr>
         <a:xfrm>
-          <a:off x="3122301" y="4091209"/>
-          <a:ext cx="715157" cy="218035"/>
+          <a:off x="2216549" y="3916815"/>
+          <a:ext cx="607246" cy="185210"/>
         </a:xfrm>
         <a:prstGeom prst="rect">
           <a:avLst/>
@@ -10055,21 +10771,20 @@
             <a:alphaOff val="0"/>
           </a:schemeClr>
         </a:solidFill>
-        <a:ln w="25400" cap="flat" cmpd="sng" algn="ctr">
-          <a:solidFill>
-            <a:schemeClr val="lt1">
-              <a:hueOff val="0"/>
-              <a:satOff val="0"/>
-              <a:lumOff val="0"/>
-              <a:alphaOff val="0"/>
-            </a:schemeClr>
-          </a:solidFill>
-          <a:prstDash val="solid"/>
+        <a:ln>
+          <a:noFill/>
         </a:ln>
         <a:effectLst/>
+        <a:scene3d>
+          <a:camera prst="orthographicFront"/>
+          <a:lightRig rig="chilly" dir="t"/>
+        </a:scene3d>
+        <a:sp3d prstMaterial="translucentPowder">
+          <a:bevelT w="127000" h="25400" prst="softRound"/>
+        </a:sp3d>
       </dsp:spPr>
       <dsp:style>
-        <a:lnRef idx="2">
+        <a:lnRef idx="0">
           <a:scrgbClr r="0" g="0" b="0"/>
         </a:lnRef>
         <a:fillRef idx="1">
@@ -10083,12 +10798,12 @@
         </a:fontRef>
       </dsp:style>
       <dsp:txBody>
-        <a:bodyPr spcFirstLastPara="0" vert="horz" wrap="square" lIns="6985" tIns="6985" rIns="6985" bIns="6985" numCol="1" spcCol="1270" anchor="ctr" anchorCtr="0">
+        <a:bodyPr spcFirstLastPara="0" vert="horz" wrap="square" lIns="5715" tIns="5715" rIns="5715" bIns="5715" numCol="1" spcCol="1270" anchor="ctr" anchorCtr="0">
           <a:noAutofit/>
         </a:bodyPr>
         <a:lstStyle/>
         <a:p>
-          <a:pPr lvl="0" algn="ctr" defTabSz="488950">
+          <a:pPr lvl="0" algn="ctr" defTabSz="400050">
             <a:lnSpc>
               <a:spcPct val="90000"/>
             </a:lnSpc>
@@ -10100,14 +10815,14 @@
             </a:spcAft>
           </a:pPr>
           <a:r>
-            <a:rPr lang="en-US" sz="1100" kern="1200"/>
+            <a:rPr lang="en-US" sz="900" kern="1200"/>
             <a:t>root</a:t>
           </a:r>
         </a:p>
       </dsp:txBody>
       <dsp:txXfrm>
-        <a:off x="3122301" y="4091209"/>
-        <a:ext cx="715157" cy="218035"/>
+        <a:off x="2216549" y="3916815"/>
+        <a:ext cx="607246" cy="185210"/>
       </dsp:txXfrm>
     </dsp:sp>
   </dsp:spTree>
@@ -10115,11 +10830,11 @@
 </file>
 
 <file path=word/diagrams/layout1.xml><?xml version="1.0" encoding="utf-8"?>
-<dgm:layoutDef xmlns:dgm="http://schemas.openxmlformats.org/drawingml/2006/diagram" xmlns:a="http://schemas.openxmlformats.org/drawingml/2006/main" uniqueId="urn:microsoft.com/office/officeart/2008/layout/HorizontalMultiLevelHierarchy">
+<dgm:layoutDef xmlns:dgm="http://schemas.openxmlformats.org/drawingml/2006/diagram" xmlns:a="http://schemas.openxmlformats.org/drawingml/2006/main" uniqueId="urn:microsoft.com/office/officeart/2009/3/layout/HorizontalOrganizationChart">
   <dgm:title val=""/>
   <dgm:desc val=""/>
   <dgm:catLst>
-    <dgm:cat type="hierarchy" pri="4600"/>
+    <dgm:cat type="hierarchy" pri="4300"/>
   </dgm:catLst>
   <dgm:sampData>
     <dgm:dataModel>
@@ -10128,21 +10843,25 @@
         <dgm:pt modelId="1">
           <dgm:prSet phldr="1"/>
         </dgm:pt>
-        <dgm:pt modelId="11">
+        <dgm:pt modelId="2" type="asst">
           <dgm:prSet phldr="1"/>
         </dgm:pt>
-        <dgm:pt modelId="12">
+        <dgm:pt modelId="3">
           <dgm:prSet phldr="1"/>
         </dgm:pt>
-        <dgm:pt modelId="13">
+        <dgm:pt modelId="4">
+          <dgm:prSet phldr="1"/>
+        </dgm:pt>
+        <dgm:pt modelId="5">
           <dgm:prSet phldr="1"/>
         </dgm:pt>
       </dgm:ptLst>
       <dgm:cxnLst>
-        <dgm:cxn modelId="2" srcId="0" destId="1" srcOrd="0" destOrd="0"/>
-        <dgm:cxn modelId="3" srcId="1" destId="11" srcOrd="0" destOrd="0"/>
-        <dgm:cxn modelId="4" srcId="1" destId="12" srcOrd="1" destOrd="0"/>
-        <dgm:cxn modelId="5" srcId="1" destId="13" srcOrd="2" destOrd="0"/>
+        <dgm:cxn modelId="5" srcId="0" destId="1" srcOrd="0" destOrd="0"/>
+        <dgm:cxn modelId="6" srcId="1" destId="2" srcOrd="0" destOrd="0"/>
+        <dgm:cxn modelId="7" srcId="1" destId="3" srcOrd="1" destOrd="0"/>
+        <dgm:cxn modelId="8" srcId="1" destId="4" srcOrd="2" destOrd="0"/>
+        <dgm:cxn modelId="9" srcId="1" destId="5" srcOrd="3" destOrd="0"/>
       </dgm:cxnLst>
       <dgm:bg/>
       <dgm:whole/>
@@ -10152,20 +10871,14 @@
     <dgm:dataModel>
       <dgm:ptLst>
         <dgm:pt modelId="0" type="doc"/>
-        <dgm:pt modelId="1">
-          <dgm:prSet phldr="1"/>
-        </dgm:pt>
-        <dgm:pt modelId="11">
-          <dgm:prSet phldr="1"/>
-        </dgm:pt>
-        <dgm:pt modelId="12">
-          <dgm:prSet phldr="1"/>
-        </dgm:pt>
+        <dgm:pt modelId="1"/>
+        <dgm:pt modelId="12"/>
+        <dgm:pt modelId="13"/>
       </dgm:ptLst>
       <dgm:cxnLst>
         <dgm:cxn modelId="2" srcId="0" destId="1" srcOrd="0" destOrd="0"/>
-        <dgm:cxn modelId="3" srcId="1" destId="11" srcOrd="0" destOrd="0"/>
-        <dgm:cxn modelId="4" srcId="1" destId="12" srcOrd="1" destOrd="0"/>
+        <dgm:cxn modelId="16" srcId="1" destId="12" srcOrd="1" destOrd="0"/>
+        <dgm:cxn modelId="17" srcId="1" destId="13" srcOrd="2" destOrd="0"/>
       </dgm:cxnLst>
       <dgm:bg/>
       <dgm:whole/>
@@ -10175,45 +10888,40 @@
     <dgm:dataModel>
       <dgm:ptLst>
         <dgm:pt modelId="0" type="doc"/>
-        <dgm:pt modelId="1">
-          <dgm:prSet phldr="1"/>
-        </dgm:pt>
-        <dgm:pt modelId="11">
-          <dgm:prSet phldr="1"/>
-        </dgm:pt>
-        <dgm:pt modelId="12">
-          <dgm:prSet phldr="1"/>
-        </dgm:pt>
-        <dgm:pt modelId="13">
-          <dgm:prSet phldr="1"/>
-        </dgm:pt>
+        <dgm:pt modelId="1"/>
+        <dgm:pt modelId="11" type="asst"/>
+        <dgm:pt modelId="12"/>
+        <dgm:pt modelId="13"/>
+        <dgm:pt modelId="14"/>
       </dgm:ptLst>
       <dgm:cxnLst>
         <dgm:cxn modelId="2" srcId="0" destId="1" srcOrd="0" destOrd="0"/>
-        <dgm:cxn modelId="3" srcId="1" destId="11" srcOrd="0" destOrd="0"/>
-        <dgm:cxn modelId="4" srcId="1" destId="12" srcOrd="1" destOrd="0"/>
-        <dgm:cxn modelId="5" srcId="1" destId="13" srcOrd="2" destOrd="0"/>
+        <dgm:cxn modelId="15" srcId="1" destId="11" srcOrd="0" destOrd="0"/>
+        <dgm:cxn modelId="16" srcId="1" destId="12" srcOrd="1" destOrd="0"/>
+        <dgm:cxn modelId="17" srcId="1" destId="13" srcOrd="2" destOrd="0"/>
+        <dgm:cxn modelId="18" srcId="1" destId="14" srcOrd="2" destOrd="0"/>
       </dgm:cxnLst>
       <dgm:bg/>
       <dgm:whole/>
     </dgm:dataModel>
   </dgm:clrData>
-  <dgm:layoutNode name="Name0">
+  <dgm:layoutNode name="hierChild1">
     <dgm:varLst>
+      <dgm:orgChart val="1"/>
       <dgm:chPref val="1"/>
       <dgm:dir/>
       <dgm:animOne val="branch"/>
       <dgm:animLvl val="lvl"/>
-      <dgm:resizeHandles val="exact"/>
+      <dgm:resizeHandles/>
     </dgm:varLst>
-    <dgm:choose name="Name1">
-      <dgm:if name="Name2" func="var" arg="dir" op="equ" val="norm">
+    <dgm:choose name="Name0">
+      <dgm:if name="Name1" func="var" arg="dir" op="equ" val="norm">
         <dgm:alg type="hierChild">
           <dgm:param type="linDir" val="fromT"/>
           <dgm:param type="chAlign" val="l"/>
         </dgm:alg>
       </dgm:if>
-      <dgm:else name="Name3">
+      <dgm:else name="Name2">
         <dgm:alg type="hierChild">
           <dgm:param type="linDir" val="fromT"/>
           <dgm:param type="chAlign" val="r"/>
@@ -10225,82 +10933,747 @@
     </dgm:shape>
     <dgm:presOf/>
     <dgm:constrLst>
-      <dgm:constr type="h" for="des" forName="LevelOneTextNode" refType="h"/>
-      <dgm:constr type="w" for="des" forName="LevelOneTextNode" refType="h" refFor="des" refForName="LevelOneTextNode" fact="0.19"/>
-      <dgm:constr type="h" for="des" forName="LevelTwoTextNode" refType="w" refFor="des" refForName="LevelOneTextNode"/>
-      <dgm:constr type="w" for="des" forName="LevelTwoTextNode" refType="h" refFor="des" refForName="LevelTwoTextNode" fact="3.28"/>
-      <dgm:constr type="sibSp" refType="h" refFor="des" refForName="LevelTwoTextNode" op="equ" fact="0.25"/>
-      <dgm:constr type="sibSp" for="des" forName="level2hierChild" refType="h" refFor="des" refForName="LevelTwoTextNode" op="equ" fact="0.25"/>
-      <dgm:constr type="sibSp" for="des" forName="level3hierChild" refType="h" refFor="des" refForName="LevelTwoTextNode" op="equ" fact="0.25"/>
-      <dgm:constr type="sp" for="des" forName="root1" refType="w" refFor="des" refForName="LevelTwoTextNode" fact="0.2"/>
-      <dgm:constr type="sp" for="des" forName="root2" refType="sp" refFor="des" refForName="root1" op="equ"/>
-      <dgm:constr type="primFontSz" for="des" forName="LevelOneTextNode" op="equ" val="65"/>
-      <dgm:constr type="primFontSz" for="des" forName="LevelTwoTextNode" op="equ" val="65"/>
-      <dgm:constr type="primFontSz" for="des" forName="LevelTwoTextNode" refType="primFontSz" refFor="des" refForName="LevelOneTextNode" op="lte"/>
-      <dgm:constr type="primFontSz" for="des" forName="connTx" op="equ" val="50"/>
-      <dgm:constr type="primFontSz" for="des" forName="connTx" refType="primFontSz" refFor="des" refForName="LevelOneTextNode" op="lte" fact="0.78"/>
+      <dgm:constr type="w" for="des" forName="rootComposite1" refType="w" fact="10"/>
+      <dgm:constr type="h" for="des" forName="rootComposite1" refType="w" refFor="des" refForName="rootComposite1" fact="0.305"/>
+      <dgm:constr type="w" for="des" forName="rootComposite" refType="w" fact="10"/>
+      <dgm:constr type="h" for="des" forName="rootComposite" refType="w" refFor="des" refForName="rootComposite1" fact="0.305"/>
+      <dgm:constr type="w" for="des" forName="rootComposite3" refType="w" fact="10"/>
+      <dgm:constr type="h" for="des" forName="rootComposite3" refType="w" refFor="des" refForName="rootComposite1" fact="0.305"/>
+      <dgm:constr type="primFontSz" for="des" ptType="node" op="equ"/>
+      <dgm:constr type="sp" for="des" op="equ"/>
+      <dgm:constr type="sp" for="des" forName="hierRoot1" refType="w" refFor="des" refForName="rootComposite1" fact="0.2"/>
+      <dgm:constr type="sp" for="des" forName="hierRoot2" refType="sp" refFor="des" refForName="hierRoot1"/>
+      <dgm:constr type="sp" for="des" forName="hierRoot3" refType="sp" refFor="des" refForName="hierRoot1"/>
+      <dgm:constr type="sibSp" refType="w" refFor="des" refForName="rootComposite1" fact="0.125"/>
+      <dgm:constr type="sibSp" for="des" forName="hierChild2" refType="sibSp"/>
+      <dgm:constr type="sibSp" for="des" forName="hierChild3" refType="sibSp"/>
+      <dgm:constr type="sibSp" for="des" forName="hierChild4" refType="sibSp"/>
+      <dgm:constr type="sibSp" for="des" forName="hierChild5" refType="sibSp"/>
+      <dgm:constr type="sibSp" for="des" forName="hierChild6" refType="sibSp"/>
+      <dgm:constr type="sibSp" for="des" forName="hierChild7" refType="sibSp"/>
+      <dgm:constr type="secSibSp" refType="w" refFor="des" refForName="rootComposite1" fact="0.125"/>
+      <dgm:constr type="secSibSp" for="des" forName="hierChild2" refType="secSibSp"/>
+      <dgm:constr type="secSibSp" for="des" forName="hierChild3" refType="secSibSp"/>
+      <dgm:constr type="secSibSp" for="des" forName="hierChild4" refType="secSibSp"/>
+      <dgm:constr type="secSibSp" for="des" forName="hierChild5" refType="secSibSp"/>
+      <dgm:constr type="secSibSp" for="des" forName="hierChild6" refType="secSibSp"/>
+      <dgm:constr type="secSibSp" for="des" forName="hierChild7" refType="secSibSp"/>
     </dgm:constrLst>
-    <dgm:forEach name="Name4" axis="ch">
-      <dgm:forEach name="Name5" axis="self" ptType="node">
-        <dgm:layoutNode name="root1">
-          <dgm:choose name="Name6">
-            <dgm:if name="Name7" func="var" arg="dir" op="equ" val="norm">
-              <dgm:alg type="hierRoot">
-                <dgm:param type="hierAlign" val="lCtrCh"/>
-              </dgm:alg>
+    <dgm:ruleLst/>
+    <dgm:forEach name="Name3" axis="ch">
+      <dgm:forEach name="Name4" axis="self" ptType="node">
+        <dgm:layoutNode name="hierRoot1">
+          <dgm:varLst>
+            <dgm:hierBranch val="init"/>
+          </dgm:varLst>
+          <dgm:choose name="Name5">
+            <dgm:if name="Name6" func="var" arg="hierBranch" op="equ" val="l">
+              <dgm:choose name="Name7">
+                <dgm:if name="Name8" func="var" arg="dir" op="equ" val="norm">
+                  <dgm:alg type="hierRoot">
+                    <dgm:param type="hierAlign" val="lT"/>
+                  </dgm:alg>
+                  <dgm:constrLst>
+                    <dgm:constr type="alignOff" val="0.75"/>
+                  </dgm:constrLst>
+                </dgm:if>
+                <dgm:else name="Name9">
+                  <dgm:alg type="hierRoot">
+                    <dgm:param type="hierAlign" val="rT"/>
+                  </dgm:alg>
+                  <dgm:constrLst>
+                    <dgm:constr type="alignOff" val="0.75"/>
+                  </dgm:constrLst>
+                </dgm:else>
+              </dgm:choose>
             </dgm:if>
-            <dgm:else name="Name8">
-              <dgm:alg type="hierRoot">
-                <dgm:param type="hierAlign" val="rCtrCh"/>
-              </dgm:alg>
+            <dgm:if name="Name10" func="var" arg="hierBranch" op="equ" val="r">
+              <dgm:choose name="Name11">
+                <dgm:if name="Name12" func="var" arg="dir" op="equ" val="norm">
+                  <dgm:alg type="hierRoot">
+                    <dgm:param type="hierAlign" val="lB"/>
+                  </dgm:alg>
+                  <dgm:constrLst>
+                    <dgm:constr type="alignOff" val="0.75"/>
+                  </dgm:constrLst>
+                </dgm:if>
+                <dgm:else name="Name13">
+                  <dgm:alg type="hierRoot">
+                    <dgm:param type="hierAlign" val="rB"/>
+                  </dgm:alg>
+                  <dgm:constrLst>
+                    <dgm:constr type="alignOff" val="0.75"/>
+                  </dgm:constrLst>
+                </dgm:else>
+              </dgm:choose>
+            </dgm:if>
+            <dgm:if name="Name14" func="var" arg="hierBranch" op="equ" val="hang">
+              <dgm:choose name="Name15">
+                <dgm:if name="Name16" func="var" arg="dir" op="equ" val="norm">
+                  <dgm:alg type="hierRoot">
+                    <dgm:param type="hierAlign" val="lCtrCh"/>
+                  </dgm:alg>
+                  <dgm:constrLst>
+                    <dgm:constr type="alignOff" val="0.65"/>
+                  </dgm:constrLst>
+                </dgm:if>
+                <dgm:else name="Name17">
+                  <dgm:alg type="hierRoot">
+                    <dgm:param type="hierAlign" val="rCtrCh"/>
+                  </dgm:alg>
+                  <dgm:constrLst>
+                    <dgm:constr type="alignOff" val="0.65"/>
+                  </dgm:constrLst>
+                </dgm:else>
+              </dgm:choose>
+            </dgm:if>
+            <dgm:else name="Name18">
+              <dgm:choose name="Name19">
+                <dgm:if name="Name20" func="var" arg="dir" op="equ" val="norm">
+                  <dgm:alg type="hierRoot">
+                    <dgm:param type="hierAlign" val="lCtrCh"/>
+                  </dgm:alg>
+                  <dgm:constrLst>
+                    <dgm:constr type="alignOff"/>
+                    <dgm:constr type="bendDist" for="des" ptType="parTrans" refType="sp" fact="0.5"/>
+                  </dgm:constrLst>
+                </dgm:if>
+                <dgm:else name="Name21">
+                  <dgm:alg type="hierRoot">
+                    <dgm:param type="hierAlign" val="rCtrCh"/>
+                  </dgm:alg>
+                  <dgm:constrLst>
+                    <dgm:constr type="alignOff"/>
+                    <dgm:constr type="bendDist" for="des" ptType="parTrans" refType="sp" fact="0.5"/>
+                  </dgm:constrLst>
+                </dgm:else>
+              </dgm:choose>
             </dgm:else>
           </dgm:choose>
           <dgm:shape xmlns:r="http://schemas.openxmlformats.org/officeDocument/2006/relationships" r:blip="">
             <dgm:adjLst/>
           </dgm:shape>
           <dgm:presOf/>
-          <dgm:layoutNode name="LevelOneTextNode" styleLbl="node0">
-            <dgm:varLst>
-              <dgm:chPref val="3"/>
-            </dgm:varLst>
-            <dgm:alg type="tx">
-              <dgm:param type="autoTxRot" val="grav"/>
-            </dgm:alg>
-            <dgm:choose name="Name9">
-              <dgm:if name="Name10" func="var" arg="dir" op="equ" val="norm">
-                <dgm:shape xmlns:r="http://schemas.openxmlformats.org/officeDocument/2006/relationships" rot="270" type="rect" r:blip="">
+          <dgm:ruleLst/>
+          <dgm:layoutNode name="rootComposite1">
+            <dgm:alg type="composite"/>
+            <dgm:shape xmlns:r="http://schemas.openxmlformats.org/officeDocument/2006/relationships" r:blip="">
+              <dgm:adjLst/>
+            </dgm:shape>
+            <dgm:presOf axis="self" ptType="node" cnt="1"/>
+            <dgm:choose name="Name22">
+              <dgm:if name="Name23" func="var" arg="hierBranch" op="equ" val="init">
+                <dgm:constrLst>
+                  <dgm:constr type="l" for="ch" forName="rootText1"/>
+                  <dgm:constr type="t" for="ch" forName="rootText1"/>
+                  <dgm:constr type="w" for="ch" forName="rootText1" refType="w"/>
+                  <dgm:constr type="h" for="ch" forName="rootText1" refType="h"/>
+                  <dgm:constr type="l" for="ch" forName="rootConnector1"/>
+                  <dgm:constr type="t" for="ch" forName="rootConnector1"/>
+                  <dgm:constr type="w" for="ch" forName="rootConnector1" refType="w" refFor="ch" refForName="rootText1" fact="0.2"/>
+                  <dgm:constr type="h" for="ch" forName="rootConnector1" refType="h" refFor="ch" refForName="rootText1"/>
+                </dgm:constrLst>
+              </dgm:if>
+              <dgm:if name="Name24" func="var" arg="hierBranch" op="equ" val="l">
+                <dgm:constrLst>
+                  <dgm:constr type="l" for="ch" forName="rootText1"/>
+                  <dgm:constr type="t" for="ch" forName="rootText1"/>
+                  <dgm:constr type="w" for="ch" forName="rootText1" refType="w"/>
+                  <dgm:constr type="h" for="ch" forName="rootText1" refType="h"/>
+                  <dgm:constr type="r" for="ch" forName="rootConnector1" refType="w"/>
+                  <dgm:constr type="t" for="ch" forName="rootConnector1"/>
+                  <dgm:constr type="w" for="ch" forName="rootConnector1" refType="w" refFor="ch" refForName="rootText1" fact="0.2"/>
+                  <dgm:constr type="h" for="ch" forName="rootConnector1" refType="h" refFor="ch" refForName="rootText1"/>
+                </dgm:constrLst>
+              </dgm:if>
+              <dgm:if name="Name25" func="var" arg="hierBranch" op="equ" val="r">
+                <dgm:constrLst>
+                  <dgm:constr type="l" for="ch" forName="rootText1"/>
+                  <dgm:constr type="t" for="ch" forName="rootText1"/>
+                  <dgm:constr type="w" for="ch" forName="rootText1" refType="w"/>
+                  <dgm:constr type="h" for="ch" forName="rootText1" refType="h"/>
+                  <dgm:constr type="l" for="ch" forName="rootConnector1"/>
+                  <dgm:constr type="t" for="ch" forName="rootConnector1"/>
+                  <dgm:constr type="w" for="ch" forName="rootConnector1" refType="w" refFor="ch" refForName="rootText1" fact="0.2"/>
+                  <dgm:constr type="h" for="ch" forName="rootConnector1" refType="h" refFor="ch" refForName="rootText1"/>
+                </dgm:constrLst>
+              </dgm:if>
+              <dgm:else name="Name26">
+                <dgm:constrLst>
+                  <dgm:constr type="l" for="ch" forName="rootText1"/>
+                  <dgm:constr type="t" for="ch" forName="rootText1"/>
+                  <dgm:constr type="w" for="ch" forName="rootText1" refType="w"/>
+                  <dgm:constr type="h" for="ch" forName="rootText1" refType="h"/>
+                  <dgm:constr type="r" for="ch" forName="rootConnector1" refType="w"/>
+                  <dgm:constr type="t" for="ch" forName="rootConnector1"/>
+                  <dgm:constr type="w" for="ch" forName="rootConnector1" refType="w" refFor="ch" refForName="rootText1" fact="0.2"/>
+                  <dgm:constr type="h" for="ch" forName="rootConnector1" refType="h" refFor="ch" refForName="rootText1"/>
+                </dgm:constrLst>
+              </dgm:else>
+            </dgm:choose>
+            <dgm:ruleLst/>
+            <dgm:layoutNode name="rootText1" styleLbl="node0">
+              <dgm:varLst>
+                <dgm:chPref val="3"/>
+              </dgm:varLst>
+              <dgm:alg type="tx"/>
+              <dgm:shape xmlns:r="http://schemas.openxmlformats.org/officeDocument/2006/relationships" type="rect" r:blip="">
+                <dgm:adjLst/>
+              </dgm:shape>
+              <dgm:presOf axis="self" ptType="node" cnt="1"/>
+              <dgm:constrLst>
+                <dgm:constr type="primFontSz" val="65"/>
+                <dgm:constr type="lMarg" refType="primFontSz" fact="0.05"/>
+                <dgm:constr type="rMarg" refType="primFontSz" fact="0.05"/>
+                <dgm:constr type="tMarg" refType="primFontSz" fact="0.05"/>
+                <dgm:constr type="bMarg" refType="primFontSz" fact="0.05"/>
+              </dgm:constrLst>
+              <dgm:ruleLst>
+                <dgm:rule type="primFontSz" val="5" fact="NaN" max="NaN"/>
+              </dgm:ruleLst>
+            </dgm:layoutNode>
+            <dgm:layoutNode name="rootConnector1" moveWith="rootText1">
+              <dgm:alg type="sp"/>
+              <dgm:shape xmlns:r="http://schemas.openxmlformats.org/officeDocument/2006/relationships" type="rect" r:blip="" hideGeom="1">
+                <dgm:adjLst/>
+              </dgm:shape>
+              <dgm:presOf axis="self" ptType="node" cnt="1"/>
+              <dgm:constrLst/>
+              <dgm:ruleLst/>
+            </dgm:layoutNode>
+          </dgm:layoutNode>
+          <dgm:layoutNode name="hierChild2">
+            <dgm:choose name="Name27">
+              <dgm:if name="Name28" func="var" arg="hierBranch" op="equ" val="l">
+                <dgm:choose name="Name29">
+                  <dgm:if name="Name30" func="var" arg="dir" op="equ" val="norm">
+                    <dgm:alg type="hierChild">
+                      <dgm:param type="chAlign" val="t"/>
+                      <dgm:param type="linDir" val="fromL"/>
+                    </dgm:alg>
+                  </dgm:if>
+                  <dgm:else name="Name31">
+                    <dgm:alg type="hierChild">
+                      <dgm:param type="chAlign" val="t"/>
+                      <dgm:param type="linDir" val="fromR"/>
+                    </dgm:alg>
+                  </dgm:else>
+                </dgm:choose>
+              </dgm:if>
+              <dgm:if name="Name32" func="var" arg="hierBranch" op="equ" val="r">
+                <dgm:choose name="Name33">
+                  <dgm:if name="Name34" func="var" arg="dir" op="equ" val="norm">
+                    <dgm:alg type="hierChild">
+                      <dgm:param type="chAlign" val="b"/>
+                      <dgm:param type="linDir" val="fromL"/>
+                    </dgm:alg>
+                  </dgm:if>
+                  <dgm:else name="Name35">
+                    <dgm:alg type="hierChild">
+                      <dgm:param type="chAlign" val="b"/>
+                      <dgm:param type="linDir" val="fromR"/>
+                    </dgm:alg>
+                  </dgm:else>
+                </dgm:choose>
+              </dgm:if>
+              <dgm:if name="Name36" func="var" arg="hierBranch" op="equ" val="hang">
+                <dgm:choose name="Name37">
+                  <dgm:if name="Name38" func="var" arg="dir" op="equ" val="norm">
+                    <dgm:alg type="hierChild">
+                      <dgm:param type="chAlign" val="l"/>
+                      <dgm:param type="linDir" val="fromT"/>
+                      <dgm:param type="secChAlign" val="t"/>
+                      <dgm:param type="secLinDir" val="fromL"/>
+                    </dgm:alg>
+                  </dgm:if>
+                  <dgm:else name="Name39">
+                    <dgm:alg type="hierChild">
+                      <dgm:param type="chAlign" val="r"/>
+                      <dgm:param type="linDir" val="fromT"/>
+                      <dgm:param type="secChAlign" val="t"/>
+                      <dgm:param type="secLinDir" val="fromR"/>
+                    </dgm:alg>
+                  </dgm:else>
+                </dgm:choose>
+              </dgm:if>
+              <dgm:else name="Name40">
+                <dgm:choose name="Name41">
+                  <dgm:if name="Name42" func="var" arg="dir" op="equ" val="norm">
+                    <dgm:alg type="hierChild">
+                      <dgm:param type="linDir" val="fromT"/>
+                      <dgm:param type="chAlign" val="l"/>
+                    </dgm:alg>
+                  </dgm:if>
+                  <dgm:else name="Name43">
+                    <dgm:alg type="hierChild">
+                      <dgm:param type="linDir" val="fromT"/>
+                      <dgm:param type="chAlign" val="r"/>
+                    </dgm:alg>
+                  </dgm:else>
+                </dgm:choose>
+              </dgm:else>
+            </dgm:choose>
+            <dgm:shape xmlns:r="http://schemas.openxmlformats.org/officeDocument/2006/relationships" r:blip="">
+              <dgm:adjLst/>
+            </dgm:shape>
+            <dgm:presOf/>
+            <dgm:constrLst/>
+            <dgm:ruleLst/>
+            <dgm:forEach name="rep2a" axis="ch" ptType="nonAsst">
+              <dgm:forEach name="Name44" axis="precedSib" ptType="parTrans" st="-1" cnt="1">
+                <dgm:choose name="Name45">
+                  <dgm:if name="Name46" func="var" arg="hierBranch" op="equ" val="hang">
+                    <dgm:layoutNode name="Name47">
+                      <dgm:choose name="Name48">
+                        <dgm:if name="Name49" func="var" arg="dir" op="equ" val="norm">
+                          <dgm:alg type="conn">
+                            <dgm:param type="connRout" val="bend"/>
+                            <dgm:param type="dim" val="1D"/>
+                            <dgm:param type="endSty" val="noArr"/>
+                            <dgm:param type="begPts" val="midR"/>
+                            <dgm:param type="endPts" val="bCtr tCtr"/>
+                          </dgm:alg>
+                        </dgm:if>
+                        <dgm:else name="Name50">
+                          <dgm:alg type="conn">
+                            <dgm:param type="connRout" val="bend"/>
+                            <dgm:param type="dim" val="1D"/>
+                            <dgm:param type="endSty" val="noArr"/>
+                            <dgm:param type="begPts" val="midL"/>
+                            <dgm:param type="endPts" val="bCtr tCtr"/>
+                          </dgm:alg>
+                        </dgm:else>
+                      </dgm:choose>
+                      <dgm:shape xmlns:r="http://schemas.openxmlformats.org/officeDocument/2006/relationships" type="conn" r:blip="" zOrderOff="-99999">
+                        <dgm:adjLst/>
+                      </dgm:shape>
+                      <dgm:presOf axis="self"/>
+                      <dgm:constrLst>
+                        <dgm:constr type="begPad"/>
+                        <dgm:constr type="endPad"/>
+                      </dgm:constrLst>
+                      <dgm:ruleLst/>
+                    </dgm:layoutNode>
+                  </dgm:if>
+                  <dgm:if name="Name51" func="var" arg="hierBranch" op="equ" val="l">
+                    <dgm:layoutNode name="Name52">
+                      <dgm:choose name="Name53">
+                        <dgm:if name="Name54" func="var" arg="dir" op="equ" val="norm">
+                          <dgm:alg type="conn">
+                            <dgm:param type="connRout" val="bend"/>
+                            <dgm:param type="dim" val="1D"/>
+                            <dgm:param type="endSty" val="noArr"/>
+                            <dgm:param type="begPts" val="midR"/>
+                            <dgm:param type="endPts" val="tCtr"/>
+                          </dgm:alg>
+                        </dgm:if>
+                        <dgm:else name="Name55">
+                          <dgm:alg type="conn">
+                            <dgm:param type="connRout" val="bend"/>
+                            <dgm:param type="dim" val="1D"/>
+                            <dgm:param type="endSty" val="noArr"/>
+                            <dgm:param type="begPts" val="midL"/>
+                            <dgm:param type="endPts" val="tCtr"/>
+                          </dgm:alg>
+                        </dgm:else>
+                      </dgm:choose>
+                      <dgm:shape xmlns:r="http://schemas.openxmlformats.org/officeDocument/2006/relationships" type="conn" r:blip="" zOrderOff="-99999">
+                        <dgm:adjLst/>
+                      </dgm:shape>
+                      <dgm:presOf axis="self"/>
+                      <dgm:constrLst>
+                        <dgm:constr type="begPad"/>
+                        <dgm:constr type="endPad"/>
+                      </dgm:constrLst>
+                      <dgm:ruleLst/>
+                    </dgm:layoutNode>
+                  </dgm:if>
+                  <dgm:if name="Name56" func="var" arg="hierBranch" op="equ" val="r">
+                    <dgm:layoutNode name="Name57">
+                      <dgm:choose name="Name58">
+                        <dgm:if name="Name59" func="var" arg="dir" op="equ" val="norm">
+                          <dgm:alg type="conn">
+                            <dgm:param type="connRout" val="bend"/>
+                            <dgm:param type="dim" val="1D"/>
+                            <dgm:param type="endSty" val="noArr"/>
+                            <dgm:param type="begPts" val="midR"/>
+                            <dgm:param type="endPts" val="bCtr"/>
+                          </dgm:alg>
+                        </dgm:if>
+                        <dgm:else name="Name60">
+                          <dgm:alg type="conn">
+                            <dgm:param type="connRout" val="bend"/>
+                            <dgm:param type="dim" val="1D"/>
+                            <dgm:param type="endSty" val="noArr"/>
+                            <dgm:param type="begPts" val="midL"/>
+                            <dgm:param type="endPts" val="bCtr"/>
+                          </dgm:alg>
+                        </dgm:else>
+                      </dgm:choose>
+                      <dgm:shape xmlns:r="http://schemas.openxmlformats.org/officeDocument/2006/relationships" type="conn" r:blip="" zOrderOff="-99999">
+                        <dgm:adjLst/>
+                      </dgm:shape>
+                      <dgm:presOf axis="self"/>
+                      <dgm:constrLst>
+                        <dgm:constr type="begPad"/>
+                        <dgm:constr type="endPad"/>
+                      </dgm:constrLst>
+                      <dgm:ruleLst/>
+                    </dgm:layoutNode>
+                  </dgm:if>
+                  <dgm:else name="Name61">
+                    <dgm:choose name="Name62">
+                      <dgm:if name="Name63" func="var" arg="dir" op="equ" val="norm">
+                        <dgm:layoutNode name="Name64">
+                          <dgm:alg type="conn">
+                            <dgm:param type="connRout" val="bend"/>
+                            <dgm:param type="dim" val="1D"/>
+                            <dgm:param type="endSty" val="noArr"/>
+                            <dgm:param type="begPts" val="midR"/>
+                            <dgm:param type="endPts" val="midL"/>
+                            <dgm:param type="bendPt" val="end"/>
+                          </dgm:alg>
+                          <dgm:shape xmlns:r="http://schemas.openxmlformats.org/officeDocument/2006/relationships" type="conn" r:blip="" zOrderOff="-99999">
+                            <dgm:adjLst/>
+                          </dgm:shape>
+                          <dgm:presOf axis="self"/>
+                          <dgm:constrLst>
+                            <dgm:constr type="begPad"/>
+                            <dgm:constr type="endPad"/>
+                          </dgm:constrLst>
+                          <dgm:ruleLst/>
+                        </dgm:layoutNode>
+                      </dgm:if>
+                      <dgm:else name="Name65">
+                        <dgm:layoutNode name="Name66">
+                          <dgm:alg type="conn">
+                            <dgm:param type="connRout" val="bend"/>
+                            <dgm:param type="dim" val="1D"/>
+                            <dgm:param type="endSty" val="noArr"/>
+                            <dgm:param type="begPts" val="midL"/>
+                            <dgm:param type="endPts" val="midR"/>
+                            <dgm:param type="bendPt" val="end"/>
+                          </dgm:alg>
+                          <dgm:shape xmlns:r="http://schemas.openxmlformats.org/officeDocument/2006/relationships" type="conn" r:blip="" zOrderOff="-99999">
+                            <dgm:adjLst/>
+                          </dgm:shape>
+                          <dgm:presOf axis="self"/>
+                          <dgm:constrLst>
+                            <dgm:constr type="begPad"/>
+                            <dgm:constr type="endPad"/>
+                          </dgm:constrLst>
+                          <dgm:ruleLst/>
+                        </dgm:layoutNode>
+                      </dgm:else>
+                    </dgm:choose>
+                  </dgm:else>
+                </dgm:choose>
+              </dgm:forEach>
+              <dgm:layoutNode name="hierRoot2">
+                <dgm:varLst>
+                  <dgm:hierBranch val="init"/>
+                </dgm:varLst>
+                <dgm:choose name="Name67">
+                  <dgm:if name="Name68" func="var" arg="hierBranch" op="equ" val="l">
+                    <dgm:choose name="Name69">
+                      <dgm:if name="Name70" func="var" arg="dir" op="equ" val="norm">
+                        <dgm:alg type="hierRoot">
+                          <dgm:param type="hierAlign" val="lT"/>
+                        </dgm:alg>
+                        <dgm:constrLst>
+                          <dgm:constr type="alignOff" val="0.75"/>
+                        </dgm:constrLst>
+                      </dgm:if>
+                      <dgm:else name="Name71">
+                        <dgm:alg type="hierRoot">
+                          <dgm:param type="hierAlign" val="rT"/>
+                        </dgm:alg>
+                        <dgm:constrLst>
+                          <dgm:constr type="alignOff" val="0.75"/>
+                        </dgm:constrLst>
+                      </dgm:else>
+                    </dgm:choose>
+                  </dgm:if>
+                  <dgm:if name="Name72" func="var" arg="hierBranch" op="equ" val="r">
+                    <dgm:choose name="Name73">
+                      <dgm:if name="Name74" func="var" arg="dir" op="equ" val="norm">
+                        <dgm:alg type="hierRoot">
+                          <dgm:param type="hierAlign" val="lB"/>
+                        </dgm:alg>
+                        <dgm:constrLst>
+                          <dgm:constr type="alignOff" val="0.75"/>
+                        </dgm:constrLst>
+                      </dgm:if>
+                      <dgm:else name="Name75">
+                        <dgm:alg type="hierRoot">
+                          <dgm:param type="hierAlign" val="rB"/>
+                        </dgm:alg>
+                        <dgm:constrLst>
+                          <dgm:constr type="alignOff" val="0.75"/>
+                        </dgm:constrLst>
+                      </dgm:else>
+                    </dgm:choose>
+                  </dgm:if>
+                  <dgm:if name="Name76" func="var" arg="hierBranch" op="equ" val="hang">
+                    <dgm:choose name="Name77">
+                      <dgm:if name="Name78" func="var" arg="dir" op="equ" val="norm">
+                        <dgm:alg type="hierRoot">
+                          <dgm:param type="hierAlign" val="lCtrCh"/>
+                        </dgm:alg>
+                        <dgm:constrLst>
+                          <dgm:constr type="alignOff" val="0.65"/>
+                        </dgm:constrLst>
+                      </dgm:if>
+                      <dgm:else name="Name79">
+                        <dgm:alg type="hierRoot">
+                          <dgm:param type="hierAlign" val="rCtrCh"/>
+                        </dgm:alg>
+                        <dgm:constrLst>
+                          <dgm:constr type="alignOff" val="0.65"/>
+                        </dgm:constrLst>
+                      </dgm:else>
+                    </dgm:choose>
+                  </dgm:if>
+                  <dgm:else name="Name80">
+                    <dgm:choose name="Name81">
+                      <dgm:if name="Name82" func="var" arg="dir" op="equ" val="norm">
+                        <dgm:alg type="hierRoot">
+                          <dgm:param type="hierAlign" val="lCtrCh"/>
+                        </dgm:alg>
+                        <dgm:constrLst>
+                          <dgm:constr type="alignOff"/>
+                          <dgm:constr type="bendDist" for="des" ptType="parTrans" refType="sp" fact="0.5"/>
+                        </dgm:constrLst>
+                      </dgm:if>
+                      <dgm:else name="Name83">
+                        <dgm:alg type="hierRoot">
+                          <dgm:param type="hierAlign" val="rCtrCh"/>
+                        </dgm:alg>
+                        <dgm:constrLst>
+                          <dgm:constr type="alignOff"/>
+                          <dgm:constr type="bendDist" for="des" ptType="parTrans" refType="sp" fact="0.5"/>
+                        </dgm:constrLst>
+                      </dgm:else>
+                    </dgm:choose>
+                  </dgm:else>
+                </dgm:choose>
+                <dgm:shape xmlns:r="http://schemas.openxmlformats.org/officeDocument/2006/relationships" r:blip="">
                   <dgm:adjLst/>
                 </dgm:shape>
-              </dgm:if>
-              <dgm:else name="Name11">
-                <dgm:shape xmlns:r="http://schemas.openxmlformats.org/officeDocument/2006/relationships" rot="90" type="rect" r:blip="">
-                  <dgm:adjLst/>
-                </dgm:shape>
-              </dgm:else>
-            </dgm:choose>
-            <dgm:presOf axis="self"/>
-            <dgm:constrLst>
-              <dgm:constr type="tMarg" refType="primFontSz" fact="0.05"/>
-              <dgm:constr type="bMarg" refType="primFontSz" fact="0.05"/>
-              <dgm:constr type="lMarg" refType="primFontSz" fact="0.05"/>
-              <dgm:constr type="rMarg" refType="primFontSz" fact="0.05"/>
-            </dgm:constrLst>
-            <dgm:ruleLst>
-              <dgm:rule type="primFontSz" val="2" fact="NaN" max="NaN"/>
-            </dgm:ruleLst>
+                <dgm:presOf/>
+                <dgm:ruleLst/>
+                <dgm:layoutNode name="rootComposite">
+                  <dgm:alg type="composite"/>
+                  <dgm:shape xmlns:r="http://schemas.openxmlformats.org/officeDocument/2006/relationships" r:blip="">
+                    <dgm:adjLst/>
+                  </dgm:shape>
+                  <dgm:presOf axis="self" ptType="node" cnt="1"/>
+                  <dgm:choose name="Name84">
+                    <dgm:if name="Name85" func="var" arg="hierBranch" op="equ" val="init">
+                      <dgm:constrLst>
+                        <dgm:constr type="l" for="ch" forName="rootText"/>
+                        <dgm:constr type="t" for="ch" forName="rootText"/>
+                        <dgm:constr type="w" for="ch" forName="rootText" refType="w"/>
+                        <dgm:constr type="h" for="ch" forName="rootText" refType="h"/>
+                        <dgm:constr type="l" for="ch" forName="rootConnector"/>
+                        <dgm:constr type="t" for="ch" forName="rootConnector"/>
+                        <dgm:constr type="w" for="ch" forName="rootConnector" refType="w" refFor="ch" refForName="rootText" fact="0.2"/>
+                        <dgm:constr type="h" for="ch" forName="rootConnector" refType="h" refFor="ch" refForName="rootText"/>
+                      </dgm:constrLst>
+                    </dgm:if>
+                    <dgm:if name="Name86" func="var" arg="hierBranch" op="equ" val="l">
+                      <dgm:constrLst>
+                        <dgm:constr type="l" for="ch" forName="rootText"/>
+                        <dgm:constr type="t" for="ch" forName="rootText"/>
+                        <dgm:constr type="w" for="ch" forName="rootText" refType="w"/>
+                        <dgm:constr type="h" for="ch" forName="rootText" refType="h"/>
+                        <dgm:constr type="r" for="ch" forName="rootConnector" refType="w"/>
+                        <dgm:constr type="t" for="ch" forName="rootConnector"/>
+                        <dgm:constr type="w" for="ch" forName="rootConnector" refType="w" refFor="ch" refForName="rootText" fact="0.2"/>
+                        <dgm:constr type="h" for="ch" forName="rootConnector" refType="h" refFor="ch" refForName="rootText"/>
+                      </dgm:constrLst>
+                    </dgm:if>
+                    <dgm:if name="Name87" func="var" arg="hierBranch" op="equ" val="r">
+                      <dgm:constrLst>
+                        <dgm:constr type="l" for="ch" forName="rootText"/>
+                        <dgm:constr type="t" for="ch" forName="rootText"/>
+                        <dgm:constr type="w" for="ch" forName="rootText" refType="w"/>
+                        <dgm:constr type="h" for="ch" forName="rootText" refType="h"/>
+                        <dgm:constr type="l" for="ch" forName="rootConnector"/>
+                        <dgm:constr type="t" for="ch" forName="rootConnector"/>
+                        <dgm:constr type="w" for="ch" forName="rootConnector" refType="w" refFor="ch" refForName="rootText" fact="0.2"/>
+                        <dgm:constr type="h" for="ch" forName="rootConnector" refType="h" refFor="ch" refForName="rootText"/>
+                      </dgm:constrLst>
+                    </dgm:if>
+                    <dgm:else name="Name88">
+                      <dgm:constrLst>
+                        <dgm:constr type="l" for="ch" forName="rootText"/>
+                        <dgm:constr type="t" for="ch" forName="rootText"/>
+                        <dgm:constr type="w" for="ch" forName="rootText" refType="w"/>
+                        <dgm:constr type="h" for="ch" forName="rootText" refType="h"/>
+                        <dgm:constr type="r" for="ch" forName="rootConnector" refType="w"/>
+                        <dgm:constr type="t" for="ch" forName="rootConnector"/>
+                        <dgm:constr type="w" for="ch" forName="rootConnector" refType="w" refFor="ch" refForName="rootText" fact="0.2"/>
+                        <dgm:constr type="h" for="ch" forName="rootConnector" refType="h" refFor="ch" refForName="rootText"/>
+                      </dgm:constrLst>
+                    </dgm:else>
+                  </dgm:choose>
+                  <dgm:ruleLst/>
+                  <dgm:layoutNode name="rootText">
+                    <dgm:varLst>
+                      <dgm:chPref val="3"/>
+                    </dgm:varLst>
+                    <dgm:alg type="tx"/>
+                    <dgm:shape xmlns:r="http://schemas.openxmlformats.org/officeDocument/2006/relationships" type="rect" r:blip="">
+                      <dgm:adjLst/>
+                    </dgm:shape>
+                    <dgm:presOf axis="self" ptType="node" cnt="1"/>
+                    <dgm:constrLst>
+                      <dgm:constr type="primFontSz" val="65"/>
+                      <dgm:constr type="lMarg" refType="primFontSz" fact="0.05"/>
+                      <dgm:constr type="rMarg" refType="primFontSz" fact="0.05"/>
+                      <dgm:constr type="tMarg" refType="primFontSz" fact="0.05"/>
+                      <dgm:constr type="bMarg" refType="primFontSz" fact="0.05"/>
+                    </dgm:constrLst>
+                    <dgm:ruleLst>
+                      <dgm:rule type="primFontSz" val="5" fact="NaN" max="NaN"/>
+                    </dgm:ruleLst>
+                  </dgm:layoutNode>
+                  <dgm:layoutNode name="rootConnector" moveWith="rootText">
+                    <dgm:alg type="sp"/>
+                    <dgm:shape xmlns:r="http://schemas.openxmlformats.org/officeDocument/2006/relationships" type="rect" r:blip="" hideGeom="1">
+                      <dgm:adjLst/>
+                    </dgm:shape>
+                    <dgm:presOf axis="self" ptType="node" cnt="1"/>
+                    <dgm:constrLst/>
+                    <dgm:ruleLst/>
+                  </dgm:layoutNode>
+                </dgm:layoutNode>
+                <dgm:layoutNode name="hierChild4">
+                  <dgm:choose name="Name89">
+                    <dgm:if name="Name90" func="var" arg="hierBranch" op="equ" val="l">
+                      <dgm:choose name="Name91">
+                        <dgm:if name="Name92" func="var" arg="dir" op="equ" val="norm">
+                          <dgm:alg type="hierChild">
+                            <dgm:param type="chAlign" val="t"/>
+                            <dgm:param type="linDir" val="fromL"/>
+                          </dgm:alg>
+                        </dgm:if>
+                        <dgm:else name="Name93">
+                          <dgm:alg type="hierChild">
+                            <dgm:param type="chAlign" val="t"/>
+                            <dgm:param type="linDir" val="fromR"/>
+                          </dgm:alg>
+                        </dgm:else>
+                      </dgm:choose>
+                    </dgm:if>
+                    <dgm:if name="Name94" func="var" arg="hierBranch" op="equ" val="r">
+                      <dgm:choose name="Name95">
+                        <dgm:if name="Name96" func="var" arg="dir" op="equ" val="norm">
+                          <dgm:alg type="hierChild">
+                            <dgm:param type="chAlign" val="b"/>
+                            <dgm:param type="linDir" val="fromL"/>
+                          </dgm:alg>
+                        </dgm:if>
+                        <dgm:else name="Name97">
+                          <dgm:alg type="hierChild">
+                            <dgm:param type="chAlign" val="b"/>
+                            <dgm:param type="linDir" val="fromR"/>
+                          </dgm:alg>
+                        </dgm:else>
+                      </dgm:choose>
+                    </dgm:if>
+                    <dgm:if name="Name98" func="var" arg="hierBranch" op="equ" val="hang">
+                      <dgm:choose name="Name99">
+                        <dgm:if name="Name100" func="var" arg="dir" op="equ" val="norm">
+                          <dgm:alg type="hierChild">
+                            <dgm:param type="chAlign" val="l"/>
+                            <dgm:param type="linDir" val="fromT"/>
+                            <dgm:param type="secChAlign" val="t"/>
+                            <dgm:param type="secLinDir" val="fromL"/>
+                          </dgm:alg>
+                        </dgm:if>
+                        <dgm:else name="Name101">
+                          <dgm:alg type="hierChild">
+                            <dgm:param type="chAlign" val="r"/>
+                            <dgm:param type="linDir" val="fromT"/>
+                            <dgm:param type="secChAlign" val="t"/>
+                            <dgm:param type="secLinDir" val="fromR"/>
+                          </dgm:alg>
+                        </dgm:else>
+                      </dgm:choose>
+                    </dgm:if>
+                    <dgm:else name="Name102">
+                      <dgm:choose name="Name103">
+                        <dgm:if name="Name104" func="var" arg="dir" op="equ" val="norm">
+                          <dgm:alg type="hierChild">
+                            <dgm:param type="linDir" val="fromT"/>
+                            <dgm:param type="chAlign" val="l"/>
+                          </dgm:alg>
+                        </dgm:if>
+                        <dgm:else name="Name105">
+                          <dgm:alg type="hierChild">
+                            <dgm:param type="linDir" val="fromT"/>
+                            <dgm:param type="chAlign" val="r"/>
+                          </dgm:alg>
+                        </dgm:else>
+                      </dgm:choose>
+                    </dgm:else>
+                  </dgm:choose>
+                  <dgm:shape xmlns:r="http://schemas.openxmlformats.org/officeDocument/2006/relationships" r:blip="">
+                    <dgm:adjLst/>
+                  </dgm:shape>
+                  <dgm:presOf/>
+                  <dgm:constrLst/>
+                  <dgm:ruleLst/>
+                  <dgm:forEach name="Name106" ref="rep2a"/>
+                </dgm:layoutNode>
+                <dgm:layoutNode name="hierChild5">
+                  <dgm:choose name="Name107">
+                    <dgm:if name="Name108" func="var" arg="dir" op="equ" val="norm">
+                      <dgm:alg type="hierChild">
+                        <dgm:param type="chAlign" val="l"/>
+                        <dgm:param type="linDir" val="fromT"/>
+                        <dgm:param type="secChAlign" val="t"/>
+                        <dgm:param type="secLinDir" val="fromL"/>
+                      </dgm:alg>
+                    </dgm:if>
+                    <dgm:else name="Name109">
+                      <dgm:alg type="hierChild">
+                        <dgm:param type="chAlign" val="r"/>
+                        <dgm:param type="linDir" val="fromT"/>
+                        <dgm:param type="secChAlign" val="t"/>
+                        <dgm:param type="secLinDir" val="fromR"/>
+                      </dgm:alg>
+                    </dgm:else>
+                  </dgm:choose>
+                  <dgm:shape xmlns:r="http://schemas.openxmlformats.org/officeDocument/2006/relationships" r:blip="">
+                    <dgm:adjLst/>
+                  </dgm:shape>
+                  <dgm:presOf/>
+                  <dgm:constrLst/>
+                  <dgm:ruleLst/>
+                  <dgm:forEach name="Name110" ref="rep2b"/>
+                </dgm:layoutNode>
+              </dgm:layoutNode>
+            </dgm:forEach>
           </dgm:layoutNode>
-          <dgm:layoutNode name="level2hierChild">
-            <dgm:choose name="Name12">
-              <dgm:if name="Name13" func="var" arg="dir" op="equ" val="norm">
+          <dgm:layoutNode name="hierChild3">
+            <dgm:choose name="Name111">
+              <dgm:if name="Name112" func="var" arg="dir" op="equ" val="norm">
                 <dgm:alg type="hierChild">
+                  <dgm:param type="chAlign" val="l"/>
                   <dgm:param type="linDir" val="fromT"/>
-                  <dgm:param type="chAlign" val="l"/>
+                  <dgm:param type="secChAlign" val="t"/>
+                  <dgm:param type="secLinDir" val="fromL"/>
                 </dgm:alg>
               </dgm:if>
-              <dgm:else name="Name14">
+              <dgm:else name="Name113">
                 <dgm:alg type="hierChild">
+                  <dgm:param type="chAlign" val="r"/>
                   <dgm:param type="linDir" val="fromT"/>
-                  <dgm:param type="chAlign" val="r"/>
+                  <dgm:param type="secChAlign" val="t"/>
+                  <dgm:param type="secLinDir" val="fromR"/>
                 </dgm:alg>
               </dgm:else>
             </dgm:choose>
@@ -10308,26 +11681,28 @@
               <dgm:adjLst/>
             </dgm:shape>
             <dgm:presOf/>
-            <dgm:forEach name="repeat" axis="ch">
-              <dgm:forEach name="Name15" axis="self" ptType="parTrans" cnt="1">
-                <dgm:layoutNode name="conn2-1">
-                  <dgm:choose name="Name16">
-                    <dgm:if name="Name17" func="var" arg="dir" op="equ" val="norm">
+            <dgm:constrLst/>
+            <dgm:ruleLst/>
+            <dgm:forEach name="rep2b" axis="ch" ptType="asst">
+              <dgm:forEach name="Name114" axis="precedSib" ptType="parTrans" st="-1" cnt="1">
+                <dgm:layoutNode name="Name115">
+                  <dgm:choose name="Name116">
+                    <dgm:if name="Name117" func="var" arg="dir" op="equ" val="norm">
                       <dgm:alg type="conn">
+                        <dgm:param type="connRout" val="bend"/>
                         <dgm:param type="dim" val="1D"/>
+                        <dgm:param type="endSty" val="noArr"/>
                         <dgm:param type="begPts" val="midR"/>
-                        <dgm:param type="endPts" val="midL"/>
-                        <dgm:param type="endSty" val="noArr"/>
-                        <dgm:param type="connRout" val="bend"/>
+                        <dgm:param type="endPts" val="bCtr tCtr"/>
                       </dgm:alg>
                     </dgm:if>
-                    <dgm:else name="Name18">
+                    <dgm:else name="Name118">
                       <dgm:alg type="conn">
+                        <dgm:param type="connRout" val="bend"/>
                         <dgm:param type="dim" val="1D"/>
+                        <dgm:param type="endSty" val="noArr"/>
                         <dgm:param type="begPts" val="midL"/>
-                        <dgm:param type="endPts" val="midR"/>
-                        <dgm:param type="endSty" val="noArr"/>
-                        <dgm:param type="connRout" val="bend"/>
+                        <dgm:param type="endPts" val="bCtr tCtr"/>
                       </dgm:alg>
                     </dgm:else>
                   </dgm:choose>
@@ -10336,49 +11711,287 @@
                   </dgm:shape>
                   <dgm:presOf axis="self"/>
                   <dgm:constrLst>
-                    <dgm:constr type="w" val="1"/>
-                    <dgm:constr type="h" val="5"/>
-                    <dgm:constr type="connDist"/>
                     <dgm:constr type="begPad"/>
                     <dgm:constr type="endPad"/>
-                    <dgm:constr type="userA" for="ch" refType="connDist"/>
                   </dgm:constrLst>
-                  <dgm:layoutNode name="connTx">
-                    <dgm:alg type="tx">
-                      <dgm:param type="autoTxRot" val="grav"/>
-                    </dgm:alg>
+                  <dgm:ruleLst/>
+                </dgm:layoutNode>
+              </dgm:forEach>
+              <dgm:layoutNode name="hierRoot3">
+                <dgm:varLst>
+                  <dgm:hierBranch val="init"/>
+                </dgm:varLst>
+                <dgm:choose name="Name119">
+                  <dgm:if name="Name120" func="var" arg="hierBranch" op="equ" val="l">
+                    <dgm:choose name="Name121">
+                      <dgm:if name="Name122" func="var" arg="dir" op="equ" val="norm">
+                        <dgm:alg type="hierRoot">
+                          <dgm:param type="hierAlign" val="lT"/>
+                        </dgm:alg>
+                        <dgm:constrLst>
+                          <dgm:constr type="alignOff" val="0.75"/>
+                        </dgm:constrLst>
+                      </dgm:if>
+                      <dgm:else name="Name123">
+                        <dgm:alg type="hierRoot">
+                          <dgm:param type="hierAlign" val="rT"/>
+                        </dgm:alg>
+                        <dgm:constrLst>
+                          <dgm:constr type="alignOff" val="0.75"/>
+                        </dgm:constrLst>
+                      </dgm:else>
+                    </dgm:choose>
+                  </dgm:if>
+                  <dgm:if name="Name124" func="var" arg="hierBranch" op="equ" val="r">
+                    <dgm:choose name="Name125">
+                      <dgm:if name="Name126" func="var" arg="dir" op="equ" val="norm">
+                        <dgm:alg type="hierRoot">
+                          <dgm:param type="hierAlign" val="lB"/>
+                        </dgm:alg>
+                        <dgm:constrLst>
+                          <dgm:constr type="alignOff" val="0.75"/>
+                        </dgm:constrLst>
+                      </dgm:if>
+                      <dgm:else name="Name127">
+                        <dgm:alg type="hierRoot">
+                          <dgm:param type="hierAlign" val="rB"/>
+                        </dgm:alg>
+                        <dgm:constrLst>
+                          <dgm:constr type="alignOff" val="0.75"/>
+                        </dgm:constrLst>
+                      </dgm:else>
+                    </dgm:choose>
+                  </dgm:if>
+                  <dgm:if name="Name128" func="var" arg="hierBranch" op="equ" val="hang">
+                    <dgm:choose name="Name129">
+                      <dgm:if name="Name130" func="var" arg="dir" op="equ" val="norm">
+                        <dgm:alg type="hierRoot">
+                          <dgm:param type="hierAlign" val="lCtrCh"/>
+                        </dgm:alg>
+                        <dgm:constrLst>
+                          <dgm:constr type="alignOff" val="0.65"/>
+                        </dgm:constrLst>
+                      </dgm:if>
+                      <dgm:else name="Name131">
+                        <dgm:alg type="hierRoot">
+                          <dgm:param type="hierAlign" val="rCtrCh"/>
+                        </dgm:alg>
+                        <dgm:constrLst>
+                          <dgm:constr type="alignOff" val="0.65"/>
+                        </dgm:constrLst>
+                      </dgm:else>
+                    </dgm:choose>
+                  </dgm:if>
+                  <dgm:else name="Name132">
+                    <dgm:choose name="Name133">
+                      <dgm:if name="Name134" func="var" arg="dir" op="equ" val="norm">
+                        <dgm:alg type="hierRoot">
+                          <dgm:param type="hierAlign" val="lCtrCh"/>
+                        </dgm:alg>
+                        <dgm:constrLst>
+                          <dgm:constr type="alignOff"/>
+                          <dgm:constr type="bendDist" for="des" ptType="parTrans" refType="sp" fact="0.5"/>
+                        </dgm:constrLst>
+                      </dgm:if>
+                      <dgm:else name="Name135">
+                        <dgm:alg type="hierRoot">
+                          <dgm:param type="hierAlign" val="rCtrCh"/>
+                        </dgm:alg>
+                        <dgm:constrLst>
+                          <dgm:constr type="alignOff"/>
+                          <dgm:constr type="bendDist" for="des" ptType="parTrans" refType="sp" fact="0.5"/>
+                        </dgm:constrLst>
+                      </dgm:else>
+                    </dgm:choose>
+                  </dgm:else>
+                </dgm:choose>
+                <dgm:shape xmlns:r="http://schemas.openxmlformats.org/officeDocument/2006/relationships" r:blip="">
+                  <dgm:adjLst/>
+                </dgm:shape>
+                <dgm:presOf/>
+                <dgm:ruleLst/>
+                <dgm:layoutNode name="rootComposite3">
+                  <dgm:alg type="composite"/>
+                  <dgm:shape xmlns:r="http://schemas.openxmlformats.org/officeDocument/2006/relationships" r:blip="">
+                    <dgm:adjLst/>
+                  </dgm:shape>
+                  <dgm:presOf axis="self" ptType="node" cnt="1"/>
+                  <dgm:choose name="Name136">
+                    <dgm:if name="Name137" func="var" arg="hierBranch" op="equ" val="init">
+                      <dgm:constrLst>
+                        <dgm:constr type="l" for="ch" forName="rootText3"/>
+                        <dgm:constr type="t" for="ch" forName="rootText3"/>
+                        <dgm:constr type="w" for="ch" forName="rootText3" refType="w"/>
+                        <dgm:constr type="h" for="ch" forName="rootText3" refType="h"/>
+                        <dgm:constr type="l" for="ch" forName="rootConnector3"/>
+                        <dgm:constr type="t" for="ch" forName="rootConnector3"/>
+                        <dgm:constr type="w" for="ch" forName="rootConnector3" refType="w" refFor="ch" refForName="rootText3" fact="0.2"/>
+                        <dgm:constr type="h" for="ch" forName="rootConnector3" refType="h" refFor="ch" refForName="rootText3"/>
+                      </dgm:constrLst>
+                    </dgm:if>
+                    <dgm:if name="Name138" func="var" arg="hierBranch" op="equ" val="l">
+                      <dgm:constrLst>
+                        <dgm:constr type="l" for="ch" forName="rootText3"/>
+                        <dgm:constr type="t" for="ch" forName="rootText3"/>
+                        <dgm:constr type="w" for="ch" forName="rootText3" refType="w"/>
+                        <dgm:constr type="h" for="ch" forName="rootText3" refType="h"/>
+                        <dgm:constr type="r" for="ch" forName="rootConnector3" refType="w"/>
+                        <dgm:constr type="t" for="ch" forName="rootConnector3"/>
+                        <dgm:constr type="w" for="ch" forName="rootConnector3" refType="w" refFor="ch" refForName="rootText3" fact="0.2"/>
+                        <dgm:constr type="h" for="ch" forName="rootConnector3" refType="h" refFor="ch" refForName="rootText3"/>
+                      </dgm:constrLst>
+                    </dgm:if>
+                    <dgm:if name="Name139" func="var" arg="hierBranch" op="equ" val="r">
+                      <dgm:constrLst>
+                        <dgm:constr type="l" for="ch" forName="rootText3"/>
+                        <dgm:constr type="t" for="ch" forName="rootText3"/>
+                        <dgm:constr type="w" for="ch" forName="rootText3" refType="w"/>
+                        <dgm:constr type="h" for="ch" forName="rootText3" refType="h"/>
+                        <dgm:constr type="l" for="ch" forName="rootConnector3"/>
+                        <dgm:constr type="t" for="ch" forName="rootConnector3"/>
+                        <dgm:constr type="w" for="ch" forName="rootConnector3" refType="w" refFor="ch" refForName="rootText3" fact="0.2"/>
+                        <dgm:constr type="h" for="ch" forName="rootConnector3" refType="h" refFor="ch" refForName="rootText3"/>
+                      </dgm:constrLst>
+                    </dgm:if>
+                    <dgm:else name="Name140">
+                      <dgm:constrLst>
+                        <dgm:constr type="l" for="ch" forName="rootText3"/>
+                        <dgm:constr type="t" for="ch" forName="rootText3"/>
+                        <dgm:constr type="w" for="ch" forName="rootText3" refType="w"/>
+                        <dgm:constr type="h" for="ch" forName="rootText3" refType="h"/>
+                        <dgm:constr type="r" for="ch" forName="rootConnector3" refType="w"/>
+                        <dgm:constr type="t" for="ch" forName="rootConnector3"/>
+                        <dgm:constr type="w" for="ch" forName="rootConnector3" refType="w" refFor="ch" refForName="rootText3" fact="0.2"/>
+                        <dgm:constr type="h" for="ch" forName="rootConnector3" refType="h" refFor="ch" refForName="rootText3"/>
+                      </dgm:constrLst>
+                    </dgm:else>
+                  </dgm:choose>
+                  <dgm:ruleLst/>
+                  <dgm:layoutNode name="rootText3">
+                    <dgm:varLst>
+                      <dgm:chPref val="3"/>
+                    </dgm:varLst>
+                    <dgm:alg type="tx"/>
+                    <dgm:shape xmlns:r="http://schemas.openxmlformats.org/officeDocument/2006/relationships" type="rect" r:blip="">
+                      <dgm:adjLst/>
+                    </dgm:shape>
+                    <dgm:presOf axis="self" ptType="node" cnt="1"/>
+                    <dgm:constrLst>
+                      <dgm:constr type="primFontSz" val="65"/>
+                      <dgm:constr type="lMarg" refType="primFontSz" fact="0.05"/>
+                      <dgm:constr type="rMarg" refType="primFontSz" fact="0.05"/>
+                      <dgm:constr type="tMarg" refType="primFontSz" fact="0.05"/>
+                      <dgm:constr type="bMarg" refType="primFontSz" fact="0.05"/>
+                    </dgm:constrLst>
+                    <dgm:ruleLst>
+                      <dgm:rule type="primFontSz" val="5" fact="NaN" max="NaN"/>
+                    </dgm:ruleLst>
+                  </dgm:layoutNode>
+                  <dgm:layoutNode name="rootConnector3" moveWith="rootText1">
+                    <dgm:alg type="sp"/>
                     <dgm:shape xmlns:r="http://schemas.openxmlformats.org/officeDocument/2006/relationships" type="rect" r:blip="" hideGeom="1">
                       <dgm:adjLst/>
                     </dgm:shape>
-                    <dgm:presOf axis="self"/>
-                    <dgm:constrLst>
-                      <dgm:constr type="userA"/>
-                      <dgm:constr type="w" refType="userA" fact="0.05"/>
-                      <dgm:constr type="h" refType="userA" fact="0.05"/>
-                      <dgm:constr type="lMarg" val="1"/>
-                      <dgm:constr type="rMarg" val="1"/>
-                      <dgm:constr type="tMarg"/>
-                      <dgm:constr type="bMarg"/>
-                    </dgm:constrLst>
-                    <dgm:ruleLst>
-                      <dgm:rule type="h" val="NaN" fact="0.25" max="NaN"/>
-                      <dgm:rule type="w" val="NaN" fact="0.8" max="NaN"/>
-                      <dgm:rule type="primFontSz" val="5" fact="NaN" max="NaN"/>
-                    </dgm:ruleLst>
+                    <dgm:presOf axis="self" ptType="node" cnt="1"/>
+                    <dgm:constrLst/>
+                    <dgm:ruleLst/>
                   </dgm:layoutNode>
                 </dgm:layoutNode>
-              </dgm:forEach>
-              <dgm:forEach name="Name19" axis="self" ptType="node">
-                <dgm:layoutNode name="root2">
-                  <dgm:choose name="Name20">
-                    <dgm:if name="Name21" func="var" arg="dir" op="equ" val="norm">
-                      <dgm:alg type="hierRoot">
-                        <dgm:param type="hierAlign" val="lCtrCh"/>
+                <dgm:layoutNode name="hierChild6">
+                  <dgm:choose name="Name141">
+                    <dgm:if name="Name142" func="var" arg="hierBranch" op="equ" val="l">
+                      <dgm:choose name="Name143">
+                        <dgm:if name="Name144" func="var" arg="dir" op="equ" val="norm">
+                          <dgm:alg type="hierChild">
+                            <dgm:param type="chAlign" val="t"/>
+                            <dgm:param type="linDir" val="fromL"/>
+                          </dgm:alg>
+                        </dgm:if>
+                        <dgm:else name="Name145">
+                          <dgm:alg type="hierChild">
+                            <dgm:param type="chAlign" val="t"/>
+                            <dgm:param type="linDir" val="fromR"/>
+                          </dgm:alg>
+                        </dgm:else>
+                      </dgm:choose>
+                    </dgm:if>
+                    <dgm:if name="Name146" func="var" arg="hierBranch" op="equ" val="r">
+                      <dgm:choose name="Name147">
+                        <dgm:if name="Name148" func="var" arg="dir" op="equ" val="norm">
+                          <dgm:alg type="hierChild">
+                            <dgm:param type="chAlign" val="b"/>
+                            <dgm:param type="linDir" val="fromL"/>
+                          </dgm:alg>
+                        </dgm:if>
+                        <dgm:else name="Name149">
+                          <dgm:alg type="hierChild">
+                            <dgm:param type="chAlign" val="b"/>
+                            <dgm:param type="linDir" val="fromR"/>
+                          </dgm:alg>
+                        </dgm:else>
+                      </dgm:choose>
+                    </dgm:if>
+                    <dgm:if name="Name150" func="var" arg="hierBranch" op="equ" val="hang">
+                      <dgm:choose name="Name151">
+                        <dgm:if name="Name152" func="var" arg="dir" op="equ" val="norm">
+                          <dgm:alg type="hierChild">
+                            <dgm:param type="chAlign" val="l"/>
+                            <dgm:param type="linDir" val="fromT"/>
+                            <dgm:param type="secChAlign" val="t"/>
+                            <dgm:param type="secLinDir" val="fromL"/>
+                          </dgm:alg>
+                        </dgm:if>
+                        <dgm:else name="Name153">
+                          <dgm:alg type="hierChild">
+                            <dgm:param type="chAlign" val="r"/>
+                            <dgm:param type="linDir" val="fromT"/>
+                            <dgm:param type="secChAlign" val="t"/>
+                            <dgm:param type="secLinDir" val="fromR"/>
+                          </dgm:alg>
+                        </dgm:else>
+                      </dgm:choose>
+                    </dgm:if>
+                    <dgm:else name="Name154">
+                      <dgm:choose name="Name155">
+                        <dgm:if name="Name156" func="var" arg="dir" op="equ" val="norm">
+                          <dgm:alg type="hierChild">
+                            <dgm:param type="linDir" val="fromT"/>
+                            <dgm:param type="chAlign" val="l"/>
+                          </dgm:alg>
+                        </dgm:if>
+                        <dgm:else name="Name157">
+                          <dgm:alg type="hierChild">
+                            <dgm:param type="linDir" val="fromT"/>
+                            <dgm:param type="chAlign" val="r"/>
+                          </dgm:alg>
+                        </dgm:else>
+                      </dgm:choose>
+                    </dgm:else>
+                  </dgm:choose>
+                  <dgm:shape xmlns:r="http://schemas.openxmlformats.org/officeDocument/2006/relationships" r:blip="">
+                    <dgm:adjLst/>
+                  </dgm:shape>
+                  <dgm:presOf/>
+                  <dgm:constrLst/>
+                  <dgm:ruleLst/>
+                  <dgm:forEach name="Name158" ref="rep2a"/>
+                </dgm:layoutNode>
+                <dgm:layoutNode name="hierChild7">
+                  <dgm:choose name="Name159">
+                    <dgm:if name="Name160" func="var" arg="dir" op="equ" val="norm">
+                      <dgm:alg type="hierChild">
+                        <dgm:param type="chAlign" val="l"/>
+                        <dgm:param type="linDir" val="fromT"/>
+                        <dgm:param type="secChAlign" val="t"/>
+                        <dgm:param type="secLinDir" val="fromL"/>
                       </dgm:alg>
                     </dgm:if>
-                    <dgm:else name="Name22">
-                      <dgm:alg type="hierRoot">
-                        <dgm:param type="hierAlign" val="rCtrCh"/>
+                    <dgm:else name="Name161">
+                      <dgm:alg type="hierChild">
+                        <dgm:param type="chAlign" val="r"/>
+                        <dgm:param type="linDir" val="fromT"/>
+                        <dgm:param type="secChAlign" val="t"/>
+                        <dgm:param type="secLinDir" val="fromR"/>
                       </dgm:alg>
                     </dgm:else>
                   </dgm:choose>
@@ -10386,48 +11999,11 @@
                     <dgm:adjLst/>
                   </dgm:shape>
                   <dgm:presOf/>
-                  <dgm:layoutNode name="LevelTwoTextNode">
-                    <dgm:varLst>
-                      <dgm:chPref val="3"/>
-                    </dgm:varLst>
-                    <dgm:alg type="tx"/>
-                    <dgm:shape xmlns:r="http://schemas.openxmlformats.org/officeDocument/2006/relationships" type="rect" r:blip="">
-                      <dgm:adjLst/>
-                    </dgm:shape>
-                    <dgm:presOf axis="self"/>
-                    <dgm:constrLst>
-                      <dgm:constr type="tMarg" refType="primFontSz" fact="0.05"/>
-                      <dgm:constr type="bMarg" refType="primFontSz" fact="0.05"/>
-                      <dgm:constr type="lMarg" refType="primFontSz" fact="0.05"/>
-                      <dgm:constr type="rMarg" refType="primFontSz" fact="0.05"/>
-                    </dgm:constrLst>
-                    <dgm:ruleLst>
-                      <dgm:rule type="primFontSz" val="2" fact="NaN" max="NaN"/>
-                    </dgm:ruleLst>
-                  </dgm:layoutNode>
-                  <dgm:layoutNode name="level3hierChild">
-                    <dgm:choose name="Name23">
-                      <dgm:if name="Name24" func="var" arg="dir" op="equ" val="norm">
-                        <dgm:alg type="hierChild">
-                          <dgm:param type="linDir" val="fromT"/>
-                          <dgm:param type="chAlign" val="l"/>
-                        </dgm:alg>
-                      </dgm:if>
-                      <dgm:else name="Name25">
-                        <dgm:alg type="hierChild">
-                          <dgm:param type="linDir" val="fromT"/>
-                          <dgm:param type="chAlign" val="r"/>
-                        </dgm:alg>
-                      </dgm:else>
-                    </dgm:choose>
-                    <dgm:shape xmlns:r="http://schemas.openxmlformats.org/officeDocument/2006/relationships" r:blip="">
-                      <dgm:adjLst/>
-                    </dgm:shape>
-                    <dgm:presOf/>
-                    <dgm:forEach name="Name26" ref="repeat"/>
-                  </dgm:layoutNode>
+                  <dgm:constrLst/>
+                  <dgm:ruleLst/>
+                  <dgm:forEach name="Name162" ref="rep2b"/>
                 </dgm:layoutNode>
-              </dgm:forEach>
+              </dgm:layoutNode>
             </dgm:forEach>
           </dgm:layoutNode>
         </dgm:layoutNode>
@@ -10438,11 +12014,11 @@
 </file>
 
 <file path=word/diagrams/quickStyle1.xml><?xml version="1.0" encoding="utf-8"?>
-<dgm:styleDef xmlns:dgm="http://schemas.openxmlformats.org/drawingml/2006/diagram" xmlns:a="http://schemas.openxmlformats.org/drawingml/2006/main" uniqueId="urn:microsoft.com/office/officeart/2005/8/quickstyle/simple1">
+<dgm:styleDef xmlns:dgm="http://schemas.openxmlformats.org/drawingml/2006/diagram" xmlns:a="http://schemas.openxmlformats.org/drawingml/2006/main" uniqueId="urn:microsoft.com/office/officeart/2005/8/quickstyle/3d4">
   <dgm:title val=""/>
   <dgm:desc val=""/>
   <dgm:catLst>
-    <dgm:cat type="simple" pri="10100"/>
+    <dgm:cat type="3D" pri="11400"/>
   </dgm:catLst>
   <dgm:scene3d>
     <a:camera prst="orthographicFront"/>
@@ -10451,12 +12027,14 @@
   <dgm:styleLbl name="node0">
     <dgm:scene3d>
       <a:camera prst="orthographicFront"/>
-      <a:lightRig rig="threePt" dir="t"/>
+      <a:lightRig rig="chilly" dir="t"/>
     </dgm:scene3d>
-    <dgm:sp3d/>
+    <dgm:sp3d prstMaterial="translucentPowder">
+      <a:bevelT w="127000" h="25400" prst="softRound"/>
+    </dgm:sp3d>
     <dgm:txPr/>
     <dgm:style>
-      <a:lnRef idx="2">
+      <a:lnRef idx="0">
         <a:scrgbClr r="0" g="0" b="0"/>
       </a:lnRef>
       <a:fillRef idx="1">
@@ -10473,12 +12051,14 @@
   <dgm:styleLbl name="lnNode1">
     <dgm:scene3d>
       <a:camera prst="orthographicFront"/>
-      <a:lightRig rig="threePt" dir="t"/>
+      <a:lightRig rig="chilly" dir="t"/>
     </dgm:scene3d>
-    <dgm:sp3d/>
+    <dgm:sp3d prstMaterial="translucentPowder">
+      <a:bevelT w="127000" h="25400" prst="softRound"/>
+    </dgm:sp3d>
     <dgm:txPr/>
     <dgm:style>
-      <a:lnRef idx="2">
+      <a:lnRef idx="0">
         <a:scrgbClr r="0" g="0" b="0"/>
       </a:lnRef>
       <a:fillRef idx="1">
@@ -10495,12 +12075,14 @@
   <dgm:styleLbl name="vennNode1">
     <dgm:scene3d>
       <a:camera prst="orthographicFront"/>
-      <a:lightRig rig="threePt" dir="t"/>
+      <a:lightRig rig="chilly" dir="t"/>
     </dgm:scene3d>
-    <dgm:sp3d/>
+    <dgm:sp3d prstMaterial="translucentPowder">
+      <a:bevelT w="127000" h="25400" prst="softRound"/>
+    </dgm:sp3d>
     <dgm:txPr/>
     <dgm:style>
-      <a:lnRef idx="2">
+      <a:lnRef idx="0">
         <a:scrgbClr r="0" g="0" b="0"/>
       </a:lnRef>
       <a:fillRef idx="1">
@@ -10517,12 +12099,14 @@
   <dgm:styleLbl name="alignNode1">
     <dgm:scene3d>
       <a:camera prst="orthographicFront"/>
-      <a:lightRig rig="threePt" dir="t"/>
+      <a:lightRig rig="chilly" dir="t"/>
     </dgm:scene3d>
-    <dgm:sp3d/>
+    <dgm:sp3d prstMaterial="translucentPowder">
+      <a:bevelT w="127000" h="25400" prst="softRound"/>
+    </dgm:sp3d>
     <dgm:txPr/>
     <dgm:style>
-      <a:lnRef idx="2">
+      <a:lnRef idx="1">
         <a:scrgbClr r="0" g="0" b="0"/>
       </a:lnRef>
       <a:fillRef idx="1">
@@ -10539,12 +12123,14 @@
   <dgm:styleLbl name="node1">
     <dgm:scene3d>
       <a:camera prst="orthographicFront"/>
-      <a:lightRig rig="threePt" dir="t"/>
+      <a:lightRig rig="chilly" dir="t"/>
     </dgm:scene3d>
-    <dgm:sp3d/>
+    <dgm:sp3d prstMaterial="translucentPowder">
+      <a:bevelT w="127000" h="25400" prst="softRound"/>
+    </dgm:sp3d>
     <dgm:txPr/>
     <dgm:style>
-      <a:lnRef idx="2">
+      <a:lnRef idx="0">
         <a:scrgbClr r="0" g="0" b="0"/>
       </a:lnRef>
       <a:fillRef idx="1">
@@ -10561,12 +12147,14 @@
   <dgm:styleLbl name="node2">
     <dgm:scene3d>
       <a:camera prst="orthographicFront"/>
-      <a:lightRig rig="threePt" dir="t"/>
+      <a:lightRig rig="chilly" dir="t"/>
     </dgm:scene3d>
-    <dgm:sp3d/>
+    <dgm:sp3d prstMaterial="translucentPowder">
+      <a:bevelT w="127000" h="25400" prst="softRound"/>
+    </dgm:sp3d>
     <dgm:txPr/>
     <dgm:style>
-      <a:lnRef idx="2">
+      <a:lnRef idx="0">
         <a:scrgbClr r="0" g="0" b="0"/>
       </a:lnRef>
       <a:fillRef idx="1">
@@ -10583,12 +12171,14 @@
   <dgm:styleLbl name="node3">
     <dgm:scene3d>
       <a:camera prst="orthographicFront"/>
-      <a:lightRig rig="threePt" dir="t"/>
+      <a:lightRig rig="chilly" dir="t"/>
     </dgm:scene3d>
-    <dgm:sp3d/>
+    <dgm:sp3d prstMaterial="translucentPowder">
+      <a:bevelT w="127000" h="25400" prst="softRound"/>
+    </dgm:sp3d>
     <dgm:txPr/>
     <dgm:style>
-      <a:lnRef idx="2">
+      <a:lnRef idx="0">
         <a:scrgbClr r="0" g="0" b="0"/>
       </a:lnRef>
       <a:fillRef idx="1">
@@ -10605,12 +12195,14 @@
   <dgm:styleLbl name="node4">
     <dgm:scene3d>
       <a:camera prst="orthographicFront"/>
-      <a:lightRig rig="threePt" dir="t"/>
+      <a:lightRig rig="chilly" dir="t"/>
     </dgm:scene3d>
-    <dgm:sp3d/>
+    <dgm:sp3d prstMaterial="translucentPowder">
+      <a:bevelT w="127000" h="25400" prst="softRound"/>
+    </dgm:sp3d>
     <dgm:txPr/>
     <dgm:style>
-      <a:lnRef idx="2">
+      <a:lnRef idx="0">
         <a:scrgbClr r="0" g="0" b="0"/>
       </a:lnRef>
       <a:fillRef idx="1">
@@ -10627,12 +12219,15 @@
   <dgm:styleLbl name="fgImgPlace1">
     <dgm:scene3d>
       <a:camera prst="orthographicFront"/>
-      <a:lightRig rig="threePt" dir="t"/>
+      <a:lightRig rig="chilly" dir="t"/>
     </dgm:scene3d>
-    <dgm:sp3d/>
+    <dgm:sp3d z="12700" extrusionH="12700" prstMaterial="translucentPowder">
+      <a:bevelT w="25400" h="6350" prst="softRound"/>
+      <a:bevelB w="0" h="0" prst="convex"/>
+    </dgm:sp3d>
     <dgm:txPr/>
     <dgm:style>
-      <a:lnRef idx="2">
+      <a:lnRef idx="0">
         <a:scrgbClr r="0" g="0" b="0"/>
       </a:lnRef>
       <a:fillRef idx="1">
@@ -10647,12 +12242,14 @@
   <dgm:styleLbl name="alignImgPlace1">
     <dgm:scene3d>
       <a:camera prst="orthographicFront"/>
-      <a:lightRig rig="threePt" dir="t"/>
+      <a:lightRig rig="chilly" dir="t"/>
     </dgm:scene3d>
-    <dgm:sp3d/>
+    <dgm:sp3d prstMaterial="translucentPowder">
+      <a:bevelT w="127000" h="25400" prst="softRound"/>
+    </dgm:sp3d>
     <dgm:txPr/>
     <dgm:style>
-      <a:lnRef idx="2">
+      <a:lnRef idx="0">
         <a:scrgbClr r="0" g="0" b="0"/>
       </a:lnRef>
       <a:fillRef idx="1">
@@ -10661,18 +12258,24 @@
       <a:effectRef idx="0">
         <a:scrgbClr r="0" g="0" b="0"/>
       </a:effectRef>
-      <a:fontRef idx="minor"/>
+      <a:fontRef idx="minor">
+        <a:schemeClr val="lt1"/>
+      </a:fontRef>
     </dgm:style>
   </dgm:styleLbl>
   <dgm:styleLbl name="bgImgPlace1">
     <dgm:scene3d>
       <a:camera prst="orthographicFront"/>
-      <a:lightRig rig="threePt" dir="t"/>
+      <a:lightRig rig="chilly" dir="t"/>
     </dgm:scene3d>
-    <dgm:sp3d/>
+    <dgm:sp3d z="-25700" extrusionH="63500" contourW="12700" prstMaterial="matte">
+      <a:contourClr>
+        <a:schemeClr val="lt1"/>
+      </a:contourClr>
+    </dgm:sp3d>
     <dgm:txPr/>
     <dgm:style>
-      <a:lnRef idx="2">
+      <a:lnRef idx="0">
         <a:scrgbClr r="0" g="0" b="0"/>
       </a:lnRef>
       <a:fillRef idx="1">
@@ -10687,9 +12290,12 @@
   <dgm:styleLbl name="sibTrans2D1">
     <dgm:scene3d>
       <a:camera prst="orthographicFront"/>
-      <a:lightRig rig="threePt" dir="t"/>
+      <a:lightRig rig="chilly" dir="t"/>
     </dgm:scene3d>
-    <dgm:sp3d/>
+    <dgm:sp3d z="-70000" extrusionH="1700" prstMaterial="translucentPowder">
+      <a:bevelT w="25400" h="6350" prst="softRound"/>
+      <a:bevelB w="0" h="0" prst="convex"/>
+    </dgm:sp3d>
     <dgm:txPr/>
     <dgm:style>
       <a:lnRef idx="0">
@@ -10709,9 +12315,12 @@
   <dgm:styleLbl name="fgSibTrans2D1">
     <dgm:scene3d>
       <a:camera prst="orthographicFront"/>
-      <a:lightRig rig="threePt" dir="t"/>
+      <a:lightRig rig="chilly" dir="t"/>
     </dgm:scene3d>
-    <dgm:sp3d/>
+    <dgm:sp3d z="12700" extrusionH="1700" prstMaterial="translucentPowder">
+      <a:bevelT w="25400" h="6350" prst="softRound"/>
+      <a:bevelB w="0" h="0" prst="convex"/>
+    </dgm:sp3d>
     <dgm:txPr/>
     <dgm:style>
       <a:lnRef idx="0">
@@ -10723,17 +12332,18 @@
       <a:effectRef idx="0">
         <a:scrgbClr r="0" g="0" b="0"/>
       </a:effectRef>
-      <a:fontRef idx="minor">
-        <a:schemeClr val="lt1"/>
-      </a:fontRef>
+      <a:fontRef idx="minor"/>
     </dgm:style>
   </dgm:styleLbl>
   <dgm:styleLbl name="bgSibTrans2D1">
     <dgm:scene3d>
       <a:camera prst="orthographicFront"/>
-      <a:lightRig rig="threePt" dir="t"/>
+      <a:lightRig rig="chilly" dir="t"/>
     </dgm:scene3d>
-    <dgm:sp3d/>
+    <dgm:sp3d z="-25700" extrusionH="1700" prstMaterial="translucentPowder">
+      <a:bevelT w="25400" h="6350" prst="softRound"/>
+      <a:bevelB w="0" h="0" prst="convex"/>
+    </dgm:sp3d>
     <dgm:txPr/>
     <dgm:style>
       <a:lnRef idx="0">
@@ -10745,17 +12355,15 @@
       <a:effectRef idx="0">
         <a:scrgbClr r="0" g="0" b="0"/>
       </a:effectRef>
-      <a:fontRef idx="minor">
-        <a:schemeClr val="lt1"/>
-      </a:fontRef>
+      <a:fontRef idx="minor"/>
     </dgm:style>
   </dgm:styleLbl>
   <dgm:styleLbl name="sibTrans1D1">
     <dgm:scene3d>
       <a:camera prst="orthographicFront"/>
-      <a:lightRig rig="threePt" dir="t"/>
+      <a:lightRig rig="chilly" dir="t"/>
     </dgm:scene3d>
-    <dgm:sp3d/>
+    <dgm:sp3d z="-40000" prstMaterial="matte"/>
     <dgm:txPr/>
     <dgm:style>
       <a:lnRef idx="1">
@@ -10773,9 +12381,9 @@
   <dgm:styleLbl name="callout">
     <dgm:scene3d>
       <a:camera prst="orthographicFront"/>
-      <a:lightRig rig="threePt" dir="t"/>
+      <a:lightRig rig="chilly" dir="t"/>
     </dgm:scene3d>
-    <dgm:sp3d/>
+    <dgm:sp3d z="127000" prstMaterial="matte"/>
     <dgm:txPr/>
     <dgm:style>
       <a:lnRef idx="2">
@@ -10793,12 +12401,14 @@
   <dgm:styleLbl name="asst0">
     <dgm:scene3d>
       <a:camera prst="orthographicFront"/>
-      <a:lightRig rig="threePt" dir="t"/>
+      <a:lightRig rig="chilly" dir="t"/>
     </dgm:scene3d>
-    <dgm:sp3d/>
+    <dgm:sp3d prstMaterial="translucentPowder">
+      <a:bevelT w="127000" h="25400" prst="softRound"/>
+    </dgm:sp3d>
     <dgm:txPr/>
     <dgm:style>
-      <a:lnRef idx="2">
+      <a:lnRef idx="0">
         <a:scrgbClr r="0" g="0" b="0"/>
       </a:lnRef>
       <a:fillRef idx="1">
@@ -10815,12 +12425,14 @@
   <dgm:styleLbl name="asst1">
     <dgm:scene3d>
       <a:camera prst="orthographicFront"/>
-      <a:lightRig rig="threePt" dir="t"/>
+      <a:lightRig rig="chilly" dir="t"/>
     </dgm:scene3d>
-    <dgm:sp3d/>
+    <dgm:sp3d prstMaterial="translucentPowder">
+      <a:bevelT w="127000" h="25400" prst="softRound"/>
+    </dgm:sp3d>
     <dgm:txPr/>
     <dgm:style>
-      <a:lnRef idx="2">
+      <a:lnRef idx="0">
         <a:scrgbClr r="0" g="0" b="0"/>
       </a:lnRef>
       <a:fillRef idx="1">
@@ -10837,12 +12449,14 @@
   <dgm:styleLbl name="asst2">
     <dgm:scene3d>
       <a:camera prst="orthographicFront"/>
-      <a:lightRig rig="threePt" dir="t"/>
+      <a:lightRig rig="chilly" dir="t"/>
     </dgm:scene3d>
-    <dgm:sp3d/>
+    <dgm:sp3d prstMaterial="translucentPowder">
+      <a:bevelT w="127000" h="25400" prst="softRound"/>
+    </dgm:sp3d>
     <dgm:txPr/>
     <dgm:style>
-      <a:lnRef idx="2">
+      <a:lnRef idx="0">
         <a:scrgbClr r="0" g="0" b="0"/>
       </a:lnRef>
       <a:fillRef idx="1">
@@ -10859,34 +12473,14 @@
   <dgm:styleLbl name="asst3">
     <dgm:scene3d>
       <a:camera prst="orthographicFront"/>
-      <a:lightRig rig="threePt" dir="t"/>
+      <a:lightRig rig="chilly" dir="t"/>
     </dgm:scene3d>
-    <dgm:sp3d/>
+    <dgm:sp3d prstMaterial="translucentPowder">
+      <a:bevelT w="127000" h="25400" prst="softRound"/>
+    </dgm:sp3d>
     <dgm:txPr/>
     <dgm:style>
-      <a:lnRef idx="2">
-        <a:scrgbClr r="0" g="0" b="0"/>
-      </a:lnRef>
-      <a:fillRef idx="1">
-        <a:scrgbClr r="0" g="0" b="0"/>
-      </a:fillRef>
-      <a:effectRef idx="0">
-        <a:scrgbClr r="0" g="0" b="0"/>
-      </a:effectRef>
-      <a:fontRef idx="minor">
-        <a:schemeClr val="lt1"/>
-      </a:fontRef>
-    </dgm:style>
-  </dgm:styleLbl>
-  <dgm:styleLbl name="asst4">
-    <dgm:scene3d>
-      <a:camera prst="orthographicFront"/>
-      <a:lightRig rig="threePt" dir="t"/>
-    </dgm:scene3d>
-    <dgm:sp3d/>
-    <dgm:txPr/>
-    <dgm:style>
-      <a:lnRef idx="2">
+      <a:lnRef idx="0">
         <a:scrgbClr r="0" g="0" b="0"/>
       </a:lnRef>
       <a:fillRef idx="1">
@@ -10903,12 +12497,15 @@
   <dgm:styleLbl name="parChTrans2D1">
     <dgm:scene3d>
       <a:camera prst="orthographicFront"/>
-      <a:lightRig rig="threePt" dir="t"/>
+      <a:lightRig rig="chilly" dir="t"/>
     </dgm:scene3d>
-    <dgm:sp3d/>
+    <dgm:sp3d z="1700" extrusionH="1700" prstMaterial="translucentPowder">
+      <a:bevelT w="25400" h="6350" prst="softRound"/>
+      <a:bevelB w="0" h="0" prst="convex"/>
+    </dgm:sp3d>
     <dgm:txPr/>
     <dgm:style>
-      <a:lnRef idx="2">
+      <a:lnRef idx="0">
         <a:scrgbClr r="0" g="0" b="0"/>
       </a:lnRef>
       <a:fillRef idx="1">
@@ -10917,20 +12514,21 @@
       <a:effectRef idx="0">
         <a:scrgbClr r="0" g="0" b="0"/>
       </a:effectRef>
-      <a:fontRef idx="minor">
-        <a:schemeClr val="lt1"/>
-      </a:fontRef>
+      <a:fontRef idx="minor"/>
     </dgm:style>
   </dgm:styleLbl>
   <dgm:styleLbl name="parChTrans2D2">
     <dgm:scene3d>
       <a:camera prst="orthographicFront"/>
-      <a:lightRig rig="threePt" dir="t"/>
+      <a:lightRig rig="chilly" dir="t"/>
     </dgm:scene3d>
-    <dgm:sp3d/>
+    <dgm:sp3d z="1700" extrusionH="1700" prstMaterial="translucentPowder">
+      <a:bevelT w="25400" h="6350" prst="softRound"/>
+      <a:bevelB w="0" h="0" prst="convex"/>
+    </dgm:sp3d>
     <dgm:txPr/>
     <dgm:style>
-      <a:lnRef idx="2">
+      <a:lnRef idx="0">
         <a:scrgbClr r="0" g="0" b="0"/>
       </a:lnRef>
       <a:fillRef idx="1">
@@ -10939,20 +12537,21 @@
       <a:effectRef idx="0">
         <a:scrgbClr r="0" g="0" b="0"/>
       </a:effectRef>
-      <a:fontRef idx="minor">
-        <a:schemeClr val="lt1"/>
-      </a:fontRef>
+      <a:fontRef idx="minor"/>
     </dgm:style>
   </dgm:styleLbl>
   <dgm:styleLbl name="parChTrans2D3">
     <dgm:scene3d>
       <a:camera prst="orthographicFront"/>
-      <a:lightRig rig="threePt" dir="t"/>
+      <a:lightRig rig="chilly" dir="t"/>
     </dgm:scene3d>
-    <dgm:sp3d/>
+    <dgm:sp3d extrusionH="1700" prstMaterial="translucentPowder">
+      <a:bevelT w="25400" h="6350" prst="softRound"/>
+      <a:bevelB w="0" h="0" prst="convex"/>
+    </dgm:sp3d>
     <dgm:txPr/>
     <dgm:style>
-      <a:lnRef idx="2">
+      <a:lnRef idx="0">
         <a:scrgbClr r="0" g="0" b="0"/>
       </a:lnRef>
       <a:fillRef idx="1">
@@ -10961,20 +12560,21 @@
       <a:effectRef idx="0">
         <a:scrgbClr r="0" g="0" b="0"/>
       </a:effectRef>
-      <a:fontRef idx="minor">
-        <a:schemeClr val="lt1"/>
-      </a:fontRef>
+      <a:fontRef idx="minor"/>
     </dgm:style>
   </dgm:styleLbl>
   <dgm:styleLbl name="parChTrans2D4">
     <dgm:scene3d>
       <a:camera prst="orthographicFront"/>
-      <a:lightRig rig="threePt" dir="t"/>
+      <a:lightRig rig="chilly" dir="t"/>
     </dgm:scene3d>
-    <dgm:sp3d/>
+    <dgm:sp3d extrusionH="1700" prstMaterial="translucentPowder">
+      <a:bevelT w="25400" h="6350" prst="softRound"/>
+      <a:bevelB w="0" h="0" prst="convex"/>
+    </dgm:sp3d>
     <dgm:txPr/>
     <dgm:style>
-      <a:lnRef idx="2">
+      <a:lnRef idx="0">
         <a:scrgbClr r="0" g="0" b="0"/>
       </a:lnRef>
       <a:fillRef idx="1">
@@ -10983,17 +12583,15 @@
       <a:effectRef idx="0">
         <a:scrgbClr r="0" g="0" b="0"/>
       </a:effectRef>
-      <a:fontRef idx="minor">
-        <a:schemeClr val="lt1"/>
-      </a:fontRef>
+      <a:fontRef idx="minor"/>
     </dgm:style>
   </dgm:styleLbl>
   <dgm:styleLbl name="parChTrans1D1">
     <dgm:scene3d>
       <a:camera prst="orthographicFront"/>
-      <a:lightRig rig="threePt" dir="t"/>
+      <a:lightRig rig="chilly" dir="t"/>
     </dgm:scene3d>
-    <dgm:sp3d/>
+    <dgm:sp3d z="-40000" prstMaterial="matte"/>
     <dgm:txPr/>
     <dgm:style>
       <a:lnRef idx="2">
@@ -11013,7 +12611,7 @@
       <a:camera prst="orthographicFront"/>
       <a:lightRig rig="threePt" dir="t"/>
     </dgm:scene3d>
-    <dgm:sp3d/>
+    <dgm:sp3d z="-40000" prstMaterial="matte"/>
     <dgm:txPr/>
     <dgm:style>
       <a:lnRef idx="2">
@@ -11031,9 +12629,9 @@
   <dgm:styleLbl name="parChTrans1D3">
     <dgm:scene3d>
       <a:camera prst="orthographicFront"/>
-      <a:lightRig rig="threePt" dir="t"/>
+      <a:lightRig rig="chilly" dir="t"/>
     </dgm:scene3d>
-    <dgm:sp3d/>
+    <dgm:sp3d z="-40000" prstMaterial="matte"/>
     <dgm:txPr/>
     <dgm:style>
       <a:lnRef idx="2">
@@ -11051,9 +12649,9 @@
   <dgm:styleLbl name="parChTrans1D4">
     <dgm:scene3d>
       <a:camera prst="orthographicFront"/>
-      <a:lightRig rig="threePt" dir="t"/>
+      <a:lightRig rig="chilly" dir="t"/>
     </dgm:scene3d>
-    <dgm:sp3d/>
+    <dgm:sp3d z="-40000" prstMaterial="matte"/>
     <dgm:txPr/>
     <dgm:style>
       <a:lnRef idx="2">
@@ -11071,12 +12669,15 @@
   <dgm:styleLbl name="fgAcc1">
     <dgm:scene3d>
       <a:camera prst="orthographicFront"/>
-      <a:lightRig rig="threePt" dir="t"/>
+      <a:lightRig rig="chilly" dir="t"/>
     </dgm:scene3d>
-    <dgm:sp3d/>
+    <dgm:sp3d z="12700" extrusionH="1700" prstMaterial="dkEdge">
+      <a:bevelT w="25400" h="6350" prst="softRound"/>
+      <a:bevelB w="0" h="0" prst="convex"/>
+    </dgm:sp3d>
     <dgm:txPr/>
     <dgm:style>
-      <a:lnRef idx="2">
+      <a:lnRef idx="1">
         <a:scrgbClr r="0" g="0" b="0"/>
       </a:lnRef>
       <a:fillRef idx="1">
@@ -11091,12 +12692,15 @@
   <dgm:styleLbl name="conFgAcc1">
     <dgm:scene3d>
       <a:camera prst="orthographicFront"/>
-      <a:lightRig rig="threePt" dir="t"/>
+      <a:lightRig rig="chilly" dir="t"/>
     </dgm:scene3d>
-    <dgm:sp3d/>
+    <dgm:sp3d z="12700" extrusionH="1700" prstMaterial="dkEdge">
+      <a:bevelT w="25400" h="6350" prst="softRound"/>
+      <a:bevelB w="0" h="0" prst="convex"/>
+    </dgm:sp3d>
     <dgm:txPr/>
     <dgm:style>
-      <a:lnRef idx="2">
+      <a:lnRef idx="1">
         <a:scrgbClr r="0" g="0" b="0"/>
       </a:lnRef>
       <a:fillRef idx="1">
@@ -11111,12 +12715,15 @@
   <dgm:styleLbl name="alignAcc1">
     <dgm:scene3d>
       <a:camera prst="orthographicFront"/>
-      <a:lightRig rig="threePt" dir="t"/>
+      <a:lightRig rig="chilly" dir="t"/>
     </dgm:scene3d>
-    <dgm:sp3d/>
+    <dgm:sp3d prstMaterial="dkEdge">
+      <a:bevelT w="25400" h="6350" prst="softRound"/>
+      <a:bevelB w="0" h="0" prst="convex"/>
+    </dgm:sp3d>
     <dgm:txPr/>
     <dgm:style>
-      <a:lnRef idx="2">
+      <a:lnRef idx="1">
         <a:scrgbClr r="0" g="0" b="0"/>
       </a:lnRef>
       <a:fillRef idx="1">
@@ -11131,9 +12738,11 @@
   <dgm:styleLbl name="trAlignAcc1">
     <dgm:scene3d>
       <a:camera prst="orthographicFront"/>
-      <a:lightRig rig="threePt" dir="t"/>
+      <a:lightRig rig="chilly" dir="t"/>
     </dgm:scene3d>
-    <dgm:sp3d/>
+    <dgm:sp3d prstMaterial="dkEdge">
+      <a:bevelT w="127000" h="25400"/>
+    </dgm:sp3d>
     <dgm:txPr/>
     <dgm:style>
       <a:lnRef idx="1">
@@ -11145,18 +12754,23 @@
       <a:effectRef idx="0">
         <a:scrgbClr r="0" g="0" b="0"/>
       </a:effectRef>
-      <a:fontRef idx="minor"/>
+      <a:fontRef idx="minor">
+        <a:schemeClr val="lt1"/>
+      </a:fontRef>
     </dgm:style>
   </dgm:styleLbl>
   <dgm:styleLbl name="bgAcc1">
     <dgm:scene3d>
       <a:camera prst="orthographicFront"/>
-      <a:lightRig rig="threePt" dir="t"/>
+      <a:lightRig rig="chilly" dir="t"/>
     </dgm:scene3d>
-    <dgm:sp3d/>
+    <dgm:sp3d z="-12700" extrusionH="1700" prstMaterial="dkEdge">
+      <a:bevelT w="25400" h="6350" prst="softRound"/>
+      <a:bevelB w="0" h="0" prst="convex"/>
+    </dgm:sp3d>
     <dgm:txPr/>
     <dgm:style>
-      <a:lnRef idx="2">
+      <a:lnRef idx="1">
         <a:scrgbClr r="0" g="0" b="0"/>
       </a:lnRef>
       <a:fillRef idx="1">
@@ -11171,12 +12785,15 @@
   <dgm:styleLbl name="solidFgAcc1">
     <dgm:scene3d>
       <a:camera prst="orthographicFront"/>
-      <a:lightRig rig="threePt" dir="t"/>
+      <a:lightRig rig="chilly" dir="t"/>
     </dgm:scene3d>
-    <dgm:sp3d/>
+    <dgm:sp3d z="12700" extrusionH="1700" prstMaterial="dkEdge">
+      <a:bevelT w="25400" h="6350" prst="softRound"/>
+      <a:bevelB w="0" h="0" prst="convex"/>
+    </dgm:sp3d>
     <dgm:txPr/>
     <dgm:style>
-      <a:lnRef idx="2">
+      <a:lnRef idx="1">
         <a:scrgbClr r="0" g="0" b="0"/>
       </a:lnRef>
       <a:fillRef idx="1">
@@ -11191,12 +12808,15 @@
   <dgm:styleLbl name="solidAlignAcc1">
     <dgm:scene3d>
       <a:camera prst="orthographicFront"/>
-      <a:lightRig rig="threePt" dir="t"/>
+      <a:lightRig rig="chilly" dir="t"/>
     </dgm:scene3d>
-    <dgm:sp3d/>
+    <dgm:sp3d extrusionH="1700" prstMaterial="dkEdge">
+      <a:bevelT w="25400" h="6350" prst="softRound"/>
+      <a:bevelB w="0" h="0" prst="convex"/>
+    </dgm:sp3d>
     <dgm:txPr/>
     <dgm:style>
-      <a:lnRef idx="2">
+      <a:lnRef idx="1">
         <a:scrgbClr r="0" g="0" b="0"/>
       </a:lnRef>
       <a:fillRef idx="1">
@@ -11211,12 +12831,15 @@
   <dgm:styleLbl name="solidBgAcc1">
     <dgm:scene3d>
       <a:camera prst="orthographicFront"/>
-      <a:lightRig rig="threePt" dir="t"/>
+      <a:lightRig rig="chilly" dir="t"/>
     </dgm:scene3d>
-    <dgm:sp3d/>
+    <dgm:sp3d z="-12700" extrusionH="1700" prstMaterial="dkEdge">
+      <a:bevelT w="25400" h="6350" prst="softRound"/>
+      <a:bevelB w="0" h="0" prst="convex"/>
+    </dgm:sp3d>
     <dgm:txPr/>
     <dgm:style>
-      <a:lnRef idx="2">
+      <a:lnRef idx="1">
         <a:scrgbClr r="0" g="0" b="0"/>
       </a:lnRef>
       <a:fillRef idx="1">
@@ -11231,12 +12854,15 @@
   <dgm:styleLbl name="fgAccFollowNode1">
     <dgm:scene3d>
       <a:camera prst="orthographicFront"/>
-      <a:lightRig rig="threePt" dir="t"/>
+      <a:lightRig rig="chilly" dir="t"/>
     </dgm:scene3d>
-    <dgm:sp3d/>
+    <dgm:sp3d z="12700" extrusionH="1700" prstMaterial="dkEdge">
+      <a:bevelT w="25400" h="6350" prst="softRound"/>
+      <a:bevelB w="0" h="0" prst="convex"/>
+    </dgm:sp3d>
     <dgm:txPr/>
     <dgm:style>
-      <a:lnRef idx="2">
+      <a:lnRef idx="1">
         <a:scrgbClr r="0" g="0" b="0"/>
       </a:lnRef>
       <a:fillRef idx="1">
@@ -11251,12 +12877,15 @@
   <dgm:styleLbl name="alignAccFollowNode1">
     <dgm:scene3d>
       <a:camera prst="orthographicFront"/>
-      <a:lightRig rig="threePt" dir="t"/>
+      <a:lightRig rig="chilly" dir="t"/>
     </dgm:scene3d>
-    <dgm:sp3d/>
+    <dgm:sp3d extrusionH="1700" prstMaterial="dkEdge">
+      <a:bevelT w="25400" h="6350" prst="softRound"/>
+      <a:bevelB w="0" h="0" prst="convex"/>
+    </dgm:sp3d>
     <dgm:txPr/>
     <dgm:style>
-      <a:lnRef idx="2">
+      <a:lnRef idx="1">
         <a:scrgbClr r="0" g="0" b="0"/>
       </a:lnRef>
       <a:fillRef idx="1">
@@ -11271,12 +12900,15 @@
   <dgm:styleLbl name="bgAccFollowNode1">
     <dgm:scene3d>
       <a:camera prst="orthographicFront"/>
-      <a:lightRig rig="threePt" dir="t"/>
+      <a:lightRig rig="chilly" dir="t"/>
     </dgm:scene3d>
-    <dgm:sp3d/>
+    <dgm:sp3d z="-12700" extrusionH="1700" prstMaterial="dkEdge">
+      <a:bevelT w="25400" h="6350" prst="softRound"/>
+      <a:bevelB w="0" h="0" prst="convex"/>
+    </dgm:sp3d>
     <dgm:txPr/>
     <dgm:style>
-      <a:lnRef idx="2">
+      <a:lnRef idx="1">
         <a:scrgbClr r="0" g="0" b="0"/>
       </a:lnRef>
       <a:fillRef idx="1">
@@ -11291,12 +12923,15 @@
   <dgm:styleLbl name="fgAcc0">
     <dgm:scene3d>
       <a:camera prst="orthographicFront"/>
-      <a:lightRig rig="threePt" dir="t"/>
+      <a:lightRig rig="chilly" dir="t"/>
     </dgm:scene3d>
-    <dgm:sp3d/>
+    <dgm:sp3d z="12700" extrusionH="1700" prstMaterial="dkEdge">
+      <a:bevelT w="25400" h="6350" prst="softRound"/>
+      <a:bevelB w="0" h="0" prst="convex"/>
+    </dgm:sp3d>
     <dgm:txPr/>
     <dgm:style>
-      <a:lnRef idx="2">
+      <a:lnRef idx="1">
         <a:scrgbClr r="0" g="0" b="0"/>
       </a:lnRef>
       <a:fillRef idx="1">
@@ -11311,12 +12946,15 @@
   <dgm:styleLbl name="fgAcc2">
     <dgm:scene3d>
       <a:camera prst="orthographicFront"/>
-      <a:lightRig rig="threePt" dir="t"/>
+      <a:lightRig rig="chilly" dir="t"/>
     </dgm:scene3d>
-    <dgm:sp3d/>
+    <dgm:sp3d z="12700" extrusionH="1700" prstMaterial="dkEdge">
+      <a:bevelT w="25400" h="6350" prst="softRound"/>
+      <a:bevelB w="0" h="0" prst="convex"/>
+    </dgm:sp3d>
     <dgm:txPr/>
     <dgm:style>
-      <a:lnRef idx="2">
+      <a:lnRef idx="1">
         <a:scrgbClr r="0" g="0" b="0"/>
       </a:lnRef>
       <a:fillRef idx="1">
@@ -11331,12 +12969,15 @@
   <dgm:styleLbl name="fgAcc3">
     <dgm:scene3d>
       <a:camera prst="orthographicFront"/>
-      <a:lightRig rig="threePt" dir="t"/>
+      <a:lightRig rig="chilly" dir="t"/>
     </dgm:scene3d>
-    <dgm:sp3d/>
+    <dgm:sp3d z="12700" extrusionH="1700" prstMaterial="dkEdge">
+      <a:bevelT w="25400" h="6350" prst="softRound"/>
+      <a:bevelB w="0" h="0" prst="convex"/>
+    </dgm:sp3d>
     <dgm:txPr/>
     <dgm:style>
-      <a:lnRef idx="2">
+      <a:lnRef idx="1">
         <a:scrgbClr r="0" g="0" b="0"/>
       </a:lnRef>
       <a:fillRef idx="1">
@@ -11351,12 +12992,15 @@
   <dgm:styleLbl name="fgAcc4">
     <dgm:scene3d>
       <a:camera prst="orthographicFront"/>
-      <a:lightRig rig="threePt" dir="t"/>
+      <a:lightRig rig="chilly" dir="t"/>
     </dgm:scene3d>
-    <dgm:sp3d/>
+    <dgm:sp3d z="12700" extrusionH="1700" prstMaterial="dkEdge">
+      <a:bevelT w="25400" h="6350" prst="softRound"/>
+      <a:bevelB w="0" h="0" prst="convex"/>
+    </dgm:sp3d>
     <dgm:txPr/>
     <dgm:style>
-      <a:lnRef idx="2">
+      <a:lnRef idx="1">
         <a:scrgbClr r="0" g="0" b="0"/>
       </a:lnRef>
       <a:fillRef idx="1">
@@ -11371,9 +13015,12 @@
   <dgm:styleLbl name="bgShp">
     <dgm:scene3d>
       <a:camera prst="orthographicFront"/>
-      <a:lightRig rig="threePt" dir="t"/>
+      <a:lightRig rig="chilly" dir="t"/>
     </dgm:scene3d>
-    <dgm:sp3d/>
+    <dgm:sp3d z="-12700" extrusionH="1700" prstMaterial="translucentPowder">
+      <a:bevelT w="25400" h="6350" prst="softRound"/>
+      <a:bevelB w="0" h="0" prst="convex"/>
+    </dgm:sp3d>
     <dgm:txPr/>
     <dgm:style>
       <a:lnRef idx="0">
@@ -11391,9 +13038,12 @@
   <dgm:styleLbl name="dkBgShp">
     <dgm:scene3d>
       <a:camera prst="orthographicFront"/>
-      <a:lightRig rig="threePt" dir="t"/>
+      <a:lightRig rig="chilly" dir="t"/>
     </dgm:scene3d>
-    <dgm:sp3d/>
+    <dgm:sp3d extrusionH="1700" prstMaterial="translucentPowder">
+      <a:bevelT w="25400" h="6350" prst="softRound"/>
+      <a:bevelB w="0" h="0" prst="convex"/>
+    </dgm:sp3d>
     <dgm:txPr/>
     <dgm:style>
       <a:lnRef idx="0">
@@ -11411,9 +13061,9 @@
   <dgm:styleLbl name="trBgShp">
     <dgm:scene3d>
       <a:camera prst="orthographicFront"/>
-      <a:lightRig rig="threePt" dir="t"/>
+      <a:lightRig rig="chilly" dir="t"/>
     </dgm:scene3d>
-    <dgm:sp3d/>
+    <dgm:sp3d z="-152400" prstMaterial="matte"/>
     <dgm:txPr/>
     <dgm:style>
       <a:lnRef idx="0">
@@ -11431,12 +13081,15 @@
   <dgm:styleLbl name="fgShp">
     <dgm:scene3d>
       <a:camera prst="orthographicFront"/>
-      <a:lightRig rig="threePt" dir="t"/>
+      <a:lightRig rig="chilly" dir="t"/>
     </dgm:scene3d>
-    <dgm:sp3d/>
+    <dgm:sp3d z="12700" extrusionH="1700" prstMaterial="translucentPowder">
+      <a:bevelT w="25400" h="6350" prst="softRound"/>
+      <a:bevelB w="0" h="0" prst="convex"/>
+    </dgm:sp3d>
     <dgm:txPr/>
     <dgm:style>
-      <a:lnRef idx="2">
+      <a:lnRef idx="0">
         <a:scrgbClr r="0" g="0" b="0"/>
       </a:lnRef>
       <a:fillRef idx="1">
@@ -11814,7 +13467,7 @@
 </file>
 
 <file path=customXml/itemProps2.xml><?xml version="1.0" encoding="utf-8"?>
-<ds:datastoreItem xmlns:ds="http://schemas.openxmlformats.org/officeDocument/2006/customXml" ds:itemID="{2B3404B6-DD1A-418C-92CC-8C470C736A18}">
+<ds:datastoreItem xmlns:ds="http://schemas.openxmlformats.org/officeDocument/2006/customXml" ds:itemID="{33D37C52-A718-4025-8DB7-66E8DF689182}">
   <ds:schemaRefs>
     <ds:schemaRef ds:uri="http://schemas.openxmlformats.org/officeDocument/2006/bibliography"/>
   </ds:schemaRefs>
